--- a/Rushabh Padalia Resume.docx
+++ b/Rushabh Padalia Resume.docx
@@ -105,7 +105,7 @@
           <w:bottom w:val="single" w:sz="12" w:space="0" w:color="808080"/>
         </w:pBdr>
         <w:bidi w:val="0"/>
-        <w:spacing w:lineRule="auto" w:line="295"/>
+        <w:spacing w:lineRule="auto" w:line="292"/>
         <w:jc w:val="center"/>
         <w:rPr>
           <w:rFonts w:ascii="Times New Roman" w:hAnsi="Times New Roman" w:eastAsia="Helvetica Neue" w:cs="Helvetica Neue"/>
@@ -141,6 +141,7 @@
         <w:pageBreakBefore w:val="false"/>
         <w:bidi w:val="0"/>
         <w:spacing w:lineRule="auto" w:line="276"/>
+        <w:jc w:val="left"/>
         <w:rPr>
           <w:rFonts w:ascii="Times New Roman" w:hAnsi="Times New Roman" w:eastAsia="Helvetica Neue" w:cs="Helvetica Neue"/>
         </w:rPr>
@@ -157,7 +158,7 @@
         <w:pStyle w:val="Normal"/>
         <w:pageBreakBefore w:val="false"/>
         <w:bidi w:val="0"/>
-        <w:spacing w:lineRule="auto" w:line="295"/>
+        <w:spacing w:lineRule="auto" w:line="292"/>
         <w:jc w:val="center"/>
         <w:rPr>
           <w:rFonts w:ascii="Times New Roman" w:hAnsi="Times New Roman" w:eastAsia="Helvetica Neue" w:cs="Helvetica Neue"/>
@@ -171,15 +172,7 @@
           <w:sz w:val="28"/>
           <w:szCs w:val="28"/>
         </w:rPr>
-        <w:t xml:space="preserve">Self-Motivated, Team Player, Qualified and Ambitious software developer with a passion for developing innovative </w:t>
-      </w:r>
-      <w:r>
-        <w:rPr>
-          <w:rFonts w:eastAsia="Helvetica Neue" w:cs="Helvetica Neue" w:ascii="Times New Roman" w:hAnsi="Times New Roman"/>
-          <w:sz w:val="28"/>
-          <w:szCs w:val="28"/>
-        </w:rPr>
-        <w:t>software solutions</w:t>
+        <w:t>Self-Motivated, Team Player, Qualified and Ambitious software developer with a passion for developing innovative software solutions</w:t>
       </w:r>
     </w:p>
     <w:p>
@@ -235,17 +228,7 @@
           <w:sz w:val="32"/>
           <w:szCs w:val="32"/>
         </w:rPr>
-        <w:t>Technical</w:t>
-      </w:r>
-      <w:r>
-        <w:rPr>
-          <w:rFonts w:eastAsia="Helvetica Neue" w:cs="Helvetica Neue" w:ascii="Times New Roman" w:hAnsi="Times New Roman"/>
-          <w:b/>
-          <w:bCs/>
-          <w:sz w:val="32"/>
-          <w:szCs w:val="32"/>
-        </w:rPr>
-        <w:t xml:space="preserve"> Skills</w:t>
+        <w:t>Technical Skills</w:t>
       </w:r>
       <w:r>
         <w:rPr>
@@ -262,7 +245,7 @@
         <w:pageBreakBefore w:val="false"/>
         <w:numPr>
           <w:ilvl w:val="0"/>
-          <w:numId w:val="2"/>
+          <w:numId w:val="1"/>
         </w:numPr>
         <w:tabs>
           <w:tab w:val="left" w:pos="0" w:leader="none"/>
@@ -300,7 +283,7 @@
         <w:pageBreakBefore w:val="false"/>
         <w:numPr>
           <w:ilvl w:val="0"/>
-          <w:numId w:val="2"/>
+          <w:numId w:val="1"/>
         </w:numPr>
         <w:tabs>
           <w:tab w:val="left" w:pos="0" w:leader="none"/>
@@ -329,23 +312,7 @@
           <w:sz w:val="24"/>
           <w:szCs w:val="24"/>
         </w:rPr>
-        <w:t xml:space="preserve">GTK/Glade, </w:t>
-      </w:r>
-      <w:r>
-        <w:rPr>
-          <w:rFonts w:eastAsia="Helvetica Neue" w:cs="Helvetica Neue" w:ascii="Times New Roman" w:hAnsi="Times New Roman"/>
-          <w:sz w:val="24"/>
-          <w:szCs w:val="24"/>
-        </w:rPr>
-        <w:t xml:space="preserve">Django, </w:t>
-      </w:r>
-      <w:r>
-        <w:rPr>
-          <w:rFonts w:eastAsia="Helvetica Neue" w:cs="Helvetica Neue" w:ascii="Times New Roman" w:hAnsi="Times New Roman"/>
-          <w:sz w:val="24"/>
-          <w:szCs w:val="24"/>
-        </w:rPr>
-        <w:t>Node.js, .NET Framework, Android, JQuery, Bootstrap CSS Framework, Git distributed version control system, Mercurial distributed version control system,</w:t>
+        <w:t>GTK/Glade, Django, Node.js, .NET Framework, Android, JQuery, Bootstrap CSS Framework, Git distributed version control system, Mercurial distributed version control system,</w:t>
       </w:r>
     </w:p>
     <w:p>
@@ -354,7 +321,7 @@
         <w:pageBreakBefore w:val="false"/>
         <w:numPr>
           <w:ilvl w:val="0"/>
-          <w:numId w:val="2"/>
+          <w:numId w:val="1"/>
         </w:numPr>
         <w:tabs>
           <w:tab w:val="left" w:pos="0" w:leader="none"/>
@@ -383,31 +350,7 @@
           <w:sz w:val="24"/>
           <w:szCs w:val="24"/>
         </w:rPr>
-        <w:t>Linux (</w:t>
-      </w:r>
-      <w:r>
-        <w:rPr>
-          <w:rFonts w:eastAsia="Helvetica Neue" w:cs="Helvetica Neue" w:ascii="Times New Roman" w:hAnsi="Times New Roman"/>
-          <w:sz w:val="24"/>
-          <w:szCs w:val="24"/>
-        </w:rPr>
-        <w:t xml:space="preserve">Ubuntu, </w:t>
-      </w:r>
-      <w:r>
-        <w:rPr>
-          <w:rFonts w:eastAsia="Helvetica Neue" w:cs="Helvetica Neue" w:ascii="Times New Roman" w:hAnsi="Times New Roman"/>
-          <w:sz w:val="24"/>
-          <w:szCs w:val="24"/>
-        </w:rPr>
-        <w:t xml:space="preserve">Linux Mint, </w:t>
-      </w:r>
-      <w:r>
-        <w:rPr>
-          <w:rFonts w:eastAsia="Helvetica Neue" w:cs="Helvetica Neue" w:ascii="Times New Roman" w:hAnsi="Times New Roman"/>
-          <w:sz w:val="24"/>
-          <w:szCs w:val="24"/>
-        </w:rPr>
-        <w:t xml:space="preserve">Fedora,), Windows 8/7/XP </w:t>
+        <w:t xml:space="preserve">Linux (Ubuntu, Linux Mint, Fedora,), Windows 8/7/XP </w:t>
       </w:r>
     </w:p>
     <w:p>
@@ -416,7 +359,7 @@
         <w:pageBreakBefore w:val="false"/>
         <w:numPr>
           <w:ilvl w:val="0"/>
-          <w:numId w:val="2"/>
+          <w:numId w:val="1"/>
         </w:numPr>
         <w:tabs>
           <w:tab w:val="left" w:pos="0" w:leader="none"/>
@@ -454,7 +397,7 @@
         <w:pageBreakBefore w:val="false"/>
         <w:numPr>
           <w:ilvl w:val="0"/>
-          <w:numId w:val="2"/>
+          <w:numId w:val="1"/>
         </w:numPr>
         <w:tabs>
           <w:tab w:val="left" w:pos="0" w:leader="none"/>
@@ -590,8 +533,352 @@
           <w:sz w:val="26"/>
           <w:szCs w:val="26"/>
         </w:rPr>
-        <w:t xml:space="preserve">Larsen and Toubro, </w:t>
-      </w:r>
+        <w:t>Larsen and Toubro,  India</w:t>
+      </w:r>
+    </w:p>
+    <w:p>
+      <w:pPr>
+        <w:pStyle w:val="Normal"/>
+        <w:numPr>
+          <w:ilvl w:val="0"/>
+          <w:numId w:val="6"/>
+        </w:numPr>
+        <w:bidi w:val="0"/>
+        <w:spacing w:lineRule="auto" w:line="276"/>
+        <w:jc w:val="both"/>
+        <w:rPr>
+          <w:rFonts w:ascii="Times New Roman" w:hAnsi="Times New Roman" w:eastAsia="Helvetica Neue" w:cs="Helvetica Neue"/>
+          <w:sz w:val="24"/>
+          <w:szCs w:val="24"/>
+        </w:rPr>
+      </w:pPr>
+      <w:r>
+        <w:rPr>
+          <w:rFonts w:eastAsia="Helvetica Neue" w:cs="Helvetica Neue" w:ascii="Times New Roman" w:hAnsi="Times New Roman"/>
+          <w:sz w:val="24"/>
+          <w:szCs w:val="24"/>
+        </w:rPr>
+        <w:t>Implemented software engineering practices for gathering functional and non-functional requirements with key stakeholder.</w:t>
+      </w:r>
+    </w:p>
+    <w:p>
+      <w:pPr>
+        <w:pStyle w:val="Normal"/>
+        <w:numPr>
+          <w:ilvl w:val="0"/>
+          <w:numId w:val="6"/>
+        </w:numPr>
+        <w:bidi w:val="0"/>
+        <w:spacing w:lineRule="auto" w:line="276"/>
+        <w:jc w:val="both"/>
+        <w:rPr>
+          <w:rFonts w:ascii="Times New Roman" w:hAnsi="Times New Roman" w:eastAsia="Helvetica Neue" w:cs="Helvetica Neue"/>
+          <w:sz w:val="24"/>
+          <w:szCs w:val="24"/>
+        </w:rPr>
+      </w:pPr>
+      <w:r>
+        <w:rPr>
+          <w:rFonts w:eastAsia="Helvetica Neue" w:cs="Helvetica Neue" w:ascii="Times New Roman" w:hAnsi="Times New Roman"/>
+          <w:sz w:val="24"/>
+          <w:szCs w:val="24"/>
+        </w:rPr>
+        <w:t>Worked and communicated effectively with team member and clients to analyse requirements, understand and resolve issues.</w:t>
+      </w:r>
+    </w:p>
+    <w:p>
+      <w:pPr>
+        <w:pStyle w:val="Normal"/>
+        <w:numPr>
+          <w:ilvl w:val="0"/>
+          <w:numId w:val="6"/>
+        </w:numPr>
+        <w:bidi w:val="0"/>
+        <w:spacing w:lineRule="auto" w:line="276"/>
+        <w:jc w:val="both"/>
+        <w:rPr>
+          <w:rFonts w:ascii="Times New Roman" w:hAnsi="Times New Roman" w:eastAsia="Helvetica Neue" w:cs="Helvetica Neue"/>
+          <w:sz w:val="24"/>
+          <w:szCs w:val="24"/>
+        </w:rPr>
+      </w:pPr>
+      <w:r>
+        <w:rPr>
+          <w:rFonts w:eastAsia="Helvetica Neue" w:cs="Helvetica Neue" w:ascii="Times New Roman" w:hAnsi="Times New Roman"/>
+          <w:sz w:val="24"/>
+          <w:szCs w:val="24"/>
+        </w:rPr>
+        <w:t xml:space="preserve">Evaluated successful and better solutions for the client wherever necessary.  </w:t>
+      </w:r>
+    </w:p>
+    <w:p>
+      <w:pPr>
+        <w:pStyle w:val="Normal"/>
+        <w:pageBreakBefore w:val="false"/>
+        <w:numPr>
+          <w:ilvl w:val="0"/>
+          <w:numId w:val="6"/>
+        </w:numPr>
+        <w:bidi w:val="0"/>
+        <w:spacing w:lineRule="auto" w:line="276"/>
+        <w:jc w:val="both"/>
+        <w:rPr/>
+      </w:pPr>
+      <w:r>
+        <w:rPr>
+          <w:rFonts w:eastAsia="Helvetica Neue" w:cs="Helvetica Neue" w:ascii="Times New Roman" w:hAnsi="Times New Roman"/>
+          <w:sz w:val="24"/>
+          <w:szCs w:val="24"/>
+        </w:rPr>
+        <w:t xml:space="preserve">Developed web based application(Asp.net C#) for Engineers to input and manage safety violations by staff during work in fabrication yards. </w:t>
+      </w:r>
+    </w:p>
+    <w:p>
+      <w:pPr>
+        <w:pStyle w:val="Normal"/>
+        <w:numPr>
+          <w:ilvl w:val="0"/>
+          <w:numId w:val="6"/>
+        </w:numPr>
+        <w:bidi w:val="0"/>
+        <w:spacing w:lineRule="auto" w:line="276"/>
+        <w:jc w:val="both"/>
+        <w:rPr>
+          <w:rFonts w:ascii="Times New Roman" w:hAnsi="Times New Roman" w:eastAsia="Helvetica Neue" w:cs="Helvetica Neue"/>
+          <w:sz w:val="24"/>
+          <w:szCs w:val="24"/>
+        </w:rPr>
+      </w:pPr>
+      <w:r>
+        <w:rPr>
+          <w:rFonts w:eastAsia="Helvetica Neue" w:cs="Helvetica Neue" w:ascii="Times New Roman" w:hAnsi="Times New Roman"/>
+          <w:sz w:val="24"/>
+          <w:szCs w:val="24"/>
+        </w:rPr>
+        <w:t>The software also generates graphs and reports using SQL Server Reporting Service (SSRS) which are used in company official records and safety presentations.</w:t>
+      </w:r>
+    </w:p>
+    <w:p>
+      <w:pPr>
+        <w:pStyle w:val="Normal"/>
+        <w:bidi w:val="0"/>
+        <w:spacing w:lineRule="auto" w:line="276"/>
+        <w:jc w:val="both"/>
+        <w:rPr>
+          <w:rFonts w:ascii="Times New Roman" w:hAnsi="Times New Roman" w:eastAsia="Helvetica Neue" w:cs="Helvetica Neue"/>
+          <w:sz w:val="24"/>
+          <w:szCs w:val="24"/>
+        </w:rPr>
+      </w:pPr>
+      <w:r>
+        <w:rPr>
+          <w:rFonts w:eastAsia="Helvetica Neue" w:cs="Helvetica Neue" w:ascii="Times New Roman" w:hAnsi="Times New Roman"/>
+          <w:sz w:val="24"/>
+          <w:szCs w:val="24"/>
+        </w:rPr>
+      </w:r>
+    </w:p>
+    <w:p>
+      <w:pPr>
+        <w:pStyle w:val="Normal"/>
+        <w:bidi w:val="0"/>
+        <w:spacing w:lineRule="auto" w:line="276"/>
+        <w:jc w:val="both"/>
+        <w:rPr>
+          <w:rFonts w:ascii="Times New Roman" w:hAnsi="Times New Roman" w:eastAsia="Helvetica Neue" w:cs="Helvetica Neue"/>
+          <w:sz w:val="24"/>
+          <w:szCs w:val="24"/>
+        </w:rPr>
+      </w:pPr>
+      <w:r>
+        <w:rPr>
+          <w:rFonts w:eastAsia="Helvetica Neue" w:cs="Helvetica Neue" w:ascii="Times New Roman" w:hAnsi="Times New Roman"/>
+          <w:sz w:val="24"/>
+          <w:szCs w:val="24"/>
+        </w:rPr>
+      </w:r>
+    </w:p>
+    <w:p>
+      <w:pPr>
+        <w:pStyle w:val="Normal"/>
+        <w:bidi w:val="0"/>
+        <w:spacing w:lineRule="auto" w:line="276"/>
+        <w:jc w:val="both"/>
+        <w:rPr>
+          <w:rFonts w:ascii="Times New Roman" w:hAnsi="Times New Roman" w:eastAsia="Helvetica Neue" w:cs="Helvetica Neue"/>
+          <w:sz w:val="24"/>
+          <w:szCs w:val="24"/>
+        </w:rPr>
+      </w:pPr>
+      <w:r>
+        <w:rPr>
+          <w:rFonts w:eastAsia="Helvetica Neue" w:cs="Helvetica Neue" w:ascii="Times New Roman" w:hAnsi="Times New Roman"/>
+          <w:sz w:val="24"/>
+          <w:szCs w:val="24"/>
+        </w:rPr>
+      </w:r>
+    </w:p>
+    <w:p>
+      <w:pPr>
+        <w:pStyle w:val="Normal"/>
+        <w:bidi w:val="0"/>
+        <w:spacing w:lineRule="auto" w:line="276"/>
+        <w:jc w:val="both"/>
+        <w:rPr>
+          <w:rFonts w:ascii="Times New Roman" w:hAnsi="Times New Roman" w:eastAsia="Helvetica Neue" w:cs="Helvetica Neue"/>
+          <w:sz w:val="24"/>
+          <w:szCs w:val="24"/>
+        </w:rPr>
+      </w:pPr>
+      <w:r>
+        <w:rPr>
+          <w:rFonts w:eastAsia="Helvetica Neue" w:cs="Helvetica Neue" w:ascii="Times New Roman" w:hAnsi="Times New Roman"/>
+          <w:sz w:val="24"/>
+          <w:szCs w:val="24"/>
+        </w:rPr>
+      </w:r>
+    </w:p>
+    <w:p>
+      <w:pPr>
+        <w:pStyle w:val="Normal"/>
+        <w:bidi w:val="0"/>
+        <w:spacing w:lineRule="auto" w:line="276"/>
+        <w:jc w:val="both"/>
+        <w:rPr>
+          <w:rFonts w:ascii="Times New Roman" w:hAnsi="Times New Roman" w:eastAsia="Helvetica Neue" w:cs="Helvetica Neue"/>
+          <w:sz w:val="24"/>
+          <w:szCs w:val="24"/>
+        </w:rPr>
+      </w:pPr>
+      <w:r>
+        <w:rPr>
+          <w:rFonts w:eastAsia="Helvetica Neue" w:cs="Helvetica Neue" w:ascii="Times New Roman" w:hAnsi="Times New Roman"/>
+          <w:sz w:val="24"/>
+          <w:szCs w:val="24"/>
+        </w:rPr>
+      </w:r>
+    </w:p>
+    <w:p>
+      <w:pPr>
+        <w:pStyle w:val="Normal"/>
+        <w:bidi w:val="0"/>
+        <w:spacing w:lineRule="auto" w:line="276"/>
+        <w:jc w:val="both"/>
+        <w:rPr>
+          <w:rFonts w:ascii="Times New Roman" w:hAnsi="Times New Roman" w:eastAsia="Helvetica Neue" w:cs="Helvetica Neue"/>
+          <w:sz w:val="24"/>
+          <w:szCs w:val="24"/>
+        </w:rPr>
+      </w:pPr>
+      <w:r>
+        <w:rPr>
+          <w:rFonts w:eastAsia="Helvetica Neue" w:cs="Helvetica Neue" w:ascii="Times New Roman" w:hAnsi="Times New Roman"/>
+          <w:sz w:val="24"/>
+          <w:szCs w:val="24"/>
+        </w:rPr>
+      </w:r>
+    </w:p>
+    <w:p>
+      <w:pPr>
+        <w:pStyle w:val="Normal"/>
+        <w:bidi w:val="0"/>
+        <w:spacing w:lineRule="auto" w:line="276"/>
+        <w:jc w:val="both"/>
+        <w:rPr>
+          <w:rFonts w:ascii="Times New Roman" w:hAnsi="Times New Roman" w:eastAsia="Helvetica Neue" w:cs="Helvetica Neue"/>
+          <w:sz w:val="24"/>
+          <w:szCs w:val="24"/>
+        </w:rPr>
+      </w:pPr>
+      <w:r>
+        <w:rPr>
+          <w:rFonts w:eastAsia="Helvetica Neue" w:cs="Helvetica Neue" w:ascii="Times New Roman" w:hAnsi="Times New Roman"/>
+          <w:sz w:val="24"/>
+          <w:szCs w:val="24"/>
+        </w:rPr>
+      </w:r>
+    </w:p>
+    <w:p>
+      <w:pPr>
+        <w:pStyle w:val="Normal"/>
+        <w:pageBreakBefore w:val="false"/>
+        <w:bidi w:val="0"/>
+        <w:spacing w:lineRule="auto" w:line="276"/>
+        <w:jc w:val="center"/>
+        <w:rPr>
+          <w:rFonts w:ascii="Times New Roman" w:hAnsi="Times New Roman"/>
+        </w:rPr>
+      </w:pPr>
+      <w:r>
+        <w:rPr>
+          <w:rFonts w:eastAsia="Helvetica Neue" w:cs="Helvetica Neue" w:ascii="Times New Roman" w:hAnsi="Times New Roman"/>
+          <w:b/>
+          <w:bCs/>
+          <w:sz w:val="32"/>
+          <w:szCs w:val="32"/>
+        </w:rPr>
+        <w:t>Freelancing Projects</w:t>
+      </w:r>
+      <w:r>
+        <w:rPr>
+          <w:rFonts w:eastAsia="Helvetica Neue" w:cs="Helvetica Neue" w:ascii="Times New Roman" w:hAnsi="Times New Roman"/>
+          <w:sz w:val="32"/>
+          <w:szCs w:val="32"/>
+        </w:rPr>
+        <w:t xml:space="preserve"> </w:t>
+      </w:r>
+    </w:p>
+    <w:p>
+      <w:pPr>
+        <w:pStyle w:val="Normal"/>
+        <w:bidi w:val="0"/>
+        <w:spacing w:lineRule="auto" w:line="276"/>
+        <w:jc w:val="center"/>
+        <w:rPr>
+          <w:rFonts w:ascii="Times New Roman" w:hAnsi="Times New Roman" w:eastAsia="Helvetica Neue" w:cs="Helvetica Neue"/>
+          <w:sz w:val="32"/>
+          <w:szCs w:val="32"/>
+        </w:rPr>
+      </w:pPr>
+      <w:r>
+        <w:rPr>
+          <w:rFonts w:eastAsia="Helvetica Neue" w:cs="Helvetica Neue" w:ascii="Times New Roman" w:hAnsi="Times New Roman"/>
+          <w:sz w:val="32"/>
+          <w:szCs w:val="32"/>
+        </w:rPr>
+      </w:r>
+    </w:p>
+    <w:p>
+      <w:pPr>
+        <w:pStyle w:val="Normal"/>
+        <w:bidi w:val="0"/>
+        <w:spacing w:lineRule="auto" w:line="276"/>
+        <w:jc w:val="left"/>
+        <w:rPr>
+          <w:rFonts w:ascii="Times New Roman" w:hAnsi="Times New Roman"/>
+        </w:rPr>
+      </w:pPr>
+      <w:r>
+        <w:rPr>
+          <w:rFonts w:eastAsia="Helvetica Neue" w:cs="Helvetica Neue" w:ascii="Times New Roman" w:hAnsi="Times New Roman"/>
+          <w:b/>
+          <w:bCs/>
+          <w:sz w:val="28"/>
+          <w:szCs w:val="28"/>
+        </w:rPr>
+        <w:t>Web Application (Web Based ERP System)</w:t>
+      </w:r>
+    </w:p>
+    <w:p>
+      <w:pPr>
+        <w:pStyle w:val="Normal"/>
+        <w:bidi w:val="0"/>
+        <w:spacing w:lineRule="auto" w:line="276"/>
+        <w:jc w:val="left"/>
+        <w:rPr>
+          <w:rFonts w:ascii="Times New Roman" w:hAnsi="Times New Roman"/>
+        </w:rPr>
+      </w:pPr>
       <w:r>
         <w:rPr>
           <w:rFonts w:eastAsia="Helvetica Neue" w:cs="Helvetica Neue" w:ascii="Times New Roman" w:hAnsi="Times New Roman"/>
@@ -600,404 +887,24 @@
           <w:sz w:val="26"/>
           <w:szCs w:val="26"/>
         </w:rPr>
-        <w:t xml:space="preserve"> India</w:t>
-      </w:r>
-    </w:p>
-    <w:p>
-      <w:pPr>
-        <w:pStyle w:val="Normal"/>
+        <w:t>SCRIM PRODUCTS PVT. LTD,  India</w:t>
+      </w:r>
+      <w:r>
+        <w:rPr>
+          <w:rFonts w:eastAsia="Helvetica Neue" w:cs="Helvetica Neue" w:ascii="Times New Roman" w:hAnsi="Times New Roman"/>
+          <w:sz w:val="32"/>
+          <w:szCs w:val="32"/>
+        </w:rPr>
+        <w:t xml:space="preserve"> </w:t>
+      </w:r>
+    </w:p>
+    <w:p>
+      <w:pPr>
+        <w:pStyle w:val="Normal"/>
+        <w:widowControl/>
         <w:numPr>
           <w:ilvl w:val="0"/>
           <w:numId w:val="7"/>
-        </w:numPr>
-        <w:bidi w:val="0"/>
-        <w:spacing w:lineRule="auto" w:line="276"/>
-        <w:jc w:val="both"/>
-        <w:rPr>
-          <w:rFonts w:ascii="Times New Roman" w:hAnsi="Times New Roman" w:eastAsia="Helvetica Neue" w:cs="Helvetica Neue"/>
-          <w:sz w:val="24"/>
-          <w:szCs w:val="24"/>
-        </w:rPr>
-      </w:pPr>
-      <w:r>
-        <w:rPr>
-          <w:rFonts w:eastAsia="Helvetica Neue" w:cs="Helvetica Neue" w:ascii="Times New Roman" w:hAnsi="Times New Roman"/>
-          <w:sz w:val="24"/>
-          <w:szCs w:val="24"/>
-        </w:rPr>
-        <w:t>Implemented software engineering practices for gathering functional and non-functional requirements with key stakeholder.</w:t>
-      </w:r>
-    </w:p>
-    <w:p>
-      <w:pPr>
-        <w:pStyle w:val="Normal"/>
-        <w:numPr>
-          <w:ilvl w:val="0"/>
-          <w:numId w:val="7"/>
-        </w:numPr>
-        <w:bidi w:val="0"/>
-        <w:spacing w:lineRule="auto" w:line="276"/>
-        <w:jc w:val="both"/>
-        <w:rPr>
-          <w:rFonts w:ascii="Times New Roman" w:hAnsi="Times New Roman" w:eastAsia="Helvetica Neue" w:cs="Helvetica Neue"/>
-          <w:sz w:val="24"/>
-          <w:szCs w:val="24"/>
-        </w:rPr>
-      </w:pPr>
-      <w:r>
-        <w:rPr>
-          <w:rFonts w:eastAsia="Helvetica Neue" w:cs="Helvetica Neue" w:ascii="Times New Roman" w:hAnsi="Times New Roman"/>
-          <w:sz w:val="24"/>
-          <w:szCs w:val="24"/>
-        </w:rPr>
-        <w:t>Worked and communicated effectively with team member and clients to analyse requirements, understand and resolve issues.</w:t>
-      </w:r>
-    </w:p>
-    <w:p>
-      <w:pPr>
-        <w:pStyle w:val="Normal"/>
-        <w:numPr>
-          <w:ilvl w:val="0"/>
-          <w:numId w:val="7"/>
-        </w:numPr>
-        <w:bidi w:val="0"/>
-        <w:spacing w:lineRule="auto" w:line="276"/>
-        <w:jc w:val="both"/>
-        <w:rPr>
-          <w:rFonts w:ascii="Times New Roman" w:hAnsi="Times New Roman" w:eastAsia="Helvetica Neue" w:cs="Helvetica Neue"/>
-          <w:sz w:val="24"/>
-          <w:szCs w:val="24"/>
-        </w:rPr>
-      </w:pPr>
-      <w:r>
-        <w:rPr>
-          <w:rFonts w:eastAsia="Helvetica Neue" w:cs="Helvetica Neue" w:ascii="Times New Roman" w:hAnsi="Times New Roman"/>
-          <w:sz w:val="24"/>
-          <w:szCs w:val="24"/>
-        </w:rPr>
-        <w:t xml:space="preserve">Evaluated successful and better solutions for the client wherever necessary.  </w:t>
-      </w:r>
-    </w:p>
-    <w:p>
-      <w:pPr>
-        <w:pStyle w:val="Normal"/>
-        <w:pageBreakBefore w:val="false"/>
-        <w:numPr>
-          <w:ilvl w:val="0"/>
-          <w:numId w:val="7"/>
-        </w:numPr>
-        <w:bidi w:val="0"/>
-        <w:spacing w:lineRule="auto" w:line="276"/>
-        <w:jc w:val="both"/>
-        <w:rPr/>
-      </w:pPr>
-      <w:r>
-        <w:rPr>
-          <w:rFonts w:eastAsia="Helvetica Neue" w:cs="Helvetica Neue" w:ascii="Times New Roman" w:hAnsi="Times New Roman"/>
-          <w:sz w:val="24"/>
-          <w:szCs w:val="24"/>
-        </w:rPr>
-        <w:t>Developed web based application</w:t>
-      </w:r>
-      <w:r>
-        <w:rPr>
-          <w:rFonts w:eastAsia="Helvetica Neue" w:cs="Helvetica Neue" w:ascii="Times New Roman" w:hAnsi="Times New Roman"/>
-          <w:sz w:val="24"/>
-          <w:szCs w:val="24"/>
-        </w:rPr>
-        <w:t>(Asp.net C#)</w:t>
-      </w:r>
-      <w:r>
-        <w:rPr>
-          <w:rFonts w:eastAsia="Helvetica Neue" w:cs="Helvetica Neue" w:ascii="Times New Roman" w:hAnsi="Times New Roman"/>
-          <w:sz w:val="24"/>
-          <w:szCs w:val="24"/>
-        </w:rPr>
-        <w:t xml:space="preserve"> for Engineers to input and manage safety violations by staff during work in fabrication yards. </w:t>
-      </w:r>
-    </w:p>
-    <w:p>
-      <w:pPr>
-        <w:pStyle w:val="Normal"/>
-        <w:numPr>
-          <w:ilvl w:val="0"/>
-          <w:numId w:val="7"/>
-        </w:numPr>
-        <w:bidi w:val="0"/>
-        <w:spacing w:lineRule="auto" w:line="276"/>
-        <w:jc w:val="both"/>
-        <w:rPr>
-          <w:rFonts w:ascii="Times New Roman" w:hAnsi="Times New Roman" w:eastAsia="Helvetica Neue" w:cs="Helvetica Neue"/>
-          <w:sz w:val="24"/>
-          <w:szCs w:val="24"/>
-        </w:rPr>
-      </w:pPr>
-      <w:r>
-        <w:rPr>
-          <w:rFonts w:eastAsia="Helvetica Neue" w:cs="Helvetica Neue" w:ascii="Times New Roman" w:hAnsi="Times New Roman"/>
-          <w:sz w:val="24"/>
-          <w:szCs w:val="24"/>
-        </w:rPr>
-        <w:t>The software also generates graphs and reports using SQL Server Reporting Service (SSRS) which are used in company official records and safety presentations.</w:t>
-      </w:r>
-    </w:p>
-    <w:p>
-      <w:pPr>
-        <w:pStyle w:val="Normal"/>
-        <w:bidi w:val="0"/>
-        <w:spacing w:lineRule="auto" w:line="276"/>
-        <w:jc w:val="both"/>
-        <w:rPr>
-          <w:rFonts w:ascii="Times New Roman" w:hAnsi="Times New Roman" w:eastAsia="Helvetica Neue" w:cs="Helvetica Neue"/>
-          <w:sz w:val="24"/>
-          <w:szCs w:val="24"/>
-        </w:rPr>
-      </w:pPr>
-      <w:r>
-        <w:rPr>
-          <w:rFonts w:eastAsia="Helvetica Neue" w:cs="Helvetica Neue" w:ascii="Times New Roman" w:hAnsi="Times New Roman"/>
-          <w:sz w:val="24"/>
-          <w:szCs w:val="24"/>
-        </w:rPr>
-      </w:r>
-    </w:p>
-    <w:p>
-      <w:pPr>
-        <w:pStyle w:val="Normal"/>
-        <w:bidi w:val="0"/>
-        <w:spacing w:lineRule="auto" w:line="276"/>
-        <w:jc w:val="both"/>
-        <w:rPr>
-          <w:rFonts w:ascii="Times New Roman" w:hAnsi="Times New Roman" w:eastAsia="Helvetica Neue" w:cs="Helvetica Neue"/>
-          <w:sz w:val="24"/>
-          <w:szCs w:val="24"/>
-        </w:rPr>
-      </w:pPr>
-      <w:r>
-        <w:rPr>
-          <w:rFonts w:eastAsia="Helvetica Neue" w:cs="Helvetica Neue" w:ascii="Times New Roman" w:hAnsi="Times New Roman"/>
-          <w:sz w:val="24"/>
-          <w:szCs w:val="24"/>
-        </w:rPr>
-      </w:r>
-    </w:p>
-    <w:p>
-      <w:pPr>
-        <w:pStyle w:val="Normal"/>
-        <w:bidi w:val="0"/>
-        <w:spacing w:lineRule="auto" w:line="276"/>
-        <w:jc w:val="both"/>
-        <w:rPr>
-          <w:rFonts w:ascii="Times New Roman" w:hAnsi="Times New Roman" w:eastAsia="Helvetica Neue" w:cs="Helvetica Neue"/>
-          <w:sz w:val="24"/>
-          <w:szCs w:val="24"/>
-        </w:rPr>
-      </w:pPr>
-      <w:r>
-        <w:rPr>
-          <w:rFonts w:eastAsia="Helvetica Neue" w:cs="Helvetica Neue" w:ascii="Times New Roman" w:hAnsi="Times New Roman"/>
-          <w:sz w:val="24"/>
-          <w:szCs w:val="24"/>
-        </w:rPr>
-      </w:r>
-    </w:p>
-    <w:p>
-      <w:pPr>
-        <w:pStyle w:val="Normal"/>
-        <w:bidi w:val="0"/>
-        <w:spacing w:lineRule="auto" w:line="276"/>
-        <w:jc w:val="both"/>
-        <w:rPr>
-          <w:rFonts w:ascii="Times New Roman" w:hAnsi="Times New Roman" w:eastAsia="Helvetica Neue" w:cs="Helvetica Neue"/>
-          <w:sz w:val="24"/>
-          <w:szCs w:val="24"/>
-        </w:rPr>
-      </w:pPr>
-      <w:r>
-        <w:rPr>
-          <w:rFonts w:eastAsia="Helvetica Neue" w:cs="Helvetica Neue" w:ascii="Times New Roman" w:hAnsi="Times New Roman"/>
-          <w:sz w:val="24"/>
-          <w:szCs w:val="24"/>
-        </w:rPr>
-      </w:r>
-    </w:p>
-    <w:p>
-      <w:pPr>
-        <w:pStyle w:val="Normal"/>
-        <w:bidi w:val="0"/>
-        <w:spacing w:lineRule="auto" w:line="276"/>
-        <w:jc w:val="both"/>
-        <w:rPr>
-          <w:rFonts w:ascii="Times New Roman" w:hAnsi="Times New Roman" w:eastAsia="Helvetica Neue" w:cs="Helvetica Neue"/>
-          <w:sz w:val="24"/>
-          <w:szCs w:val="24"/>
-        </w:rPr>
-      </w:pPr>
-      <w:r>
-        <w:rPr>
-          <w:rFonts w:eastAsia="Helvetica Neue" w:cs="Helvetica Neue" w:ascii="Times New Roman" w:hAnsi="Times New Roman"/>
-          <w:sz w:val="24"/>
-          <w:szCs w:val="24"/>
-        </w:rPr>
-      </w:r>
-    </w:p>
-    <w:p>
-      <w:pPr>
-        <w:pStyle w:val="Normal"/>
-        <w:bidi w:val="0"/>
-        <w:spacing w:lineRule="auto" w:line="276"/>
-        <w:jc w:val="both"/>
-        <w:rPr>
-          <w:rFonts w:ascii="Times New Roman" w:hAnsi="Times New Roman" w:eastAsia="Helvetica Neue" w:cs="Helvetica Neue"/>
-          <w:sz w:val="24"/>
-          <w:szCs w:val="24"/>
-        </w:rPr>
-      </w:pPr>
-      <w:r>
-        <w:rPr>
-          <w:rFonts w:eastAsia="Helvetica Neue" w:cs="Helvetica Neue" w:ascii="Times New Roman" w:hAnsi="Times New Roman"/>
-          <w:sz w:val="24"/>
-          <w:szCs w:val="24"/>
-        </w:rPr>
-      </w:r>
-    </w:p>
-    <w:p>
-      <w:pPr>
-        <w:pStyle w:val="Normal"/>
-        <w:bidi w:val="0"/>
-        <w:spacing w:lineRule="auto" w:line="276"/>
-        <w:jc w:val="both"/>
-        <w:rPr>
-          <w:rFonts w:ascii="Times New Roman" w:hAnsi="Times New Roman" w:eastAsia="Helvetica Neue" w:cs="Helvetica Neue"/>
-          <w:sz w:val="24"/>
-          <w:szCs w:val="24"/>
-        </w:rPr>
-      </w:pPr>
-      <w:r>
-        <w:rPr>
-          <w:rFonts w:eastAsia="Helvetica Neue" w:cs="Helvetica Neue" w:ascii="Times New Roman" w:hAnsi="Times New Roman"/>
-          <w:sz w:val="24"/>
-          <w:szCs w:val="24"/>
-        </w:rPr>
-      </w:r>
-    </w:p>
-    <w:p>
-      <w:pPr>
-        <w:pStyle w:val="Normal"/>
-        <w:pageBreakBefore w:val="false"/>
-        <w:bidi w:val="0"/>
-        <w:spacing w:lineRule="auto" w:line="276"/>
-        <w:jc w:val="center"/>
-        <w:rPr>
-          <w:rFonts w:ascii="Times New Roman" w:hAnsi="Times New Roman"/>
-        </w:rPr>
-      </w:pPr>
-      <w:r>
-        <w:rPr>
-          <w:rFonts w:eastAsia="Helvetica Neue" w:cs="Helvetica Neue" w:ascii="Times New Roman" w:hAnsi="Times New Roman"/>
-          <w:b/>
-          <w:bCs/>
-          <w:sz w:val="32"/>
-          <w:szCs w:val="32"/>
-        </w:rPr>
-        <w:t>Freelancing Projects</w:t>
-      </w:r>
-      <w:r>
-        <w:rPr>
-          <w:rFonts w:eastAsia="Helvetica Neue" w:cs="Helvetica Neue" w:ascii="Times New Roman" w:hAnsi="Times New Roman"/>
-          <w:sz w:val="32"/>
-          <w:szCs w:val="32"/>
-        </w:rPr>
-        <w:t xml:space="preserve"> </w:t>
-      </w:r>
-    </w:p>
-    <w:p>
-      <w:pPr>
-        <w:pStyle w:val="Normal"/>
-        <w:bidi w:val="0"/>
-        <w:spacing w:lineRule="auto" w:line="276"/>
-        <w:jc w:val="center"/>
-        <w:rPr>
-          <w:rFonts w:ascii="Times New Roman" w:hAnsi="Times New Roman" w:eastAsia="Helvetica Neue" w:cs="Helvetica Neue"/>
-          <w:sz w:val="32"/>
-          <w:szCs w:val="32"/>
-        </w:rPr>
-      </w:pPr>
-      <w:r>
-        <w:rPr>
-          <w:rFonts w:eastAsia="Helvetica Neue" w:cs="Helvetica Neue" w:ascii="Times New Roman" w:hAnsi="Times New Roman"/>
-          <w:sz w:val="32"/>
-          <w:szCs w:val="32"/>
-        </w:rPr>
-      </w:r>
-    </w:p>
-    <w:p>
-      <w:pPr>
-        <w:pStyle w:val="Normal"/>
-        <w:bidi w:val="0"/>
-        <w:spacing w:lineRule="auto" w:line="276"/>
-        <w:jc w:val="left"/>
-        <w:rPr>
-          <w:rFonts w:ascii="Times New Roman" w:hAnsi="Times New Roman"/>
-        </w:rPr>
-      </w:pPr>
-      <w:r>
-        <w:rPr>
-          <w:rFonts w:eastAsia="Helvetica Neue" w:cs="Helvetica Neue" w:ascii="Times New Roman" w:hAnsi="Times New Roman"/>
-          <w:b/>
-          <w:bCs/>
-          <w:sz w:val="28"/>
-          <w:szCs w:val="28"/>
-        </w:rPr>
-        <w:t xml:space="preserve">Web Application </w:t>
-      </w:r>
-      <w:r>
-        <w:rPr>
-          <w:rFonts w:eastAsia="Helvetica Neue" w:cs="Helvetica Neue" w:ascii="Times New Roman" w:hAnsi="Times New Roman"/>
-          <w:b/>
-          <w:bCs/>
-          <w:sz w:val="28"/>
-          <w:szCs w:val="28"/>
-        </w:rPr>
-        <w:t>(Web Based ERP System)</w:t>
-      </w:r>
-    </w:p>
-    <w:p>
-      <w:pPr>
-        <w:pStyle w:val="Normal"/>
-        <w:bidi w:val="0"/>
-        <w:spacing w:lineRule="auto" w:line="276"/>
-        <w:jc w:val="left"/>
-        <w:rPr>
-          <w:rFonts w:ascii="Times New Roman" w:hAnsi="Times New Roman"/>
-        </w:rPr>
-      </w:pPr>
-      <w:r>
-        <w:rPr>
-          <w:rFonts w:eastAsia="Helvetica Neue" w:cs="Helvetica Neue" w:ascii="Times New Roman" w:hAnsi="Times New Roman"/>
-          <w:b w:val="false"/>
-          <w:bCs w:val="false"/>
-          <w:sz w:val="26"/>
-          <w:szCs w:val="26"/>
-        </w:rPr>
-        <w:t>SCRIM PRODUCTS PVT. LTD,  India</w:t>
-      </w:r>
-      <w:r>
-        <w:rPr>
-          <w:rFonts w:eastAsia="Helvetica Neue" w:cs="Helvetica Neue" w:ascii="Times New Roman" w:hAnsi="Times New Roman"/>
-          <w:sz w:val="32"/>
-          <w:szCs w:val="32"/>
-        </w:rPr>
-        <w:t xml:space="preserve"> </w:t>
-      </w:r>
-    </w:p>
-    <w:p>
-      <w:pPr>
-        <w:pStyle w:val="Normal"/>
-        <w:widowControl/>
-        <w:numPr>
-          <w:ilvl w:val="0"/>
-          <w:numId w:val="8"/>
         </w:numPr>
         <w:bidi w:val="0"/>
         <w:spacing w:lineRule="auto" w:line="276" w:before="0" w:after="0"/>
@@ -1018,8 +925,22 @@
           <w:szCs w:val="24"/>
           <w:u w:val="none"/>
         </w:rPr>
-        <w:t xml:space="preserve">Responsible for </w:t>
-      </w:r>
+        <w:t xml:space="preserve">Responsible for requirement gathering, designing application architecture and backend coding.  </w:t>
+      </w:r>
+    </w:p>
+    <w:p>
+      <w:pPr>
+        <w:pStyle w:val="Normal"/>
+        <w:widowControl/>
+        <w:numPr>
+          <w:ilvl w:val="0"/>
+          <w:numId w:val="7"/>
+        </w:numPr>
+        <w:bidi w:val="0"/>
+        <w:spacing w:lineRule="auto" w:line="276" w:before="0" w:after="0"/>
+        <w:jc w:val="both"/>
+        <w:rPr/>
+      </w:pPr>
       <w:r>
         <w:rPr>
           <w:rFonts w:eastAsia="Helvetica Neue" w:cs="Helvetica Neue" w:ascii="Times New Roman" w:hAnsi="Times New Roman"/>
@@ -1034,22 +955,18 @@
           <w:szCs w:val="24"/>
           <w:u w:val="none"/>
         </w:rPr>
-        <w:t xml:space="preserve">requirement gathering, designing application architecture and backend coding.  </w:t>
-      </w:r>
-    </w:p>
-    <w:p>
-      <w:pPr>
-        <w:pStyle w:val="Normal"/>
-        <w:widowControl/>
-        <w:numPr>
-          <w:ilvl w:val="0"/>
-          <w:numId w:val="8"/>
-        </w:numPr>
-        <w:bidi w:val="0"/>
-        <w:spacing w:lineRule="auto" w:line="276" w:before="0" w:after="0"/>
-        <w:jc w:val="both"/>
-        <w:rPr/>
-      </w:pPr>
+        <w:t>Held</w:t>
+      </w:r>
+      <w:r>
+        <w:rPr>
+          <w:rFonts w:eastAsia="Helvetica Neue" w:cs="Helvetica Neue" w:ascii="Times New Roman" w:hAnsi="Times New Roman"/>
+          <w:b/>
+          <w:bCs/>
+          <w:sz w:val="24"/>
+          <w:szCs w:val="24"/>
+        </w:rPr>
+        <w:t xml:space="preserve"> </w:t>
+      </w:r>
       <w:r>
         <w:rPr>
           <w:rFonts w:eastAsia="Helvetica Neue" w:cs="Helvetica Neue" w:ascii="Times New Roman" w:hAnsi="Times New Roman"/>
@@ -1064,18 +981,22 @@
           <w:szCs w:val="24"/>
           <w:u w:val="none"/>
         </w:rPr>
-        <w:t>Held</w:t>
-      </w:r>
-      <w:r>
-        <w:rPr>
-          <w:rFonts w:eastAsia="Helvetica Neue" w:cs="Helvetica Neue" w:ascii="Times New Roman" w:hAnsi="Times New Roman"/>
-          <w:b/>
-          <w:bCs/>
-          <w:sz w:val="24"/>
-          <w:szCs w:val="24"/>
-        </w:rPr>
-        <w:t xml:space="preserve"> </w:t>
-      </w:r>
+        <w:t xml:space="preserve">1 on site meeting and regular online meeting with client for requirement gathering and analysis. </w:t>
+      </w:r>
+    </w:p>
+    <w:p>
+      <w:pPr>
+        <w:pStyle w:val="Normal"/>
+        <w:widowControl/>
+        <w:numPr>
+          <w:ilvl w:val="0"/>
+          <w:numId w:val="7"/>
+        </w:numPr>
+        <w:bidi w:val="0"/>
+        <w:spacing w:lineRule="auto" w:line="276" w:before="0" w:after="0"/>
+        <w:jc w:val="both"/>
+        <w:rPr/>
+      </w:pPr>
       <w:r>
         <w:rPr>
           <w:rFonts w:eastAsia="Helvetica Neue" w:cs="Helvetica Neue" w:ascii="Times New Roman" w:hAnsi="Times New Roman"/>
@@ -1090,23 +1011,7 @@
           <w:szCs w:val="24"/>
           <w:u w:val="none"/>
         </w:rPr>
-        <w:t xml:space="preserve">1 on site meeting and </w:t>
-      </w:r>
-      <w:r>
-        <w:rPr>
-          <w:rFonts w:eastAsia="Helvetica Neue" w:cs="Helvetica Neue" w:ascii="Times New Roman" w:hAnsi="Times New Roman"/>
-          <w:b w:val="false"/>
-          <w:bCs w:val="false"/>
-          <w:i w:val="false"/>
-          <w:iCs w:val="false"/>
-          <w:strike w:val="false"/>
-          <w:dstrike w:val="false"/>
-          <w:color w:val="000000"/>
-          <w:sz w:val="24"/>
-          <w:szCs w:val="24"/>
-          <w:u w:val="none"/>
-        </w:rPr>
-        <w:t xml:space="preserve">regular online meeting with client for requirement gathering and analysis. </w:t>
+        <w:t xml:space="preserve">Communicated effectively with team member and client to understand company internal business processes, requirement changes and demonstrate progress every 15 days. </w:t>
       </w:r>
     </w:p>
     <w:p>
@@ -1115,69 +1020,7 @@
         <w:widowControl/>
         <w:numPr>
           <w:ilvl w:val="0"/>
-          <w:numId w:val="8"/>
-        </w:numPr>
-        <w:bidi w:val="0"/>
-        <w:spacing w:lineRule="auto" w:line="276" w:before="0" w:after="0"/>
-        <w:jc w:val="both"/>
-        <w:rPr/>
-      </w:pPr>
-      <w:r>
-        <w:rPr>
-          <w:rFonts w:eastAsia="Helvetica Neue" w:cs="Helvetica Neue" w:ascii="Times New Roman" w:hAnsi="Times New Roman"/>
-          <w:b w:val="false"/>
-          <w:bCs w:val="false"/>
-          <w:i w:val="false"/>
-          <w:iCs w:val="false"/>
-          <w:strike w:val="false"/>
-          <w:dstrike w:val="false"/>
-          <w:color w:val="000000"/>
-          <w:sz w:val="24"/>
-          <w:szCs w:val="24"/>
-          <w:u w:val="none"/>
-        </w:rPr>
-        <w:t xml:space="preserve">Communicated effectively with team member and client to </w:t>
-      </w:r>
-      <w:r>
-        <w:rPr>
-          <w:rFonts w:eastAsia="Helvetica Neue" w:cs="Helvetica Neue" w:ascii="Times New Roman" w:hAnsi="Times New Roman"/>
-          <w:b w:val="false"/>
-          <w:bCs w:val="false"/>
-          <w:i w:val="false"/>
-          <w:iCs w:val="false"/>
-          <w:strike w:val="false"/>
-          <w:dstrike w:val="false"/>
-          <w:color w:val="000000"/>
-          <w:sz w:val="24"/>
-          <w:szCs w:val="24"/>
-          <w:u w:val="none"/>
-        </w:rPr>
-        <w:t>understand company internal business processes, requirement changes and demonstrate progress every 15 days.</w:t>
-      </w:r>
-      <w:r>
-        <w:rPr>
-          <w:rFonts w:eastAsia="Helvetica Neue" w:cs="Helvetica Neue" w:ascii="Times New Roman" w:hAnsi="Times New Roman"/>
-          <w:b w:val="false"/>
-          <w:bCs w:val="false"/>
-          <w:i w:val="false"/>
-          <w:iCs w:val="false"/>
-          <w:strike w:val="false"/>
-          <w:dstrike w:val="false"/>
-          <w:color w:val="000000"/>
-          <w:sz w:val="24"/>
-          <w:szCs w:val="24"/>
-          <w:u w:val="none"/>
-        </w:rPr>
-        <w:t xml:space="preserve"> </w:t>
-      </w:r>
-    </w:p>
-    <w:p>
-      <w:pPr>
-        <w:pStyle w:val="Normal"/>
-        <w:widowControl/>
-        <w:numPr>
-          <w:ilvl w:val="0"/>
-          <w:numId w:val="8"/>
+          <w:numId w:val="7"/>
         </w:numPr>
         <w:bidi w:val="0"/>
         <w:spacing w:lineRule="auto" w:line="276" w:before="0" w:after="0"/>
@@ -1251,9 +1094,27 @@
             <w:u w:val="single"/>
             <w:lang w:val="zxx" w:eastAsia="zxx" w:bidi="zxx"/>
           </w:rPr>
-          <w:t>heroku.screenall.com</w:t>
+          <w:t>s</w:t>
         </w:r>
       </w:hyperlink>
+      <w:r>
+        <w:rPr>
+          <w:rStyle w:val="InternetLink"/>
+          <w:rFonts w:eastAsia="Helvetica Neue" w:cs="Helvetica Neue" w:ascii="Times New Roman" w:hAnsi="Times New Roman"/>
+          <w:b w:val="false"/>
+          <w:bCs w:val="false"/>
+          <w:i w:val="false"/>
+          <w:iCs w:val="false"/>
+          <w:strike w:val="false"/>
+          <w:dstrike w:val="false"/>
+          <w:color w:val="000080"/>
+          <w:sz w:val="24"/>
+          <w:szCs w:val="24"/>
+          <w:u w:val="single"/>
+          <w:lang w:val="zxx" w:eastAsia="zxx" w:bidi="zxx"/>
+        </w:rPr>
+        <w:t>creenall.herokuapp.com</w:t>
+      </w:r>
     </w:p>
     <w:p>
       <w:pPr>
@@ -1314,17 +1175,7 @@
           <w:sz w:val="28"/>
           <w:szCs w:val="28"/>
         </w:rPr>
-        <w:t xml:space="preserve">Web Application </w:t>
-      </w:r>
-      <w:r>
-        <w:rPr>
-          <w:rFonts w:eastAsia="Helvetica Neue" w:cs="Helvetica Neue" w:ascii="Times New Roman" w:hAnsi="Times New Roman"/>
-          <w:b/>
-          <w:bCs/>
-          <w:sz w:val="28"/>
-          <w:szCs w:val="28"/>
-        </w:rPr>
-        <w:t>(Restaurant Website)</w:t>
+        <w:t>Web Application (Restaurant Website)</w:t>
       </w:r>
     </w:p>
     <w:p>
@@ -1374,7 +1225,7 @@
         <w:widowControl/>
         <w:numPr>
           <w:ilvl w:val="0"/>
-          <w:numId w:val="9"/>
+          <w:numId w:val="8"/>
         </w:numPr>
         <w:bidi w:val="0"/>
         <w:spacing w:lineRule="auto" w:line="276" w:before="0" w:after="0"/>
@@ -1398,24 +1249,7 @@
           <w:u w:val="none"/>
           <w:lang w:val="zxx" w:eastAsia="zxx" w:bidi="zxx"/>
         </w:rPr>
-        <w:t xml:space="preserve">Responsible for </w:t>
-      </w:r>
-      <w:r>
-        <w:rPr>
-          <w:rFonts w:eastAsia="Helvetica Neue" w:cs="Helvetica Neue" w:ascii="Times New Roman" w:hAnsi="Times New Roman"/>
-          <w:b w:val="false"/>
-          <w:bCs w:val="false"/>
-          <w:i w:val="false"/>
-          <w:iCs w:val="false"/>
-          <w:strike w:val="false"/>
-          <w:dstrike w:val="false"/>
-          <w:color w:val="000000"/>
-          <w:sz w:val="24"/>
-          <w:szCs w:val="24"/>
-          <w:u w:val="none"/>
-          <w:lang w:val="zxx" w:eastAsia="zxx" w:bidi="zxx"/>
-        </w:rPr>
-        <w:t xml:space="preserve">requirement gathering, designing application architecture and backend coding.  </w:t>
+        <w:t xml:space="preserve">Responsible for requirement gathering, designing application architecture and backend coding.  </w:t>
       </w:r>
     </w:p>
     <w:p>
@@ -1424,7 +1258,7 @@
         <w:widowControl/>
         <w:numPr>
           <w:ilvl w:val="0"/>
-          <w:numId w:val="9"/>
+          <w:numId w:val="8"/>
         </w:numPr>
         <w:bidi w:val="0"/>
         <w:spacing w:lineRule="auto" w:line="276" w:before="0" w:after="0"/>
@@ -1470,7 +1304,7 @@
         <w:widowControl/>
         <w:numPr>
           <w:ilvl w:val="0"/>
-          <w:numId w:val="9"/>
+          <w:numId w:val="8"/>
         </w:numPr>
         <w:bidi w:val="0"/>
         <w:spacing w:lineRule="auto" w:line="276" w:before="0" w:after="0"/>
@@ -1485,15 +1319,7 @@
           <w:sz w:val="24"/>
           <w:szCs w:val="24"/>
         </w:rPr>
-        <w:t>I</w:t>
-      </w:r>
-      <w:r>
-        <w:rPr>
-          <w:rFonts w:eastAsia="Helvetica Neue" w:cs="Helvetica Neue" w:ascii="Times New Roman" w:hAnsi="Times New Roman"/>
-          <w:sz w:val="24"/>
-          <w:szCs w:val="24"/>
-        </w:rPr>
-        <w:t xml:space="preserve">ncludes an asynchronous menu management system. </w:t>
+        <w:t xml:space="preserve">Includes an asynchronous menu management system. </w:t>
       </w:r>
     </w:p>
     <w:p>
@@ -1502,7 +1328,7 @@
         <w:widowControl/>
         <w:numPr>
           <w:ilvl w:val="0"/>
-          <w:numId w:val="9"/>
+          <w:numId w:val="8"/>
         </w:numPr>
         <w:bidi w:val="0"/>
         <w:spacing w:lineRule="auto" w:line="276" w:before="0" w:after="0"/>
@@ -1517,15 +1343,7 @@
           <w:sz w:val="24"/>
           <w:szCs w:val="24"/>
         </w:rPr>
-        <w:t xml:space="preserve">Technical Skills: </w:t>
-      </w:r>
-      <w:r>
-        <w:rPr>
-          <w:rFonts w:eastAsia="Helvetica Neue" w:cs="Helvetica Neue" w:ascii="Times New Roman" w:hAnsi="Times New Roman"/>
-          <w:sz w:val="24"/>
-          <w:szCs w:val="24"/>
-        </w:rPr>
-        <w:t>Bootstrap CSS framework, JQuery JavaScript library and HTML was used for frontend and PHP was used as backend service side language.</w:t>
+        <w:t>Technical Skills: Bootstrap CSS framework, JQuery JavaScript library and HTML was used for frontend and PHP was used as backend service side language.</w:t>
       </w:r>
     </w:p>
     <w:p>
@@ -1585,17 +1403,7 @@
           <w:sz w:val="32"/>
           <w:szCs w:val="32"/>
         </w:rPr>
-        <w:t>Personal</w:t>
-      </w:r>
-      <w:r>
-        <w:rPr>
-          <w:rFonts w:eastAsia="Helvetica Neue" w:cs="Helvetica Neue" w:ascii="Times New Roman" w:hAnsi="Times New Roman"/>
-          <w:b/>
-          <w:bCs/>
-          <w:sz w:val="32"/>
-          <w:szCs w:val="32"/>
-        </w:rPr>
-        <w:t xml:space="preserve"> Projects</w:t>
+        <w:t>Personal Projects</w:t>
       </w:r>
       <w:r>
         <w:rPr>
@@ -1645,17 +1453,7 @@
           <w:sz w:val="28"/>
           <w:szCs w:val="28"/>
         </w:rPr>
-        <w:t>Android Application</w:t>
-      </w:r>
-      <w:r>
-        <w:rPr>
-          <w:rFonts w:eastAsia="Helvetica Neue" w:cs="Helvetica Neue" w:ascii="Times New Roman" w:hAnsi="Times New Roman"/>
-          <w:b/>
-          <w:bCs/>
-          <w:sz w:val="28"/>
-          <w:szCs w:val="28"/>
-        </w:rPr>
-        <w:t xml:space="preserve"> </w:t>
+        <w:t xml:space="preserve">Android Application </w:t>
       </w:r>
     </w:p>
     <w:p>
@@ -1704,7 +1502,7 @@
         <w:pStyle w:val="Normal"/>
         <w:numPr>
           <w:ilvl w:val="0"/>
-          <w:numId w:val="10"/>
+          <w:numId w:val="9"/>
         </w:numPr>
         <w:bidi w:val="0"/>
         <w:spacing w:lineRule="auto" w:line="276"/>
@@ -1728,102 +1526,7 @@
           <w:szCs w:val="24"/>
           <w:u w:val="none"/>
         </w:rPr>
-        <w:t>A</w:t>
-      </w:r>
-      <w:r>
-        <w:rPr>
-          <w:rFonts w:eastAsia="Helvetica Neue" w:cs="Helvetica Neue" w:ascii="Times New Roman" w:hAnsi="Times New Roman"/>
-          <w:b w:val="false"/>
-          <w:bCs w:val="false"/>
-          <w:i w:val="false"/>
-          <w:iCs w:val="false"/>
-          <w:caps w:val="false"/>
-          <w:smallCaps w:val="false"/>
-          <w:strike w:val="false"/>
-          <w:dstrike w:val="false"/>
-          <w:color w:val="000000"/>
-          <w:spacing w:val="0"/>
-          <w:sz w:val="24"/>
-          <w:szCs w:val="24"/>
-          <w:u w:val="none"/>
-        </w:rPr>
-        <w:t>llow</w:t>
-      </w:r>
-      <w:r>
-        <w:rPr>
-          <w:rFonts w:eastAsia="Helvetica Neue" w:cs="Helvetica Neue" w:ascii="Times New Roman" w:hAnsi="Times New Roman"/>
-          <w:b w:val="false"/>
-          <w:bCs w:val="false"/>
-          <w:i w:val="false"/>
-          <w:iCs w:val="false"/>
-          <w:caps w:val="false"/>
-          <w:smallCaps w:val="false"/>
-          <w:strike w:val="false"/>
-          <w:dstrike w:val="false"/>
-          <w:color w:val="000000"/>
-          <w:spacing w:val="0"/>
-          <w:sz w:val="24"/>
-          <w:szCs w:val="24"/>
-          <w:u w:val="none"/>
-        </w:rPr>
-        <w:t>s</w:t>
-      </w:r>
-      <w:r>
-        <w:rPr>
-          <w:rFonts w:eastAsia="Helvetica Neue" w:cs="Helvetica Neue" w:ascii="Times New Roman" w:hAnsi="Times New Roman"/>
-          <w:b w:val="false"/>
-          <w:bCs w:val="false"/>
-          <w:i w:val="false"/>
-          <w:iCs w:val="false"/>
-          <w:caps w:val="false"/>
-          <w:smallCaps w:val="false"/>
-          <w:strike w:val="false"/>
-          <w:dstrike w:val="false"/>
-          <w:color w:val="000000"/>
-          <w:spacing w:val="0"/>
-          <w:sz w:val="24"/>
-          <w:szCs w:val="24"/>
-          <w:u w:val="none"/>
-        </w:rPr>
-        <w:t xml:space="preserve"> you to keep in touch with your friends and family! The app</w:t>
-      </w:r>
-      <w:r>
-        <w:rPr>
-          <w:rFonts w:eastAsia="Helvetica Neue" w:cs="Helvetica Neue" w:ascii="Times New Roman" w:hAnsi="Times New Roman"/>
-          <w:b w:val="false"/>
-          <w:bCs w:val="false"/>
-          <w:i w:val="false"/>
-          <w:iCs w:val="false"/>
-          <w:caps w:val="false"/>
-          <w:smallCaps w:val="false"/>
-          <w:strike w:val="false"/>
-          <w:dstrike w:val="false"/>
-          <w:color w:val="000000"/>
-          <w:spacing w:val="0"/>
-          <w:sz w:val="24"/>
-          <w:szCs w:val="24"/>
-          <w:u w:val="none"/>
-        </w:rPr>
-        <w:t>lication</w:t>
-      </w:r>
-      <w:r>
-        <w:rPr>
-          <w:rFonts w:eastAsia="Helvetica Neue" w:cs="Helvetica Neue" w:ascii="Times New Roman" w:hAnsi="Times New Roman"/>
-          <w:b w:val="false"/>
-          <w:bCs w:val="false"/>
-          <w:i w:val="false"/>
-          <w:iCs w:val="false"/>
-          <w:caps w:val="false"/>
-          <w:smallCaps w:val="false"/>
-          <w:strike w:val="false"/>
-          <w:dstrike w:val="false"/>
-          <w:color w:val="000000"/>
-          <w:spacing w:val="0"/>
-          <w:sz w:val="24"/>
-          <w:szCs w:val="24"/>
-          <w:u w:val="none"/>
-        </w:rPr>
-        <w:t xml:space="preserve"> sends you a notification so you know that it's time to call. </w:t>
+        <w:t xml:space="preserve">Allows you to keep in touch with your friends and family! The application sends you a notification so you know that it's time to call. </w:t>
       </w:r>
     </w:p>
     <w:p>
@@ -1831,7 +1534,7 @@
         <w:pStyle w:val="Normal"/>
         <w:numPr>
           <w:ilvl w:val="0"/>
-          <w:numId w:val="10"/>
+          <w:numId w:val="9"/>
         </w:numPr>
         <w:bidi w:val="0"/>
         <w:spacing w:lineRule="auto" w:line="276"/>
@@ -1880,7 +1583,7 @@
         <w:pStyle w:val="Normal"/>
         <w:numPr>
           <w:ilvl w:val="0"/>
-          <w:numId w:val="10"/>
+          <w:numId w:val="9"/>
         </w:numPr>
         <w:bidi w:val="0"/>
         <w:spacing w:lineRule="auto" w:line="276"/>
@@ -1929,7 +1632,7 @@
         <w:pStyle w:val="Normal"/>
         <w:numPr>
           <w:ilvl w:val="0"/>
-          <w:numId w:val="10"/>
+          <w:numId w:val="9"/>
         </w:numPr>
         <w:bidi w:val="0"/>
         <w:spacing w:lineRule="auto" w:line="276"/>
@@ -1978,7 +1681,7 @@
         <w:pStyle w:val="Normal"/>
         <w:numPr>
           <w:ilvl w:val="0"/>
-          <w:numId w:val="10"/>
+          <w:numId w:val="9"/>
         </w:numPr>
         <w:bidi w:val="0"/>
         <w:spacing w:lineRule="auto" w:line="276"/>
@@ -2162,7 +1865,7 @@
         <w:pStyle w:val="Normal"/>
         <w:numPr>
           <w:ilvl w:val="0"/>
-          <w:numId w:val="11"/>
+          <w:numId w:val="10"/>
         </w:numPr>
         <w:bidi w:val="0"/>
         <w:spacing w:lineRule="auto" w:line="276"/>
@@ -2187,7 +1890,7 @@
         <w:pStyle w:val="Normal"/>
         <w:numPr>
           <w:ilvl w:val="0"/>
-          <w:numId w:val="11"/>
+          <w:numId w:val="10"/>
         </w:numPr>
         <w:bidi w:val="0"/>
         <w:spacing w:lineRule="auto" w:line="276"/>
@@ -2200,15 +1903,7 @@
           <w:sz w:val="24"/>
           <w:szCs w:val="24"/>
         </w:rPr>
-        <w:t xml:space="preserve">Temperature sensors, Intrusion detection sensors and fire alarm are connected to web relay. </w:t>
-      </w:r>
-      <w:r>
-        <w:rPr>
-          <w:rFonts w:eastAsia="Helvetica Neue" w:cs="Helvetica Neue" w:ascii="Times New Roman" w:hAnsi="Times New Roman"/>
-          <w:sz w:val="24"/>
-          <w:szCs w:val="24"/>
-        </w:rPr>
-        <w:t>Web script gets data from sensors and updates to remote database at regular intervals.</w:t>
+        <w:t>Temperature sensors, Intrusion detection sensors and fire alarm are connected to web relay. Web script gets data from sensors and updates to remote database at regular intervals.</w:t>
       </w:r>
     </w:p>
     <w:p>
@@ -2216,7 +1911,7 @@
         <w:pStyle w:val="Normal"/>
         <w:numPr>
           <w:ilvl w:val="0"/>
-          <w:numId w:val="11"/>
+          <w:numId w:val="10"/>
         </w:numPr>
         <w:bidi w:val="0"/>
         <w:spacing w:lineRule="auto" w:line="276"/>
@@ -2229,15 +1924,7 @@
           <w:sz w:val="24"/>
           <w:szCs w:val="24"/>
         </w:rPr>
-        <w:t>A</w:t>
-      </w:r>
-      <w:r>
-        <w:rPr>
-          <w:rFonts w:eastAsia="Helvetica Neue" w:cs="Helvetica Neue" w:ascii="Times New Roman" w:hAnsi="Times New Roman"/>
-          <w:sz w:val="24"/>
-          <w:szCs w:val="24"/>
-        </w:rPr>
-        <w:t>ndroid application gets the data from database to the user.</w:t>
+        <w:t>Android application gets the data from database to the user.</w:t>
       </w:r>
     </w:p>
     <w:p>
@@ -2376,6 +2063,7 @@
         <w:pageBreakBefore w:val="false"/>
         <w:bidi w:val="0"/>
         <w:spacing w:lineRule="auto" w:line="276"/>
+        <w:jc w:val="left"/>
         <w:rPr>
           <w:rFonts w:ascii="Times New Roman" w:hAnsi="Times New Roman" w:eastAsia="Helvetica Neue" w:cs="Helvetica Neue"/>
         </w:rPr>
@@ -2491,7 +2179,7 @@
         <w:pageBreakBefore w:val="false"/>
         <w:numPr>
           <w:ilvl w:val="0"/>
-          <w:numId w:val="12"/>
+          <w:numId w:val="11"/>
         </w:numPr>
         <w:bidi w:val="0"/>
         <w:spacing w:lineRule="auto" w:line="276"/>
@@ -2515,64 +2203,7 @@
           <w:szCs w:val="24"/>
           <w:u w:val="none"/>
         </w:rPr>
-        <w:t>C</w:t>
-      </w:r>
-      <w:r>
-        <w:rPr>
-          <w:rFonts w:eastAsia="Helvetica Neue" w:cs="Helvetica Neue" w:ascii="Times New Roman" w:hAnsi="Times New Roman"/>
-          <w:b w:val="false"/>
-          <w:bCs w:val="false"/>
-          <w:i w:val="false"/>
-          <w:iCs w:val="false"/>
-          <w:caps w:val="false"/>
-          <w:smallCaps w:val="false"/>
-          <w:strike w:val="false"/>
-          <w:dstrike w:val="false"/>
-          <w:color w:val="000000"/>
-          <w:spacing w:val="0"/>
-          <w:sz w:val="24"/>
-          <w:szCs w:val="24"/>
-          <w:u w:val="none"/>
-        </w:rPr>
-        <w:t xml:space="preserve">anberra Trail Pass is my final year </w:t>
-      </w:r>
-      <w:r>
-        <w:rPr>
-          <w:rFonts w:eastAsia="Helvetica Neue" w:cs="Helvetica Neue" w:ascii="Times New Roman" w:hAnsi="Times New Roman"/>
-          <w:b w:val="false"/>
-          <w:bCs w:val="false"/>
-          <w:i w:val="false"/>
-          <w:iCs w:val="false"/>
-          <w:caps w:val="false"/>
-          <w:smallCaps w:val="false"/>
-          <w:strike w:val="false"/>
-          <w:dstrike w:val="false"/>
-          <w:color w:val="000000"/>
-          <w:spacing w:val="0"/>
-          <w:sz w:val="24"/>
-          <w:szCs w:val="24"/>
-          <w:u w:val="none"/>
-        </w:rPr>
-        <w:t>Android</w:t>
-      </w:r>
-      <w:r>
-        <w:rPr>
-          <w:rFonts w:eastAsia="Helvetica Neue" w:cs="Helvetica Neue" w:ascii="Times New Roman" w:hAnsi="Times New Roman"/>
-          <w:b w:val="false"/>
-          <w:bCs w:val="false"/>
-          <w:i w:val="false"/>
-          <w:iCs w:val="false"/>
-          <w:caps w:val="false"/>
-          <w:smallCaps w:val="false"/>
-          <w:strike w:val="false"/>
-          <w:dstrike w:val="false"/>
-          <w:color w:val="000000"/>
-          <w:spacing w:val="0"/>
-          <w:sz w:val="24"/>
-          <w:szCs w:val="24"/>
-          <w:u w:val="none"/>
-        </w:rPr>
-        <w:t xml:space="preserve"> application project at ANU. Canberra Trail Pass tracks performance and progress on trail with city pass and discounts.</w:t>
+        <w:t>Canberra Trail Pass is my final year Android application project at ANU. Canberra Trail Pass tracks performance and progress on trail with city pass and discounts.</w:t>
       </w:r>
     </w:p>
     <w:p>
@@ -2580,7 +2211,7 @@
         <w:pStyle w:val="Normal"/>
         <w:numPr>
           <w:ilvl w:val="0"/>
-          <w:numId w:val="12"/>
+          <w:numId w:val="11"/>
         </w:numPr>
         <w:bidi w:val="0"/>
         <w:spacing w:lineRule="auto" w:line="276"/>
@@ -2629,7 +2260,7 @@
         <w:pStyle w:val="Normal"/>
         <w:numPr>
           <w:ilvl w:val="0"/>
-          <w:numId w:val="12"/>
+          <w:numId w:val="11"/>
         </w:numPr>
         <w:bidi w:val="0"/>
         <w:spacing w:lineRule="auto" w:line="276"/>
@@ -2653,8 +2284,21 @@
           <w:szCs w:val="24"/>
           <w:u w:val="none"/>
         </w:rPr>
-        <w:t>Responsible for research of library and technologies, requirement gathering, weekly application demo to client,</w:t>
-      </w:r>
+        <w:t xml:space="preserve">Responsible for research of library and technologies, requirement gathering, weekly application demo to client,leading Android development for the team, generating signed APK and uploading to Google play store, Signing-off updates and changes to code base using gitlab, task allocation in team only meetings and helping team members when required with API server written in Sitebricks. </w:t>
+      </w:r>
+    </w:p>
+    <w:p>
+      <w:pPr>
+        <w:pStyle w:val="Normal"/>
+        <w:numPr>
+          <w:ilvl w:val="0"/>
+          <w:numId w:val="11"/>
+        </w:numPr>
+        <w:bidi w:val="0"/>
+        <w:spacing w:lineRule="auto" w:line="276"/>
+        <w:jc w:val="both"/>
+        <w:rPr/>
+      </w:pPr>
       <w:r>
         <w:rPr>
           <w:rFonts w:eastAsia="Helvetica Neue" w:cs="Helvetica Neue" w:ascii="Times New Roman" w:hAnsi="Times New Roman"/>
@@ -2672,172 +2316,7 @@
           <w:szCs w:val="24"/>
           <w:u w:val="none"/>
         </w:rPr>
-        <w:t>l</w:t>
-      </w:r>
-      <w:r>
-        <w:rPr>
-          <w:rFonts w:eastAsia="Helvetica Neue" w:cs="Helvetica Neue" w:ascii="Times New Roman" w:hAnsi="Times New Roman"/>
-          <w:b w:val="false"/>
-          <w:bCs w:val="false"/>
-          <w:i w:val="false"/>
-          <w:iCs w:val="false"/>
-          <w:caps w:val="false"/>
-          <w:smallCaps w:val="false"/>
-          <w:strike w:val="false"/>
-          <w:dstrike w:val="false"/>
-          <w:color w:val="000000"/>
-          <w:spacing w:val="0"/>
-          <w:sz w:val="24"/>
-          <w:szCs w:val="24"/>
-          <w:u w:val="none"/>
-        </w:rPr>
-        <w:t xml:space="preserve">eading Android development for the team, generating signed APK and uploading to Google play store, Signing-off updates and changes to code base using gitlab, task allocation in team only meetings and helping team members when required with API server written in Sitebricks. </w:t>
-      </w:r>
-    </w:p>
-    <w:p>
-      <w:pPr>
-        <w:pStyle w:val="Normal"/>
-        <w:numPr>
-          <w:ilvl w:val="0"/>
-          <w:numId w:val="12"/>
-        </w:numPr>
-        <w:bidi w:val="0"/>
-        <w:spacing w:lineRule="auto" w:line="276"/>
-        <w:jc w:val="both"/>
-        <w:rPr/>
-      </w:pPr>
-      <w:r>
-        <w:rPr>
-          <w:rFonts w:eastAsia="Helvetica Neue" w:cs="Helvetica Neue" w:ascii="Times New Roman" w:hAnsi="Times New Roman"/>
-          <w:b w:val="false"/>
-          <w:bCs w:val="false"/>
-          <w:i w:val="false"/>
-          <w:iCs w:val="false"/>
-          <w:caps w:val="false"/>
-          <w:smallCaps w:val="false"/>
-          <w:strike w:val="false"/>
-          <w:dstrike w:val="false"/>
-          <w:color w:val="000000"/>
-          <w:spacing w:val="0"/>
-          <w:sz w:val="24"/>
-          <w:szCs w:val="24"/>
-          <w:u w:val="none"/>
-        </w:rPr>
-        <w:t xml:space="preserve">Project is under development but testing APK is released in </w:t>
-      </w:r>
-      <w:r>
-        <w:rPr>
-          <w:rFonts w:eastAsia="Helvetica Neue" w:cs="Helvetica Neue" w:ascii="Times New Roman" w:hAnsi="Times New Roman"/>
-          <w:b w:val="false"/>
-          <w:bCs w:val="false"/>
-          <w:i w:val="false"/>
-          <w:iCs w:val="false"/>
-          <w:caps w:val="false"/>
-          <w:smallCaps w:val="false"/>
-          <w:strike w:val="false"/>
-          <w:dstrike w:val="false"/>
-          <w:color w:val="000000"/>
-          <w:spacing w:val="0"/>
-          <w:sz w:val="24"/>
-          <w:szCs w:val="24"/>
-          <w:u w:val="none"/>
-        </w:rPr>
-        <w:t>G</w:t>
-      </w:r>
-      <w:r>
-        <w:rPr>
-          <w:rFonts w:eastAsia="Helvetica Neue" w:cs="Helvetica Neue" w:ascii="Times New Roman" w:hAnsi="Times New Roman"/>
-          <w:b w:val="false"/>
-          <w:bCs w:val="false"/>
-          <w:i w:val="false"/>
-          <w:iCs w:val="false"/>
-          <w:caps w:val="false"/>
-          <w:smallCaps w:val="false"/>
-          <w:strike w:val="false"/>
-          <w:dstrike w:val="false"/>
-          <w:color w:val="000000"/>
-          <w:spacing w:val="0"/>
-          <w:sz w:val="24"/>
-          <w:szCs w:val="24"/>
-          <w:u w:val="none"/>
-        </w:rPr>
-        <w:t xml:space="preserve">oogle </w:t>
-      </w:r>
-      <w:r>
-        <w:rPr>
-          <w:rFonts w:eastAsia="Helvetica Neue" w:cs="Helvetica Neue" w:ascii="Times New Roman" w:hAnsi="Times New Roman"/>
-          <w:b w:val="false"/>
-          <w:bCs w:val="false"/>
-          <w:i w:val="false"/>
-          <w:iCs w:val="false"/>
-          <w:caps w:val="false"/>
-          <w:smallCaps w:val="false"/>
-          <w:strike w:val="false"/>
-          <w:dstrike w:val="false"/>
-          <w:color w:val="000000"/>
-          <w:spacing w:val="0"/>
-          <w:sz w:val="24"/>
-          <w:szCs w:val="24"/>
-          <w:u w:val="none"/>
-        </w:rPr>
-        <w:t>P</w:t>
-      </w:r>
-      <w:r>
-        <w:rPr>
-          <w:rFonts w:eastAsia="Helvetica Neue" w:cs="Helvetica Neue" w:ascii="Times New Roman" w:hAnsi="Times New Roman"/>
-          <w:b w:val="false"/>
-          <w:bCs w:val="false"/>
-          <w:i w:val="false"/>
-          <w:iCs w:val="false"/>
-          <w:caps w:val="false"/>
-          <w:smallCaps w:val="false"/>
-          <w:strike w:val="false"/>
-          <w:dstrike w:val="false"/>
-          <w:color w:val="000000"/>
-          <w:spacing w:val="0"/>
-          <w:sz w:val="24"/>
-          <w:szCs w:val="24"/>
-          <w:u w:val="none"/>
-        </w:rPr>
-        <w:t xml:space="preserve">lay </w:t>
-      </w:r>
-      <w:r>
-        <w:rPr>
-          <w:rFonts w:eastAsia="Helvetica Neue" w:cs="Helvetica Neue" w:ascii="Times New Roman" w:hAnsi="Times New Roman"/>
-          <w:b w:val="false"/>
-          <w:bCs w:val="false"/>
-          <w:i w:val="false"/>
-          <w:iCs w:val="false"/>
-          <w:caps w:val="false"/>
-          <w:smallCaps w:val="false"/>
-          <w:strike w:val="false"/>
-          <w:dstrike w:val="false"/>
-          <w:color w:val="000000"/>
-          <w:spacing w:val="0"/>
-          <w:sz w:val="24"/>
-          <w:szCs w:val="24"/>
-          <w:u w:val="none"/>
-        </w:rPr>
-        <w:t>S</w:t>
-      </w:r>
-      <w:r>
-        <w:rPr>
-          <w:rFonts w:eastAsia="Helvetica Neue" w:cs="Helvetica Neue" w:ascii="Times New Roman" w:hAnsi="Times New Roman"/>
-          <w:b w:val="false"/>
-          <w:bCs w:val="false"/>
-          <w:i w:val="false"/>
-          <w:iCs w:val="false"/>
-          <w:caps w:val="false"/>
-          <w:smallCaps w:val="false"/>
-          <w:strike w:val="false"/>
-          <w:dstrike w:val="false"/>
-          <w:color w:val="000000"/>
-          <w:spacing w:val="0"/>
-          <w:sz w:val="24"/>
-          <w:szCs w:val="24"/>
-          <w:u w:val="none"/>
-        </w:rPr>
-        <w:t xml:space="preserve">tore </w:t>
+        <w:t xml:space="preserve">Project is under development but testing APK is released in Google Play Store </w:t>
       </w:r>
     </w:p>
     <w:p>
@@ -3000,6 +2479,7 @@
         <w:pageBreakBefore w:val="false"/>
         <w:bidi w:val="0"/>
         <w:spacing w:lineRule="auto" w:line="276"/>
+        <w:jc w:val="left"/>
         <w:rPr>
           <w:rFonts w:ascii="Times New Roman" w:hAnsi="Times New Roman"/>
         </w:rPr>
@@ -3013,6 +2493,196 @@
           <w:szCs w:val="24"/>
         </w:rPr>
         <w:t>Masters of Computing (Australian National University - Canberra, Australia)</w:t>
+      </w:r>
+      <w:r>
+        <w:rPr>
+          <w:rFonts w:eastAsia="Helvetica Neue" w:cs="Helvetica Neue" w:ascii="Times New Roman" w:hAnsi="Times New Roman"/>
+          <w:sz w:val="24"/>
+          <w:szCs w:val="24"/>
+        </w:rPr>
+        <w:t xml:space="preserve"> </w:t>
+      </w:r>
+    </w:p>
+    <w:p>
+      <w:pPr>
+        <w:pStyle w:val="Normal"/>
+        <w:pageBreakBefore w:val="false"/>
+        <w:numPr>
+          <w:ilvl w:val="0"/>
+          <w:numId w:val="2"/>
+        </w:numPr>
+        <w:tabs>
+          <w:tab w:val="left" w:pos="0" w:leader="none"/>
+        </w:tabs>
+        <w:bidi w:val="0"/>
+        <w:spacing w:lineRule="auto" w:line="276" w:before="0" w:after="0"/>
+        <w:ind w:left="720" w:right="0" w:hanging="360"/>
+        <w:jc w:val="both"/>
+        <w:rPr>
+          <w:rFonts w:ascii="Times New Roman" w:hAnsi="Times New Roman" w:eastAsia="Helvetica Neue" w:cs="Helvetica Neue"/>
+          <w:sz w:val="24"/>
+          <w:szCs w:val="24"/>
+        </w:rPr>
+      </w:pPr>
+      <w:r>
+        <w:rPr>
+          <w:rFonts w:eastAsia="Helvetica Neue" w:cs="Helvetica Neue" w:ascii="Times New Roman" w:hAnsi="Times New Roman"/>
+          <w:sz w:val="24"/>
+          <w:szCs w:val="24"/>
+        </w:rPr>
+        <w:t xml:space="preserve">Masters of Computing at Australian National University </w:t>
+      </w:r>
+    </w:p>
+    <w:p>
+      <w:pPr>
+        <w:pStyle w:val="Normal"/>
+        <w:pageBreakBefore w:val="false"/>
+        <w:numPr>
+          <w:ilvl w:val="0"/>
+          <w:numId w:val="2"/>
+        </w:numPr>
+        <w:tabs>
+          <w:tab w:val="left" w:pos="0" w:leader="none"/>
+        </w:tabs>
+        <w:bidi w:val="0"/>
+        <w:spacing w:lineRule="auto" w:line="276" w:before="0" w:after="0"/>
+        <w:ind w:left="720" w:right="0" w:hanging="360"/>
+        <w:jc w:val="both"/>
+        <w:rPr>
+          <w:rFonts w:ascii="Times New Roman" w:hAnsi="Times New Roman" w:eastAsia="Helvetica Neue" w:cs="Helvetica Neue"/>
+          <w:sz w:val="24"/>
+          <w:szCs w:val="24"/>
+        </w:rPr>
+      </w:pPr>
+      <w:r>
+        <w:rPr>
+          <w:rFonts w:eastAsia="Helvetica Neue" w:cs="Helvetica Neue" w:ascii="Times New Roman" w:hAnsi="Times New Roman"/>
+          <w:sz w:val="24"/>
+          <w:szCs w:val="24"/>
+        </w:rPr>
+        <w:t xml:space="preserve">Majoring in Software Engineering </w:t>
+      </w:r>
+    </w:p>
+    <w:p>
+      <w:pPr>
+        <w:pStyle w:val="Normal"/>
+        <w:pageBreakBefore w:val="false"/>
+        <w:numPr>
+          <w:ilvl w:val="0"/>
+          <w:numId w:val="2"/>
+        </w:numPr>
+        <w:tabs>
+          <w:tab w:val="left" w:pos="0" w:leader="none"/>
+        </w:tabs>
+        <w:bidi w:val="0"/>
+        <w:spacing w:lineRule="auto" w:line="276" w:before="0" w:after="0"/>
+        <w:ind w:left="720" w:right="0" w:hanging="360"/>
+        <w:jc w:val="both"/>
+        <w:rPr>
+          <w:rFonts w:ascii="Times New Roman" w:hAnsi="Times New Roman" w:eastAsia="Helvetica Neue" w:cs="Helvetica Neue"/>
+          <w:sz w:val="24"/>
+          <w:szCs w:val="24"/>
+        </w:rPr>
+      </w:pPr>
+      <w:r>
+        <w:rPr>
+          <w:rFonts w:eastAsia="Helvetica Neue" w:cs="Helvetica Neue" w:ascii="Times New Roman" w:hAnsi="Times New Roman"/>
+          <w:sz w:val="24"/>
+          <w:szCs w:val="24"/>
+        </w:rPr>
+        <w:t xml:space="preserve">Started in July 2014 </w:t>
+      </w:r>
+    </w:p>
+    <w:p>
+      <w:pPr>
+        <w:pStyle w:val="Normal"/>
+        <w:pageBreakBefore w:val="false"/>
+        <w:numPr>
+          <w:ilvl w:val="0"/>
+          <w:numId w:val="2"/>
+        </w:numPr>
+        <w:tabs>
+          <w:tab w:val="left" w:pos="0" w:leader="none"/>
+        </w:tabs>
+        <w:bidi w:val="0"/>
+        <w:spacing w:lineRule="auto" w:line="276" w:before="0" w:after="0"/>
+        <w:ind w:left="720" w:right="0" w:hanging="360"/>
+        <w:jc w:val="both"/>
+        <w:rPr>
+          <w:rFonts w:ascii="Times New Roman" w:hAnsi="Times New Roman"/>
+        </w:rPr>
+      </w:pPr>
+      <w:r>
+        <w:rPr>
+          <w:rFonts w:eastAsia="Helvetica Neue" w:cs="Helvetica Neue" w:ascii="Times New Roman" w:hAnsi="Times New Roman"/>
+          <w:sz w:val="24"/>
+          <w:szCs w:val="24"/>
+        </w:rPr>
+        <w:t xml:space="preserve">Currently in Semester – 4 </w:t>
+      </w:r>
+    </w:p>
+    <w:p>
+      <w:pPr>
+        <w:pStyle w:val="Normal"/>
+        <w:pageBreakBefore w:val="false"/>
+        <w:numPr>
+          <w:ilvl w:val="0"/>
+          <w:numId w:val="0"/>
+        </w:numPr>
+        <w:bidi w:val="0"/>
+        <w:spacing w:lineRule="auto" w:line="276" w:before="0" w:after="0"/>
+        <w:ind w:left="720" w:right="0" w:hanging="0"/>
+        <w:jc w:val="both"/>
+        <w:rPr>
+          <w:rFonts w:ascii="Times New Roman" w:hAnsi="Times New Roman" w:eastAsia="Helvetica Neue" w:cs="Helvetica Neue"/>
+          <w:sz w:val="24"/>
+          <w:szCs w:val="24"/>
+        </w:rPr>
+      </w:pPr>
+      <w:r>
+        <w:rPr>
+          <w:rFonts w:eastAsia="Helvetica Neue" w:cs="Helvetica Neue" w:ascii="Times New Roman" w:hAnsi="Times New Roman"/>
+          <w:sz w:val="24"/>
+          <w:szCs w:val="24"/>
+        </w:rPr>
+      </w:r>
+    </w:p>
+    <w:p>
+      <w:pPr>
+        <w:pStyle w:val="Normal"/>
+        <w:bidi w:val="0"/>
+        <w:spacing w:lineRule="auto" w:line="276"/>
+        <w:jc w:val="both"/>
+        <w:rPr>
+          <w:rFonts w:ascii="Times New Roman" w:hAnsi="Times New Roman" w:eastAsia="Helvetica Neue" w:cs="Helvetica Neue"/>
+        </w:rPr>
+      </w:pPr>
+      <w:r>
+        <w:rPr>
+          <w:rFonts w:eastAsia="Helvetica Neue" w:cs="Helvetica Neue" w:ascii="Times New Roman" w:hAnsi="Times New Roman"/>
+        </w:rPr>
+      </w:r>
+    </w:p>
+    <w:p>
+      <w:pPr>
+        <w:pStyle w:val="Normal"/>
+        <w:pageBreakBefore w:val="false"/>
+        <w:bidi w:val="0"/>
+        <w:spacing w:lineRule="auto" w:line="276"/>
+        <w:jc w:val="left"/>
+        <w:rPr>
+          <w:rFonts w:ascii="Times New Roman" w:hAnsi="Times New Roman"/>
+        </w:rPr>
+      </w:pPr>
+      <w:r>
+        <w:rPr>
+          <w:rFonts w:eastAsia="Helvetica Neue" w:cs="Helvetica Neue" w:ascii="Times New Roman" w:hAnsi="Times New Roman"/>
+          <w:b/>
+          <w:bCs/>
+          <w:sz w:val="24"/>
+          <w:szCs w:val="24"/>
+        </w:rPr>
+        <w:t>Bachelor in Information Technology (James Cook University - Singapore)</w:t>
       </w:r>
       <w:r>
         <w:rPr>
@@ -3037,7 +2707,7 @@
         <w:bidi w:val="0"/>
         <w:spacing w:lineRule="auto" w:line="276" w:before="0" w:after="0"/>
         <w:ind w:left="720" w:right="0" w:hanging="360"/>
-        <w:jc w:val="both"/>
+        <w:jc w:val="left"/>
         <w:rPr>
           <w:rFonts w:ascii="Times New Roman" w:hAnsi="Times New Roman" w:eastAsia="Helvetica Neue" w:cs="Helvetica Neue"/>
           <w:sz w:val="24"/>
@@ -3050,7 +2720,7 @@
           <w:sz w:val="24"/>
           <w:szCs w:val="24"/>
         </w:rPr>
-        <w:t xml:space="preserve">Masters of Computing at Australian National University </w:t>
+        <w:t xml:space="preserve">Bachelor in Information Technology at James Cook University - Singapore </w:t>
       </w:r>
     </w:p>
     <w:p>
@@ -3067,7 +2737,7 @@
         <w:bidi w:val="0"/>
         <w:spacing w:lineRule="auto" w:line="276" w:before="0" w:after="0"/>
         <w:ind w:left="720" w:right="0" w:hanging="360"/>
-        <w:jc w:val="both"/>
+        <w:jc w:val="left"/>
         <w:rPr>
           <w:rFonts w:ascii="Times New Roman" w:hAnsi="Times New Roman" w:eastAsia="Helvetica Neue" w:cs="Helvetica Neue"/>
           <w:sz w:val="24"/>
@@ -3080,7 +2750,7 @@
           <w:sz w:val="24"/>
           <w:szCs w:val="24"/>
         </w:rPr>
-        <w:t xml:space="preserve">Majoring in Software Engineering </w:t>
+        <w:t xml:space="preserve">Secured 5.56/7  GPA </w:t>
       </w:r>
     </w:p>
     <w:p>
@@ -3097,7 +2767,7 @@
         <w:bidi w:val="0"/>
         <w:spacing w:lineRule="auto" w:line="276" w:before="0" w:after="0"/>
         <w:ind w:left="720" w:right="0" w:hanging="360"/>
-        <w:jc w:val="both"/>
+        <w:jc w:val="left"/>
         <w:rPr>
           <w:rFonts w:ascii="Times New Roman" w:hAnsi="Times New Roman" w:eastAsia="Helvetica Neue" w:cs="Helvetica Neue"/>
           <w:sz w:val="24"/>
@@ -3110,7 +2780,7 @@
           <w:sz w:val="24"/>
           <w:szCs w:val="24"/>
         </w:rPr>
-        <w:t xml:space="preserve">Started in July 2014 </w:t>
+        <w:t xml:space="preserve">Graduated in March 2014 </w:t>
       </w:r>
     </w:p>
     <w:p>
@@ -3127,34 +2797,20 @@
         <w:bidi w:val="0"/>
         <w:spacing w:lineRule="auto" w:line="276" w:before="0" w:after="0"/>
         <w:ind w:left="720" w:right="0" w:hanging="360"/>
-        <w:jc w:val="both"/>
-        <w:rPr>
-          <w:rFonts w:ascii="Times New Roman" w:hAnsi="Times New Roman"/>
-        </w:rPr>
-      </w:pPr>
-      <w:r>
-        <w:rPr>
-          <w:rFonts w:eastAsia="Helvetica Neue" w:cs="Helvetica Neue" w:ascii="Times New Roman" w:hAnsi="Times New Roman"/>
-          <w:sz w:val="24"/>
-          <w:szCs w:val="24"/>
-        </w:rPr>
-        <w:t xml:space="preserve">Currently in Semester – </w:t>
-      </w:r>
-      <w:r>
-        <w:rPr>
-          <w:rFonts w:eastAsia="Helvetica Neue" w:cs="Helvetica Neue" w:ascii="Times New Roman" w:hAnsi="Times New Roman"/>
-          <w:sz w:val="24"/>
-          <w:szCs w:val="24"/>
-        </w:rPr>
-        <w:t>4</w:t>
-      </w:r>
-      <w:r>
-        <w:rPr>
-          <w:rFonts w:eastAsia="Helvetica Neue" w:cs="Helvetica Neue" w:ascii="Times New Roman" w:hAnsi="Times New Roman"/>
-          <w:sz w:val="24"/>
-          <w:szCs w:val="24"/>
-        </w:rPr>
-        <w:t xml:space="preserve"> </w:t>
+        <w:jc w:val="left"/>
+        <w:rPr>
+          <w:rFonts w:ascii="Times New Roman" w:hAnsi="Times New Roman" w:eastAsia="Helvetica Neue" w:cs="Helvetica Neue"/>
+          <w:sz w:val="24"/>
+          <w:szCs w:val="24"/>
+        </w:rPr>
+      </w:pPr>
+      <w:r>
+        <w:rPr>
+          <w:rFonts w:eastAsia="Helvetica Neue" w:cs="Helvetica Neue" w:ascii="Times New Roman" w:hAnsi="Times New Roman"/>
+          <w:sz w:val="24"/>
+          <w:szCs w:val="24"/>
+        </w:rPr>
+        <w:t xml:space="preserve">Secured advance standing in 8 subjects and scholarship in two subjects </w:t>
       </w:r>
     </w:p>
     <w:p>
@@ -3163,12 +2819,15 @@
         <w:pageBreakBefore w:val="false"/>
         <w:numPr>
           <w:ilvl w:val="0"/>
-          <w:numId w:val="0"/>
+          <w:numId w:val="3"/>
         </w:numPr>
+        <w:tabs>
+          <w:tab w:val="left" w:pos="0" w:leader="none"/>
+        </w:tabs>
         <w:bidi w:val="0"/>
         <w:spacing w:lineRule="auto" w:line="276" w:before="0" w:after="0"/>
-        <w:ind w:left="720" w:right="0" w:hanging="0"/>
-        <w:jc w:val="both"/>
+        <w:ind w:left="720" w:right="0" w:hanging="360"/>
+        <w:jc w:val="left"/>
         <w:rPr>
           <w:rFonts w:ascii="Times New Roman" w:hAnsi="Times New Roman" w:eastAsia="Helvetica Neue" w:cs="Helvetica Neue"/>
           <w:sz w:val="24"/>
@@ -3181,43 +2840,55 @@
           <w:sz w:val="24"/>
           <w:szCs w:val="24"/>
         </w:rPr>
-      </w:r>
-    </w:p>
-    <w:p>
-      <w:pPr>
-        <w:pStyle w:val="Normal"/>
-        <w:bidi w:val="0"/>
-        <w:spacing w:lineRule="auto" w:line="276"/>
-        <w:jc w:val="both"/>
+        <w:t>Course Outline:  Operating Systems architecture, Advanced Programming, Web Development and Internet Technologies, Mobile Technology (Android), Data Mining, Algorithms, Human Computer Interaction</w:t>
+      </w:r>
+    </w:p>
+    <w:p>
+      <w:pPr>
+        <w:pStyle w:val="Normal"/>
+        <w:pageBreakBefore w:val="false"/>
+        <w:bidi w:val="0"/>
+        <w:spacing w:lineRule="auto" w:line="276"/>
+        <w:jc w:val="left"/>
         <w:rPr>
           <w:rFonts w:ascii="Times New Roman" w:hAnsi="Times New Roman" w:eastAsia="Helvetica Neue" w:cs="Helvetica Neue"/>
-        </w:rPr>
-      </w:pPr>
-      <w:r>
-        <w:rPr>
-          <w:rFonts w:eastAsia="Helvetica Neue" w:cs="Helvetica Neue" w:ascii="Times New Roman" w:hAnsi="Times New Roman"/>
-        </w:rPr>
-      </w:r>
-    </w:p>
-    <w:p>
-      <w:pPr>
-        <w:pStyle w:val="Normal"/>
-        <w:pageBreakBefore w:val="false"/>
-        <w:bidi w:val="0"/>
-        <w:spacing w:lineRule="auto" w:line="276"/>
-        <w:rPr>
-          <w:rFonts w:ascii="Times New Roman" w:hAnsi="Times New Roman"/>
-        </w:rPr>
-      </w:pPr>
-      <w:r>
-        <w:rPr>
-          <w:rFonts w:eastAsia="Helvetica Neue" w:cs="Helvetica Neue" w:ascii="Times New Roman" w:hAnsi="Times New Roman"/>
+          <w:b/>
           <w:b/>
           <w:bCs/>
           <w:sz w:val="24"/>
           <w:szCs w:val="24"/>
         </w:rPr>
-        <w:t>Bachelor in Information Technology (James Cook University - Singapore)</w:t>
+      </w:pPr>
+      <w:r>
+        <w:rPr>
+          <w:rFonts w:eastAsia="Helvetica Neue" w:cs="Helvetica Neue" w:ascii="Times New Roman" w:hAnsi="Times New Roman"/>
+          <w:b/>
+          <w:bCs/>
+          <w:sz w:val="24"/>
+          <w:szCs w:val="24"/>
+        </w:rPr>
+      </w:r>
+    </w:p>
+    <w:p>
+      <w:pPr>
+        <w:pStyle w:val="Normal"/>
+        <w:pageBreakBefore w:val="false"/>
+        <w:bidi w:val="0"/>
+        <w:spacing w:lineRule="auto" w:line="276"/>
+        <w:jc w:val="left"/>
+        <w:rPr>
+          <w:rFonts w:ascii="Times New Roman" w:hAnsi="Times New Roman"/>
+        </w:rPr>
+      </w:pPr>
+      <w:r>
+        <w:rPr>
+          <w:rFonts w:eastAsia="Helvetica Neue" w:cs="Helvetica Neue" w:ascii="Times New Roman" w:hAnsi="Times New Roman"/>
+          <w:b/>
+          <w:bCs/>
+          <w:sz w:val="24"/>
+          <w:szCs w:val="24"/>
+        </w:rPr>
+        <w:t>Diploma in Information Technology (Nirma University - Gujarat, India)</w:t>
       </w:r>
       <w:r>
         <w:rPr>
@@ -3242,6 +2913,7 @@
         <w:bidi w:val="0"/>
         <w:spacing w:lineRule="auto" w:line="276" w:before="0" w:after="0"/>
         <w:ind w:left="720" w:right="0" w:hanging="360"/>
+        <w:jc w:val="left"/>
         <w:rPr>
           <w:rFonts w:ascii="Times New Roman" w:hAnsi="Times New Roman" w:eastAsia="Helvetica Neue" w:cs="Helvetica Neue"/>
           <w:sz w:val="24"/>
@@ -3254,7 +2926,7 @@
           <w:sz w:val="24"/>
           <w:szCs w:val="24"/>
         </w:rPr>
-        <w:t xml:space="preserve">Bachelor in Information Technology at James Cook University - Singapore </w:t>
+        <w:t xml:space="preserve">Diploma in Information Technology at Nirma Institute of Technology – India </w:t>
       </w:r>
     </w:p>
     <w:p>
@@ -3271,6 +2943,7 @@
         <w:bidi w:val="0"/>
         <w:spacing w:lineRule="auto" w:line="276" w:before="0" w:after="0"/>
         <w:ind w:left="720" w:right="0" w:hanging="360"/>
+        <w:jc w:val="left"/>
         <w:rPr>
           <w:rFonts w:ascii="Times New Roman" w:hAnsi="Times New Roman" w:eastAsia="Helvetica Neue" w:cs="Helvetica Neue"/>
           <w:sz w:val="24"/>
@@ -3283,7 +2956,7 @@
           <w:sz w:val="24"/>
           <w:szCs w:val="24"/>
         </w:rPr>
-        <w:t xml:space="preserve">Secured 5.56/7  GPA </w:t>
+        <w:t xml:space="preserve">Four Years Diploma Program (Aug-2008 to June 2012) </w:t>
       </w:r>
     </w:p>
     <w:p>
@@ -3300,6 +2973,7 @@
         <w:bidi w:val="0"/>
         <w:spacing w:lineRule="auto" w:line="276" w:before="0" w:after="0"/>
         <w:ind w:left="720" w:right="0" w:hanging="360"/>
+        <w:jc w:val="left"/>
         <w:rPr>
           <w:rFonts w:ascii="Times New Roman" w:hAnsi="Times New Roman" w:eastAsia="Helvetica Neue" w:cs="Helvetica Neue"/>
           <w:sz w:val="24"/>
@@ -3312,7 +2986,7 @@
           <w:sz w:val="24"/>
           <w:szCs w:val="24"/>
         </w:rPr>
-        <w:t xml:space="preserve">Graduated in March 2014 </w:t>
+        <w:t xml:space="preserve">Secured First Class with Distinction </w:t>
       </w:r>
     </w:p>
     <w:p>
@@ -3329,6 +3003,7 @@
         <w:bidi w:val="0"/>
         <w:spacing w:lineRule="auto" w:line="276" w:before="0" w:after="0"/>
         <w:ind w:left="720" w:right="0" w:hanging="360"/>
+        <w:jc w:val="left"/>
         <w:rPr>
           <w:rFonts w:ascii="Times New Roman" w:hAnsi="Times New Roman" w:eastAsia="Helvetica Neue" w:cs="Helvetica Neue"/>
           <w:sz w:val="24"/>
@@ -3341,23 +3016,16 @@
           <w:sz w:val="24"/>
           <w:szCs w:val="24"/>
         </w:rPr>
-        <w:t xml:space="preserve">Secured advance standing in 8 subjects and scholarship in two subjects </w:t>
+        <w:t xml:space="preserve">Course Outline: Operating Systems architecture, Advanced Programming, Programming (C, C++, Java, C#, PHP, JavaScript, HTML), Database (Oracle Database), Information System Managements, E-Commerce fundamentals </w:t>
       </w:r>
     </w:p>
     <w:p>
       <w:pPr>
         <w:pStyle w:val="Normal"/>
         <w:pageBreakBefore w:val="false"/>
-        <w:numPr>
-          <w:ilvl w:val="0"/>
-          <w:numId w:val="4"/>
-        </w:numPr>
-        <w:tabs>
-          <w:tab w:val="left" w:pos="0" w:leader="none"/>
-        </w:tabs>
-        <w:bidi w:val="0"/>
-        <w:spacing w:lineRule="auto" w:line="276" w:before="0" w:after="0"/>
-        <w:ind w:left="720" w:right="0" w:hanging="360"/>
+        <w:bidi w:val="0"/>
+        <w:spacing w:lineRule="auto" w:line="276"/>
+        <w:jc w:val="left"/>
         <w:rPr>
           <w:rFonts w:ascii="Times New Roman" w:hAnsi="Times New Roman" w:eastAsia="Helvetica Neue" w:cs="Helvetica Neue"/>
           <w:sz w:val="24"/>
@@ -3370,7 +3038,6 @@
           <w:sz w:val="24"/>
           <w:szCs w:val="24"/>
         </w:rPr>
-        <w:t>Course Outline:  Operating Systems architecture, Advanced Programming, Web Development and Internet Technologies, Mobile Technology (Android), Data Mining, Algorithms, Human Computer Interaction</w:t>
       </w:r>
     </w:p>
     <w:p>
@@ -3379,50 +3046,47 @@
         <w:pageBreakBefore w:val="false"/>
         <w:bidi w:val="0"/>
         <w:spacing w:lineRule="auto" w:line="276"/>
+        <w:jc w:val="left"/>
         <w:rPr>
           <w:rFonts w:ascii="Times New Roman" w:hAnsi="Times New Roman" w:eastAsia="Helvetica Neue" w:cs="Helvetica Neue"/>
-          <w:b/>
+          <w:sz w:val="24"/>
+          <w:szCs w:val="24"/>
+        </w:rPr>
+      </w:pPr>
+      <w:r>
+        <w:rPr>
+          <w:rFonts w:eastAsia="Helvetica Neue" w:cs="Helvetica Neue" w:ascii="Times New Roman" w:hAnsi="Times New Roman"/>
+          <w:sz w:val="24"/>
+          <w:szCs w:val="24"/>
+        </w:rPr>
+      </w:r>
+    </w:p>
+    <w:p>
+      <w:pPr>
+        <w:pStyle w:val="Normal"/>
+        <w:pageBreakBefore w:val="false"/>
+        <w:bidi w:val="0"/>
+        <w:spacing w:lineRule="auto" w:line="276"/>
+        <w:jc w:val="center"/>
+        <w:rPr>
+          <w:rFonts w:ascii="Times New Roman" w:hAnsi="Times New Roman"/>
+        </w:rPr>
+      </w:pPr>
+      <w:r>
+        <w:rPr>
+          <w:rFonts w:eastAsia="Helvetica Neue" w:cs="Helvetica Neue" w:ascii="Times New Roman" w:hAnsi="Times New Roman"/>
           <w:b/>
           <w:bCs/>
-          <w:sz w:val="24"/>
-          <w:szCs w:val="24"/>
-        </w:rPr>
-      </w:pPr>
-      <w:r>
-        <w:rPr>
-          <w:rFonts w:eastAsia="Helvetica Neue" w:cs="Helvetica Neue" w:ascii="Times New Roman" w:hAnsi="Times New Roman"/>
-          <w:b/>
-          <w:bCs/>
-          <w:sz w:val="24"/>
-          <w:szCs w:val="24"/>
-        </w:rPr>
-      </w:r>
-    </w:p>
-    <w:p>
-      <w:pPr>
-        <w:pStyle w:val="Normal"/>
-        <w:pageBreakBefore w:val="false"/>
-        <w:bidi w:val="0"/>
-        <w:spacing w:lineRule="auto" w:line="276"/>
-        <w:rPr>
-          <w:rFonts w:ascii="Times New Roman" w:hAnsi="Times New Roman"/>
-        </w:rPr>
-      </w:pPr>
-      <w:r>
-        <w:rPr>
-          <w:rFonts w:eastAsia="Helvetica Neue" w:cs="Helvetica Neue" w:ascii="Times New Roman" w:hAnsi="Times New Roman"/>
-          <w:b/>
-          <w:bCs/>
-          <w:sz w:val="24"/>
-          <w:szCs w:val="24"/>
-        </w:rPr>
-        <w:t>Diploma in Information Technology (Nirma University - Gujarat, India)</w:t>
-      </w:r>
-      <w:r>
-        <w:rPr>
-          <w:rFonts w:eastAsia="Helvetica Neue" w:cs="Helvetica Neue" w:ascii="Times New Roman" w:hAnsi="Times New Roman"/>
-          <w:sz w:val="24"/>
-          <w:szCs w:val="24"/>
+          <w:sz w:val="32"/>
+          <w:szCs w:val="32"/>
+        </w:rPr>
+        <w:t>Personal Details</w:t>
+      </w:r>
+      <w:r>
+        <w:rPr>
+          <w:rFonts w:eastAsia="Helvetica Neue" w:cs="Helvetica Neue" w:ascii="Times New Roman" w:hAnsi="Times New Roman"/>
+          <w:sz w:val="32"/>
+          <w:szCs w:val="32"/>
         </w:rPr>
         <w:t xml:space="preserve"> </w:t>
       </w:r>
@@ -3441,6 +3105,7 @@
         <w:bidi w:val="0"/>
         <w:spacing w:lineRule="auto" w:line="276" w:before="0" w:after="0"/>
         <w:ind w:left="720" w:right="0" w:hanging="360"/>
+        <w:jc w:val="left"/>
         <w:rPr>
           <w:rFonts w:ascii="Times New Roman" w:hAnsi="Times New Roman" w:eastAsia="Helvetica Neue" w:cs="Helvetica Neue"/>
           <w:sz w:val="24"/>
@@ -3453,7 +3118,7 @@
           <w:sz w:val="24"/>
           <w:szCs w:val="24"/>
         </w:rPr>
-        <w:t xml:space="preserve">Diploma in Information Technology at Nirma Institute of Technology – India </w:t>
+        <w:t xml:space="preserve">Date of Birth: November 6, 1991 </w:t>
       </w:r>
     </w:p>
     <w:p>
@@ -3470,6 +3135,7 @@
         <w:bidi w:val="0"/>
         <w:spacing w:lineRule="auto" w:line="276" w:before="0" w:after="0"/>
         <w:ind w:left="720" w:right="0" w:hanging="360"/>
+        <w:jc w:val="left"/>
         <w:rPr>
           <w:rFonts w:ascii="Times New Roman" w:hAnsi="Times New Roman" w:eastAsia="Helvetica Neue" w:cs="Helvetica Neue"/>
           <w:sz w:val="24"/>
@@ -3482,7 +3148,7 @@
           <w:sz w:val="24"/>
           <w:szCs w:val="24"/>
         </w:rPr>
-        <w:t xml:space="preserve">Four Years Diploma Program (Aug-2008 to June 2012) </w:t>
+        <w:t xml:space="preserve">Languages Known: English, Hindi, Gujarati </w:t>
       </w:r>
     </w:p>
     <w:p>
@@ -3499,19 +3165,18 @@
         <w:bidi w:val="0"/>
         <w:spacing w:lineRule="auto" w:line="276" w:before="0" w:after="0"/>
         <w:ind w:left="720" w:right="0" w:hanging="360"/>
-        <w:rPr>
-          <w:rFonts w:ascii="Times New Roman" w:hAnsi="Times New Roman" w:eastAsia="Helvetica Neue" w:cs="Helvetica Neue"/>
-          <w:sz w:val="24"/>
-          <w:szCs w:val="24"/>
-        </w:rPr>
-      </w:pPr>
-      <w:r>
-        <w:rPr>
-          <w:rFonts w:eastAsia="Helvetica Neue" w:cs="Helvetica Neue" w:ascii="Times New Roman" w:hAnsi="Times New Roman"/>
-          <w:sz w:val="24"/>
-          <w:szCs w:val="24"/>
-        </w:rPr>
-        <w:t xml:space="preserve">Secured First Class with Distinction </w:t>
+        <w:jc w:val="left"/>
+        <w:rPr>
+          <w:rFonts w:ascii="Times New Roman" w:hAnsi="Times New Roman"/>
+        </w:rPr>
+      </w:pPr>
+      <w:r>
+        <w:rPr>
+          <w:rFonts w:eastAsia="Helvetica Neue" w:cs="Helvetica Neue" w:ascii="Times New Roman" w:hAnsi="Times New Roman"/>
+          <w:sz w:val="24"/>
+          <w:szCs w:val="24"/>
+        </w:rPr>
+        <w:t>Address: UniLodge @ ANU - Davey Lodge, Room No: 1133, 25 Childers Street, Canberra ACT 2601, Australia</w:t>
       </w:r>
     </w:p>
     <w:p>
@@ -3528,6 +3193,7 @@
         <w:bidi w:val="0"/>
         <w:spacing w:lineRule="auto" w:line="276" w:before="0" w:after="0"/>
         <w:ind w:left="720" w:right="0" w:hanging="360"/>
+        <w:jc w:val="left"/>
         <w:rPr>
           <w:rFonts w:ascii="Times New Roman" w:hAnsi="Times New Roman" w:eastAsia="Helvetica Neue" w:cs="Helvetica Neue"/>
           <w:sz w:val="24"/>
@@ -3540,77 +3206,7 @@
           <w:sz w:val="24"/>
           <w:szCs w:val="24"/>
         </w:rPr>
-        <w:t xml:space="preserve">Course Outline: Operating Systems architecture, Advanced Programming, Programming (C, C++, Java, C#, PHP, JavaScript, HTML), Database (Oracle Database), Information System Managements, E-Commerce fundamentals </w:t>
-      </w:r>
-    </w:p>
-    <w:p>
-      <w:pPr>
-        <w:pStyle w:val="Normal"/>
-        <w:pageBreakBefore w:val="false"/>
-        <w:bidi w:val="0"/>
-        <w:spacing w:lineRule="auto" w:line="276"/>
-        <w:rPr>
-          <w:rFonts w:ascii="Times New Roman" w:hAnsi="Times New Roman" w:eastAsia="Helvetica Neue" w:cs="Helvetica Neue"/>
-          <w:sz w:val="24"/>
-          <w:szCs w:val="24"/>
-        </w:rPr>
-      </w:pPr>
-      <w:r>
-        <w:rPr>
-          <w:rFonts w:eastAsia="Helvetica Neue" w:cs="Helvetica Neue" w:ascii="Times New Roman" w:hAnsi="Times New Roman"/>
-          <w:sz w:val="24"/>
-          <w:szCs w:val="24"/>
-        </w:rPr>
-      </w:r>
-    </w:p>
-    <w:p>
-      <w:pPr>
-        <w:pStyle w:val="Normal"/>
-        <w:pageBreakBefore w:val="false"/>
-        <w:bidi w:val="0"/>
-        <w:spacing w:lineRule="auto" w:line="276"/>
-        <w:rPr>
-          <w:rFonts w:ascii="Times New Roman" w:hAnsi="Times New Roman" w:eastAsia="Helvetica Neue" w:cs="Helvetica Neue"/>
-          <w:sz w:val="24"/>
-          <w:szCs w:val="24"/>
-        </w:rPr>
-      </w:pPr>
-      <w:r>
-        <w:rPr>
-          <w:rFonts w:eastAsia="Helvetica Neue" w:cs="Helvetica Neue" w:ascii="Times New Roman" w:hAnsi="Times New Roman"/>
-          <w:sz w:val="24"/>
-          <w:szCs w:val="24"/>
-        </w:rPr>
-      </w:r>
-    </w:p>
-    <w:p>
-      <w:pPr>
-        <w:pStyle w:val="Normal"/>
-        <w:pageBreakBefore w:val="false"/>
-        <w:bidi w:val="0"/>
-        <w:spacing w:lineRule="auto" w:line="276"/>
-        <w:jc w:val="center"/>
-        <w:rPr>
-          <w:rFonts w:ascii="Times New Roman" w:hAnsi="Times New Roman"/>
-        </w:rPr>
-      </w:pPr>
-      <w:r>
-        <w:rPr>
-          <w:rFonts w:eastAsia="Helvetica Neue" w:cs="Helvetica Neue" w:ascii="Times New Roman" w:hAnsi="Times New Roman"/>
-          <w:b/>
-          <w:bCs/>
-          <w:sz w:val="32"/>
-          <w:szCs w:val="32"/>
-        </w:rPr>
-        <w:t>Personal Details</w:t>
-      </w:r>
-      <w:r>
-        <w:rPr>
-          <w:rFonts w:eastAsia="Helvetica Neue" w:cs="Helvetica Neue" w:ascii="Times New Roman" w:hAnsi="Times New Roman"/>
-          <w:sz w:val="32"/>
-          <w:szCs w:val="32"/>
-        </w:rPr>
-        <w:t xml:space="preserve"> </w:t>
+        <w:t xml:space="preserve">Nationality: Indian </w:t>
       </w:r>
     </w:p>
     <w:p>
@@ -3619,7 +3215,7 @@
         <w:pageBreakBefore w:val="false"/>
         <w:numPr>
           <w:ilvl w:val="0"/>
-          <w:numId w:val="6"/>
+          <w:numId w:val="5"/>
         </w:numPr>
         <w:tabs>
           <w:tab w:val="left" w:pos="0" w:leader="none"/>
@@ -3627,141 +3223,8 @@
         <w:bidi w:val="0"/>
         <w:spacing w:lineRule="auto" w:line="276" w:before="0" w:after="0"/>
         <w:ind w:left="720" w:right="0" w:hanging="360"/>
-        <w:rPr>
-          <w:rFonts w:ascii="Times New Roman" w:hAnsi="Times New Roman" w:eastAsia="Helvetica Neue" w:cs="Helvetica Neue"/>
-          <w:sz w:val="24"/>
-          <w:szCs w:val="24"/>
-        </w:rPr>
-      </w:pPr>
-      <w:r>
-        <w:rPr>
-          <w:rFonts w:eastAsia="Helvetica Neue" w:cs="Helvetica Neue" w:ascii="Times New Roman" w:hAnsi="Times New Roman"/>
-          <w:sz w:val="24"/>
-          <w:szCs w:val="24"/>
-        </w:rPr>
-        <w:t xml:space="preserve">Date of Birth: November 6, 1991 </w:t>
-      </w:r>
-    </w:p>
-    <w:p>
-      <w:pPr>
-        <w:pStyle w:val="Normal"/>
-        <w:pageBreakBefore w:val="false"/>
-        <w:numPr>
-          <w:ilvl w:val="0"/>
-          <w:numId w:val="6"/>
-        </w:numPr>
-        <w:tabs>
-          <w:tab w:val="left" w:pos="0" w:leader="none"/>
-        </w:tabs>
-        <w:bidi w:val="0"/>
-        <w:spacing w:lineRule="auto" w:line="276" w:before="0" w:after="0"/>
-        <w:ind w:left="720" w:right="0" w:hanging="360"/>
-        <w:rPr>
-          <w:rFonts w:ascii="Times New Roman" w:hAnsi="Times New Roman" w:eastAsia="Helvetica Neue" w:cs="Helvetica Neue"/>
-          <w:sz w:val="24"/>
-          <w:szCs w:val="24"/>
-        </w:rPr>
-      </w:pPr>
-      <w:r>
-        <w:rPr>
-          <w:rFonts w:eastAsia="Helvetica Neue" w:cs="Helvetica Neue" w:ascii="Times New Roman" w:hAnsi="Times New Roman"/>
-          <w:sz w:val="24"/>
-          <w:szCs w:val="24"/>
-        </w:rPr>
-        <w:t xml:space="preserve">Languages Known: English, Hindi, Gujarati </w:t>
-      </w:r>
-    </w:p>
-    <w:p>
-      <w:pPr>
-        <w:pStyle w:val="Normal"/>
-        <w:pageBreakBefore w:val="false"/>
-        <w:numPr>
-          <w:ilvl w:val="0"/>
-          <w:numId w:val="6"/>
-        </w:numPr>
-        <w:tabs>
-          <w:tab w:val="left" w:pos="0" w:leader="none"/>
-        </w:tabs>
-        <w:bidi w:val="0"/>
-        <w:spacing w:lineRule="auto" w:line="276" w:before="0" w:after="0"/>
-        <w:ind w:left="720" w:right="0" w:hanging="360"/>
-        <w:rPr>
-          <w:rFonts w:ascii="Times New Roman" w:hAnsi="Times New Roman"/>
-        </w:rPr>
-      </w:pPr>
-      <w:r>
-        <w:rPr>
-          <w:rFonts w:eastAsia="Helvetica Neue" w:cs="Helvetica Neue" w:ascii="Times New Roman" w:hAnsi="Times New Roman"/>
-          <w:sz w:val="24"/>
-          <w:szCs w:val="24"/>
-        </w:rPr>
-        <w:t xml:space="preserve">Address: UniLodge @ ANU - Davey Lodge, Room No: </w:t>
-      </w:r>
-      <w:r>
-        <w:rPr>
-          <w:rFonts w:eastAsia="Helvetica Neue" w:cs="Helvetica Neue" w:ascii="Times New Roman" w:hAnsi="Times New Roman"/>
-          <w:sz w:val="24"/>
-          <w:szCs w:val="24"/>
-        </w:rPr>
-        <w:t>1133</w:t>
-      </w:r>
-      <w:r>
-        <w:rPr>
-          <w:rFonts w:eastAsia="Helvetica Neue" w:cs="Helvetica Neue" w:ascii="Times New Roman" w:hAnsi="Times New Roman"/>
-          <w:sz w:val="24"/>
-          <w:szCs w:val="24"/>
-        </w:rPr>
-        <w:t>, 25 Childers Street, Canberra ACT 2601, Australia</w:t>
-      </w:r>
-    </w:p>
-    <w:p>
-      <w:pPr>
-        <w:pStyle w:val="Normal"/>
-        <w:pageBreakBefore w:val="false"/>
-        <w:numPr>
-          <w:ilvl w:val="0"/>
-          <w:numId w:val="6"/>
-        </w:numPr>
-        <w:tabs>
-          <w:tab w:val="left" w:pos="0" w:leader="none"/>
-        </w:tabs>
-        <w:bidi w:val="0"/>
-        <w:spacing w:lineRule="auto" w:line="276" w:before="0" w:after="0"/>
-        <w:ind w:left="720" w:right="0" w:hanging="360"/>
-        <w:rPr>
-          <w:rFonts w:ascii="Times New Roman" w:hAnsi="Times New Roman" w:eastAsia="Helvetica Neue" w:cs="Helvetica Neue"/>
-          <w:sz w:val="24"/>
-          <w:szCs w:val="24"/>
-        </w:rPr>
-      </w:pPr>
-      <w:r>
-        <w:rPr>
-          <w:rFonts w:eastAsia="Helvetica Neue" w:cs="Helvetica Neue" w:ascii="Times New Roman" w:hAnsi="Times New Roman"/>
-          <w:sz w:val="24"/>
-          <w:szCs w:val="24"/>
-        </w:rPr>
-        <w:t xml:space="preserve">Nationality: Indian </w:t>
-      </w:r>
-    </w:p>
-    <w:p>
-      <w:pPr>
-        <w:pStyle w:val="Normal"/>
-        <w:pageBreakBefore w:val="false"/>
-        <w:numPr>
-          <w:ilvl w:val="0"/>
-          <w:numId w:val="6"/>
-        </w:numPr>
-        <w:tabs>
-          <w:tab w:val="left" w:pos="0" w:leader="none"/>
-        </w:tabs>
-        <w:bidi w:val="0"/>
-        <w:spacing w:lineRule="auto" w:line="276" w:before="0" w:after="0"/>
-        <w:ind w:left="720" w:right="0" w:hanging="360"/>
-        <w:rPr>
-          <w:rFonts w:ascii="Times New Roman" w:hAnsi="Times New Roman" w:eastAsia="Helvetica Neue" w:cs="Helvetica Neue"/>
-          <w:sz w:val="24"/>
-          <w:szCs w:val="24"/>
-        </w:rPr>
+        <w:jc w:val="left"/>
+        <w:rPr/>
       </w:pPr>
       <w:r>
         <w:rPr>
@@ -3781,6 +3244,7 @@
       <w:pgNumType w:fmt="decimal"/>
       <w:formProt w:val="false"/>
       <w:textDirection w:val="lrTb"/>
+      <w:docGrid w:type="default" w:linePitch="240" w:charSpace="4294965247"/>
     </w:sectPr>
   </w:body>
 </w:document>
@@ -3794,6 +3258,7 @@
       <w:pageBreakBefore w:val="false"/>
       <w:bidi w:val="0"/>
       <w:spacing w:lineRule="auto" w:line="276"/>
+      <w:jc w:val="left"/>
       <w:rPr/>
     </w:pPr>
     <w:r>
@@ -3839,6 +3304,1670 @@
   <w:abstractNum w:abstractNumId="1">
     <w:lvl w:ilvl="0">
       <w:start w:val="1"/>
+      <w:numFmt w:val="bullet"/>
+      <w:lvlText w:val=""/>
+      <w:lvlJc w:val="left"/>
+      <w:pPr>
+        <w:tabs>
+          <w:tab w:val="num" w:pos="720"/>
+        </w:tabs>
+        <w:ind w:left="720" w:hanging="360"/>
+      </w:pPr>
+      <w:rPr>
+        <w:rFonts w:ascii="Wingdings" w:hAnsi="Wingdings" w:cs="Wingdings" w:hint="default"/>
+        <w:u w:val="none"/>
+        <w:rFonts w:cs="Wingdings"/>
+      </w:rPr>
+    </w:lvl>
+    <w:lvl w:ilvl="1">
+      <w:start w:val="1"/>
+      <w:numFmt w:val="bullet"/>
+      <w:lvlText w:val=""/>
+      <w:lvlJc w:val="left"/>
+      <w:pPr>
+        <w:tabs>
+          <w:tab w:val="num" w:pos="1440"/>
+        </w:tabs>
+        <w:ind w:left="1440" w:hanging="360"/>
+      </w:pPr>
+      <w:rPr>
+        <w:rFonts w:ascii="Wingdings 2" w:hAnsi="Wingdings 2" w:cs="Wingdings 2" w:hint="default"/>
+        <w:u w:val="none"/>
+        <w:rFonts w:cs="Wingdings 2"/>
+      </w:rPr>
+    </w:lvl>
+    <w:lvl w:ilvl="2">
+      <w:start w:val="1"/>
+      <w:numFmt w:val="bullet"/>
+      <w:lvlText w:val="■"/>
+      <w:lvlJc w:val="left"/>
+      <w:pPr>
+        <w:tabs>
+          <w:tab w:val="num" w:pos="2160"/>
+        </w:tabs>
+        <w:ind w:left="2160" w:hanging="180"/>
+      </w:pPr>
+      <w:rPr>
+        <w:rFonts w:ascii="OpenSymbol" w:hAnsi="OpenSymbol" w:cs="OpenSymbol" w:hint="default"/>
+        <w:u w:val="none"/>
+        <w:rFonts w:cs="OpenSymbol"/>
+      </w:rPr>
+    </w:lvl>
+    <w:lvl w:ilvl="3">
+      <w:start w:val="1"/>
+      <w:numFmt w:val="bullet"/>
+      <w:lvlText w:val=""/>
+      <w:lvlJc w:val="left"/>
+      <w:pPr>
+        <w:tabs>
+          <w:tab w:val="num" w:pos="2880"/>
+        </w:tabs>
+        <w:ind w:left="2880" w:hanging="360"/>
+      </w:pPr>
+      <w:rPr>
+        <w:rFonts w:ascii="Wingdings" w:hAnsi="Wingdings" w:cs="Wingdings" w:hint="default"/>
+        <w:u w:val="none"/>
+        <w:rFonts w:cs="Wingdings"/>
+      </w:rPr>
+    </w:lvl>
+    <w:lvl w:ilvl="4">
+      <w:start w:val="1"/>
+      <w:numFmt w:val="bullet"/>
+      <w:lvlText w:val=""/>
+      <w:lvlJc w:val="left"/>
+      <w:pPr>
+        <w:tabs>
+          <w:tab w:val="num" w:pos="3600"/>
+        </w:tabs>
+        <w:ind w:left="3600" w:hanging="360"/>
+      </w:pPr>
+      <w:rPr>
+        <w:rFonts w:ascii="Wingdings 2" w:hAnsi="Wingdings 2" w:cs="Wingdings 2" w:hint="default"/>
+        <w:u w:val="none"/>
+        <w:rFonts w:cs="Wingdings 2"/>
+      </w:rPr>
+    </w:lvl>
+    <w:lvl w:ilvl="5">
+      <w:start w:val="1"/>
+      <w:numFmt w:val="bullet"/>
+      <w:lvlText w:val="■"/>
+      <w:lvlJc w:val="left"/>
+      <w:pPr>
+        <w:tabs>
+          <w:tab w:val="num" w:pos="4320"/>
+        </w:tabs>
+        <w:ind w:left="4320" w:hanging="180"/>
+      </w:pPr>
+      <w:rPr>
+        <w:rFonts w:ascii="OpenSymbol" w:hAnsi="OpenSymbol" w:cs="OpenSymbol" w:hint="default"/>
+        <w:u w:val="none"/>
+        <w:rFonts w:cs="OpenSymbol"/>
+      </w:rPr>
+    </w:lvl>
+    <w:lvl w:ilvl="6">
+      <w:start w:val="1"/>
+      <w:numFmt w:val="bullet"/>
+      <w:lvlText w:val=""/>
+      <w:lvlJc w:val="left"/>
+      <w:pPr>
+        <w:tabs>
+          <w:tab w:val="num" w:pos="5040"/>
+        </w:tabs>
+        <w:ind w:left="5040" w:hanging="360"/>
+      </w:pPr>
+      <w:rPr>
+        <w:rFonts w:ascii="Wingdings" w:hAnsi="Wingdings" w:cs="Wingdings" w:hint="default"/>
+        <w:u w:val="none"/>
+        <w:rFonts w:cs="Wingdings"/>
+      </w:rPr>
+    </w:lvl>
+    <w:lvl w:ilvl="7">
+      <w:start w:val="1"/>
+      <w:numFmt w:val="bullet"/>
+      <w:lvlText w:val=""/>
+      <w:lvlJc w:val="left"/>
+      <w:pPr>
+        <w:tabs>
+          <w:tab w:val="num" w:pos="5760"/>
+        </w:tabs>
+        <w:ind w:left="5760" w:hanging="360"/>
+      </w:pPr>
+      <w:rPr>
+        <w:rFonts w:ascii="Wingdings 2" w:hAnsi="Wingdings 2" w:cs="Wingdings 2" w:hint="default"/>
+        <w:u w:val="none"/>
+        <w:rFonts w:cs="Wingdings 2"/>
+      </w:rPr>
+    </w:lvl>
+    <w:lvl w:ilvl="8">
+      <w:start w:val="1"/>
+      <w:numFmt w:val="bullet"/>
+      <w:lvlText w:val="■"/>
+      <w:lvlJc w:val="left"/>
+      <w:pPr>
+        <w:tabs>
+          <w:tab w:val="num" w:pos="6480"/>
+        </w:tabs>
+        <w:ind w:left="6480" w:hanging="180"/>
+      </w:pPr>
+      <w:rPr>
+        <w:rFonts w:ascii="OpenSymbol" w:hAnsi="OpenSymbol" w:cs="OpenSymbol" w:hint="default"/>
+        <w:u w:val="none"/>
+        <w:rFonts w:cs="OpenSymbol"/>
+      </w:rPr>
+    </w:lvl>
+  </w:abstractNum>
+  <w:abstractNum w:abstractNumId="2">
+    <w:lvl w:ilvl="0">
+      <w:start w:val="1"/>
+      <w:numFmt w:val="bullet"/>
+      <w:lvlText w:val=""/>
+      <w:lvlJc w:val="left"/>
+      <w:pPr>
+        <w:tabs>
+          <w:tab w:val="num" w:pos="720"/>
+        </w:tabs>
+        <w:ind w:left="720" w:hanging="360"/>
+      </w:pPr>
+      <w:rPr>
+        <w:rFonts w:ascii="Wingdings" w:hAnsi="Wingdings" w:cs="Wingdings" w:hint="default"/>
+        <w:sz w:val="24"/>
+        <w:u w:val="none"/>
+        <w:rFonts w:cs="Wingdings"/>
+      </w:rPr>
+    </w:lvl>
+    <w:lvl w:ilvl="1">
+      <w:start w:val="1"/>
+      <w:numFmt w:val="bullet"/>
+      <w:lvlText w:val=""/>
+      <w:lvlJc w:val="left"/>
+      <w:pPr>
+        <w:tabs>
+          <w:tab w:val="num" w:pos="1440"/>
+        </w:tabs>
+        <w:ind w:left="1440" w:hanging="360"/>
+      </w:pPr>
+      <w:rPr>
+        <w:rFonts w:ascii="Wingdings 2" w:hAnsi="Wingdings 2" w:cs="Wingdings 2" w:hint="default"/>
+        <w:u w:val="none"/>
+        <w:rFonts w:cs="Wingdings 2"/>
+      </w:rPr>
+    </w:lvl>
+    <w:lvl w:ilvl="2">
+      <w:start w:val="1"/>
+      <w:numFmt w:val="bullet"/>
+      <w:lvlText w:val="■"/>
+      <w:lvlJc w:val="left"/>
+      <w:pPr>
+        <w:tabs>
+          <w:tab w:val="num" w:pos="2160"/>
+        </w:tabs>
+        <w:ind w:left="2160" w:hanging="180"/>
+      </w:pPr>
+      <w:rPr>
+        <w:rFonts w:ascii="OpenSymbol" w:hAnsi="OpenSymbol" w:cs="OpenSymbol" w:hint="default"/>
+        <w:u w:val="none"/>
+        <w:rFonts w:cs="OpenSymbol"/>
+      </w:rPr>
+    </w:lvl>
+    <w:lvl w:ilvl="3">
+      <w:start w:val="1"/>
+      <w:numFmt w:val="bullet"/>
+      <w:lvlText w:val=""/>
+      <w:lvlJc w:val="left"/>
+      <w:pPr>
+        <w:tabs>
+          <w:tab w:val="num" w:pos="2880"/>
+        </w:tabs>
+        <w:ind w:left="2880" w:hanging="360"/>
+      </w:pPr>
+      <w:rPr>
+        <w:rFonts w:ascii="Wingdings" w:hAnsi="Wingdings" w:cs="Wingdings" w:hint="default"/>
+        <w:u w:val="none"/>
+        <w:rFonts w:cs="Wingdings"/>
+      </w:rPr>
+    </w:lvl>
+    <w:lvl w:ilvl="4">
+      <w:start w:val="1"/>
+      <w:numFmt w:val="bullet"/>
+      <w:lvlText w:val=""/>
+      <w:lvlJc w:val="left"/>
+      <w:pPr>
+        <w:tabs>
+          <w:tab w:val="num" w:pos="3600"/>
+        </w:tabs>
+        <w:ind w:left="3600" w:hanging="360"/>
+      </w:pPr>
+      <w:rPr>
+        <w:rFonts w:ascii="Wingdings 2" w:hAnsi="Wingdings 2" w:cs="Wingdings 2" w:hint="default"/>
+        <w:u w:val="none"/>
+        <w:rFonts w:cs="Wingdings 2"/>
+      </w:rPr>
+    </w:lvl>
+    <w:lvl w:ilvl="5">
+      <w:start w:val="1"/>
+      <w:numFmt w:val="bullet"/>
+      <w:lvlText w:val="■"/>
+      <w:lvlJc w:val="left"/>
+      <w:pPr>
+        <w:tabs>
+          <w:tab w:val="num" w:pos="4320"/>
+        </w:tabs>
+        <w:ind w:left="4320" w:hanging="180"/>
+      </w:pPr>
+      <w:rPr>
+        <w:rFonts w:ascii="OpenSymbol" w:hAnsi="OpenSymbol" w:cs="OpenSymbol" w:hint="default"/>
+        <w:u w:val="none"/>
+        <w:rFonts w:cs="OpenSymbol"/>
+      </w:rPr>
+    </w:lvl>
+    <w:lvl w:ilvl="6">
+      <w:start w:val="1"/>
+      <w:numFmt w:val="bullet"/>
+      <w:lvlText w:val=""/>
+      <w:lvlJc w:val="left"/>
+      <w:pPr>
+        <w:tabs>
+          <w:tab w:val="num" w:pos="5040"/>
+        </w:tabs>
+        <w:ind w:left="5040" w:hanging="360"/>
+      </w:pPr>
+      <w:rPr>
+        <w:rFonts w:ascii="Wingdings" w:hAnsi="Wingdings" w:cs="Wingdings" w:hint="default"/>
+        <w:u w:val="none"/>
+        <w:rFonts w:cs="Wingdings"/>
+      </w:rPr>
+    </w:lvl>
+    <w:lvl w:ilvl="7">
+      <w:start w:val="1"/>
+      <w:numFmt w:val="bullet"/>
+      <w:lvlText w:val=""/>
+      <w:lvlJc w:val="left"/>
+      <w:pPr>
+        <w:tabs>
+          <w:tab w:val="num" w:pos="5760"/>
+        </w:tabs>
+        <w:ind w:left="5760" w:hanging="360"/>
+      </w:pPr>
+      <w:rPr>
+        <w:rFonts w:ascii="Wingdings 2" w:hAnsi="Wingdings 2" w:cs="Wingdings 2" w:hint="default"/>
+        <w:u w:val="none"/>
+        <w:rFonts w:cs="Wingdings 2"/>
+      </w:rPr>
+    </w:lvl>
+    <w:lvl w:ilvl="8">
+      <w:start w:val="1"/>
+      <w:numFmt w:val="bullet"/>
+      <w:lvlText w:val="■"/>
+      <w:lvlJc w:val="left"/>
+      <w:pPr>
+        <w:tabs>
+          <w:tab w:val="num" w:pos="6480"/>
+        </w:tabs>
+        <w:ind w:left="6480" w:hanging="180"/>
+      </w:pPr>
+      <w:rPr>
+        <w:rFonts w:ascii="OpenSymbol" w:hAnsi="OpenSymbol" w:cs="OpenSymbol" w:hint="default"/>
+        <w:u w:val="none"/>
+        <w:rFonts w:cs="OpenSymbol"/>
+      </w:rPr>
+    </w:lvl>
+  </w:abstractNum>
+  <w:abstractNum w:abstractNumId="3">
+    <w:lvl w:ilvl="0">
+      <w:start w:val="1"/>
+      <w:numFmt w:val="bullet"/>
+      <w:lvlText w:val=""/>
+      <w:lvlJc w:val="left"/>
+      <w:pPr>
+        <w:tabs>
+          <w:tab w:val="num" w:pos="720"/>
+        </w:tabs>
+        <w:ind w:left="720" w:hanging="360"/>
+      </w:pPr>
+      <w:rPr>
+        <w:rFonts w:ascii="Wingdings" w:hAnsi="Wingdings" w:cs="Wingdings" w:hint="default"/>
+        <w:sz w:val="24"/>
+        <w:u w:val="none"/>
+        <w:rFonts w:cs="Wingdings"/>
+      </w:rPr>
+    </w:lvl>
+    <w:lvl w:ilvl="1">
+      <w:start w:val="1"/>
+      <w:numFmt w:val="bullet"/>
+      <w:lvlText w:val=""/>
+      <w:lvlJc w:val="left"/>
+      <w:pPr>
+        <w:tabs>
+          <w:tab w:val="num" w:pos="1440"/>
+        </w:tabs>
+        <w:ind w:left="1440" w:hanging="360"/>
+      </w:pPr>
+      <w:rPr>
+        <w:rFonts w:ascii="Wingdings 2" w:hAnsi="Wingdings 2" w:cs="Wingdings 2" w:hint="default"/>
+        <w:u w:val="none"/>
+        <w:rFonts w:cs="Wingdings 2"/>
+      </w:rPr>
+    </w:lvl>
+    <w:lvl w:ilvl="2">
+      <w:start w:val="1"/>
+      <w:numFmt w:val="bullet"/>
+      <w:lvlText w:val="■"/>
+      <w:lvlJc w:val="left"/>
+      <w:pPr>
+        <w:tabs>
+          <w:tab w:val="num" w:pos="2160"/>
+        </w:tabs>
+        <w:ind w:left="2160" w:hanging="180"/>
+      </w:pPr>
+      <w:rPr>
+        <w:rFonts w:ascii="OpenSymbol" w:hAnsi="OpenSymbol" w:cs="OpenSymbol" w:hint="default"/>
+        <w:u w:val="none"/>
+        <w:rFonts w:cs="OpenSymbol"/>
+      </w:rPr>
+    </w:lvl>
+    <w:lvl w:ilvl="3">
+      <w:start w:val="1"/>
+      <w:numFmt w:val="bullet"/>
+      <w:lvlText w:val=""/>
+      <w:lvlJc w:val="left"/>
+      <w:pPr>
+        <w:tabs>
+          <w:tab w:val="num" w:pos="2880"/>
+        </w:tabs>
+        <w:ind w:left="2880" w:hanging="360"/>
+      </w:pPr>
+      <w:rPr>
+        <w:rFonts w:ascii="Wingdings" w:hAnsi="Wingdings" w:cs="Wingdings" w:hint="default"/>
+        <w:u w:val="none"/>
+        <w:rFonts w:cs="Wingdings"/>
+      </w:rPr>
+    </w:lvl>
+    <w:lvl w:ilvl="4">
+      <w:start w:val="1"/>
+      <w:numFmt w:val="bullet"/>
+      <w:lvlText w:val=""/>
+      <w:lvlJc w:val="left"/>
+      <w:pPr>
+        <w:tabs>
+          <w:tab w:val="num" w:pos="3600"/>
+        </w:tabs>
+        <w:ind w:left="3600" w:hanging="360"/>
+      </w:pPr>
+      <w:rPr>
+        <w:rFonts w:ascii="Wingdings 2" w:hAnsi="Wingdings 2" w:cs="Wingdings 2" w:hint="default"/>
+        <w:u w:val="none"/>
+        <w:rFonts w:cs="Wingdings 2"/>
+      </w:rPr>
+    </w:lvl>
+    <w:lvl w:ilvl="5">
+      <w:start w:val="1"/>
+      <w:numFmt w:val="bullet"/>
+      <w:lvlText w:val="■"/>
+      <w:lvlJc w:val="left"/>
+      <w:pPr>
+        <w:tabs>
+          <w:tab w:val="num" w:pos="4320"/>
+        </w:tabs>
+        <w:ind w:left="4320" w:hanging="180"/>
+      </w:pPr>
+      <w:rPr>
+        <w:rFonts w:ascii="OpenSymbol" w:hAnsi="OpenSymbol" w:cs="OpenSymbol" w:hint="default"/>
+        <w:u w:val="none"/>
+        <w:rFonts w:cs="OpenSymbol"/>
+      </w:rPr>
+    </w:lvl>
+    <w:lvl w:ilvl="6">
+      <w:start w:val="1"/>
+      <w:numFmt w:val="bullet"/>
+      <w:lvlText w:val=""/>
+      <w:lvlJc w:val="left"/>
+      <w:pPr>
+        <w:tabs>
+          <w:tab w:val="num" w:pos="5040"/>
+        </w:tabs>
+        <w:ind w:left="5040" w:hanging="360"/>
+      </w:pPr>
+      <w:rPr>
+        <w:rFonts w:ascii="Wingdings" w:hAnsi="Wingdings" w:cs="Wingdings" w:hint="default"/>
+        <w:u w:val="none"/>
+        <w:rFonts w:cs="Wingdings"/>
+      </w:rPr>
+    </w:lvl>
+    <w:lvl w:ilvl="7">
+      <w:start w:val="1"/>
+      <w:numFmt w:val="bullet"/>
+      <w:lvlText w:val=""/>
+      <w:lvlJc w:val="left"/>
+      <w:pPr>
+        <w:tabs>
+          <w:tab w:val="num" w:pos="5760"/>
+        </w:tabs>
+        <w:ind w:left="5760" w:hanging="360"/>
+      </w:pPr>
+      <w:rPr>
+        <w:rFonts w:ascii="Wingdings 2" w:hAnsi="Wingdings 2" w:cs="Wingdings 2" w:hint="default"/>
+        <w:u w:val="none"/>
+        <w:rFonts w:cs="Wingdings 2"/>
+      </w:rPr>
+    </w:lvl>
+    <w:lvl w:ilvl="8">
+      <w:start w:val="1"/>
+      <w:numFmt w:val="bullet"/>
+      <w:lvlText w:val="■"/>
+      <w:lvlJc w:val="left"/>
+      <w:pPr>
+        <w:tabs>
+          <w:tab w:val="num" w:pos="6480"/>
+        </w:tabs>
+        <w:ind w:left="6480" w:hanging="180"/>
+      </w:pPr>
+      <w:rPr>
+        <w:rFonts w:ascii="OpenSymbol" w:hAnsi="OpenSymbol" w:cs="OpenSymbol" w:hint="default"/>
+        <w:u w:val="none"/>
+        <w:rFonts w:cs="OpenSymbol"/>
+      </w:rPr>
+    </w:lvl>
+  </w:abstractNum>
+  <w:abstractNum w:abstractNumId="4">
+    <w:lvl w:ilvl="0">
+      <w:start w:val="1"/>
+      <w:numFmt w:val="bullet"/>
+      <w:lvlText w:val=""/>
+      <w:lvlJc w:val="left"/>
+      <w:pPr>
+        <w:tabs>
+          <w:tab w:val="num" w:pos="720"/>
+        </w:tabs>
+        <w:ind w:left="720" w:hanging="360"/>
+      </w:pPr>
+      <w:rPr>
+        <w:rFonts w:ascii="Wingdings" w:hAnsi="Wingdings" w:cs="Wingdings" w:hint="default"/>
+        <w:sz w:val="24"/>
+        <w:u w:val="none"/>
+        <w:rFonts w:cs="Wingdings"/>
+      </w:rPr>
+    </w:lvl>
+    <w:lvl w:ilvl="1">
+      <w:start w:val="1"/>
+      <w:numFmt w:val="bullet"/>
+      <w:lvlText w:val=""/>
+      <w:lvlJc w:val="left"/>
+      <w:pPr>
+        <w:tabs>
+          <w:tab w:val="num" w:pos="1440"/>
+        </w:tabs>
+        <w:ind w:left="1440" w:hanging="360"/>
+      </w:pPr>
+      <w:rPr>
+        <w:rFonts w:ascii="Wingdings 2" w:hAnsi="Wingdings 2" w:cs="Wingdings 2" w:hint="default"/>
+        <w:u w:val="none"/>
+        <w:rFonts w:cs="Wingdings 2"/>
+      </w:rPr>
+    </w:lvl>
+    <w:lvl w:ilvl="2">
+      <w:start w:val="1"/>
+      <w:numFmt w:val="bullet"/>
+      <w:lvlText w:val="■"/>
+      <w:lvlJc w:val="left"/>
+      <w:pPr>
+        <w:tabs>
+          <w:tab w:val="num" w:pos="2160"/>
+        </w:tabs>
+        <w:ind w:left="2160" w:hanging="180"/>
+      </w:pPr>
+      <w:rPr>
+        <w:rFonts w:ascii="OpenSymbol" w:hAnsi="OpenSymbol" w:cs="OpenSymbol" w:hint="default"/>
+        <w:u w:val="none"/>
+        <w:rFonts w:cs="OpenSymbol"/>
+      </w:rPr>
+    </w:lvl>
+    <w:lvl w:ilvl="3">
+      <w:start w:val="1"/>
+      <w:numFmt w:val="bullet"/>
+      <w:lvlText w:val=""/>
+      <w:lvlJc w:val="left"/>
+      <w:pPr>
+        <w:tabs>
+          <w:tab w:val="num" w:pos="2880"/>
+        </w:tabs>
+        <w:ind w:left="2880" w:hanging="360"/>
+      </w:pPr>
+      <w:rPr>
+        <w:rFonts w:ascii="Wingdings" w:hAnsi="Wingdings" w:cs="Wingdings" w:hint="default"/>
+        <w:u w:val="none"/>
+        <w:rFonts w:cs="Wingdings"/>
+      </w:rPr>
+    </w:lvl>
+    <w:lvl w:ilvl="4">
+      <w:start w:val="1"/>
+      <w:numFmt w:val="bullet"/>
+      <w:lvlText w:val=""/>
+      <w:lvlJc w:val="left"/>
+      <w:pPr>
+        <w:tabs>
+          <w:tab w:val="num" w:pos="3600"/>
+        </w:tabs>
+        <w:ind w:left="3600" w:hanging="360"/>
+      </w:pPr>
+      <w:rPr>
+        <w:rFonts w:ascii="Wingdings 2" w:hAnsi="Wingdings 2" w:cs="Wingdings 2" w:hint="default"/>
+        <w:u w:val="none"/>
+        <w:rFonts w:cs="Wingdings 2"/>
+      </w:rPr>
+    </w:lvl>
+    <w:lvl w:ilvl="5">
+      <w:start w:val="1"/>
+      <w:numFmt w:val="bullet"/>
+      <w:lvlText w:val="■"/>
+      <w:lvlJc w:val="left"/>
+      <w:pPr>
+        <w:tabs>
+          <w:tab w:val="num" w:pos="4320"/>
+        </w:tabs>
+        <w:ind w:left="4320" w:hanging="180"/>
+      </w:pPr>
+      <w:rPr>
+        <w:rFonts w:ascii="OpenSymbol" w:hAnsi="OpenSymbol" w:cs="OpenSymbol" w:hint="default"/>
+        <w:u w:val="none"/>
+        <w:rFonts w:cs="OpenSymbol"/>
+      </w:rPr>
+    </w:lvl>
+    <w:lvl w:ilvl="6">
+      <w:start w:val="1"/>
+      <w:numFmt w:val="bullet"/>
+      <w:lvlText w:val=""/>
+      <w:lvlJc w:val="left"/>
+      <w:pPr>
+        <w:tabs>
+          <w:tab w:val="num" w:pos="5040"/>
+        </w:tabs>
+        <w:ind w:left="5040" w:hanging="360"/>
+      </w:pPr>
+      <w:rPr>
+        <w:rFonts w:ascii="Wingdings" w:hAnsi="Wingdings" w:cs="Wingdings" w:hint="default"/>
+        <w:u w:val="none"/>
+        <w:rFonts w:cs="Wingdings"/>
+      </w:rPr>
+    </w:lvl>
+    <w:lvl w:ilvl="7">
+      <w:start w:val="1"/>
+      <w:numFmt w:val="bullet"/>
+      <w:lvlText w:val=""/>
+      <w:lvlJc w:val="left"/>
+      <w:pPr>
+        <w:tabs>
+          <w:tab w:val="num" w:pos="5760"/>
+        </w:tabs>
+        <w:ind w:left="5760" w:hanging="360"/>
+      </w:pPr>
+      <w:rPr>
+        <w:rFonts w:ascii="Wingdings 2" w:hAnsi="Wingdings 2" w:cs="Wingdings 2" w:hint="default"/>
+        <w:u w:val="none"/>
+        <w:rFonts w:cs="Wingdings 2"/>
+      </w:rPr>
+    </w:lvl>
+    <w:lvl w:ilvl="8">
+      <w:start w:val="1"/>
+      <w:numFmt w:val="bullet"/>
+      <w:lvlText w:val="■"/>
+      <w:lvlJc w:val="left"/>
+      <w:pPr>
+        <w:tabs>
+          <w:tab w:val="num" w:pos="6480"/>
+        </w:tabs>
+        <w:ind w:left="6480" w:hanging="180"/>
+      </w:pPr>
+      <w:rPr>
+        <w:rFonts w:ascii="OpenSymbol" w:hAnsi="OpenSymbol" w:cs="OpenSymbol" w:hint="default"/>
+        <w:u w:val="none"/>
+        <w:rFonts w:cs="OpenSymbol"/>
+      </w:rPr>
+    </w:lvl>
+  </w:abstractNum>
+  <w:abstractNum w:abstractNumId="5">
+    <w:lvl w:ilvl="0">
+      <w:start w:val="1"/>
+      <w:numFmt w:val="bullet"/>
+      <w:lvlText w:val=""/>
+      <w:lvlJc w:val="left"/>
+      <w:pPr>
+        <w:tabs>
+          <w:tab w:val="num" w:pos="720"/>
+        </w:tabs>
+        <w:ind w:left="720" w:hanging="360"/>
+      </w:pPr>
+      <w:rPr>
+        <w:rFonts w:ascii="Wingdings" w:hAnsi="Wingdings" w:cs="Wingdings" w:hint="default"/>
+        <w:sz w:val="24"/>
+        <w:u w:val="none"/>
+        <w:rFonts w:cs="Wingdings"/>
+      </w:rPr>
+    </w:lvl>
+    <w:lvl w:ilvl="1">
+      <w:start w:val="1"/>
+      <w:numFmt w:val="bullet"/>
+      <w:lvlText w:val=""/>
+      <w:lvlJc w:val="left"/>
+      <w:pPr>
+        <w:tabs>
+          <w:tab w:val="num" w:pos="1440"/>
+        </w:tabs>
+        <w:ind w:left="1440" w:hanging="360"/>
+      </w:pPr>
+      <w:rPr>
+        <w:rFonts w:ascii="Wingdings 2" w:hAnsi="Wingdings 2" w:cs="Wingdings 2" w:hint="default"/>
+        <w:u w:val="none"/>
+        <w:rFonts w:cs="Wingdings 2"/>
+      </w:rPr>
+    </w:lvl>
+    <w:lvl w:ilvl="2">
+      <w:start w:val="1"/>
+      <w:numFmt w:val="bullet"/>
+      <w:lvlText w:val="■"/>
+      <w:lvlJc w:val="left"/>
+      <w:pPr>
+        <w:tabs>
+          <w:tab w:val="num" w:pos="2160"/>
+        </w:tabs>
+        <w:ind w:left="2160" w:hanging="180"/>
+      </w:pPr>
+      <w:rPr>
+        <w:rFonts w:ascii="OpenSymbol" w:hAnsi="OpenSymbol" w:cs="OpenSymbol" w:hint="default"/>
+        <w:u w:val="none"/>
+        <w:rFonts w:cs="OpenSymbol"/>
+      </w:rPr>
+    </w:lvl>
+    <w:lvl w:ilvl="3">
+      <w:start w:val="1"/>
+      <w:numFmt w:val="bullet"/>
+      <w:lvlText w:val=""/>
+      <w:lvlJc w:val="left"/>
+      <w:pPr>
+        <w:tabs>
+          <w:tab w:val="num" w:pos="2880"/>
+        </w:tabs>
+        <w:ind w:left="2880" w:hanging="360"/>
+      </w:pPr>
+      <w:rPr>
+        <w:rFonts w:ascii="Wingdings" w:hAnsi="Wingdings" w:cs="Wingdings" w:hint="default"/>
+        <w:u w:val="none"/>
+        <w:rFonts w:cs="Wingdings"/>
+      </w:rPr>
+    </w:lvl>
+    <w:lvl w:ilvl="4">
+      <w:start w:val="1"/>
+      <w:numFmt w:val="bullet"/>
+      <w:lvlText w:val=""/>
+      <w:lvlJc w:val="left"/>
+      <w:pPr>
+        <w:tabs>
+          <w:tab w:val="num" w:pos="3600"/>
+        </w:tabs>
+        <w:ind w:left="3600" w:hanging="360"/>
+      </w:pPr>
+      <w:rPr>
+        <w:rFonts w:ascii="Wingdings 2" w:hAnsi="Wingdings 2" w:cs="Wingdings 2" w:hint="default"/>
+        <w:u w:val="none"/>
+        <w:rFonts w:cs="Wingdings 2"/>
+      </w:rPr>
+    </w:lvl>
+    <w:lvl w:ilvl="5">
+      <w:start w:val="1"/>
+      <w:numFmt w:val="bullet"/>
+      <w:lvlText w:val="■"/>
+      <w:lvlJc w:val="left"/>
+      <w:pPr>
+        <w:tabs>
+          <w:tab w:val="num" w:pos="4320"/>
+        </w:tabs>
+        <w:ind w:left="4320" w:hanging="180"/>
+      </w:pPr>
+      <w:rPr>
+        <w:rFonts w:ascii="OpenSymbol" w:hAnsi="OpenSymbol" w:cs="OpenSymbol" w:hint="default"/>
+        <w:u w:val="none"/>
+        <w:rFonts w:cs="OpenSymbol"/>
+      </w:rPr>
+    </w:lvl>
+    <w:lvl w:ilvl="6">
+      <w:start w:val="1"/>
+      <w:numFmt w:val="bullet"/>
+      <w:lvlText w:val=""/>
+      <w:lvlJc w:val="left"/>
+      <w:pPr>
+        <w:tabs>
+          <w:tab w:val="num" w:pos="5040"/>
+        </w:tabs>
+        <w:ind w:left="5040" w:hanging="360"/>
+      </w:pPr>
+      <w:rPr>
+        <w:rFonts w:ascii="Wingdings" w:hAnsi="Wingdings" w:cs="Wingdings" w:hint="default"/>
+        <w:u w:val="none"/>
+        <w:rFonts w:cs="Wingdings"/>
+      </w:rPr>
+    </w:lvl>
+    <w:lvl w:ilvl="7">
+      <w:start w:val="1"/>
+      <w:numFmt w:val="bullet"/>
+      <w:lvlText w:val=""/>
+      <w:lvlJc w:val="left"/>
+      <w:pPr>
+        <w:tabs>
+          <w:tab w:val="num" w:pos="5760"/>
+        </w:tabs>
+        <w:ind w:left="5760" w:hanging="360"/>
+      </w:pPr>
+      <w:rPr>
+        <w:rFonts w:ascii="Wingdings 2" w:hAnsi="Wingdings 2" w:cs="Wingdings 2" w:hint="default"/>
+        <w:u w:val="none"/>
+        <w:rFonts w:cs="Wingdings 2"/>
+      </w:rPr>
+    </w:lvl>
+    <w:lvl w:ilvl="8">
+      <w:start w:val="1"/>
+      <w:numFmt w:val="bullet"/>
+      <w:lvlText w:val="■"/>
+      <w:lvlJc w:val="left"/>
+      <w:pPr>
+        <w:tabs>
+          <w:tab w:val="num" w:pos="6480"/>
+        </w:tabs>
+        <w:ind w:left="6480" w:hanging="180"/>
+      </w:pPr>
+      <w:rPr>
+        <w:rFonts w:ascii="OpenSymbol" w:hAnsi="OpenSymbol" w:cs="OpenSymbol" w:hint="default"/>
+        <w:u w:val="none"/>
+        <w:rFonts w:cs="OpenSymbol"/>
+      </w:rPr>
+    </w:lvl>
+  </w:abstractNum>
+  <w:abstractNum w:abstractNumId="6">
+    <w:lvl w:ilvl="0">
+      <w:start w:val="1"/>
+      <w:numFmt w:val="bullet"/>
+      <w:lvlText w:val=""/>
+      <w:lvlJc w:val="left"/>
+      <w:pPr>
+        <w:tabs>
+          <w:tab w:val="num" w:pos="720"/>
+        </w:tabs>
+        <w:ind w:left="720" w:hanging="360"/>
+      </w:pPr>
+      <w:rPr>
+        <w:rFonts w:ascii="Symbol" w:hAnsi="Symbol" w:cs="Symbol" w:hint="default"/>
+        <w:sz w:val="24"/>
+        <w:rFonts w:cs="OpenSymbol"/>
+      </w:rPr>
+    </w:lvl>
+    <w:lvl w:ilvl="1">
+      <w:start w:val="1"/>
+      <w:numFmt w:val="bullet"/>
+      <w:lvlText w:val="◦"/>
+      <w:lvlJc w:val="left"/>
+      <w:pPr>
+        <w:tabs>
+          <w:tab w:val="num" w:pos="1080"/>
+        </w:tabs>
+        <w:ind w:left="1080" w:hanging="360"/>
+      </w:pPr>
+      <w:rPr>
+        <w:rFonts w:ascii="OpenSymbol" w:hAnsi="OpenSymbol" w:cs="OpenSymbol" w:hint="default"/>
+        <w:rFonts w:cs="OpenSymbol"/>
+      </w:rPr>
+    </w:lvl>
+    <w:lvl w:ilvl="2">
+      <w:start w:val="1"/>
+      <w:numFmt w:val="bullet"/>
+      <w:lvlText w:val="▪"/>
+      <w:lvlJc w:val="left"/>
+      <w:pPr>
+        <w:tabs>
+          <w:tab w:val="num" w:pos="1440"/>
+        </w:tabs>
+        <w:ind w:left="1440" w:hanging="360"/>
+      </w:pPr>
+      <w:rPr>
+        <w:rFonts w:ascii="OpenSymbol" w:hAnsi="OpenSymbol" w:cs="OpenSymbol" w:hint="default"/>
+        <w:rFonts w:cs="OpenSymbol"/>
+      </w:rPr>
+    </w:lvl>
+    <w:lvl w:ilvl="3">
+      <w:start w:val="1"/>
+      <w:numFmt w:val="bullet"/>
+      <w:lvlText w:val=""/>
+      <w:lvlJc w:val="left"/>
+      <w:pPr>
+        <w:tabs>
+          <w:tab w:val="num" w:pos="1800"/>
+        </w:tabs>
+        <w:ind w:left="1800" w:hanging="360"/>
+      </w:pPr>
+      <w:rPr>
+        <w:rFonts w:ascii="Symbol" w:hAnsi="Symbol" w:cs="Symbol" w:hint="default"/>
+        <w:rFonts w:cs="OpenSymbol"/>
+      </w:rPr>
+    </w:lvl>
+    <w:lvl w:ilvl="4">
+      <w:start w:val="1"/>
+      <w:numFmt w:val="bullet"/>
+      <w:lvlText w:val="◦"/>
+      <w:lvlJc w:val="left"/>
+      <w:pPr>
+        <w:tabs>
+          <w:tab w:val="num" w:pos="2160"/>
+        </w:tabs>
+        <w:ind w:left="2160" w:hanging="360"/>
+      </w:pPr>
+      <w:rPr>
+        <w:rFonts w:ascii="OpenSymbol" w:hAnsi="OpenSymbol" w:cs="OpenSymbol" w:hint="default"/>
+        <w:rFonts w:cs="OpenSymbol"/>
+      </w:rPr>
+    </w:lvl>
+    <w:lvl w:ilvl="5">
+      <w:start w:val="1"/>
+      <w:numFmt w:val="bullet"/>
+      <w:lvlText w:val="▪"/>
+      <w:lvlJc w:val="left"/>
+      <w:pPr>
+        <w:tabs>
+          <w:tab w:val="num" w:pos="2520"/>
+        </w:tabs>
+        <w:ind w:left="2520" w:hanging="360"/>
+      </w:pPr>
+      <w:rPr>
+        <w:rFonts w:ascii="OpenSymbol" w:hAnsi="OpenSymbol" w:cs="OpenSymbol" w:hint="default"/>
+        <w:rFonts w:cs="OpenSymbol"/>
+      </w:rPr>
+    </w:lvl>
+    <w:lvl w:ilvl="6">
+      <w:start w:val="1"/>
+      <w:numFmt w:val="bullet"/>
+      <w:lvlText w:val=""/>
+      <w:lvlJc w:val="left"/>
+      <w:pPr>
+        <w:tabs>
+          <w:tab w:val="num" w:pos="2880"/>
+        </w:tabs>
+        <w:ind w:left="2880" w:hanging="360"/>
+      </w:pPr>
+      <w:rPr>
+        <w:rFonts w:ascii="Symbol" w:hAnsi="Symbol" w:cs="Symbol" w:hint="default"/>
+        <w:rFonts w:cs="OpenSymbol"/>
+      </w:rPr>
+    </w:lvl>
+    <w:lvl w:ilvl="7">
+      <w:start w:val="1"/>
+      <w:numFmt w:val="bullet"/>
+      <w:lvlText w:val="◦"/>
+      <w:lvlJc w:val="left"/>
+      <w:pPr>
+        <w:tabs>
+          <w:tab w:val="num" w:pos="3240"/>
+        </w:tabs>
+        <w:ind w:left="3240" w:hanging="360"/>
+      </w:pPr>
+      <w:rPr>
+        <w:rFonts w:ascii="OpenSymbol" w:hAnsi="OpenSymbol" w:cs="OpenSymbol" w:hint="default"/>
+        <w:rFonts w:cs="OpenSymbol"/>
+      </w:rPr>
+    </w:lvl>
+    <w:lvl w:ilvl="8">
+      <w:start w:val="1"/>
+      <w:numFmt w:val="bullet"/>
+      <w:lvlText w:val="▪"/>
+      <w:lvlJc w:val="left"/>
+      <w:pPr>
+        <w:tabs>
+          <w:tab w:val="num" w:pos="3600"/>
+        </w:tabs>
+        <w:ind w:left="3600" w:hanging="360"/>
+      </w:pPr>
+      <w:rPr>
+        <w:rFonts w:ascii="OpenSymbol" w:hAnsi="OpenSymbol" w:cs="OpenSymbol" w:hint="default"/>
+        <w:rFonts w:cs="OpenSymbol"/>
+      </w:rPr>
+    </w:lvl>
+  </w:abstractNum>
+  <w:abstractNum w:abstractNumId="7">
+    <w:lvl w:ilvl="0">
+      <w:start w:val="1"/>
+      <w:numFmt w:val="bullet"/>
+      <w:lvlText w:val=""/>
+      <w:lvlJc w:val="left"/>
+      <w:pPr>
+        <w:tabs>
+          <w:tab w:val="num" w:pos="720"/>
+        </w:tabs>
+        <w:ind w:left="720" w:hanging="360"/>
+      </w:pPr>
+      <w:rPr>
+        <w:rFonts w:ascii="Symbol" w:hAnsi="Symbol" w:cs="Symbol" w:hint="default"/>
+        <w:sz w:val="24"/>
+        <w:rFonts w:cs="OpenSymbol"/>
+      </w:rPr>
+    </w:lvl>
+    <w:lvl w:ilvl="1">
+      <w:start w:val="1"/>
+      <w:numFmt w:val="bullet"/>
+      <w:lvlText w:val="◦"/>
+      <w:lvlJc w:val="left"/>
+      <w:pPr>
+        <w:tabs>
+          <w:tab w:val="num" w:pos="1080"/>
+        </w:tabs>
+        <w:ind w:left="1080" w:hanging="360"/>
+      </w:pPr>
+      <w:rPr>
+        <w:rFonts w:ascii="OpenSymbol" w:hAnsi="OpenSymbol" w:cs="OpenSymbol" w:hint="default"/>
+        <w:rFonts w:cs="OpenSymbol"/>
+      </w:rPr>
+    </w:lvl>
+    <w:lvl w:ilvl="2">
+      <w:start w:val="1"/>
+      <w:numFmt w:val="bullet"/>
+      <w:lvlText w:val="▪"/>
+      <w:lvlJc w:val="left"/>
+      <w:pPr>
+        <w:tabs>
+          <w:tab w:val="num" w:pos="1440"/>
+        </w:tabs>
+        <w:ind w:left="1440" w:hanging="360"/>
+      </w:pPr>
+      <w:rPr>
+        <w:rFonts w:ascii="OpenSymbol" w:hAnsi="OpenSymbol" w:cs="OpenSymbol" w:hint="default"/>
+        <w:rFonts w:cs="OpenSymbol"/>
+      </w:rPr>
+    </w:lvl>
+    <w:lvl w:ilvl="3">
+      <w:start w:val="1"/>
+      <w:numFmt w:val="bullet"/>
+      <w:lvlText w:val=""/>
+      <w:lvlJc w:val="left"/>
+      <w:pPr>
+        <w:tabs>
+          <w:tab w:val="num" w:pos="1800"/>
+        </w:tabs>
+        <w:ind w:left="1800" w:hanging="360"/>
+      </w:pPr>
+      <w:rPr>
+        <w:rFonts w:ascii="Symbol" w:hAnsi="Symbol" w:cs="Symbol" w:hint="default"/>
+        <w:rFonts w:cs="OpenSymbol"/>
+      </w:rPr>
+    </w:lvl>
+    <w:lvl w:ilvl="4">
+      <w:start w:val="1"/>
+      <w:numFmt w:val="bullet"/>
+      <w:lvlText w:val="◦"/>
+      <w:lvlJc w:val="left"/>
+      <w:pPr>
+        <w:tabs>
+          <w:tab w:val="num" w:pos="2160"/>
+        </w:tabs>
+        <w:ind w:left="2160" w:hanging="360"/>
+      </w:pPr>
+      <w:rPr>
+        <w:rFonts w:ascii="OpenSymbol" w:hAnsi="OpenSymbol" w:cs="OpenSymbol" w:hint="default"/>
+        <w:rFonts w:cs="OpenSymbol"/>
+      </w:rPr>
+    </w:lvl>
+    <w:lvl w:ilvl="5">
+      <w:start w:val="1"/>
+      <w:numFmt w:val="bullet"/>
+      <w:lvlText w:val="▪"/>
+      <w:lvlJc w:val="left"/>
+      <w:pPr>
+        <w:tabs>
+          <w:tab w:val="num" w:pos="2520"/>
+        </w:tabs>
+        <w:ind w:left="2520" w:hanging="360"/>
+      </w:pPr>
+      <w:rPr>
+        <w:rFonts w:ascii="OpenSymbol" w:hAnsi="OpenSymbol" w:cs="OpenSymbol" w:hint="default"/>
+        <w:rFonts w:cs="OpenSymbol"/>
+      </w:rPr>
+    </w:lvl>
+    <w:lvl w:ilvl="6">
+      <w:start w:val="1"/>
+      <w:numFmt w:val="bullet"/>
+      <w:lvlText w:val=""/>
+      <w:lvlJc w:val="left"/>
+      <w:pPr>
+        <w:tabs>
+          <w:tab w:val="num" w:pos="2880"/>
+        </w:tabs>
+        <w:ind w:left="2880" w:hanging="360"/>
+      </w:pPr>
+      <w:rPr>
+        <w:rFonts w:ascii="Symbol" w:hAnsi="Symbol" w:cs="Symbol" w:hint="default"/>
+        <w:rFonts w:cs="OpenSymbol"/>
+      </w:rPr>
+    </w:lvl>
+    <w:lvl w:ilvl="7">
+      <w:start w:val="1"/>
+      <w:numFmt w:val="bullet"/>
+      <w:lvlText w:val="◦"/>
+      <w:lvlJc w:val="left"/>
+      <w:pPr>
+        <w:tabs>
+          <w:tab w:val="num" w:pos="3240"/>
+        </w:tabs>
+        <w:ind w:left="3240" w:hanging="360"/>
+      </w:pPr>
+      <w:rPr>
+        <w:rFonts w:ascii="OpenSymbol" w:hAnsi="OpenSymbol" w:cs="OpenSymbol" w:hint="default"/>
+        <w:rFonts w:cs="OpenSymbol"/>
+      </w:rPr>
+    </w:lvl>
+    <w:lvl w:ilvl="8">
+      <w:start w:val="1"/>
+      <w:numFmt w:val="bullet"/>
+      <w:lvlText w:val="▪"/>
+      <w:lvlJc w:val="left"/>
+      <w:pPr>
+        <w:tabs>
+          <w:tab w:val="num" w:pos="3600"/>
+        </w:tabs>
+        <w:ind w:left="3600" w:hanging="360"/>
+      </w:pPr>
+      <w:rPr>
+        <w:rFonts w:ascii="OpenSymbol" w:hAnsi="OpenSymbol" w:cs="OpenSymbol" w:hint="default"/>
+        <w:rFonts w:cs="OpenSymbol"/>
+      </w:rPr>
+    </w:lvl>
+  </w:abstractNum>
+  <w:abstractNum w:abstractNumId="8">
+    <w:lvl w:ilvl="0">
+      <w:start w:val="1"/>
+      <w:numFmt w:val="bullet"/>
+      <w:lvlText w:val=""/>
+      <w:lvlJc w:val="left"/>
+      <w:pPr>
+        <w:tabs>
+          <w:tab w:val="num" w:pos="720"/>
+        </w:tabs>
+        <w:ind w:left="720" w:hanging="360"/>
+      </w:pPr>
+      <w:rPr>
+        <w:rFonts w:ascii="Symbol" w:hAnsi="Symbol" w:cs="Symbol" w:hint="default"/>
+        <w:sz w:val="24"/>
+        <w:b w:val="false"/>
+        <w:rFonts w:cs="OpenSymbol"/>
+      </w:rPr>
+    </w:lvl>
+    <w:lvl w:ilvl="1">
+      <w:start w:val="1"/>
+      <w:numFmt w:val="bullet"/>
+      <w:lvlText w:val="◦"/>
+      <w:lvlJc w:val="left"/>
+      <w:pPr>
+        <w:tabs>
+          <w:tab w:val="num" w:pos="1080"/>
+        </w:tabs>
+        <w:ind w:left="1080" w:hanging="360"/>
+      </w:pPr>
+      <w:rPr>
+        <w:rFonts w:ascii="OpenSymbol" w:hAnsi="OpenSymbol" w:cs="OpenSymbol" w:hint="default"/>
+        <w:rFonts w:cs="OpenSymbol"/>
+      </w:rPr>
+    </w:lvl>
+    <w:lvl w:ilvl="2">
+      <w:start w:val="1"/>
+      <w:numFmt w:val="bullet"/>
+      <w:lvlText w:val="▪"/>
+      <w:lvlJc w:val="left"/>
+      <w:pPr>
+        <w:tabs>
+          <w:tab w:val="num" w:pos="1440"/>
+        </w:tabs>
+        <w:ind w:left="1440" w:hanging="360"/>
+      </w:pPr>
+      <w:rPr>
+        <w:rFonts w:ascii="OpenSymbol" w:hAnsi="OpenSymbol" w:cs="OpenSymbol" w:hint="default"/>
+        <w:rFonts w:cs="OpenSymbol"/>
+      </w:rPr>
+    </w:lvl>
+    <w:lvl w:ilvl="3">
+      <w:start w:val="1"/>
+      <w:numFmt w:val="bullet"/>
+      <w:lvlText w:val=""/>
+      <w:lvlJc w:val="left"/>
+      <w:pPr>
+        <w:tabs>
+          <w:tab w:val="num" w:pos="1800"/>
+        </w:tabs>
+        <w:ind w:left="1800" w:hanging="360"/>
+      </w:pPr>
+      <w:rPr>
+        <w:rFonts w:ascii="Symbol" w:hAnsi="Symbol" w:cs="Symbol" w:hint="default"/>
+        <w:rFonts w:cs="OpenSymbol"/>
+      </w:rPr>
+    </w:lvl>
+    <w:lvl w:ilvl="4">
+      <w:start w:val="1"/>
+      <w:numFmt w:val="bullet"/>
+      <w:lvlText w:val="◦"/>
+      <w:lvlJc w:val="left"/>
+      <w:pPr>
+        <w:tabs>
+          <w:tab w:val="num" w:pos="2160"/>
+        </w:tabs>
+        <w:ind w:left="2160" w:hanging="360"/>
+      </w:pPr>
+      <w:rPr>
+        <w:rFonts w:ascii="OpenSymbol" w:hAnsi="OpenSymbol" w:cs="OpenSymbol" w:hint="default"/>
+        <w:rFonts w:cs="OpenSymbol"/>
+      </w:rPr>
+    </w:lvl>
+    <w:lvl w:ilvl="5">
+      <w:start w:val="1"/>
+      <w:numFmt w:val="bullet"/>
+      <w:lvlText w:val="▪"/>
+      <w:lvlJc w:val="left"/>
+      <w:pPr>
+        <w:tabs>
+          <w:tab w:val="num" w:pos="2520"/>
+        </w:tabs>
+        <w:ind w:left="2520" w:hanging="360"/>
+      </w:pPr>
+      <w:rPr>
+        <w:rFonts w:ascii="OpenSymbol" w:hAnsi="OpenSymbol" w:cs="OpenSymbol" w:hint="default"/>
+        <w:rFonts w:cs="OpenSymbol"/>
+      </w:rPr>
+    </w:lvl>
+    <w:lvl w:ilvl="6">
+      <w:start w:val="1"/>
+      <w:numFmt w:val="bullet"/>
+      <w:lvlText w:val=""/>
+      <w:lvlJc w:val="left"/>
+      <w:pPr>
+        <w:tabs>
+          <w:tab w:val="num" w:pos="2880"/>
+        </w:tabs>
+        <w:ind w:left="2880" w:hanging="360"/>
+      </w:pPr>
+      <w:rPr>
+        <w:rFonts w:ascii="Symbol" w:hAnsi="Symbol" w:cs="Symbol" w:hint="default"/>
+        <w:rFonts w:cs="OpenSymbol"/>
+      </w:rPr>
+    </w:lvl>
+    <w:lvl w:ilvl="7">
+      <w:start w:val="1"/>
+      <w:numFmt w:val="bullet"/>
+      <w:lvlText w:val="◦"/>
+      <w:lvlJc w:val="left"/>
+      <w:pPr>
+        <w:tabs>
+          <w:tab w:val="num" w:pos="3240"/>
+        </w:tabs>
+        <w:ind w:left="3240" w:hanging="360"/>
+      </w:pPr>
+      <w:rPr>
+        <w:rFonts w:ascii="OpenSymbol" w:hAnsi="OpenSymbol" w:cs="OpenSymbol" w:hint="default"/>
+        <w:rFonts w:cs="OpenSymbol"/>
+      </w:rPr>
+    </w:lvl>
+    <w:lvl w:ilvl="8">
+      <w:start w:val="1"/>
+      <w:numFmt w:val="bullet"/>
+      <w:lvlText w:val="▪"/>
+      <w:lvlJc w:val="left"/>
+      <w:pPr>
+        <w:tabs>
+          <w:tab w:val="num" w:pos="3600"/>
+        </w:tabs>
+        <w:ind w:left="3600" w:hanging="360"/>
+      </w:pPr>
+      <w:rPr>
+        <w:rFonts w:ascii="OpenSymbol" w:hAnsi="OpenSymbol" w:cs="OpenSymbol" w:hint="default"/>
+        <w:rFonts w:cs="OpenSymbol"/>
+      </w:rPr>
+    </w:lvl>
+  </w:abstractNum>
+  <w:abstractNum w:abstractNumId="9">
+    <w:lvl w:ilvl="0">
+      <w:start w:val="1"/>
+      <w:numFmt w:val="bullet"/>
+      <w:lvlText w:val=""/>
+      <w:lvlJc w:val="left"/>
+      <w:pPr>
+        <w:tabs>
+          <w:tab w:val="num" w:pos="720"/>
+        </w:tabs>
+        <w:ind w:left="720" w:hanging="360"/>
+      </w:pPr>
+      <w:rPr>
+        <w:rFonts w:ascii="Symbol" w:hAnsi="Symbol" w:cs="Symbol" w:hint="default"/>
+        <w:sz w:val="24"/>
+        <w:b w:val="false"/>
+        <w:rFonts w:cs="OpenSymbol"/>
+      </w:rPr>
+    </w:lvl>
+    <w:lvl w:ilvl="1">
+      <w:start w:val="1"/>
+      <w:numFmt w:val="bullet"/>
+      <w:lvlText w:val="◦"/>
+      <w:lvlJc w:val="left"/>
+      <w:pPr>
+        <w:tabs>
+          <w:tab w:val="num" w:pos="1080"/>
+        </w:tabs>
+        <w:ind w:left="1080" w:hanging="360"/>
+      </w:pPr>
+      <w:rPr>
+        <w:rFonts w:ascii="OpenSymbol" w:hAnsi="OpenSymbol" w:cs="OpenSymbol" w:hint="default"/>
+        <w:rFonts w:cs="OpenSymbol"/>
+      </w:rPr>
+    </w:lvl>
+    <w:lvl w:ilvl="2">
+      <w:start w:val="1"/>
+      <w:numFmt w:val="bullet"/>
+      <w:lvlText w:val="▪"/>
+      <w:lvlJc w:val="left"/>
+      <w:pPr>
+        <w:tabs>
+          <w:tab w:val="num" w:pos="1440"/>
+        </w:tabs>
+        <w:ind w:left="1440" w:hanging="360"/>
+      </w:pPr>
+      <w:rPr>
+        <w:rFonts w:ascii="OpenSymbol" w:hAnsi="OpenSymbol" w:cs="OpenSymbol" w:hint="default"/>
+        <w:rFonts w:cs="OpenSymbol"/>
+      </w:rPr>
+    </w:lvl>
+    <w:lvl w:ilvl="3">
+      <w:start w:val="1"/>
+      <w:numFmt w:val="bullet"/>
+      <w:lvlText w:val=""/>
+      <w:lvlJc w:val="left"/>
+      <w:pPr>
+        <w:tabs>
+          <w:tab w:val="num" w:pos="1800"/>
+        </w:tabs>
+        <w:ind w:left="1800" w:hanging="360"/>
+      </w:pPr>
+      <w:rPr>
+        <w:rFonts w:ascii="Symbol" w:hAnsi="Symbol" w:cs="Symbol" w:hint="default"/>
+        <w:rFonts w:cs="OpenSymbol"/>
+      </w:rPr>
+    </w:lvl>
+    <w:lvl w:ilvl="4">
+      <w:start w:val="1"/>
+      <w:numFmt w:val="bullet"/>
+      <w:lvlText w:val="◦"/>
+      <w:lvlJc w:val="left"/>
+      <w:pPr>
+        <w:tabs>
+          <w:tab w:val="num" w:pos="2160"/>
+        </w:tabs>
+        <w:ind w:left="2160" w:hanging="360"/>
+      </w:pPr>
+      <w:rPr>
+        <w:rFonts w:ascii="OpenSymbol" w:hAnsi="OpenSymbol" w:cs="OpenSymbol" w:hint="default"/>
+        <w:rFonts w:cs="OpenSymbol"/>
+      </w:rPr>
+    </w:lvl>
+    <w:lvl w:ilvl="5">
+      <w:start w:val="1"/>
+      <w:numFmt w:val="bullet"/>
+      <w:lvlText w:val="▪"/>
+      <w:lvlJc w:val="left"/>
+      <w:pPr>
+        <w:tabs>
+          <w:tab w:val="num" w:pos="2520"/>
+        </w:tabs>
+        <w:ind w:left="2520" w:hanging="360"/>
+      </w:pPr>
+      <w:rPr>
+        <w:rFonts w:ascii="OpenSymbol" w:hAnsi="OpenSymbol" w:cs="OpenSymbol" w:hint="default"/>
+        <w:rFonts w:cs="OpenSymbol"/>
+      </w:rPr>
+    </w:lvl>
+    <w:lvl w:ilvl="6">
+      <w:start w:val="1"/>
+      <w:numFmt w:val="bullet"/>
+      <w:lvlText w:val=""/>
+      <w:lvlJc w:val="left"/>
+      <w:pPr>
+        <w:tabs>
+          <w:tab w:val="num" w:pos="2880"/>
+        </w:tabs>
+        <w:ind w:left="2880" w:hanging="360"/>
+      </w:pPr>
+      <w:rPr>
+        <w:rFonts w:ascii="Symbol" w:hAnsi="Symbol" w:cs="Symbol" w:hint="default"/>
+        <w:rFonts w:cs="OpenSymbol"/>
+      </w:rPr>
+    </w:lvl>
+    <w:lvl w:ilvl="7">
+      <w:start w:val="1"/>
+      <w:numFmt w:val="bullet"/>
+      <w:lvlText w:val="◦"/>
+      <w:lvlJc w:val="left"/>
+      <w:pPr>
+        <w:tabs>
+          <w:tab w:val="num" w:pos="3240"/>
+        </w:tabs>
+        <w:ind w:left="3240" w:hanging="360"/>
+      </w:pPr>
+      <w:rPr>
+        <w:rFonts w:ascii="OpenSymbol" w:hAnsi="OpenSymbol" w:cs="OpenSymbol" w:hint="default"/>
+        <w:rFonts w:cs="OpenSymbol"/>
+      </w:rPr>
+    </w:lvl>
+    <w:lvl w:ilvl="8">
+      <w:start w:val="1"/>
+      <w:numFmt w:val="bullet"/>
+      <w:lvlText w:val="▪"/>
+      <w:lvlJc w:val="left"/>
+      <w:pPr>
+        <w:tabs>
+          <w:tab w:val="num" w:pos="3600"/>
+        </w:tabs>
+        <w:ind w:left="3600" w:hanging="360"/>
+      </w:pPr>
+      <w:rPr>
+        <w:rFonts w:ascii="OpenSymbol" w:hAnsi="OpenSymbol" w:cs="OpenSymbol" w:hint="default"/>
+        <w:rFonts w:cs="OpenSymbol"/>
+      </w:rPr>
+    </w:lvl>
+  </w:abstractNum>
+  <w:abstractNum w:abstractNumId="10">
+    <w:lvl w:ilvl="0">
+      <w:start w:val="1"/>
+      <w:numFmt w:val="bullet"/>
+      <w:lvlText w:val=""/>
+      <w:lvlJc w:val="left"/>
+      <w:pPr>
+        <w:tabs>
+          <w:tab w:val="num" w:pos="720"/>
+        </w:tabs>
+        <w:ind w:left="720" w:hanging="360"/>
+      </w:pPr>
+      <w:rPr>
+        <w:rFonts w:ascii="Symbol" w:hAnsi="Symbol" w:cs="Symbol" w:hint="default"/>
+        <w:sz w:val="24"/>
+        <w:rFonts w:cs="OpenSymbol"/>
+      </w:rPr>
+    </w:lvl>
+    <w:lvl w:ilvl="1">
+      <w:start w:val="1"/>
+      <w:numFmt w:val="bullet"/>
+      <w:lvlText w:val="◦"/>
+      <w:lvlJc w:val="left"/>
+      <w:pPr>
+        <w:tabs>
+          <w:tab w:val="num" w:pos="1080"/>
+        </w:tabs>
+        <w:ind w:left="1080" w:hanging="360"/>
+      </w:pPr>
+      <w:rPr>
+        <w:rFonts w:ascii="OpenSymbol" w:hAnsi="OpenSymbol" w:cs="OpenSymbol" w:hint="default"/>
+        <w:rFonts w:cs="OpenSymbol"/>
+      </w:rPr>
+    </w:lvl>
+    <w:lvl w:ilvl="2">
+      <w:start w:val="1"/>
+      <w:numFmt w:val="bullet"/>
+      <w:lvlText w:val="▪"/>
+      <w:lvlJc w:val="left"/>
+      <w:pPr>
+        <w:tabs>
+          <w:tab w:val="num" w:pos="1440"/>
+        </w:tabs>
+        <w:ind w:left="1440" w:hanging="360"/>
+      </w:pPr>
+      <w:rPr>
+        <w:rFonts w:ascii="OpenSymbol" w:hAnsi="OpenSymbol" w:cs="OpenSymbol" w:hint="default"/>
+        <w:rFonts w:cs="OpenSymbol"/>
+      </w:rPr>
+    </w:lvl>
+    <w:lvl w:ilvl="3">
+      <w:start w:val="1"/>
+      <w:numFmt w:val="bullet"/>
+      <w:lvlText w:val=""/>
+      <w:lvlJc w:val="left"/>
+      <w:pPr>
+        <w:tabs>
+          <w:tab w:val="num" w:pos="1800"/>
+        </w:tabs>
+        <w:ind w:left="1800" w:hanging="360"/>
+      </w:pPr>
+      <w:rPr>
+        <w:rFonts w:ascii="Symbol" w:hAnsi="Symbol" w:cs="Symbol" w:hint="default"/>
+        <w:rFonts w:cs="OpenSymbol"/>
+      </w:rPr>
+    </w:lvl>
+    <w:lvl w:ilvl="4">
+      <w:start w:val="1"/>
+      <w:numFmt w:val="bullet"/>
+      <w:lvlText w:val="◦"/>
+      <w:lvlJc w:val="left"/>
+      <w:pPr>
+        <w:tabs>
+          <w:tab w:val="num" w:pos="2160"/>
+        </w:tabs>
+        <w:ind w:left="2160" w:hanging="360"/>
+      </w:pPr>
+      <w:rPr>
+        <w:rFonts w:ascii="OpenSymbol" w:hAnsi="OpenSymbol" w:cs="OpenSymbol" w:hint="default"/>
+        <w:rFonts w:cs="OpenSymbol"/>
+      </w:rPr>
+    </w:lvl>
+    <w:lvl w:ilvl="5">
+      <w:start w:val="1"/>
+      <w:numFmt w:val="bullet"/>
+      <w:lvlText w:val="▪"/>
+      <w:lvlJc w:val="left"/>
+      <w:pPr>
+        <w:tabs>
+          <w:tab w:val="num" w:pos="2520"/>
+        </w:tabs>
+        <w:ind w:left="2520" w:hanging="360"/>
+      </w:pPr>
+      <w:rPr>
+        <w:rFonts w:ascii="OpenSymbol" w:hAnsi="OpenSymbol" w:cs="OpenSymbol" w:hint="default"/>
+        <w:rFonts w:cs="OpenSymbol"/>
+      </w:rPr>
+    </w:lvl>
+    <w:lvl w:ilvl="6">
+      <w:start w:val="1"/>
+      <w:numFmt w:val="bullet"/>
+      <w:lvlText w:val=""/>
+      <w:lvlJc w:val="left"/>
+      <w:pPr>
+        <w:tabs>
+          <w:tab w:val="num" w:pos="2880"/>
+        </w:tabs>
+        <w:ind w:left="2880" w:hanging="360"/>
+      </w:pPr>
+      <w:rPr>
+        <w:rFonts w:ascii="Symbol" w:hAnsi="Symbol" w:cs="Symbol" w:hint="default"/>
+        <w:rFonts w:cs="OpenSymbol"/>
+      </w:rPr>
+    </w:lvl>
+    <w:lvl w:ilvl="7">
+      <w:start w:val="1"/>
+      <w:numFmt w:val="bullet"/>
+      <w:lvlText w:val="◦"/>
+      <w:lvlJc w:val="left"/>
+      <w:pPr>
+        <w:tabs>
+          <w:tab w:val="num" w:pos="3240"/>
+        </w:tabs>
+        <w:ind w:left="3240" w:hanging="360"/>
+      </w:pPr>
+      <w:rPr>
+        <w:rFonts w:ascii="OpenSymbol" w:hAnsi="OpenSymbol" w:cs="OpenSymbol" w:hint="default"/>
+        <w:rFonts w:cs="OpenSymbol"/>
+      </w:rPr>
+    </w:lvl>
+    <w:lvl w:ilvl="8">
+      <w:start w:val="1"/>
+      <w:numFmt w:val="bullet"/>
+      <w:lvlText w:val="▪"/>
+      <w:lvlJc w:val="left"/>
+      <w:pPr>
+        <w:tabs>
+          <w:tab w:val="num" w:pos="3600"/>
+        </w:tabs>
+        <w:ind w:left="3600" w:hanging="360"/>
+      </w:pPr>
+      <w:rPr>
+        <w:rFonts w:ascii="OpenSymbol" w:hAnsi="OpenSymbol" w:cs="OpenSymbol" w:hint="default"/>
+        <w:rFonts w:cs="OpenSymbol"/>
+      </w:rPr>
+    </w:lvl>
+  </w:abstractNum>
+  <w:abstractNum w:abstractNumId="11">
+    <w:lvl w:ilvl="0">
+      <w:start w:val="1"/>
+      <w:numFmt w:val="bullet"/>
+      <w:lvlText w:val=""/>
+      <w:lvlJc w:val="left"/>
+      <w:pPr>
+        <w:tabs>
+          <w:tab w:val="num" w:pos="720"/>
+        </w:tabs>
+        <w:ind w:left="720" w:hanging="360"/>
+      </w:pPr>
+      <w:rPr>
+        <w:rFonts w:ascii="Symbol" w:hAnsi="Symbol" w:cs="Symbol" w:hint="default"/>
+        <w:sz w:val="24"/>
+        <w:b w:val="false"/>
+        <w:rFonts w:cs="OpenSymbol"/>
+      </w:rPr>
+    </w:lvl>
+    <w:lvl w:ilvl="1">
+      <w:start w:val="1"/>
+      <w:numFmt w:val="bullet"/>
+      <w:lvlText w:val="◦"/>
+      <w:lvlJc w:val="left"/>
+      <w:pPr>
+        <w:tabs>
+          <w:tab w:val="num" w:pos="1080"/>
+        </w:tabs>
+        <w:ind w:left="1080" w:hanging="360"/>
+      </w:pPr>
+      <w:rPr>
+        <w:rFonts w:ascii="OpenSymbol" w:hAnsi="OpenSymbol" w:cs="OpenSymbol" w:hint="default"/>
+        <w:rFonts w:cs="OpenSymbol"/>
+      </w:rPr>
+    </w:lvl>
+    <w:lvl w:ilvl="2">
+      <w:start w:val="1"/>
+      <w:numFmt w:val="bullet"/>
+      <w:lvlText w:val="▪"/>
+      <w:lvlJc w:val="left"/>
+      <w:pPr>
+        <w:tabs>
+          <w:tab w:val="num" w:pos="1440"/>
+        </w:tabs>
+        <w:ind w:left="1440" w:hanging="360"/>
+      </w:pPr>
+      <w:rPr>
+        <w:rFonts w:ascii="OpenSymbol" w:hAnsi="OpenSymbol" w:cs="OpenSymbol" w:hint="default"/>
+        <w:rFonts w:cs="OpenSymbol"/>
+      </w:rPr>
+    </w:lvl>
+    <w:lvl w:ilvl="3">
+      <w:start w:val="1"/>
+      <w:numFmt w:val="bullet"/>
+      <w:lvlText w:val=""/>
+      <w:lvlJc w:val="left"/>
+      <w:pPr>
+        <w:tabs>
+          <w:tab w:val="num" w:pos="1800"/>
+        </w:tabs>
+        <w:ind w:left="1800" w:hanging="360"/>
+      </w:pPr>
+      <w:rPr>
+        <w:rFonts w:ascii="Symbol" w:hAnsi="Symbol" w:cs="Symbol" w:hint="default"/>
+        <w:rFonts w:cs="OpenSymbol"/>
+      </w:rPr>
+    </w:lvl>
+    <w:lvl w:ilvl="4">
+      <w:start w:val="1"/>
+      <w:numFmt w:val="bullet"/>
+      <w:lvlText w:val="◦"/>
+      <w:lvlJc w:val="left"/>
+      <w:pPr>
+        <w:tabs>
+          <w:tab w:val="num" w:pos="2160"/>
+        </w:tabs>
+        <w:ind w:left="2160" w:hanging="360"/>
+      </w:pPr>
+      <w:rPr>
+        <w:rFonts w:ascii="OpenSymbol" w:hAnsi="OpenSymbol" w:cs="OpenSymbol" w:hint="default"/>
+        <w:rFonts w:cs="OpenSymbol"/>
+      </w:rPr>
+    </w:lvl>
+    <w:lvl w:ilvl="5">
+      <w:start w:val="1"/>
+      <w:numFmt w:val="bullet"/>
+      <w:lvlText w:val="▪"/>
+      <w:lvlJc w:val="left"/>
+      <w:pPr>
+        <w:tabs>
+          <w:tab w:val="num" w:pos="2520"/>
+        </w:tabs>
+        <w:ind w:left="2520" w:hanging="360"/>
+      </w:pPr>
+      <w:rPr>
+        <w:rFonts w:ascii="OpenSymbol" w:hAnsi="OpenSymbol" w:cs="OpenSymbol" w:hint="default"/>
+        <w:rFonts w:cs="OpenSymbol"/>
+      </w:rPr>
+    </w:lvl>
+    <w:lvl w:ilvl="6">
+      <w:start w:val="1"/>
+      <w:numFmt w:val="bullet"/>
+      <w:lvlText w:val=""/>
+      <w:lvlJc w:val="left"/>
+      <w:pPr>
+        <w:tabs>
+          <w:tab w:val="num" w:pos="2880"/>
+        </w:tabs>
+        <w:ind w:left="2880" w:hanging="360"/>
+      </w:pPr>
+      <w:rPr>
+        <w:rFonts w:ascii="Symbol" w:hAnsi="Symbol" w:cs="Symbol" w:hint="default"/>
+        <w:rFonts w:cs="OpenSymbol"/>
+      </w:rPr>
+    </w:lvl>
+    <w:lvl w:ilvl="7">
+      <w:start w:val="1"/>
+      <w:numFmt w:val="bullet"/>
+      <w:lvlText w:val="◦"/>
+      <w:lvlJc w:val="left"/>
+      <w:pPr>
+        <w:tabs>
+          <w:tab w:val="num" w:pos="3240"/>
+        </w:tabs>
+        <w:ind w:left="3240" w:hanging="360"/>
+      </w:pPr>
+      <w:rPr>
+        <w:rFonts w:ascii="OpenSymbol" w:hAnsi="OpenSymbol" w:cs="OpenSymbol" w:hint="default"/>
+        <w:rFonts w:cs="OpenSymbol"/>
+      </w:rPr>
+    </w:lvl>
+    <w:lvl w:ilvl="8">
+      <w:start w:val="1"/>
+      <w:numFmt w:val="bullet"/>
+      <w:lvlText w:val="▪"/>
+      <w:lvlJc w:val="left"/>
+      <w:pPr>
+        <w:tabs>
+          <w:tab w:val="num" w:pos="3600"/>
+        </w:tabs>
+        <w:ind w:left="3600" w:hanging="360"/>
+      </w:pPr>
+      <w:rPr>
+        <w:rFonts w:ascii="OpenSymbol" w:hAnsi="OpenSymbol" w:cs="OpenSymbol" w:hint="default"/>
+        <w:rFonts w:cs="OpenSymbol"/>
+      </w:rPr>
+    </w:lvl>
+  </w:abstractNum>
+  <w:abstractNum w:abstractNumId="12">
+    <w:lvl w:ilvl="0">
+      <w:start w:val="1"/>
       <w:numFmt w:val="none"/>
       <w:suff w:val="nothing"/>
       <w:lvlText w:val=""/>
@@ -3953,1612 +5082,6 @@
         </w:tabs>
         <w:ind w:left="1584" w:hanging="1584"/>
       </w:pPr>
-    </w:lvl>
-  </w:abstractNum>
-  <w:abstractNum w:abstractNumId="2">
-    <w:lvl w:ilvl="0">
-      <w:start w:val="1"/>
-      <w:numFmt w:val="bullet"/>
-      <w:lvlText w:val=""/>
-      <w:lvlJc w:val="left"/>
-      <w:pPr>
-        <w:tabs>
-          <w:tab w:val="num" w:pos="720"/>
-        </w:tabs>
-        <w:ind w:left="720" w:hanging="360"/>
-      </w:pPr>
-      <w:rPr>
-        <w:rFonts w:ascii="Wingdings" w:hAnsi="Wingdings" w:cs="Wingdings" w:hint="default"/>
-        <w:u w:val="none"/>
-      </w:rPr>
-    </w:lvl>
-    <w:lvl w:ilvl="1">
-      <w:start w:val="1"/>
-      <w:numFmt w:val="bullet"/>
-      <w:lvlText w:val=""/>
-      <w:lvlJc w:val="left"/>
-      <w:pPr>
-        <w:tabs>
-          <w:tab w:val="num" w:pos="1440"/>
-        </w:tabs>
-        <w:ind w:left="1440" w:hanging="360"/>
-      </w:pPr>
-      <w:rPr>
-        <w:rFonts w:ascii="Wingdings 2" w:hAnsi="Wingdings 2" w:cs="Wingdings 2" w:hint="default"/>
-        <w:u w:val="none"/>
-      </w:rPr>
-    </w:lvl>
-    <w:lvl w:ilvl="2">
-      <w:start w:val="1"/>
-      <w:numFmt w:val="bullet"/>
-      <w:lvlText w:val="■"/>
-      <w:lvlJc w:val="left"/>
-      <w:pPr>
-        <w:tabs>
-          <w:tab w:val="num" w:pos="2160"/>
-        </w:tabs>
-        <w:ind w:left="2160" w:hanging="180"/>
-      </w:pPr>
-      <w:rPr>
-        <w:rFonts w:ascii="OpenSymbol" w:hAnsi="OpenSymbol" w:cs="OpenSymbol" w:hint="default"/>
-        <w:u w:val="none"/>
-      </w:rPr>
-    </w:lvl>
-    <w:lvl w:ilvl="3">
-      <w:start w:val="1"/>
-      <w:numFmt w:val="bullet"/>
-      <w:lvlText w:val=""/>
-      <w:lvlJc w:val="left"/>
-      <w:pPr>
-        <w:tabs>
-          <w:tab w:val="num" w:pos="2880"/>
-        </w:tabs>
-        <w:ind w:left="2880" w:hanging="360"/>
-      </w:pPr>
-      <w:rPr>
-        <w:rFonts w:ascii="Wingdings" w:hAnsi="Wingdings" w:cs="Wingdings" w:hint="default"/>
-        <w:u w:val="none"/>
-      </w:rPr>
-    </w:lvl>
-    <w:lvl w:ilvl="4">
-      <w:start w:val="1"/>
-      <w:numFmt w:val="bullet"/>
-      <w:lvlText w:val=""/>
-      <w:lvlJc w:val="left"/>
-      <w:pPr>
-        <w:tabs>
-          <w:tab w:val="num" w:pos="3600"/>
-        </w:tabs>
-        <w:ind w:left="3600" w:hanging="360"/>
-      </w:pPr>
-      <w:rPr>
-        <w:rFonts w:ascii="Wingdings 2" w:hAnsi="Wingdings 2" w:cs="Wingdings 2" w:hint="default"/>
-        <w:u w:val="none"/>
-      </w:rPr>
-    </w:lvl>
-    <w:lvl w:ilvl="5">
-      <w:start w:val="1"/>
-      <w:numFmt w:val="bullet"/>
-      <w:lvlText w:val="■"/>
-      <w:lvlJc w:val="left"/>
-      <w:pPr>
-        <w:tabs>
-          <w:tab w:val="num" w:pos="4320"/>
-        </w:tabs>
-        <w:ind w:left="4320" w:hanging="180"/>
-      </w:pPr>
-      <w:rPr>
-        <w:rFonts w:ascii="OpenSymbol" w:hAnsi="OpenSymbol" w:cs="OpenSymbol" w:hint="default"/>
-        <w:u w:val="none"/>
-      </w:rPr>
-    </w:lvl>
-    <w:lvl w:ilvl="6">
-      <w:start w:val="1"/>
-      <w:numFmt w:val="bullet"/>
-      <w:lvlText w:val=""/>
-      <w:lvlJc w:val="left"/>
-      <w:pPr>
-        <w:tabs>
-          <w:tab w:val="num" w:pos="5040"/>
-        </w:tabs>
-        <w:ind w:left="5040" w:hanging="360"/>
-      </w:pPr>
-      <w:rPr>
-        <w:rFonts w:ascii="Wingdings" w:hAnsi="Wingdings" w:cs="Wingdings" w:hint="default"/>
-        <w:u w:val="none"/>
-      </w:rPr>
-    </w:lvl>
-    <w:lvl w:ilvl="7">
-      <w:start w:val="1"/>
-      <w:numFmt w:val="bullet"/>
-      <w:lvlText w:val=""/>
-      <w:lvlJc w:val="left"/>
-      <w:pPr>
-        <w:tabs>
-          <w:tab w:val="num" w:pos="5760"/>
-        </w:tabs>
-        <w:ind w:left="5760" w:hanging="360"/>
-      </w:pPr>
-      <w:rPr>
-        <w:rFonts w:ascii="Wingdings 2" w:hAnsi="Wingdings 2" w:cs="Wingdings 2" w:hint="default"/>
-        <w:u w:val="none"/>
-      </w:rPr>
-    </w:lvl>
-    <w:lvl w:ilvl="8">
-      <w:start w:val="1"/>
-      <w:numFmt w:val="bullet"/>
-      <w:lvlText w:val="■"/>
-      <w:lvlJc w:val="left"/>
-      <w:pPr>
-        <w:tabs>
-          <w:tab w:val="num" w:pos="6480"/>
-        </w:tabs>
-        <w:ind w:left="6480" w:hanging="180"/>
-      </w:pPr>
-      <w:rPr>
-        <w:rFonts w:ascii="OpenSymbol" w:hAnsi="OpenSymbol" w:cs="OpenSymbol" w:hint="default"/>
-        <w:u w:val="none"/>
-      </w:rPr>
-    </w:lvl>
-  </w:abstractNum>
-  <w:abstractNum w:abstractNumId="3">
-    <w:lvl w:ilvl="0">
-      <w:start w:val="1"/>
-      <w:numFmt w:val="bullet"/>
-      <w:lvlText w:val=""/>
-      <w:lvlJc w:val="left"/>
-      <w:pPr>
-        <w:tabs>
-          <w:tab w:val="num" w:pos="720"/>
-        </w:tabs>
-        <w:ind w:left="720" w:hanging="360"/>
-      </w:pPr>
-      <w:rPr>
-        <w:rFonts w:ascii="Wingdings" w:hAnsi="Wingdings" w:cs="Wingdings" w:hint="default"/>
-        <w:u w:val="none"/>
-      </w:rPr>
-    </w:lvl>
-    <w:lvl w:ilvl="1">
-      <w:start w:val="1"/>
-      <w:numFmt w:val="bullet"/>
-      <w:lvlText w:val=""/>
-      <w:lvlJc w:val="left"/>
-      <w:pPr>
-        <w:tabs>
-          <w:tab w:val="num" w:pos="1440"/>
-        </w:tabs>
-        <w:ind w:left="1440" w:hanging="360"/>
-      </w:pPr>
-      <w:rPr>
-        <w:rFonts w:ascii="Wingdings 2" w:hAnsi="Wingdings 2" w:cs="Wingdings 2" w:hint="default"/>
-        <w:u w:val="none"/>
-      </w:rPr>
-    </w:lvl>
-    <w:lvl w:ilvl="2">
-      <w:start w:val="1"/>
-      <w:numFmt w:val="bullet"/>
-      <w:lvlText w:val="■"/>
-      <w:lvlJc w:val="left"/>
-      <w:pPr>
-        <w:tabs>
-          <w:tab w:val="num" w:pos="2160"/>
-        </w:tabs>
-        <w:ind w:left="2160" w:hanging="180"/>
-      </w:pPr>
-      <w:rPr>
-        <w:rFonts w:ascii="OpenSymbol" w:hAnsi="OpenSymbol" w:cs="OpenSymbol" w:hint="default"/>
-        <w:u w:val="none"/>
-      </w:rPr>
-    </w:lvl>
-    <w:lvl w:ilvl="3">
-      <w:start w:val="1"/>
-      <w:numFmt w:val="bullet"/>
-      <w:lvlText w:val=""/>
-      <w:lvlJc w:val="left"/>
-      <w:pPr>
-        <w:tabs>
-          <w:tab w:val="num" w:pos="2880"/>
-        </w:tabs>
-        <w:ind w:left="2880" w:hanging="360"/>
-      </w:pPr>
-      <w:rPr>
-        <w:rFonts w:ascii="Wingdings" w:hAnsi="Wingdings" w:cs="Wingdings" w:hint="default"/>
-        <w:u w:val="none"/>
-      </w:rPr>
-    </w:lvl>
-    <w:lvl w:ilvl="4">
-      <w:start w:val="1"/>
-      <w:numFmt w:val="bullet"/>
-      <w:lvlText w:val=""/>
-      <w:lvlJc w:val="left"/>
-      <w:pPr>
-        <w:tabs>
-          <w:tab w:val="num" w:pos="3600"/>
-        </w:tabs>
-        <w:ind w:left="3600" w:hanging="360"/>
-      </w:pPr>
-      <w:rPr>
-        <w:rFonts w:ascii="Wingdings 2" w:hAnsi="Wingdings 2" w:cs="Wingdings 2" w:hint="default"/>
-        <w:u w:val="none"/>
-      </w:rPr>
-    </w:lvl>
-    <w:lvl w:ilvl="5">
-      <w:start w:val="1"/>
-      <w:numFmt w:val="bullet"/>
-      <w:lvlText w:val="■"/>
-      <w:lvlJc w:val="left"/>
-      <w:pPr>
-        <w:tabs>
-          <w:tab w:val="num" w:pos="4320"/>
-        </w:tabs>
-        <w:ind w:left="4320" w:hanging="180"/>
-      </w:pPr>
-      <w:rPr>
-        <w:rFonts w:ascii="OpenSymbol" w:hAnsi="OpenSymbol" w:cs="OpenSymbol" w:hint="default"/>
-        <w:u w:val="none"/>
-      </w:rPr>
-    </w:lvl>
-    <w:lvl w:ilvl="6">
-      <w:start w:val="1"/>
-      <w:numFmt w:val="bullet"/>
-      <w:lvlText w:val=""/>
-      <w:lvlJc w:val="left"/>
-      <w:pPr>
-        <w:tabs>
-          <w:tab w:val="num" w:pos="5040"/>
-        </w:tabs>
-        <w:ind w:left="5040" w:hanging="360"/>
-      </w:pPr>
-      <w:rPr>
-        <w:rFonts w:ascii="Wingdings" w:hAnsi="Wingdings" w:cs="Wingdings" w:hint="default"/>
-        <w:u w:val="none"/>
-      </w:rPr>
-    </w:lvl>
-    <w:lvl w:ilvl="7">
-      <w:start w:val="1"/>
-      <w:numFmt w:val="bullet"/>
-      <w:lvlText w:val=""/>
-      <w:lvlJc w:val="left"/>
-      <w:pPr>
-        <w:tabs>
-          <w:tab w:val="num" w:pos="5760"/>
-        </w:tabs>
-        <w:ind w:left="5760" w:hanging="360"/>
-      </w:pPr>
-      <w:rPr>
-        <w:rFonts w:ascii="Wingdings 2" w:hAnsi="Wingdings 2" w:cs="Wingdings 2" w:hint="default"/>
-        <w:u w:val="none"/>
-      </w:rPr>
-    </w:lvl>
-    <w:lvl w:ilvl="8">
-      <w:start w:val="1"/>
-      <w:numFmt w:val="bullet"/>
-      <w:lvlText w:val="■"/>
-      <w:lvlJc w:val="left"/>
-      <w:pPr>
-        <w:tabs>
-          <w:tab w:val="num" w:pos="6480"/>
-        </w:tabs>
-        <w:ind w:left="6480" w:hanging="180"/>
-      </w:pPr>
-      <w:rPr>
-        <w:rFonts w:ascii="OpenSymbol" w:hAnsi="OpenSymbol" w:cs="OpenSymbol" w:hint="default"/>
-        <w:u w:val="none"/>
-      </w:rPr>
-    </w:lvl>
-  </w:abstractNum>
-  <w:abstractNum w:abstractNumId="4">
-    <w:lvl w:ilvl="0">
-      <w:start w:val="1"/>
-      <w:numFmt w:val="bullet"/>
-      <w:lvlText w:val=""/>
-      <w:lvlJc w:val="left"/>
-      <w:pPr>
-        <w:tabs>
-          <w:tab w:val="num" w:pos="720"/>
-        </w:tabs>
-        <w:ind w:left="720" w:hanging="360"/>
-      </w:pPr>
-      <w:rPr>
-        <w:rFonts w:ascii="Wingdings" w:hAnsi="Wingdings" w:cs="Wingdings" w:hint="default"/>
-        <w:u w:val="none"/>
-      </w:rPr>
-    </w:lvl>
-    <w:lvl w:ilvl="1">
-      <w:start w:val="1"/>
-      <w:numFmt w:val="bullet"/>
-      <w:lvlText w:val=""/>
-      <w:lvlJc w:val="left"/>
-      <w:pPr>
-        <w:tabs>
-          <w:tab w:val="num" w:pos="1440"/>
-        </w:tabs>
-        <w:ind w:left="1440" w:hanging="360"/>
-      </w:pPr>
-      <w:rPr>
-        <w:rFonts w:ascii="Wingdings 2" w:hAnsi="Wingdings 2" w:cs="Wingdings 2" w:hint="default"/>
-        <w:u w:val="none"/>
-      </w:rPr>
-    </w:lvl>
-    <w:lvl w:ilvl="2">
-      <w:start w:val="1"/>
-      <w:numFmt w:val="bullet"/>
-      <w:lvlText w:val="■"/>
-      <w:lvlJc w:val="left"/>
-      <w:pPr>
-        <w:tabs>
-          <w:tab w:val="num" w:pos="2160"/>
-        </w:tabs>
-        <w:ind w:left="2160" w:hanging="180"/>
-      </w:pPr>
-      <w:rPr>
-        <w:rFonts w:ascii="OpenSymbol" w:hAnsi="OpenSymbol" w:cs="OpenSymbol" w:hint="default"/>
-        <w:u w:val="none"/>
-      </w:rPr>
-    </w:lvl>
-    <w:lvl w:ilvl="3">
-      <w:start w:val="1"/>
-      <w:numFmt w:val="bullet"/>
-      <w:lvlText w:val=""/>
-      <w:lvlJc w:val="left"/>
-      <w:pPr>
-        <w:tabs>
-          <w:tab w:val="num" w:pos="2880"/>
-        </w:tabs>
-        <w:ind w:left="2880" w:hanging="360"/>
-      </w:pPr>
-      <w:rPr>
-        <w:rFonts w:ascii="Wingdings" w:hAnsi="Wingdings" w:cs="Wingdings" w:hint="default"/>
-        <w:u w:val="none"/>
-      </w:rPr>
-    </w:lvl>
-    <w:lvl w:ilvl="4">
-      <w:start w:val="1"/>
-      <w:numFmt w:val="bullet"/>
-      <w:lvlText w:val=""/>
-      <w:lvlJc w:val="left"/>
-      <w:pPr>
-        <w:tabs>
-          <w:tab w:val="num" w:pos="3600"/>
-        </w:tabs>
-        <w:ind w:left="3600" w:hanging="360"/>
-      </w:pPr>
-      <w:rPr>
-        <w:rFonts w:ascii="Wingdings 2" w:hAnsi="Wingdings 2" w:cs="Wingdings 2" w:hint="default"/>
-        <w:u w:val="none"/>
-      </w:rPr>
-    </w:lvl>
-    <w:lvl w:ilvl="5">
-      <w:start w:val="1"/>
-      <w:numFmt w:val="bullet"/>
-      <w:lvlText w:val="■"/>
-      <w:lvlJc w:val="left"/>
-      <w:pPr>
-        <w:tabs>
-          <w:tab w:val="num" w:pos="4320"/>
-        </w:tabs>
-        <w:ind w:left="4320" w:hanging="180"/>
-      </w:pPr>
-      <w:rPr>
-        <w:rFonts w:ascii="OpenSymbol" w:hAnsi="OpenSymbol" w:cs="OpenSymbol" w:hint="default"/>
-        <w:u w:val="none"/>
-      </w:rPr>
-    </w:lvl>
-    <w:lvl w:ilvl="6">
-      <w:start w:val="1"/>
-      <w:numFmt w:val="bullet"/>
-      <w:lvlText w:val=""/>
-      <w:lvlJc w:val="left"/>
-      <w:pPr>
-        <w:tabs>
-          <w:tab w:val="num" w:pos="5040"/>
-        </w:tabs>
-        <w:ind w:left="5040" w:hanging="360"/>
-      </w:pPr>
-      <w:rPr>
-        <w:rFonts w:ascii="Wingdings" w:hAnsi="Wingdings" w:cs="Wingdings" w:hint="default"/>
-        <w:u w:val="none"/>
-      </w:rPr>
-    </w:lvl>
-    <w:lvl w:ilvl="7">
-      <w:start w:val="1"/>
-      <w:numFmt w:val="bullet"/>
-      <w:lvlText w:val=""/>
-      <w:lvlJc w:val="left"/>
-      <w:pPr>
-        <w:tabs>
-          <w:tab w:val="num" w:pos="5760"/>
-        </w:tabs>
-        <w:ind w:left="5760" w:hanging="360"/>
-      </w:pPr>
-      <w:rPr>
-        <w:rFonts w:ascii="Wingdings 2" w:hAnsi="Wingdings 2" w:cs="Wingdings 2" w:hint="default"/>
-        <w:u w:val="none"/>
-      </w:rPr>
-    </w:lvl>
-    <w:lvl w:ilvl="8">
-      <w:start w:val="1"/>
-      <w:numFmt w:val="bullet"/>
-      <w:lvlText w:val="■"/>
-      <w:lvlJc w:val="left"/>
-      <w:pPr>
-        <w:tabs>
-          <w:tab w:val="num" w:pos="6480"/>
-        </w:tabs>
-        <w:ind w:left="6480" w:hanging="180"/>
-      </w:pPr>
-      <w:rPr>
-        <w:rFonts w:ascii="OpenSymbol" w:hAnsi="OpenSymbol" w:cs="OpenSymbol" w:hint="default"/>
-        <w:u w:val="none"/>
-      </w:rPr>
-    </w:lvl>
-  </w:abstractNum>
-  <w:abstractNum w:abstractNumId="5">
-    <w:lvl w:ilvl="0">
-      <w:start w:val="1"/>
-      <w:numFmt w:val="bullet"/>
-      <w:lvlText w:val=""/>
-      <w:lvlJc w:val="left"/>
-      <w:pPr>
-        <w:tabs>
-          <w:tab w:val="num" w:pos="720"/>
-        </w:tabs>
-        <w:ind w:left="720" w:hanging="360"/>
-      </w:pPr>
-      <w:rPr>
-        <w:rFonts w:ascii="Wingdings" w:hAnsi="Wingdings" w:cs="Wingdings" w:hint="default"/>
-        <w:u w:val="none"/>
-      </w:rPr>
-    </w:lvl>
-    <w:lvl w:ilvl="1">
-      <w:start w:val="1"/>
-      <w:numFmt w:val="bullet"/>
-      <w:lvlText w:val=""/>
-      <w:lvlJc w:val="left"/>
-      <w:pPr>
-        <w:tabs>
-          <w:tab w:val="num" w:pos="1440"/>
-        </w:tabs>
-        <w:ind w:left="1440" w:hanging="360"/>
-      </w:pPr>
-      <w:rPr>
-        <w:rFonts w:ascii="Wingdings 2" w:hAnsi="Wingdings 2" w:cs="Wingdings 2" w:hint="default"/>
-        <w:u w:val="none"/>
-      </w:rPr>
-    </w:lvl>
-    <w:lvl w:ilvl="2">
-      <w:start w:val="1"/>
-      <w:numFmt w:val="bullet"/>
-      <w:lvlText w:val="■"/>
-      <w:lvlJc w:val="left"/>
-      <w:pPr>
-        <w:tabs>
-          <w:tab w:val="num" w:pos="2160"/>
-        </w:tabs>
-        <w:ind w:left="2160" w:hanging="180"/>
-      </w:pPr>
-      <w:rPr>
-        <w:rFonts w:ascii="OpenSymbol" w:hAnsi="OpenSymbol" w:cs="OpenSymbol" w:hint="default"/>
-        <w:u w:val="none"/>
-      </w:rPr>
-    </w:lvl>
-    <w:lvl w:ilvl="3">
-      <w:start w:val="1"/>
-      <w:numFmt w:val="bullet"/>
-      <w:lvlText w:val=""/>
-      <w:lvlJc w:val="left"/>
-      <w:pPr>
-        <w:tabs>
-          <w:tab w:val="num" w:pos="2880"/>
-        </w:tabs>
-        <w:ind w:left="2880" w:hanging="360"/>
-      </w:pPr>
-      <w:rPr>
-        <w:rFonts w:ascii="Wingdings" w:hAnsi="Wingdings" w:cs="Wingdings" w:hint="default"/>
-        <w:u w:val="none"/>
-      </w:rPr>
-    </w:lvl>
-    <w:lvl w:ilvl="4">
-      <w:start w:val="1"/>
-      <w:numFmt w:val="bullet"/>
-      <w:lvlText w:val=""/>
-      <w:lvlJc w:val="left"/>
-      <w:pPr>
-        <w:tabs>
-          <w:tab w:val="num" w:pos="3600"/>
-        </w:tabs>
-        <w:ind w:left="3600" w:hanging="360"/>
-      </w:pPr>
-      <w:rPr>
-        <w:rFonts w:ascii="Wingdings 2" w:hAnsi="Wingdings 2" w:cs="Wingdings 2" w:hint="default"/>
-        <w:u w:val="none"/>
-      </w:rPr>
-    </w:lvl>
-    <w:lvl w:ilvl="5">
-      <w:start w:val="1"/>
-      <w:numFmt w:val="bullet"/>
-      <w:lvlText w:val="■"/>
-      <w:lvlJc w:val="left"/>
-      <w:pPr>
-        <w:tabs>
-          <w:tab w:val="num" w:pos="4320"/>
-        </w:tabs>
-        <w:ind w:left="4320" w:hanging="180"/>
-      </w:pPr>
-      <w:rPr>
-        <w:rFonts w:ascii="OpenSymbol" w:hAnsi="OpenSymbol" w:cs="OpenSymbol" w:hint="default"/>
-        <w:u w:val="none"/>
-      </w:rPr>
-    </w:lvl>
-    <w:lvl w:ilvl="6">
-      <w:start w:val="1"/>
-      <w:numFmt w:val="bullet"/>
-      <w:lvlText w:val=""/>
-      <w:lvlJc w:val="left"/>
-      <w:pPr>
-        <w:tabs>
-          <w:tab w:val="num" w:pos="5040"/>
-        </w:tabs>
-        <w:ind w:left="5040" w:hanging="360"/>
-      </w:pPr>
-      <w:rPr>
-        <w:rFonts w:ascii="Wingdings" w:hAnsi="Wingdings" w:cs="Wingdings" w:hint="default"/>
-        <w:u w:val="none"/>
-      </w:rPr>
-    </w:lvl>
-    <w:lvl w:ilvl="7">
-      <w:start w:val="1"/>
-      <w:numFmt w:val="bullet"/>
-      <w:lvlText w:val=""/>
-      <w:lvlJc w:val="left"/>
-      <w:pPr>
-        <w:tabs>
-          <w:tab w:val="num" w:pos="5760"/>
-        </w:tabs>
-        <w:ind w:left="5760" w:hanging="360"/>
-      </w:pPr>
-      <w:rPr>
-        <w:rFonts w:ascii="Wingdings 2" w:hAnsi="Wingdings 2" w:cs="Wingdings 2" w:hint="default"/>
-        <w:u w:val="none"/>
-      </w:rPr>
-    </w:lvl>
-    <w:lvl w:ilvl="8">
-      <w:start w:val="1"/>
-      <w:numFmt w:val="bullet"/>
-      <w:lvlText w:val="■"/>
-      <w:lvlJc w:val="left"/>
-      <w:pPr>
-        <w:tabs>
-          <w:tab w:val="num" w:pos="6480"/>
-        </w:tabs>
-        <w:ind w:left="6480" w:hanging="180"/>
-      </w:pPr>
-      <w:rPr>
-        <w:rFonts w:ascii="OpenSymbol" w:hAnsi="OpenSymbol" w:cs="OpenSymbol" w:hint="default"/>
-        <w:u w:val="none"/>
-      </w:rPr>
-    </w:lvl>
-  </w:abstractNum>
-  <w:abstractNum w:abstractNumId="6">
-    <w:lvl w:ilvl="0">
-      <w:start w:val="1"/>
-      <w:numFmt w:val="bullet"/>
-      <w:lvlText w:val=""/>
-      <w:lvlJc w:val="left"/>
-      <w:pPr>
-        <w:tabs>
-          <w:tab w:val="num" w:pos="720"/>
-        </w:tabs>
-        <w:ind w:left="720" w:hanging="360"/>
-      </w:pPr>
-      <w:rPr>
-        <w:rFonts w:ascii="Wingdings" w:hAnsi="Wingdings" w:cs="Wingdings" w:hint="default"/>
-        <w:u w:val="none"/>
-      </w:rPr>
-    </w:lvl>
-    <w:lvl w:ilvl="1">
-      <w:start w:val="1"/>
-      <w:numFmt w:val="bullet"/>
-      <w:lvlText w:val=""/>
-      <w:lvlJc w:val="left"/>
-      <w:pPr>
-        <w:tabs>
-          <w:tab w:val="num" w:pos="1440"/>
-        </w:tabs>
-        <w:ind w:left="1440" w:hanging="360"/>
-      </w:pPr>
-      <w:rPr>
-        <w:rFonts w:ascii="Wingdings 2" w:hAnsi="Wingdings 2" w:cs="Wingdings 2" w:hint="default"/>
-        <w:u w:val="none"/>
-      </w:rPr>
-    </w:lvl>
-    <w:lvl w:ilvl="2">
-      <w:start w:val="1"/>
-      <w:numFmt w:val="bullet"/>
-      <w:lvlText w:val="■"/>
-      <w:lvlJc w:val="left"/>
-      <w:pPr>
-        <w:tabs>
-          <w:tab w:val="num" w:pos="2160"/>
-        </w:tabs>
-        <w:ind w:left="2160" w:hanging="180"/>
-      </w:pPr>
-      <w:rPr>
-        <w:rFonts w:ascii="OpenSymbol" w:hAnsi="OpenSymbol" w:cs="OpenSymbol" w:hint="default"/>
-        <w:u w:val="none"/>
-      </w:rPr>
-    </w:lvl>
-    <w:lvl w:ilvl="3">
-      <w:start w:val="1"/>
-      <w:numFmt w:val="bullet"/>
-      <w:lvlText w:val=""/>
-      <w:lvlJc w:val="left"/>
-      <w:pPr>
-        <w:tabs>
-          <w:tab w:val="num" w:pos="2880"/>
-        </w:tabs>
-        <w:ind w:left="2880" w:hanging="360"/>
-      </w:pPr>
-      <w:rPr>
-        <w:rFonts w:ascii="Wingdings" w:hAnsi="Wingdings" w:cs="Wingdings" w:hint="default"/>
-        <w:u w:val="none"/>
-      </w:rPr>
-    </w:lvl>
-    <w:lvl w:ilvl="4">
-      <w:start w:val="1"/>
-      <w:numFmt w:val="bullet"/>
-      <w:lvlText w:val=""/>
-      <w:lvlJc w:val="left"/>
-      <w:pPr>
-        <w:tabs>
-          <w:tab w:val="num" w:pos="3600"/>
-        </w:tabs>
-        <w:ind w:left="3600" w:hanging="360"/>
-      </w:pPr>
-      <w:rPr>
-        <w:rFonts w:ascii="Wingdings 2" w:hAnsi="Wingdings 2" w:cs="Wingdings 2" w:hint="default"/>
-        <w:u w:val="none"/>
-      </w:rPr>
-    </w:lvl>
-    <w:lvl w:ilvl="5">
-      <w:start w:val="1"/>
-      <w:numFmt w:val="bullet"/>
-      <w:lvlText w:val="■"/>
-      <w:lvlJc w:val="left"/>
-      <w:pPr>
-        <w:tabs>
-          <w:tab w:val="num" w:pos="4320"/>
-        </w:tabs>
-        <w:ind w:left="4320" w:hanging="180"/>
-      </w:pPr>
-      <w:rPr>
-        <w:rFonts w:ascii="OpenSymbol" w:hAnsi="OpenSymbol" w:cs="OpenSymbol" w:hint="default"/>
-        <w:u w:val="none"/>
-      </w:rPr>
-    </w:lvl>
-    <w:lvl w:ilvl="6">
-      <w:start w:val="1"/>
-      <w:numFmt w:val="bullet"/>
-      <w:lvlText w:val=""/>
-      <w:lvlJc w:val="left"/>
-      <w:pPr>
-        <w:tabs>
-          <w:tab w:val="num" w:pos="5040"/>
-        </w:tabs>
-        <w:ind w:left="5040" w:hanging="360"/>
-      </w:pPr>
-      <w:rPr>
-        <w:rFonts w:ascii="Wingdings" w:hAnsi="Wingdings" w:cs="Wingdings" w:hint="default"/>
-        <w:u w:val="none"/>
-      </w:rPr>
-    </w:lvl>
-    <w:lvl w:ilvl="7">
-      <w:start w:val="1"/>
-      <w:numFmt w:val="bullet"/>
-      <w:lvlText w:val=""/>
-      <w:lvlJc w:val="left"/>
-      <w:pPr>
-        <w:tabs>
-          <w:tab w:val="num" w:pos="5760"/>
-        </w:tabs>
-        <w:ind w:left="5760" w:hanging="360"/>
-      </w:pPr>
-      <w:rPr>
-        <w:rFonts w:ascii="Wingdings 2" w:hAnsi="Wingdings 2" w:cs="Wingdings 2" w:hint="default"/>
-        <w:u w:val="none"/>
-      </w:rPr>
-    </w:lvl>
-    <w:lvl w:ilvl="8">
-      <w:start w:val="1"/>
-      <w:numFmt w:val="bullet"/>
-      <w:lvlText w:val="■"/>
-      <w:lvlJc w:val="left"/>
-      <w:pPr>
-        <w:tabs>
-          <w:tab w:val="num" w:pos="6480"/>
-        </w:tabs>
-        <w:ind w:left="6480" w:hanging="180"/>
-      </w:pPr>
-      <w:rPr>
-        <w:rFonts w:ascii="OpenSymbol" w:hAnsi="OpenSymbol" w:cs="OpenSymbol" w:hint="default"/>
-        <w:u w:val="none"/>
-      </w:rPr>
-    </w:lvl>
-  </w:abstractNum>
-  <w:abstractNum w:abstractNumId="7">
-    <w:lvl w:ilvl="0">
-      <w:start w:val="1"/>
-      <w:numFmt w:val="bullet"/>
-      <w:lvlText w:val=""/>
-      <w:lvlJc w:val="left"/>
-      <w:pPr>
-        <w:tabs>
-          <w:tab w:val="num" w:pos="720"/>
-        </w:tabs>
-        <w:ind w:left="720" w:hanging="360"/>
-      </w:pPr>
-      <w:rPr>
-        <w:rFonts w:ascii="Symbol" w:hAnsi="Symbol" w:cs="Symbol" w:hint="default"/>
-        <w:rFonts w:cs="OpenSymbol"/>
-      </w:rPr>
-    </w:lvl>
-    <w:lvl w:ilvl="1">
-      <w:start w:val="1"/>
-      <w:numFmt w:val="bullet"/>
-      <w:lvlText w:val="◦"/>
-      <w:lvlJc w:val="left"/>
-      <w:pPr>
-        <w:tabs>
-          <w:tab w:val="num" w:pos="1080"/>
-        </w:tabs>
-        <w:ind w:left="1080" w:hanging="360"/>
-      </w:pPr>
-      <w:rPr>
-        <w:rFonts w:ascii="OpenSymbol" w:hAnsi="OpenSymbol" w:cs="OpenSymbol" w:hint="default"/>
-        <w:rFonts w:cs="OpenSymbol"/>
-      </w:rPr>
-    </w:lvl>
-    <w:lvl w:ilvl="2">
-      <w:start w:val="1"/>
-      <w:numFmt w:val="bullet"/>
-      <w:lvlText w:val="▪"/>
-      <w:lvlJc w:val="left"/>
-      <w:pPr>
-        <w:tabs>
-          <w:tab w:val="num" w:pos="1440"/>
-        </w:tabs>
-        <w:ind w:left="1440" w:hanging="360"/>
-      </w:pPr>
-      <w:rPr>
-        <w:rFonts w:ascii="OpenSymbol" w:hAnsi="OpenSymbol" w:cs="OpenSymbol" w:hint="default"/>
-        <w:rFonts w:cs="OpenSymbol"/>
-      </w:rPr>
-    </w:lvl>
-    <w:lvl w:ilvl="3">
-      <w:start w:val="1"/>
-      <w:numFmt w:val="bullet"/>
-      <w:lvlText w:val=""/>
-      <w:lvlJc w:val="left"/>
-      <w:pPr>
-        <w:tabs>
-          <w:tab w:val="num" w:pos="1800"/>
-        </w:tabs>
-        <w:ind w:left="1800" w:hanging="360"/>
-      </w:pPr>
-      <w:rPr>
-        <w:rFonts w:ascii="Symbol" w:hAnsi="Symbol" w:cs="Symbol" w:hint="default"/>
-        <w:rFonts w:cs="OpenSymbol"/>
-      </w:rPr>
-    </w:lvl>
-    <w:lvl w:ilvl="4">
-      <w:start w:val="1"/>
-      <w:numFmt w:val="bullet"/>
-      <w:lvlText w:val="◦"/>
-      <w:lvlJc w:val="left"/>
-      <w:pPr>
-        <w:tabs>
-          <w:tab w:val="num" w:pos="2160"/>
-        </w:tabs>
-        <w:ind w:left="2160" w:hanging="360"/>
-      </w:pPr>
-      <w:rPr>
-        <w:rFonts w:ascii="OpenSymbol" w:hAnsi="OpenSymbol" w:cs="OpenSymbol" w:hint="default"/>
-        <w:rFonts w:cs="OpenSymbol"/>
-      </w:rPr>
-    </w:lvl>
-    <w:lvl w:ilvl="5">
-      <w:start w:val="1"/>
-      <w:numFmt w:val="bullet"/>
-      <w:lvlText w:val="▪"/>
-      <w:lvlJc w:val="left"/>
-      <w:pPr>
-        <w:tabs>
-          <w:tab w:val="num" w:pos="2520"/>
-        </w:tabs>
-        <w:ind w:left="2520" w:hanging="360"/>
-      </w:pPr>
-      <w:rPr>
-        <w:rFonts w:ascii="OpenSymbol" w:hAnsi="OpenSymbol" w:cs="OpenSymbol" w:hint="default"/>
-        <w:rFonts w:cs="OpenSymbol"/>
-      </w:rPr>
-    </w:lvl>
-    <w:lvl w:ilvl="6">
-      <w:start w:val="1"/>
-      <w:numFmt w:val="bullet"/>
-      <w:lvlText w:val=""/>
-      <w:lvlJc w:val="left"/>
-      <w:pPr>
-        <w:tabs>
-          <w:tab w:val="num" w:pos="2880"/>
-        </w:tabs>
-        <w:ind w:left="2880" w:hanging="360"/>
-      </w:pPr>
-      <w:rPr>
-        <w:rFonts w:ascii="Symbol" w:hAnsi="Symbol" w:cs="Symbol" w:hint="default"/>
-        <w:rFonts w:cs="OpenSymbol"/>
-      </w:rPr>
-    </w:lvl>
-    <w:lvl w:ilvl="7">
-      <w:start w:val="1"/>
-      <w:numFmt w:val="bullet"/>
-      <w:lvlText w:val="◦"/>
-      <w:lvlJc w:val="left"/>
-      <w:pPr>
-        <w:tabs>
-          <w:tab w:val="num" w:pos="3240"/>
-        </w:tabs>
-        <w:ind w:left="3240" w:hanging="360"/>
-      </w:pPr>
-      <w:rPr>
-        <w:rFonts w:ascii="OpenSymbol" w:hAnsi="OpenSymbol" w:cs="OpenSymbol" w:hint="default"/>
-        <w:rFonts w:cs="OpenSymbol"/>
-      </w:rPr>
-    </w:lvl>
-    <w:lvl w:ilvl="8">
-      <w:start w:val="1"/>
-      <w:numFmt w:val="bullet"/>
-      <w:lvlText w:val="▪"/>
-      <w:lvlJc w:val="left"/>
-      <w:pPr>
-        <w:tabs>
-          <w:tab w:val="num" w:pos="3600"/>
-        </w:tabs>
-        <w:ind w:left="3600" w:hanging="360"/>
-      </w:pPr>
-      <w:rPr>
-        <w:rFonts w:ascii="OpenSymbol" w:hAnsi="OpenSymbol" w:cs="OpenSymbol" w:hint="default"/>
-        <w:rFonts w:cs="OpenSymbol"/>
-      </w:rPr>
-    </w:lvl>
-  </w:abstractNum>
-  <w:abstractNum w:abstractNumId="8">
-    <w:lvl w:ilvl="0">
-      <w:start w:val="1"/>
-      <w:numFmt w:val="bullet"/>
-      <w:lvlText w:val=""/>
-      <w:lvlJc w:val="left"/>
-      <w:pPr>
-        <w:tabs>
-          <w:tab w:val="num" w:pos="720"/>
-        </w:tabs>
-        <w:ind w:left="720" w:hanging="360"/>
-      </w:pPr>
-      <w:rPr>
-        <w:rFonts w:ascii="Symbol" w:hAnsi="Symbol" w:cs="Symbol" w:hint="default"/>
-        <w:rFonts w:cs="OpenSymbol"/>
-      </w:rPr>
-    </w:lvl>
-    <w:lvl w:ilvl="1">
-      <w:start w:val="1"/>
-      <w:numFmt w:val="bullet"/>
-      <w:lvlText w:val="◦"/>
-      <w:lvlJc w:val="left"/>
-      <w:pPr>
-        <w:tabs>
-          <w:tab w:val="num" w:pos="1080"/>
-        </w:tabs>
-        <w:ind w:left="1080" w:hanging="360"/>
-      </w:pPr>
-      <w:rPr>
-        <w:rFonts w:ascii="OpenSymbol" w:hAnsi="OpenSymbol" w:cs="OpenSymbol" w:hint="default"/>
-        <w:rFonts w:cs="OpenSymbol"/>
-      </w:rPr>
-    </w:lvl>
-    <w:lvl w:ilvl="2">
-      <w:start w:val="1"/>
-      <w:numFmt w:val="bullet"/>
-      <w:lvlText w:val="▪"/>
-      <w:lvlJc w:val="left"/>
-      <w:pPr>
-        <w:tabs>
-          <w:tab w:val="num" w:pos="1440"/>
-        </w:tabs>
-        <w:ind w:left="1440" w:hanging="360"/>
-      </w:pPr>
-      <w:rPr>
-        <w:rFonts w:ascii="OpenSymbol" w:hAnsi="OpenSymbol" w:cs="OpenSymbol" w:hint="default"/>
-        <w:rFonts w:cs="OpenSymbol"/>
-      </w:rPr>
-    </w:lvl>
-    <w:lvl w:ilvl="3">
-      <w:start w:val="1"/>
-      <w:numFmt w:val="bullet"/>
-      <w:lvlText w:val=""/>
-      <w:lvlJc w:val="left"/>
-      <w:pPr>
-        <w:tabs>
-          <w:tab w:val="num" w:pos="1800"/>
-        </w:tabs>
-        <w:ind w:left="1800" w:hanging="360"/>
-      </w:pPr>
-      <w:rPr>
-        <w:rFonts w:ascii="Symbol" w:hAnsi="Symbol" w:cs="Symbol" w:hint="default"/>
-        <w:rFonts w:cs="OpenSymbol"/>
-      </w:rPr>
-    </w:lvl>
-    <w:lvl w:ilvl="4">
-      <w:start w:val="1"/>
-      <w:numFmt w:val="bullet"/>
-      <w:lvlText w:val="◦"/>
-      <w:lvlJc w:val="left"/>
-      <w:pPr>
-        <w:tabs>
-          <w:tab w:val="num" w:pos="2160"/>
-        </w:tabs>
-        <w:ind w:left="2160" w:hanging="360"/>
-      </w:pPr>
-      <w:rPr>
-        <w:rFonts w:ascii="OpenSymbol" w:hAnsi="OpenSymbol" w:cs="OpenSymbol" w:hint="default"/>
-        <w:rFonts w:cs="OpenSymbol"/>
-      </w:rPr>
-    </w:lvl>
-    <w:lvl w:ilvl="5">
-      <w:start w:val="1"/>
-      <w:numFmt w:val="bullet"/>
-      <w:lvlText w:val="▪"/>
-      <w:lvlJc w:val="left"/>
-      <w:pPr>
-        <w:tabs>
-          <w:tab w:val="num" w:pos="2520"/>
-        </w:tabs>
-        <w:ind w:left="2520" w:hanging="360"/>
-      </w:pPr>
-      <w:rPr>
-        <w:rFonts w:ascii="OpenSymbol" w:hAnsi="OpenSymbol" w:cs="OpenSymbol" w:hint="default"/>
-        <w:rFonts w:cs="OpenSymbol"/>
-      </w:rPr>
-    </w:lvl>
-    <w:lvl w:ilvl="6">
-      <w:start w:val="1"/>
-      <w:numFmt w:val="bullet"/>
-      <w:lvlText w:val=""/>
-      <w:lvlJc w:val="left"/>
-      <w:pPr>
-        <w:tabs>
-          <w:tab w:val="num" w:pos="2880"/>
-        </w:tabs>
-        <w:ind w:left="2880" w:hanging="360"/>
-      </w:pPr>
-      <w:rPr>
-        <w:rFonts w:ascii="Symbol" w:hAnsi="Symbol" w:cs="Symbol" w:hint="default"/>
-        <w:rFonts w:cs="OpenSymbol"/>
-      </w:rPr>
-    </w:lvl>
-    <w:lvl w:ilvl="7">
-      <w:start w:val="1"/>
-      <w:numFmt w:val="bullet"/>
-      <w:lvlText w:val="◦"/>
-      <w:lvlJc w:val="left"/>
-      <w:pPr>
-        <w:tabs>
-          <w:tab w:val="num" w:pos="3240"/>
-        </w:tabs>
-        <w:ind w:left="3240" w:hanging="360"/>
-      </w:pPr>
-      <w:rPr>
-        <w:rFonts w:ascii="OpenSymbol" w:hAnsi="OpenSymbol" w:cs="OpenSymbol" w:hint="default"/>
-        <w:rFonts w:cs="OpenSymbol"/>
-      </w:rPr>
-    </w:lvl>
-    <w:lvl w:ilvl="8">
-      <w:start w:val="1"/>
-      <w:numFmt w:val="bullet"/>
-      <w:lvlText w:val="▪"/>
-      <w:lvlJc w:val="left"/>
-      <w:pPr>
-        <w:tabs>
-          <w:tab w:val="num" w:pos="3600"/>
-        </w:tabs>
-        <w:ind w:left="3600" w:hanging="360"/>
-      </w:pPr>
-      <w:rPr>
-        <w:rFonts w:ascii="OpenSymbol" w:hAnsi="OpenSymbol" w:cs="OpenSymbol" w:hint="default"/>
-        <w:rFonts w:cs="OpenSymbol"/>
-      </w:rPr>
-    </w:lvl>
-  </w:abstractNum>
-  <w:abstractNum w:abstractNumId="9">
-    <w:lvl w:ilvl="0">
-      <w:start w:val="1"/>
-      <w:numFmt w:val="bullet"/>
-      <w:lvlText w:val=""/>
-      <w:lvlJc w:val="left"/>
-      <w:pPr>
-        <w:tabs>
-          <w:tab w:val="num" w:pos="720"/>
-        </w:tabs>
-        <w:ind w:left="720" w:hanging="360"/>
-      </w:pPr>
-      <w:rPr>
-        <w:rFonts w:ascii="Symbol" w:hAnsi="Symbol" w:cs="Symbol" w:hint="default"/>
-        <w:rFonts w:cs="OpenSymbol"/>
-      </w:rPr>
-    </w:lvl>
-    <w:lvl w:ilvl="1">
-      <w:start w:val="1"/>
-      <w:numFmt w:val="bullet"/>
-      <w:lvlText w:val="◦"/>
-      <w:lvlJc w:val="left"/>
-      <w:pPr>
-        <w:tabs>
-          <w:tab w:val="num" w:pos="1080"/>
-        </w:tabs>
-        <w:ind w:left="1080" w:hanging="360"/>
-      </w:pPr>
-      <w:rPr>
-        <w:rFonts w:ascii="OpenSymbol" w:hAnsi="OpenSymbol" w:cs="OpenSymbol" w:hint="default"/>
-        <w:rFonts w:cs="OpenSymbol"/>
-      </w:rPr>
-    </w:lvl>
-    <w:lvl w:ilvl="2">
-      <w:start w:val="1"/>
-      <w:numFmt w:val="bullet"/>
-      <w:lvlText w:val="▪"/>
-      <w:lvlJc w:val="left"/>
-      <w:pPr>
-        <w:tabs>
-          <w:tab w:val="num" w:pos="1440"/>
-        </w:tabs>
-        <w:ind w:left="1440" w:hanging="360"/>
-      </w:pPr>
-      <w:rPr>
-        <w:rFonts w:ascii="OpenSymbol" w:hAnsi="OpenSymbol" w:cs="OpenSymbol" w:hint="default"/>
-        <w:rFonts w:cs="OpenSymbol"/>
-      </w:rPr>
-    </w:lvl>
-    <w:lvl w:ilvl="3">
-      <w:start w:val="1"/>
-      <w:numFmt w:val="bullet"/>
-      <w:lvlText w:val=""/>
-      <w:lvlJc w:val="left"/>
-      <w:pPr>
-        <w:tabs>
-          <w:tab w:val="num" w:pos="1800"/>
-        </w:tabs>
-        <w:ind w:left="1800" w:hanging="360"/>
-      </w:pPr>
-      <w:rPr>
-        <w:rFonts w:ascii="Symbol" w:hAnsi="Symbol" w:cs="Symbol" w:hint="default"/>
-        <w:rFonts w:cs="OpenSymbol"/>
-      </w:rPr>
-    </w:lvl>
-    <w:lvl w:ilvl="4">
-      <w:start w:val="1"/>
-      <w:numFmt w:val="bullet"/>
-      <w:lvlText w:val="◦"/>
-      <w:lvlJc w:val="left"/>
-      <w:pPr>
-        <w:tabs>
-          <w:tab w:val="num" w:pos="2160"/>
-        </w:tabs>
-        <w:ind w:left="2160" w:hanging="360"/>
-      </w:pPr>
-      <w:rPr>
-        <w:rFonts w:ascii="OpenSymbol" w:hAnsi="OpenSymbol" w:cs="OpenSymbol" w:hint="default"/>
-        <w:rFonts w:cs="OpenSymbol"/>
-      </w:rPr>
-    </w:lvl>
-    <w:lvl w:ilvl="5">
-      <w:start w:val="1"/>
-      <w:numFmt w:val="bullet"/>
-      <w:lvlText w:val="▪"/>
-      <w:lvlJc w:val="left"/>
-      <w:pPr>
-        <w:tabs>
-          <w:tab w:val="num" w:pos="2520"/>
-        </w:tabs>
-        <w:ind w:left="2520" w:hanging="360"/>
-      </w:pPr>
-      <w:rPr>
-        <w:rFonts w:ascii="OpenSymbol" w:hAnsi="OpenSymbol" w:cs="OpenSymbol" w:hint="default"/>
-        <w:rFonts w:cs="OpenSymbol"/>
-      </w:rPr>
-    </w:lvl>
-    <w:lvl w:ilvl="6">
-      <w:start w:val="1"/>
-      <w:numFmt w:val="bullet"/>
-      <w:lvlText w:val=""/>
-      <w:lvlJc w:val="left"/>
-      <w:pPr>
-        <w:tabs>
-          <w:tab w:val="num" w:pos="2880"/>
-        </w:tabs>
-        <w:ind w:left="2880" w:hanging="360"/>
-      </w:pPr>
-      <w:rPr>
-        <w:rFonts w:ascii="Symbol" w:hAnsi="Symbol" w:cs="Symbol" w:hint="default"/>
-        <w:rFonts w:cs="OpenSymbol"/>
-      </w:rPr>
-    </w:lvl>
-    <w:lvl w:ilvl="7">
-      <w:start w:val="1"/>
-      <w:numFmt w:val="bullet"/>
-      <w:lvlText w:val="◦"/>
-      <w:lvlJc w:val="left"/>
-      <w:pPr>
-        <w:tabs>
-          <w:tab w:val="num" w:pos="3240"/>
-        </w:tabs>
-        <w:ind w:left="3240" w:hanging="360"/>
-      </w:pPr>
-      <w:rPr>
-        <w:rFonts w:ascii="OpenSymbol" w:hAnsi="OpenSymbol" w:cs="OpenSymbol" w:hint="default"/>
-        <w:rFonts w:cs="OpenSymbol"/>
-      </w:rPr>
-    </w:lvl>
-    <w:lvl w:ilvl="8">
-      <w:start w:val="1"/>
-      <w:numFmt w:val="bullet"/>
-      <w:lvlText w:val="▪"/>
-      <w:lvlJc w:val="left"/>
-      <w:pPr>
-        <w:tabs>
-          <w:tab w:val="num" w:pos="3600"/>
-        </w:tabs>
-        <w:ind w:left="3600" w:hanging="360"/>
-      </w:pPr>
-      <w:rPr>
-        <w:rFonts w:ascii="OpenSymbol" w:hAnsi="OpenSymbol" w:cs="OpenSymbol" w:hint="default"/>
-        <w:rFonts w:cs="OpenSymbol"/>
-      </w:rPr>
-    </w:lvl>
-  </w:abstractNum>
-  <w:abstractNum w:abstractNumId="10">
-    <w:lvl w:ilvl="0">
-      <w:start w:val="1"/>
-      <w:numFmt w:val="bullet"/>
-      <w:lvlText w:val=""/>
-      <w:lvlJc w:val="left"/>
-      <w:pPr>
-        <w:tabs>
-          <w:tab w:val="num" w:pos="720"/>
-        </w:tabs>
-        <w:ind w:left="720" w:hanging="360"/>
-      </w:pPr>
-      <w:rPr>
-        <w:rFonts w:ascii="Symbol" w:hAnsi="Symbol" w:cs="Symbol" w:hint="default"/>
-        <w:rFonts w:cs="OpenSymbol"/>
-      </w:rPr>
-    </w:lvl>
-    <w:lvl w:ilvl="1">
-      <w:start w:val="1"/>
-      <w:numFmt w:val="bullet"/>
-      <w:lvlText w:val="◦"/>
-      <w:lvlJc w:val="left"/>
-      <w:pPr>
-        <w:tabs>
-          <w:tab w:val="num" w:pos="1080"/>
-        </w:tabs>
-        <w:ind w:left="1080" w:hanging="360"/>
-      </w:pPr>
-      <w:rPr>
-        <w:rFonts w:ascii="OpenSymbol" w:hAnsi="OpenSymbol" w:cs="OpenSymbol" w:hint="default"/>
-        <w:rFonts w:cs="OpenSymbol"/>
-      </w:rPr>
-    </w:lvl>
-    <w:lvl w:ilvl="2">
-      <w:start w:val="1"/>
-      <w:numFmt w:val="bullet"/>
-      <w:lvlText w:val="▪"/>
-      <w:lvlJc w:val="left"/>
-      <w:pPr>
-        <w:tabs>
-          <w:tab w:val="num" w:pos="1440"/>
-        </w:tabs>
-        <w:ind w:left="1440" w:hanging="360"/>
-      </w:pPr>
-      <w:rPr>
-        <w:rFonts w:ascii="OpenSymbol" w:hAnsi="OpenSymbol" w:cs="OpenSymbol" w:hint="default"/>
-        <w:rFonts w:cs="OpenSymbol"/>
-      </w:rPr>
-    </w:lvl>
-    <w:lvl w:ilvl="3">
-      <w:start w:val="1"/>
-      <w:numFmt w:val="bullet"/>
-      <w:lvlText w:val=""/>
-      <w:lvlJc w:val="left"/>
-      <w:pPr>
-        <w:tabs>
-          <w:tab w:val="num" w:pos="1800"/>
-        </w:tabs>
-        <w:ind w:left="1800" w:hanging="360"/>
-      </w:pPr>
-      <w:rPr>
-        <w:rFonts w:ascii="Symbol" w:hAnsi="Symbol" w:cs="Symbol" w:hint="default"/>
-        <w:rFonts w:cs="OpenSymbol"/>
-      </w:rPr>
-    </w:lvl>
-    <w:lvl w:ilvl="4">
-      <w:start w:val="1"/>
-      <w:numFmt w:val="bullet"/>
-      <w:lvlText w:val="◦"/>
-      <w:lvlJc w:val="left"/>
-      <w:pPr>
-        <w:tabs>
-          <w:tab w:val="num" w:pos="2160"/>
-        </w:tabs>
-        <w:ind w:left="2160" w:hanging="360"/>
-      </w:pPr>
-      <w:rPr>
-        <w:rFonts w:ascii="OpenSymbol" w:hAnsi="OpenSymbol" w:cs="OpenSymbol" w:hint="default"/>
-        <w:rFonts w:cs="OpenSymbol"/>
-      </w:rPr>
-    </w:lvl>
-    <w:lvl w:ilvl="5">
-      <w:start w:val="1"/>
-      <w:numFmt w:val="bullet"/>
-      <w:lvlText w:val="▪"/>
-      <w:lvlJc w:val="left"/>
-      <w:pPr>
-        <w:tabs>
-          <w:tab w:val="num" w:pos="2520"/>
-        </w:tabs>
-        <w:ind w:left="2520" w:hanging="360"/>
-      </w:pPr>
-      <w:rPr>
-        <w:rFonts w:ascii="OpenSymbol" w:hAnsi="OpenSymbol" w:cs="OpenSymbol" w:hint="default"/>
-        <w:rFonts w:cs="OpenSymbol"/>
-      </w:rPr>
-    </w:lvl>
-    <w:lvl w:ilvl="6">
-      <w:start w:val="1"/>
-      <w:numFmt w:val="bullet"/>
-      <w:lvlText w:val=""/>
-      <w:lvlJc w:val="left"/>
-      <w:pPr>
-        <w:tabs>
-          <w:tab w:val="num" w:pos="2880"/>
-        </w:tabs>
-        <w:ind w:left="2880" w:hanging="360"/>
-      </w:pPr>
-      <w:rPr>
-        <w:rFonts w:ascii="Symbol" w:hAnsi="Symbol" w:cs="Symbol" w:hint="default"/>
-        <w:rFonts w:cs="OpenSymbol"/>
-      </w:rPr>
-    </w:lvl>
-    <w:lvl w:ilvl="7">
-      <w:start w:val="1"/>
-      <w:numFmt w:val="bullet"/>
-      <w:lvlText w:val="◦"/>
-      <w:lvlJc w:val="left"/>
-      <w:pPr>
-        <w:tabs>
-          <w:tab w:val="num" w:pos="3240"/>
-        </w:tabs>
-        <w:ind w:left="3240" w:hanging="360"/>
-      </w:pPr>
-      <w:rPr>
-        <w:rFonts w:ascii="OpenSymbol" w:hAnsi="OpenSymbol" w:cs="OpenSymbol" w:hint="default"/>
-        <w:rFonts w:cs="OpenSymbol"/>
-      </w:rPr>
-    </w:lvl>
-    <w:lvl w:ilvl="8">
-      <w:start w:val="1"/>
-      <w:numFmt w:val="bullet"/>
-      <w:lvlText w:val="▪"/>
-      <w:lvlJc w:val="left"/>
-      <w:pPr>
-        <w:tabs>
-          <w:tab w:val="num" w:pos="3600"/>
-        </w:tabs>
-        <w:ind w:left="3600" w:hanging="360"/>
-      </w:pPr>
-      <w:rPr>
-        <w:rFonts w:ascii="OpenSymbol" w:hAnsi="OpenSymbol" w:cs="OpenSymbol" w:hint="default"/>
-        <w:rFonts w:cs="OpenSymbol"/>
-      </w:rPr>
-    </w:lvl>
-  </w:abstractNum>
-  <w:abstractNum w:abstractNumId="11">
-    <w:lvl w:ilvl="0">
-      <w:start w:val="1"/>
-      <w:numFmt w:val="bullet"/>
-      <w:lvlText w:val=""/>
-      <w:lvlJc w:val="left"/>
-      <w:pPr>
-        <w:tabs>
-          <w:tab w:val="num" w:pos="720"/>
-        </w:tabs>
-        <w:ind w:left="720" w:hanging="360"/>
-      </w:pPr>
-      <w:rPr>
-        <w:rFonts w:ascii="Symbol" w:hAnsi="Symbol" w:cs="Symbol" w:hint="default"/>
-        <w:rFonts w:cs="OpenSymbol"/>
-      </w:rPr>
-    </w:lvl>
-    <w:lvl w:ilvl="1">
-      <w:start w:val="1"/>
-      <w:numFmt w:val="bullet"/>
-      <w:lvlText w:val="◦"/>
-      <w:lvlJc w:val="left"/>
-      <w:pPr>
-        <w:tabs>
-          <w:tab w:val="num" w:pos="1080"/>
-        </w:tabs>
-        <w:ind w:left="1080" w:hanging="360"/>
-      </w:pPr>
-      <w:rPr>
-        <w:rFonts w:ascii="OpenSymbol" w:hAnsi="OpenSymbol" w:cs="OpenSymbol" w:hint="default"/>
-        <w:rFonts w:cs="OpenSymbol"/>
-      </w:rPr>
-    </w:lvl>
-    <w:lvl w:ilvl="2">
-      <w:start w:val="1"/>
-      <w:numFmt w:val="bullet"/>
-      <w:lvlText w:val="▪"/>
-      <w:lvlJc w:val="left"/>
-      <w:pPr>
-        <w:tabs>
-          <w:tab w:val="num" w:pos="1440"/>
-        </w:tabs>
-        <w:ind w:left="1440" w:hanging="360"/>
-      </w:pPr>
-      <w:rPr>
-        <w:rFonts w:ascii="OpenSymbol" w:hAnsi="OpenSymbol" w:cs="OpenSymbol" w:hint="default"/>
-        <w:rFonts w:cs="OpenSymbol"/>
-      </w:rPr>
-    </w:lvl>
-    <w:lvl w:ilvl="3">
-      <w:start w:val="1"/>
-      <w:numFmt w:val="bullet"/>
-      <w:lvlText w:val=""/>
-      <w:lvlJc w:val="left"/>
-      <w:pPr>
-        <w:tabs>
-          <w:tab w:val="num" w:pos="1800"/>
-        </w:tabs>
-        <w:ind w:left="1800" w:hanging="360"/>
-      </w:pPr>
-      <w:rPr>
-        <w:rFonts w:ascii="Symbol" w:hAnsi="Symbol" w:cs="Symbol" w:hint="default"/>
-        <w:rFonts w:cs="OpenSymbol"/>
-      </w:rPr>
-    </w:lvl>
-    <w:lvl w:ilvl="4">
-      <w:start w:val="1"/>
-      <w:numFmt w:val="bullet"/>
-      <w:lvlText w:val="◦"/>
-      <w:lvlJc w:val="left"/>
-      <w:pPr>
-        <w:tabs>
-          <w:tab w:val="num" w:pos="2160"/>
-        </w:tabs>
-        <w:ind w:left="2160" w:hanging="360"/>
-      </w:pPr>
-      <w:rPr>
-        <w:rFonts w:ascii="OpenSymbol" w:hAnsi="OpenSymbol" w:cs="OpenSymbol" w:hint="default"/>
-        <w:rFonts w:cs="OpenSymbol"/>
-      </w:rPr>
-    </w:lvl>
-    <w:lvl w:ilvl="5">
-      <w:start w:val="1"/>
-      <w:numFmt w:val="bullet"/>
-      <w:lvlText w:val="▪"/>
-      <w:lvlJc w:val="left"/>
-      <w:pPr>
-        <w:tabs>
-          <w:tab w:val="num" w:pos="2520"/>
-        </w:tabs>
-        <w:ind w:left="2520" w:hanging="360"/>
-      </w:pPr>
-      <w:rPr>
-        <w:rFonts w:ascii="OpenSymbol" w:hAnsi="OpenSymbol" w:cs="OpenSymbol" w:hint="default"/>
-        <w:rFonts w:cs="OpenSymbol"/>
-      </w:rPr>
-    </w:lvl>
-    <w:lvl w:ilvl="6">
-      <w:start w:val="1"/>
-      <w:numFmt w:val="bullet"/>
-      <w:lvlText w:val=""/>
-      <w:lvlJc w:val="left"/>
-      <w:pPr>
-        <w:tabs>
-          <w:tab w:val="num" w:pos="2880"/>
-        </w:tabs>
-        <w:ind w:left="2880" w:hanging="360"/>
-      </w:pPr>
-      <w:rPr>
-        <w:rFonts w:ascii="Symbol" w:hAnsi="Symbol" w:cs="Symbol" w:hint="default"/>
-        <w:rFonts w:cs="OpenSymbol"/>
-      </w:rPr>
-    </w:lvl>
-    <w:lvl w:ilvl="7">
-      <w:start w:val="1"/>
-      <w:numFmt w:val="bullet"/>
-      <w:lvlText w:val="◦"/>
-      <w:lvlJc w:val="left"/>
-      <w:pPr>
-        <w:tabs>
-          <w:tab w:val="num" w:pos="3240"/>
-        </w:tabs>
-        <w:ind w:left="3240" w:hanging="360"/>
-      </w:pPr>
-      <w:rPr>
-        <w:rFonts w:ascii="OpenSymbol" w:hAnsi="OpenSymbol" w:cs="OpenSymbol" w:hint="default"/>
-        <w:rFonts w:cs="OpenSymbol"/>
-      </w:rPr>
-    </w:lvl>
-    <w:lvl w:ilvl="8">
-      <w:start w:val="1"/>
-      <w:numFmt w:val="bullet"/>
-      <w:lvlText w:val="▪"/>
-      <w:lvlJc w:val="left"/>
-      <w:pPr>
-        <w:tabs>
-          <w:tab w:val="num" w:pos="3600"/>
-        </w:tabs>
-        <w:ind w:left="3600" w:hanging="360"/>
-      </w:pPr>
-      <w:rPr>
-        <w:rFonts w:ascii="OpenSymbol" w:hAnsi="OpenSymbol" w:cs="OpenSymbol" w:hint="default"/>
-        <w:rFonts w:cs="OpenSymbol"/>
-      </w:rPr>
-    </w:lvl>
-  </w:abstractNum>
-  <w:abstractNum w:abstractNumId="12">
-    <w:lvl w:ilvl="0">
-      <w:start w:val="1"/>
-      <w:numFmt w:val="bullet"/>
-      <w:lvlText w:val=""/>
-      <w:lvlJc w:val="left"/>
-      <w:pPr>
-        <w:tabs>
-          <w:tab w:val="num" w:pos="720"/>
-        </w:tabs>
-        <w:ind w:left="720" w:hanging="360"/>
-      </w:pPr>
-      <w:rPr>
-        <w:rFonts w:ascii="Symbol" w:hAnsi="Symbol" w:cs="Symbol" w:hint="default"/>
-        <w:rFonts w:cs="OpenSymbol"/>
-      </w:rPr>
-    </w:lvl>
-    <w:lvl w:ilvl="1">
-      <w:start w:val="1"/>
-      <w:numFmt w:val="bullet"/>
-      <w:lvlText w:val="◦"/>
-      <w:lvlJc w:val="left"/>
-      <w:pPr>
-        <w:tabs>
-          <w:tab w:val="num" w:pos="1080"/>
-        </w:tabs>
-        <w:ind w:left="1080" w:hanging="360"/>
-      </w:pPr>
-      <w:rPr>
-        <w:rFonts w:ascii="OpenSymbol" w:hAnsi="OpenSymbol" w:cs="OpenSymbol" w:hint="default"/>
-        <w:rFonts w:cs="OpenSymbol"/>
-      </w:rPr>
-    </w:lvl>
-    <w:lvl w:ilvl="2">
-      <w:start w:val="1"/>
-      <w:numFmt w:val="bullet"/>
-      <w:lvlText w:val="▪"/>
-      <w:lvlJc w:val="left"/>
-      <w:pPr>
-        <w:tabs>
-          <w:tab w:val="num" w:pos="1440"/>
-        </w:tabs>
-        <w:ind w:left="1440" w:hanging="360"/>
-      </w:pPr>
-      <w:rPr>
-        <w:rFonts w:ascii="OpenSymbol" w:hAnsi="OpenSymbol" w:cs="OpenSymbol" w:hint="default"/>
-        <w:rFonts w:cs="OpenSymbol"/>
-      </w:rPr>
-    </w:lvl>
-    <w:lvl w:ilvl="3">
-      <w:start w:val="1"/>
-      <w:numFmt w:val="bullet"/>
-      <w:lvlText w:val=""/>
-      <w:lvlJc w:val="left"/>
-      <w:pPr>
-        <w:tabs>
-          <w:tab w:val="num" w:pos="1800"/>
-        </w:tabs>
-        <w:ind w:left="1800" w:hanging="360"/>
-      </w:pPr>
-      <w:rPr>
-        <w:rFonts w:ascii="Symbol" w:hAnsi="Symbol" w:cs="Symbol" w:hint="default"/>
-        <w:rFonts w:cs="OpenSymbol"/>
-      </w:rPr>
-    </w:lvl>
-    <w:lvl w:ilvl="4">
-      <w:start w:val="1"/>
-      <w:numFmt w:val="bullet"/>
-      <w:lvlText w:val="◦"/>
-      <w:lvlJc w:val="left"/>
-      <w:pPr>
-        <w:tabs>
-          <w:tab w:val="num" w:pos="2160"/>
-        </w:tabs>
-        <w:ind w:left="2160" w:hanging="360"/>
-      </w:pPr>
-      <w:rPr>
-        <w:rFonts w:ascii="OpenSymbol" w:hAnsi="OpenSymbol" w:cs="OpenSymbol" w:hint="default"/>
-        <w:rFonts w:cs="OpenSymbol"/>
-      </w:rPr>
-    </w:lvl>
-    <w:lvl w:ilvl="5">
-      <w:start w:val="1"/>
-      <w:numFmt w:val="bullet"/>
-      <w:lvlText w:val="▪"/>
-      <w:lvlJc w:val="left"/>
-      <w:pPr>
-        <w:tabs>
-          <w:tab w:val="num" w:pos="2520"/>
-        </w:tabs>
-        <w:ind w:left="2520" w:hanging="360"/>
-      </w:pPr>
-      <w:rPr>
-        <w:rFonts w:ascii="OpenSymbol" w:hAnsi="OpenSymbol" w:cs="OpenSymbol" w:hint="default"/>
-        <w:rFonts w:cs="OpenSymbol"/>
-      </w:rPr>
-    </w:lvl>
-    <w:lvl w:ilvl="6">
-      <w:start w:val="1"/>
-      <w:numFmt w:val="bullet"/>
-      <w:lvlText w:val=""/>
-      <w:lvlJc w:val="left"/>
-      <w:pPr>
-        <w:tabs>
-          <w:tab w:val="num" w:pos="2880"/>
-        </w:tabs>
-        <w:ind w:left="2880" w:hanging="360"/>
-      </w:pPr>
-      <w:rPr>
-        <w:rFonts w:ascii="Symbol" w:hAnsi="Symbol" w:cs="Symbol" w:hint="default"/>
-        <w:rFonts w:cs="OpenSymbol"/>
-      </w:rPr>
-    </w:lvl>
-    <w:lvl w:ilvl="7">
-      <w:start w:val="1"/>
-      <w:numFmt w:val="bullet"/>
-      <w:lvlText w:val="◦"/>
-      <w:lvlJc w:val="left"/>
-      <w:pPr>
-        <w:tabs>
-          <w:tab w:val="num" w:pos="3240"/>
-        </w:tabs>
-        <w:ind w:left="3240" w:hanging="360"/>
-      </w:pPr>
-      <w:rPr>
-        <w:rFonts w:ascii="OpenSymbol" w:hAnsi="OpenSymbol" w:cs="OpenSymbol" w:hint="default"/>
-        <w:rFonts w:cs="OpenSymbol"/>
-      </w:rPr>
-    </w:lvl>
-    <w:lvl w:ilvl="8">
-      <w:start w:val="1"/>
-      <w:numFmt w:val="bullet"/>
-      <w:lvlText w:val="▪"/>
-      <w:lvlJc w:val="left"/>
-      <w:pPr>
-        <w:tabs>
-          <w:tab w:val="num" w:pos="3600"/>
-        </w:tabs>
-        <w:ind w:left="3600" w:hanging="360"/>
-      </w:pPr>
-      <w:rPr>
-        <w:rFonts w:ascii="OpenSymbol" w:hAnsi="OpenSymbol" w:cs="OpenSymbol" w:hint="default"/>
-        <w:rFonts w:cs="OpenSymbol"/>
-      </w:rPr>
     </w:lvl>
   </w:abstractNum>
   <w:num w:numId="1">
@@ -5622,9 +5145,7 @@
     <w:pPr>
       <w:pageBreakBefore w:val="false"/>
       <w:widowControl/>
-      <w:kinsoku w:val="true"/>
-      <w:overflowPunct w:val="true"/>
-      <w:autoSpaceDE w:val="true"/>
+      <w:overflowPunct w:val="false"/>
       <w:bidi w:val="0"/>
       <w:spacing w:lineRule="auto" w:line="276" w:before="0" w:after="0"/>
       <w:ind w:left="0" w:right="0" w:hanging="0"/>
@@ -5655,6 +5176,7 @@
       <w:pageBreakBefore w:val="false"/>
       <w:bidi w:val="0"/>
       <w:spacing w:lineRule="auto" w:line="276" w:before="200" w:after="0"/>
+      <w:jc w:val="left"/>
     </w:pPr>
     <w:rPr>
       <w:rFonts w:ascii="Trebuchet MS" w:hAnsi="Trebuchet MS" w:eastAsia="Trebuchet MS" w:cs="Trebuchet MS"/>
@@ -5672,6 +5194,7 @@
       <w:pageBreakBefore w:val="false"/>
       <w:bidi w:val="0"/>
       <w:spacing w:lineRule="auto" w:line="276" w:before="200" w:after="0"/>
+      <w:jc w:val="left"/>
     </w:pPr>
     <w:rPr>
       <w:rFonts w:ascii="Trebuchet MS" w:hAnsi="Trebuchet MS" w:eastAsia="Trebuchet MS" w:cs="Trebuchet MS"/>
@@ -5691,6 +5214,7 @@
       <w:pageBreakBefore w:val="false"/>
       <w:bidi w:val="0"/>
       <w:spacing w:lineRule="auto" w:line="276" w:before="160" w:after="0"/>
+      <w:jc w:val="left"/>
     </w:pPr>
     <w:rPr>
       <w:rFonts w:ascii="Trebuchet MS" w:hAnsi="Trebuchet MS" w:eastAsia="Trebuchet MS" w:cs="Trebuchet MS"/>
@@ -5711,6 +5235,7 @@
       <w:pageBreakBefore w:val="false"/>
       <w:bidi w:val="0"/>
       <w:spacing w:lineRule="auto" w:line="276" w:before="160" w:after="0"/>
+      <w:jc w:val="left"/>
     </w:pPr>
     <w:rPr>
       <w:rFonts w:ascii="Trebuchet MS" w:hAnsi="Trebuchet MS" w:eastAsia="Trebuchet MS" w:cs="Trebuchet MS"/>
@@ -5730,6 +5255,7 @@
       <w:pageBreakBefore w:val="false"/>
       <w:bidi w:val="0"/>
       <w:spacing w:lineRule="auto" w:line="276" w:before="160" w:after="0"/>
+      <w:jc w:val="left"/>
     </w:pPr>
     <w:rPr>
       <w:rFonts w:ascii="Trebuchet MS" w:hAnsi="Trebuchet MS" w:eastAsia="Trebuchet MS" w:cs="Trebuchet MS"/>
@@ -5748,6 +5274,7 @@
       <w:pageBreakBefore w:val="false"/>
       <w:bidi w:val="0"/>
       <w:spacing w:lineRule="auto" w:line="276" w:before="160" w:after="0"/>
+      <w:jc w:val="left"/>
     </w:pPr>
     <w:rPr>
       <w:rFonts w:ascii="Trebuchet MS" w:hAnsi="Trebuchet MS" w:eastAsia="Trebuchet MS" w:cs="Trebuchet MS"/>
@@ -6224,6 +5751,757 @@
       <w:rFonts w:ascii="OpenSymbol" w:hAnsi="OpenSymbol" w:eastAsia="OpenSymbol" w:cs="OpenSymbol"/>
     </w:rPr>
   </w:style>
+  <w:style w:type="character" w:styleId="ListLabel1">
+    <w:name w:val="ListLabel 1"/>
+    <w:qFormat/>
+    <w:rPr>
+      <w:rFonts w:ascii="Times New Roman" w:hAnsi="Times New Roman" w:cs="Wingdings"/>
+      <w:u w:val="none"/>
+    </w:rPr>
+  </w:style>
+  <w:style w:type="character" w:styleId="ListLabel2">
+    <w:name w:val="ListLabel 2"/>
+    <w:qFormat/>
+    <w:rPr>
+      <w:rFonts w:cs="Wingdings 2"/>
+      <w:u w:val="none"/>
+    </w:rPr>
+  </w:style>
+  <w:style w:type="character" w:styleId="ListLabel3">
+    <w:name w:val="ListLabel 3"/>
+    <w:qFormat/>
+    <w:rPr>
+      <w:rFonts w:cs="OpenSymbol"/>
+      <w:u w:val="none"/>
+    </w:rPr>
+  </w:style>
+  <w:style w:type="character" w:styleId="ListLabel4">
+    <w:name w:val="ListLabel 4"/>
+    <w:qFormat/>
+    <w:rPr>
+      <w:rFonts w:cs="Wingdings"/>
+      <w:u w:val="none"/>
+    </w:rPr>
+  </w:style>
+  <w:style w:type="character" w:styleId="ListLabel5">
+    <w:name w:val="ListLabel 5"/>
+    <w:qFormat/>
+    <w:rPr>
+      <w:rFonts w:cs="Wingdings 2"/>
+      <w:u w:val="none"/>
+    </w:rPr>
+  </w:style>
+  <w:style w:type="character" w:styleId="ListLabel6">
+    <w:name w:val="ListLabel 6"/>
+    <w:qFormat/>
+    <w:rPr>
+      <w:rFonts w:cs="OpenSymbol"/>
+      <w:u w:val="none"/>
+    </w:rPr>
+  </w:style>
+  <w:style w:type="character" w:styleId="ListLabel7">
+    <w:name w:val="ListLabel 7"/>
+    <w:qFormat/>
+    <w:rPr>
+      <w:rFonts w:cs="Wingdings"/>
+      <w:u w:val="none"/>
+    </w:rPr>
+  </w:style>
+  <w:style w:type="character" w:styleId="ListLabel8">
+    <w:name w:val="ListLabel 8"/>
+    <w:qFormat/>
+    <w:rPr>
+      <w:rFonts w:cs="Wingdings 2"/>
+      <w:u w:val="none"/>
+    </w:rPr>
+  </w:style>
+  <w:style w:type="character" w:styleId="ListLabel9">
+    <w:name w:val="ListLabel 9"/>
+    <w:qFormat/>
+    <w:rPr>
+      <w:rFonts w:cs="OpenSymbol"/>
+      <w:u w:val="none"/>
+    </w:rPr>
+  </w:style>
+  <w:style w:type="character" w:styleId="ListLabel10">
+    <w:name w:val="ListLabel 10"/>
+    <w:qFormat/>
+    <w:rPr>
+      <w:rFonts w:ascii="Times New Roman" w:hAnsi="Times New Roman" w:cs="Wingdings"/>
+      <w:sz w:val="24"/>
+      <w:u w:val="none"/>
+    </w:rPr>
+  </w:style>
+  <w:style w:type="character" w:styleId="ListLabel11">
+    <w:name w:val="ListLabel 11"/>
+    <w:qFormat/>
+    <w:rPr>
+      <w:rFonts w:cs="Wingdings 2"/>
+      <w:u w:val="none"/>
+    </w:rPr>
+  </w:style>
+  <w:style w:type="character" w:styleId="ListLabel12">
+    <w:name w:val="ListLabel 12"/>
+    <w:qFormat/>
+    <w:rPr>
+      <w:rFonts w:cs="OpenSymbol"/>
+      <w:u w:val="none"/>
+    </w:rPr>
+  </w:style>
+  <w:style w:type="character" w:styleId="ListLabel13">
+    <w:name w:val="ListLabel 13"/>
+    <w:qFormat/>
+    <w:rPr>
+      <w:rFonts w:cs="Wingdings"/>
+      <w:u w:val="none"/>
+    </w:rPr>
+  </w:style>
+  <w:style w:type="character" w:styleId="ListLabel14">
+    <w:name w:val="ListLabel 14"/>
+    <w:qFormat/>
+    <w:rPr>
+      <w:rFonts w:cs="Wingdings 2"/>
+      <w:u w:val="none"/>
+    </w:rPr>
+  </w:style>
+  <w:style w:type="character" w:styleId="ListLabel15">
+    <w:name w:val="ListLabel 15"/>
+    <w:qFormat/>
+    <w:rPr>
+      <w:rFonts w:cs="OpenSymbol"/>
+      <w:u w:val="none"/>
+    </w:rPr>
+  </w:style>
+  <w:style w:type="character" w:styleId="ListLabel16">
+    <w:name w:val="ListLabel 16"/>
+    <w:qFormat/>
+    <w:rPr>
+      <w:rFonts w:cs="Wingdings"/>
+      <w:u w:val="none"/>
+    </w:rPr>
+  </w:style>
+  <w:style w:type="character" w:styleId="ListLabel17">
+    <w:name w:val="ListLabel 17"/>
+    <w:qFormat/>
+    <w:rPr>
+      <w:rFonts w:cs="Wingdings 2"/>
+      <w:u w:val="none"/>
+    </w:rPr>
+  </w:style>
+  <w:style w:type="character" w:styleId="ListLabel18">
+    <w:name w:val="ListLabel 18"/>
+    <w:qFormat/>
+    <w:rPr>
+      <w:rFonts w:cs="OpenSymbol"/>
+      <w:u w:val="none"/>
+    </w:rPr>
+  </w:style>
+  <w:style w:type="character" w:styleId="ListLabel19">
+    <w:name w:val="ListLabel 19"/>
+    <w:qFormat/>
+    <w:rPr>
+      <w:rFonts w:ascii="Times New Roman" w:hAnsi="Times New Roman" w:cs="Wingdings"/>
+      <w:sz w:val="24"/>
+      <w:u w:val="none"/>
+    </w:rPr>
+  </w:style>
+  <w:style w:type="character" w:styleId="ListLabel20">
+    <w:name w:val="ListLabel 20"/>
+    <w:qFormat/>
+    <w:rPr>
+      <w:rFonts w:cs="Wingdings 2"/>
+      <w:u w:val="none"/>
+    </w:rPr>
+  </w:style>
+  <w:style w:type="character" w:styleId="ListLabel21">
+    <w:name w:val="ListLabel 21"/>
+    <w:qFormat/>
+    <w:rPr>
+      <w:rFonts w:cs="OpenSymbol"/>
+      <w:u w:val="none"/>
+    </w:rPr>
+  </w:style>
+  <w:style w:type="character" w:styleId="ListLabel22">
+    <w:name w:val="ListLabel 22"/>
+    <w:qFormat/>
+    <w:rPr>
+      <w:rFonts w:cs="Wingdings"/>
+      <w:u w:val="none"/>
+    </w:rPr>
+  </w:style>
+  <w:style w:type="character" w:styleId="ListLabel23">
+    <w:name w:val="ListLabel 23"/>
+    <w:qFormat/>
+    <w:rPr>
+      <w:rFonts w:cs="Wingdings 2"/>
+      <w:u w:val="none"/>
+    </w:rPr>
+  </w:style>
+  <w:style w:type="character" w:styleId="ListLabel24">
+    <w:name w:val="ListLabel 24"/>
+    <w:qFormat/>
+    <w:rPr>
+      <w:rFonts w:cs="OpenSymbol"/>
+      <w:u w:val="none"/>
+    </w:rPr>
+  </w:style>
+  <w:style w:type="character" w:styleId="ListLabel25">
+    <w:name w:val="ListLabel 25"/>
+    <w:qFormat/>
+    <w:rPr>
+      <w:rFonts w:cs="Wingdings"/>
+      <w:u w:val="none"/>
+    </w:rPr>
+  </w:style>
+  <w:style w:type="character" w:styleId="ListLabel26">
+    <w:name w:val="ListLabel 26"/>
+    <w:qFormat/>
+    <w:rPr>
+      <w:rFonts w:cs="Wingdings 2"/>
+      <w:u w:val="none"/>
+    </w:rPr>
+  </w:style>
+  <w:style w:type="character" w:styleId="ListLabel27">
+    <w:name w:val="ListLabel 27"/>
+    <w:qFormat/>
+    <w:rPr>
+      <w:rFonts w:cs="OpenSymbol"/>
+      <w:u w:val="none"/>
+    </w:rPr>
+  </w:style>
+  <w:style w:type="character" w:styleId="ListLabel28">
+    <w:name w:val="ListLabel 28"/>
+    <w:qFormat/>
+    <w:rPr>
+      <w:rFonts w:ascii="Times New Roman" w:hAnsi="Times New Roman" w:cs="Wingdings"/>
+      <w:sz w:val="24"/>
+      <w:u w:val="none"/>
+    </w:rPr>
+  </w:style>
+  <w:style w:type="character" w:styleId="ListLabel29">
+    <w:name w:val="ListLabel 29"/>
+    <w:qFormat/>
+    <w:rPr>
+      <w:rFonts w:cs="Wingdings 2"/>
+      <w:u w:val="none"/>
+    </w:rPr>
+  </w:style>
+  <w:style w:type="character" w:styleId="ListLabel30">
+    <w:name w:val="ListLabel 30"/>
+    <w:qFormat/>
+    <w:rPr>
+      <w:rFonts w:cs="OpenSymbol"/>
+      <w:u w:val="none"/>
+    </w:rPr>
+  </w:style>
+  <w:style w:type="character" w:styleId="ListLabel31">
+    <w:name w:val="ListLabel 31"/>
+    <w:qFormat/>
+    <w:rPr>
+      <w:rFonts w:cs="Wingdings"/>
+      <w:u w:val="none"/>
+    </w:rPr>
+  </w:style>
+  <w:style w:type="character" w:styleId="ListLabel32">
+    <w:name w:val="ListLabel 32"/>
+    <w:qFormat/>
+    <w:rPr>
+      <w:rFonts w:cs="Wingdings 2"/>
+      <w:u w:val="none"/>
+    </w:rPr>
+  </w:style>
+  <w:style w:type="character" w:styleId="ListLabel33">
+    <w:name w:val="ListLabel 33"/>
+    <w:qFormat/>
+    <w:rPr>
+      <w:rFonts w:cs="OpenSymbol"/>
+      <w:u w:val="none"/>
+    </w:rPr>
+  </w:style>
+  <w:style w:type="character" w:styleId="ListLabel34">
+    <w:name w:val="ListLabel 34"/>
+    <w:qFormat/>
+    <w:rPr>
+      <w:rFonts w:cs="Wingdings"/>
+      <w:u w:val="none"/>
+    </w:rPr>
+  </w:style>
+  <w:style w:type="character" w:styleId="ListLabel35">
+    <w:name w:val="ListLabel 35"/>
+    <w:qFormat/>
+    <w:rPr>
+      <w:rFonts w:cs="Wingdings 2"/>
+      <w:u w:val="none"/>
+    </w:rPr>
+  </w:style>
+  <w:style w:type="character" w:styleId="ListLabel36">
+    <w:name w:val="ListLabel 36"/>
+    <w:qFormat/>
+    <w:rPr>
+      <w:rFonts w:cs="OpenSymbol"/>
+      <w:u w:val="none"/>
+    </w:rPr>
+  </w:style>
+  <w:style w:type="character" w:styleId="ListLabel37">
+    <w:name w:val="ListLabel 37"/>
+    <w:qFormat/>
+    <w:rPr>
+      <w:rFonts w:ascii="Times New Roman" w:hAnsi="Times New Roman" w:cs="Wingdings"/>
+      <w:sz w:val="24"/>
+      <w:u w:val="none"/>
+    </w:rPr>
+  </w:style>
+  <w:style w:type="character" w:styleId="ListLabel38">
+    <w:name w:val="ListLabel 38"/>
+    <w:qFormat/>
+    <w:rPr>
+      <w:rFonts w:cs="Wingdings 2"/>
+      <w:u w:val="none"/>
+    </w:rPr>
+  </w:style>
+  <w:style w:type="character" w:styleId="ListLabel39">
+    <w:name w:val="ListLabel 39"/>
+    <w:qFormat/>
+    <w:rPr>
+      <w:rFonts w:cs="OpenSymbol"/>
+      <w:u w:val="none"/>
+    </w:rPr>
+  </w:style>
+  <w:style w:type="character" w:styleId="ListLabel40">
+    <w:name w:val="ListLabel 40"/>
+    <w:qFormat/>
+    <w:rPr>
+      <w:rFonts w:cs="Wingdings"/>
+      <w:u w:val="none"/>
+    </w:rPr>
+  </w:style>
+  <w:style w:type="character" w:styleId="ListLabel41">
+    <w:name w:val="ListLabel 41"/>
+    <w:qFormat/>
+    <w:rPr>
+      <w:rFonts w:cs="Wingdings 2"/>
+      <w:u w:val="none"/>
+    </w:rPr>
+  </w:style>
+  <w:style w:type="character" w:styleId="ListLabel42">
+    <w:name w:val="ListLabel 42"/>
+    <w:qFormat/>
+    <w:rPr>
+      <w:rFonts w:cs="OpenSymbol"/>
+      <w:u w:val="none"/>
+    </w:rPr>
+  </w:style>
+  <w:style w:type="character" w:styleId="ListLabel43">
+    <w:name w:val="ListLabel 43"/>
+    <w:qFormat/>
+    <w:rPr>
+      <w:rFonts w:cs="Wingdings"/>
+      <w:u w:val="none"/>
+    </w:rPr>
+  </w:style>
+  <w:style w:type="character" w:styleId="ListLabel44">
+    <w:name w:val="ListLabel 44"/>
+    <w:qFormat/>
+    <w:rPr>
+      <w:rFonts w:cs="Wingdings 2"/>
+      <w:u w:val="none"/>
+    </w:rPr>
+  </w:style>
+  <w:style w:type="character" w:styleId="ListLabel45">
+    <w:name w:val="ListLabel 45"/>
+    <w:qFormat/>
+    <w:rPr>
+      <w:rFonts w:cs="OpenSymbol"/>
+      <w:u w:val="none"/>
+    </w:rPr>
+  </w:style>
+  <w:style w:type="character" w:styleId="ListLabel46">
+    <w:name w:val="ListLabel 46"/>
+    <w:qFormat/>
+    <w:rPr>
+      <w:rFonts w:ascii="Times New Roman" w:hAnsi="Times New Roman" w:cs="OpenSymbol"/>
+      <w:sz w:val="24"/>
+    </w:rPr>
+  </w:style>
+  <w:style w:type="character" w:styleId="ListLabel47">
+    <w:name w:val="ListLabel 47"/>
+    <w:qFormat/>
+    <w:rPr>
+      <w:rFonts w:cs="OpenSymbol"/>
+    </w:rPr>
+  </w:style>
+  <w:style w:type="character" w:styleId="ListLabel48">
+    <w:name w:val="ListLabel 48"/>
+    <w:qFormat/>
+    <w:rPr>
+      <w:rFonts w:cs="OpenSymbol"/>
+    </w:rPr>
+  </w:style>
+  <w:style w:type="character" w:styleId="ListLabel49">
+    <w:name w:val="ListLabel 49"/>
+    <w:qFormat/>
+    <w:rPr>
+      <w:rFonts w:cs="OpenSymbol"/>
+    </w:rPr>
+  </w:style>
+  <w:style w:type="character" w:styleId="ListLabel50">
+    <w:name w:val="ListLabel 50"/>
+    <w:qFormat/>
+    <w:rPr>
+      <w:rFonts w:cs="OpenSymbol"/>
+    </w:rPr>
+  </w:style>
+  <w:style w:type="character" w:styleId="ListLabel51">
+    <w:name w:val="ListLabel 51"/>
+    <w:qFormat/>
+    <w:rPr>
+      <w:rFonts w:cs="OpenSymbol"/>
+    </w:rPr>
+  </w:style>
+  <w:style w:type="character" w:styleId="ListLabel52">
+    <w:name w:val="ListLabel 52"/>
+    <w:qFormat/>
+    <w:rPr>
+      <w:rFonts w:cs="OpenSymbol"/>
+    </w:rPr>
+  </w:style>
+  <w:style w:type="character" w:styleId="ListLabel53">
+    <w:name w:val="ListLabel 53"/>
+    <w:qFormat/>
+    <w:rPr>
+      <w:rFonts w:cs="OpenSymbol"/>
+    </w:rPr>
+  </w:style>
+  <w:style w:type="character" w:styleId="ListLabel54">
+    <w:name w:val="ListLabel 54"/>
+    <w:qFormat/>
+    <w:rPr>
+      <w:rFonts w:cs="OpenSymbol"/>
+    </w:rPr>
+  </w:style>
+  <w:style w:type="character" w:styleId="ListLabel55">
+    <w:name w:val="ListLabel 55"/>
+    <w:qFormat/>
+    <w:rPr>
+      <w:rFonts w:ascii="Times New Roman" w:hAnsi="Times New Roman" w:cs="OpenSymbol"/>
+      <w:sz w:val="24"/>
+    </w:rPr>
+  </w:style>
+  <w:style w:type="character" w:styleId="ListLabel56">
+    <w:name w:val="ListLabel 56"/>
+    <w:qFormat/>
+    <w:rPr>
+      <w:rFonts w:cs="OpenSymbol"/>
+    </w:rPr>
+  </w:style>
+  <w:style w:type="character" w:styleId="ListLabel57">
+    <w:name w:val="ListLabel 57"/>
+    <w:qFormat/>
+    <w:rPr>
+      <w:rFonts w:cs="OpenSymbol"/>
+    </w:rPr>
+  </w:style>
+  <w:style w:type="character" w:styleId="ListLabel58">
+    <w:name w:val="ListLabel 58"/>
+    <w:qFormat/>
+    <w:rPr>
+      <w:rFonts w:cs="OpenSymbol"/>
+    </w:rPr>
+  </w:style>
+  <w:style w:type="character" w:styleId="ListLabel59">
+    <w:name w:val="ListLabel 59"/>
+    <w:qFormat/>
+    <w:rPr>
+      <w:rFonts w:cs="OpenSymbol"/>
+    </w:rPr>
+  </w:style>
+  <w:style w:type="character" w:styleId="ListLabel60">
+    <w:name w:val="ListLabel 60"/>
+    <w:qFormat/>
+    <w:rPr>
+      <w:rFonts w:cs="OpenSymbol"/>
+    </w:rPr>
+  </w:style>
+  <w:style w:type="character" w:styleId="ListLabel61">
+    <w:name w:val="ListLabel 61"/>
+    <w:qFormat/>
+    <w:rPr>
+      <w:rFonts w:cs="OpenSymbol"/>
+    </w:rPr>
+  </w:style>
+  <w:style w:type="character" w:styleId="ListLabel62">
+    <w:name w:val="ListLabel 62"/>
+    <w:qFormat/>
+    <w:rPr>
+      <w:rFonts w:cs="OpenSymbol"/>
+    </w:rPr>
+  </w:style>
+  <w:style w:type="character" w:styleId="ListLabel63">
+    <w:name w:val="ListLabel 63"/>
+    <w:qFormat/>
+    <w:rPr>
+      <w:rFonts w:cs="OpenSymbol"/>
+    </w:rPr>
+  </w:style>
+  <w:style w:type="character" w:styleId="ListLabel64">
+    <w:name w:val="ListLabel 64"/>
+    <w:qFormat/>
+    <w:rPr>
+      <w:rFonts w:ascii="Times New Roman" w:hAnsi="Times New Roman" w:cs="OpenSymbol"/>
+      <w:b w:val="false"/>
+      <w:sz w:val="24"/>
+    </w:rPr>
+  </w:style>
+  <w:style w:type="character" w:styleId="ListLabel65">
+    <w:name w:val="ListLabel 65"/>
+    <w:qFormat/>
+    <w:rPr>
+      <w:rFonts w:cs="OpenSymbol"/>
+    </w:rPr>
+  </w:style>
+  <w:style w:type="character" w:styleId="ListLabel66">
+    <w:name w:val="ListLabel 66"/>
+    <w:qFormat/>
+    <w:rPr>
+      <w:rFonts w:cs="OpenSymbol"/>
+    </w:rPr>
+  </w:style>
+  <w:style w:type="character" w:styleId="ListLabel67">
+    <w:name w:val="ListLabel 67"/>
+    <w:qFormat/>
+    <w:rPr>
+      <w:rFonts w:cs="OpenSymbol"/>
+    </w:rPr>
+  </w:style>
+  <w:style w:type="character" w:styleId="ListLabel68">
+    <w:name w:val="ListLabel 68"/>
+    <w:qFormat/>
+    <w:rPr>
+      <w:rFonts w:cs="OpenSymbol"/>
+    </w:rPr>
+  </w:style>
+  <w:style w:type="character" w:styleId="ListLabel69">
+    <w:name w:val="ListLabel 69"/>
+    <w:qFormat/>
+    <w:rPr>
+      <w:rFonts w:cs="OpenSymbol"/>
+    </w:rPr>
+  </w:style>
+  <w:style w:type="character" w:styleId="ListLabel70">
+    <w:name w:val="ListLabel 70"/>
+    <w:qFormat/>
+    <w:rPr>
+      <w:rFonts w:cs="OpenSymbol"/>
+    </w:rPr>
+  </w:style>
+  <w:style w:type="character" w:styleId="ListLabel71">
+    <w:name w:val="ListLabel 71"/>
+    <w:qFormat/>
+    <w:rPr>
+      <w:rFonts w:cs="OpenSymbol"/>
+    </w:rPr>
+  </w:style>
+  <w:style w:type="character" w:styleId="ListLabel72">
+    <w:name w:val="ListLabel 72"/>
+    <w:qFormat/>
+    <w:rPr>
+      <w:rFonts w:cs="OpenSymbol"/>
+    </w:rPr>
+  </w:style>
+  <w:style w:type="character" w:styleId="ListLabel73">
+    <w:name w:val="ListLabel 73"/>
+    <w:qFormat/>
+    <w:rPr>
+      <w:rFonts w:ascii="Times New Roman" w:hAnsi="Times New Roman" w:cs="OpenSymbol"/>
+      <w:b w:val="false"/>
+      <w:sz w:val="24"/>
+    </w:rPr>
+  </w:style>
+  <w:style w:type="character" w:styleId="ListLabel74">
+    <w:name w:val="ListLabel 74"/>
+    <w:qFormat/>
+    <w:rPr>
+      <w:rFonts w:cs="OpenSymbol"/>
+    </w:rPr>
+  </w:style>
+  <w:style w:type="character" w:styleId="ListLabel75">
+    <w:name w:val="ListLabel 75"/>
+    <w:qFormat/>
+    <w:rPr>
+      <w:rFonts w:cs="OpenSymbol"/>
+    </w:rPr>
+  </w:style>
+  <w:style w:type="character" w:styleId="ListLabel76">
+    <w:name w:val="ListLabel 76"/>
+    <w:qFormat/>
+    <w:rPr>
+      <w:rFonts w:cs="OpenSymbol"/>
+    </w:rPr>
+  </w:style>
+  <w:style w:type="character" w:styleId="ListLabel77">
+    <w:name w:val="ListLabel 77"/>
+    <w:qFormat/>
+    <w:rPr>
+      <w:rFonts w:cs="OpenSymbol"/>
+    </w:rPr>
+  </w:style>
+  <w:style w:type="character" w:styleId="ListLabel78">
+    <w:name w:val="ListLabel 78"/>
+    <w:qFormat/>
+    <w:rPr>
+      <w:rFonts w:cs="OpenSymbol"/>
+    </w:rPr>
+  </w:style>
+  <w:style w:type="character" w:styleId="ListLabel79">
+    <w:name w:val="ListLabel 79"/>
+    <w:qFormat/>
+    <w:rPr>
+      <w:rFonts w:cs="OpenSymbol"/>
+    </w:rPr>
+  </w:style>
+  <w:style w:type="character" w:styleId="ListLabel80">
+    <w:name w:val="ListLabel 80"/>
+    <w:qFormat/>
+    <w:rPr>
+      <w:rFonts w:cs="OpenSymbol"/>
+    </w:rPr>
+  </w:style>
+  <w:style w:type="character" w:styleId="ListLabel81">
+    <w:name w:val="ListLabel 81"/>
+    <w:qFormat/>
+    <w:rPr>
+      <w:rFonts w:cs="OpenSymbol"/>
+    </w:rPr>
+  </w:style>
+  <w:style w:type="character" w:styleId="ListLabel82">
+    <w:name w:val="ListLabel 82"/>
+    <w:qFormat/>
+    <w:rPr>
+      <w:rFonts w:ascii="Times New Roman" w:hAnsi="Times New Roman" w:cs="OpenSymbol"/>
+      <w:sz w:val="24"/>
+    </w:rPr>
+  </w:style>
+  <w:style w:type="character" w:styleId="ListLabel83">
+    <w:name w:val="ListLabel 83"/>
+    <w:qFormat/>
+    <w:rPr>
+      <w:rFonts w:cs="OpenSymbol"/>
+    </w:rPr>
+  </w:style>
+  <w:style w:type="character" w:styleId="ListLabel84">
+    <w:name w:val="ListLabel 84"/>
+    <w:qFormat/>
+    <w:rPr>
+      <w:rFonts w:cs="OpenSymbol"/>
+    </w:rPr>
+  </w:style>
+  <w:style w:type="character" w:styleId="ListLabel85">
+    <w:name w:val="ListLabel 85"/>
+    <w:qFormat/>
+    <w:rPr>
+      <w:rFonts w:cs="OpenSymbol"/>
+    </w:rPr>
+  </w:style>
+  <w:style w:type="character" w:styleId="ListLabel86">
+    <w:name w:val="ListLabel 86"/>
+    <w:qFormat/>
+    <w:rPr>
+      <w:rFonts w:cs="OpenSymbol"/>
+    </w:rPr>
+  </w:style>
+  <w:style w:type="character" w:styleId="ListLabel87">
+    <w:name w:val="ListLabel 87"/>
+    <w:qFormat/>
+    <w:rPr>
+      <w:rFonts w:cs="OpenSymbol"/>
+    </w:rPr>
+  </w:style>
+  <w:style w:type="character" w:styleId="ListLabel88">
+    <w:name w:val="ListLabel 88"/>
+    <w:qFormat/>
+    <w:rPr>
+      <w:rFonts w:cs="OpenSymbol"/>
+    </w:rPr>
+  </w:style>
+  <w:style w:type="character" w:styleId="ListLabel89">
+    <w:name w:val="ListLabel 89"/>
+    <w:qFormat/>
+    <w:rPr>
+      <w:rFonts w:cs="OpenSymbol"/>
+    </w:rPr>
+  </w:style>
+  <w:style w:type="character" w:styleId="ListLabel90">
+    <w:name w:val="ListLabel 90"/>
+    <w:qFormat/>
+    <w:rPr>
+      <w:rFonts w:cs="OpenSymbol"/>
+    </w:rPr>
+  </w:style>
+  <w:style w:type="character" w:styleId="ListLabel91">
+    <w:name w:val="ListLabel 91"/>
+    <w:qFormat/>
+    <w:rPr>
+      <w:rFonts w:ascii="Times New Roman" w:hAnsi="Times New Roman" w:cs="OpenSymbol"/>
+      <w:b w:val="false"/>
+      <w:sz w:val="24"/>
+    </w:rPr>
+  </w:style>
+  <w:style w:type="character" w:styleId="ListLabel92">
+    <w:name w:val="ListLabel 92"/>
+    <w:qFormat/>
+    <w:rPr>
+      <w:rFonts w:cs="OpenSymbol"/>
+    </w:rPr>
+  </w:style>
+  <w:style w:type="character" w:styleId="ListLabel93">
+    <w:name w:val="ListLabel 93"/>
+    <w:qFormat/>
+    <w:rPr>
+      <w:rFonts w:cs="OpenSymbol"/>
+    </w:rPr>
+  </w:style>
+  <w:style w:type="character" w:styleId="ListLabel94">
+    <w:name w:val="ListLabel 94"/>
+    <w:qFormat/>
+    <w:rPr>
+      <w:rFonts w:cs="OpenSymbol"/>
+    </w:rPr>
+  </w:style>
+  <w:style w:type="character" w:styleId="ListLabel95">
+    <w:name w:val="ListLabel 95"/>
+    <w:qFormat/>
+    <w:rPr>
+      <w:rFonts w:cs="OpenSymbol"/>
+    </w:rPr>
+  </w:style>
+  <w:style w:type="character" w:styleId="ListLabel96">
+    <w:name w:val="ListLabel 96"/>
+    <w:qFormat/>
+    <w:rPr>
+      <w:rFonts w:cs="OpenSymbol"/>
+    </w:rPr>
+  </w:style>
+  <w:style w:type="character" w:styleId="ListLabel97">
+    <w:name w:val="ListLabel 97"/>
+    <w:qFormat/>
+    <w:rPr>
+      <w:rFonts w:cs="OpenSymbol"/>
+    </w:rPr>
+  </w:style>
+  <w:style w:type="character" w:styleId="ListLabel98">
+    <w:name w:val="ListLabel 98"/>
+    <w:qFormat/>
+    <w:rPr>
+      <w:rFonts w:cs="OpenSymbol"/>
+    </w:rPr>
+  </w:style>
+  <w:style w:type="character" w:styleId="ListLabel99">
+    <w:name w:val="ListLabel 99"/>
+    <w:qFormat/>
+    <w:rPr>
+      <w:rFonts w:cs="OpenSymbol"/>
+    </w:rPr>
+  </w:style>
   <w:style w:type="paragraph" w:styleId="Heading">
     <w:name w:val="Heading"/>
     <w:basedOn w:val="Normal"/>
@@ -6240,26 +6518,60 @@
     </w:rPr>
   </w:style>
   <w:style w:type="paragraph" w:styleId="TextBody">
-    <w:name w:val="Text Body"/>
+    <w:name w:val="Body Text"/>
     <w:basedOn w:val="Normal"/>
     <w:pPr>
       <w:spacing w:lineRule="auto" w:line="288" w:before="0" w:after="140"/>
     </w:pPr>
     <w:rPr/>
   </w:style>
+  <w:style w:type="paragraph" w:styleId="List">
+    <w:name w:val="List"/>
+    <w:basedOn w:val="TextBody"/>
+    <w:pPr/>
+    <w:rPr>
+      <w:rFonts w:cs="FreeSans"/>
+    </w:rPr>
+  </w:style>
+  <w:style w:type="paragraph" w:styleId="Caption">
+    <w:name w:val="Caption"/>
+    <w:basedOn w:val="Normal"/>
+    <w:qFormat/>
+    <w:pPr>
+      <w:suppressLineNumbers/>
+      <w:spacing w:before="120" w:after="120"/>
+    </w:pPr>
+    <w:rPr>
+      <w:rFonts w:cs="FreeSans"/>
+      <w:i/>
+      <w:iCs/>
+      <w:sz w:val="24"/>
+      <w:szCs w:val="24"/>
+    </w:rPr>
+  </w:style>
+  <w:style w:type="paragraph" w:styleId="Index">
+    <w:name w:val="Index"/>
+    <w:basedOn w:val="Normal"/>
+    <w:qFormat/>
+    <w:pPr>
+      <w:suppressLineNumbers/>
+    </w:pPr>
+    <w:rPr>
+      <w:rFonts w:cs="FreeSans"/>
+    </w:rPr>
+  </w:style>
   <w:style w:type="paragraph" w:styleId="NoList">
     <w:name w:val="No List"/>
     <w:qFormat/>
     <w:pPr>
       <w:widowControl/>
-      <w:kinsoku w:val="true"/>
-      <w:overflowPunct w:val="true"/>
-      <w:autoSpaceDE w:val="true"/>
+      <w:overflowPunct w:val="false"/>
       <w:bidi w:val="0"/>
+      <w:jc w:val="left"/>
     </w:pPr>
     <w:rPr>
       <w:rFonts w:ascii="Times New Roman" w:hAnsi="Times New Roman" w:eastAsia="Times New Roman" w:cs="Times New Roman"/>
-      <w:color w:val="auto"/>
+      <w:color w:val="00000A"/>
       <w:sz w:val="20"/>
       <w:szCs w:val="20"/>
       <w:lang w:val="en-US" w:eastAsia="en-US" w:bidi="en-US"/>
@@ -6275,6 +6587,7 @@
       <w:pageBreakBefore w:val="false"/>
       <w:bidi w:val="0"/>
       <w:spacing w:lineRule="auto" w:line="276" w:before="0" w:after="0"/>
+      <w:jc w:val="left"/>
     </w:pPr>
     <w:rPr>
       <w:rFonts w:ascii="Trebuchet MS" w:hAnsi="Trebuchet MS" w:eastAsia="Trebuchet MS" w:cs="Trebuchet MS"/>
@@ -6292,6 +6605,7 @@
       <w:pageBreakBefore w:val="false"/>
       <w:bidi w:val="0"/>
       <w:spacing w:lineRule="auto" w:line="276" w:before="0" w:after="200"/>
+      <w:jc w:val="left"/>
     </w:pPr>
     <w:rPr>
       <w:rFonts w:ascii="Trebuchet MS" w:hAnsi="Trebuchet MS" w:eastAsia="Trebuchet MS" w:cs="Trebuchet MS"/>
@@ -6338,24 +6652,31 @@
   </w:style>
   <w:style w:type="numbering" w:styleId="LS1">
     <w:name w:val="LS1"/>
+    <w:qFormat/>
   </w:style>
   <w:style w:type="numbering" w:styleId="LS2">
     <w:name w:val="LS2"/>
+    <w:qFormat/>
   </w:style>
   <w:style w:type="numbering" w:styleId="LS3">
     <w:name w:val="LS3"/>
+    <w:qFormat/>
   </w:style>
   <w:style w:type="numbering" w:styleId="LS4">
     <w:name w:val="LS4"/>
+    <w:qFormat/>
   </w:style>
   <w:style w:type="numbering" w:styleId="LS5">
     <w:name w:val="LS5"/>
+    <w:qFormat/>
   </w:style>
   <w:style w:type="numbering" w:styleId="LS6">
     <w:name w:val="LS6"/>
+    <w:qFormat/>
   </w:style>
   <w:style w:type="numbering" w:styleId="LS7">
     <w:name w:val="LS7"/>
+    <w:qFormat/>
   </w:style>
 </w:styles>
 </file>
--- a/Rushabh Padalia Resume.docx
+++ b/Rushabh Padalia Resume.docx
@@ -105,7 +105,7 @@
           <w:bottom w:val="single" w:sz="12" w:space="0" w:color="808080"/>
         </w:pBdr>
         <w:bidi w:val="0"/>
-        <w:spacing w:lineRule="auto" w:line="292"/>
+        <w:spacing w:lineRule="auto" w:line="290"/>
         <w:jc w:val="center"/>
         <w:rPr>
           <w:rFonts w:ascii="Times New Roman" w:hAnsi="Times New Roman" w:eastAsia="Helvetica Neue" w:cs="Helvetica Neue"/>
@@ -130,9 +130,7 @@
         </w:rPr>
       </w:pPr>
       <w:r>
-        <w:rPr>
-          <w:rFonts w:eastAsia="Helvetica Neue" w:cs="Helvetica Neue" w:ascii="Times New Roman" w:hAnsi="Times New Roman"/>
-        </w:rPr>
+        <w:rPr/>
       </w:r>
     </w:p>
     <w:p>
@@ -140,39 +138,17 @@
         <w:pStyle w:val="Normal"/>
         <w:pageBreakBefore w:val="false"/>
         <w:bidi w:val="0"/>
-        <w:spacing w:lineRule="auto" w:line="276"/>
-        <w:jc w:val="left"/>
-        <w:rPr>
-          <w:rFonts w:ascii="Times New Roman" w:hAnsi="Times New Roman" w:eastAsia="Helvetica Neue" w:cs="Helvetica Neue"/>
-        </w:rPr>
-      </w:pPr>
-      <w:r>
-        <w:rPr>
-          <w:rFonts w:eastAsia="Helvetica Neue" w:cs="Helvetica Neue" w:ascii="Times New Roman" w:hAnsi="Times New Roman"/>
-        </w:rPr>
-        <w:t xml:space="preserve"> </w:t>
-      </w:r>
-    </w:p>
-    <w:p>
-      <w:pPr>
-        <w:pStyle w:val="Normal"/>
-        <w:pageBreakBefore w:val="false"/>
-        <w:bidi w:val="0"/>
-        <w:spacing w:lineRule="auto" w:line="292"/>
+        <w:spacing w:lineRule="auto" w:line="290"/>
         <w:jc w:val="center"/>
-        <w:rPr>
-          <w:rFonts w:ascii="Times New Roman" w:hAnsi="Times New Roman" w:eastAsia="Helvetica Neue" w:cs="Helvetica Neue"/>
+        <w:rPr/>
+      </w:pPr>
+      <w:r>
+        <w:rPr>
+          <w:rFonts w:eastAsia="Helvetica Neue" w:cs="Helvetica Neue" w:ascii="Times New Roman" w:hAnsi="Times New Roman"/>
           <w:sz w:val="28"/>
           <w:szCs w:val="28"/>
         </w:rPr>
-      </w:pPr>
-      <w:r>
-        <w:rPr>
-          <w:rFonts w:eastAsia="Helvetica Neue" w:cs="Helvetica Neue" w:ascii="Times New Roman" w:hAnsi="Times New Roman"/>
-          <w:sz w:val="28"/>
-          <w:szCs w:val="28"/>
-        </w:rPr>
-        <w:t>Self-Motivated, Team Player, Qualified and Ambitious software developer with a passion for developing innovative software solutions</w:t>
+        <w:t>Experience in programming in a wide range of software frameworks.</w:t>
       </w:r>
     </w:p>
     <w:p>
@@ -184,28 +160,17 @@
         <w:jc w:val="center"/>
         <w:rPr>
           <w:rFonts w:ascii="Times New Roman" w:hAnsi="Times New Roman" w:eastAsia="Helvetica Neue" w:cs="Helvetica Neue"/>
-        </w:rPr>
-      </w:pPr>
-      <w:r>
-        <w:rPr>
-          <w:rFonts w:eastAsia="Helvetica Neue" w:cs="Helvetica Neue" w:ascii="Times New Roman" w:hAnsi="Times New Roman"/>
-        </w:rPr>
-      </w:r>
-    </w:p>
-    <w:p>
-      <w:pPr>
-        <w:pStyle w:val="Normal"/>
-        <w:pageBreakBefore w:val="false"/>
-        <w:bidi w:val="0"/>
-        <w:spacing w:lineRule="auto" w:line="276"/>
-        <w:jc w:val="both"/>
-        <w:rPr>
-          <w:rFonts w:ascii="Times New Roman" w:hAnsi="Times New Roman" w:eastAsia="Helvetica Neue" w:cs="Helvetica Neue"/>
-        </w:rPr>
-      </w:pPr>
-      <w:r>
-        <w:rPr>
-          <w:rFonts w:eastAsia="Helvetica Neue" w:cs="Helvetica Neue" w:ascii="Times New Roman" w:hAnsi="Times New Roman"/>
+          <w:sz w:val="32"/>
+          <w:szCs w:val="32"/>
+        </w:rPr>
+      </w:pPr>
+      <w:r>
+        <w:rPr>
+          <w:rFonts w:eastAsia="Helvetica Neue" w:cs="Helvetica Neue" w:ascii="Times New Roman" w:hAnsi="Times New Roman"/>
+          <w:b/>
+          <w:bCs/>
+          <w:sz w:val="32"/>
+          <w:szCs w:val="32"/>
         </w:rPr>
       </w:r>
     </w:p>
@@ -216,9 +181,7 @@
         <w:bidi w:val="0"/>
         <w:spacing w:lineRule="auto" w:line="276"/>
         <w:jc w:val="center"/>
-        <w:rPr>
-          <w:rFonts w:ascii="Times New Roman" w:hAnsi="Times New Roman"/>
-        </w:rPr>
+        <w:rPr/>
       </w:pPr>
       <w:r>
         <w:rPr>
@@ -228,7 +191,7 @@
           <w:sz w:val="32"/>
           <w:szCs w:val="32"/>
         </w:rPr>
-        <w:t>Technical Skills</w:t>
+        <w:t>Professional Experience</w:t>
       </w:r>
       <w:r>
         <w:rPr>
@@ -242,247 +205,17 @@
     <w:p>
       <w:pPr>
         <w:pStyle w:val="Normal"/>
-        <w:pageBreakBefore w:val="false"/>
-        <w:numPr>
-          <w:ilvl w:val="0"/>
-          <w:numId w:val="1"/>
-        </w:numPr>
-        <w:tabs>
-          <w:tab w:val="left" w:pos="0" w:leader="none"/>
-        </w:tabs>
-        <w:bidi w:val="0"/>
-        <w:spacing w:lineRule="auto" w:line="276" w:before="0" w:after="0"/>
-        <w:ind w:left="720" w:right="0" w:hanging="360"/>
-        <w:jc w:val="both"/>
-        <w:rPr>
-          <w:rFonts w:ascii="Times New Roman" w:hAnsi="Times New Roman"/>
-        </w:rPr>
-      </w:pPr>
-      <w:r>
-        <w:rPr>
-          <w:rFonts w:eastAsia="Helvetica Neue" w:cs="Helvetica Neue" w:ascii="Times New Roman" w:hAnsi="Times New Roman"/>
-          <w:b/>
-          <w:bCs/>
-          <w:sz w:val="24"/>
-          <w:szCs w:val="24"/>
-        </w:rPr>
-        <w:t xml:space="preserve">Programming Languages: </w:t>
-      </w:r>
-      <w:r>
-        <w:rPr>
-          <w:rFonts w:eastAsia="Helvetica Neue" w:cs="Helvetica Neue" w:ascii="Times New Roman" w:hAnsi="Times New Roman"/>
-          <w:sz w:val="24"/>
-          <w:szCs w:val="24"/>
-        </w:rPr>
-        <w:t xml:space="preserve">Java, Python, JavaScript, C#, PHP </w:t>
-      </w:r>
-    </w:p>
-    <w:p>
-      <w:pPr>
-        <w:pStyle w:val="Normal"/>
-        <w:pageBreakBefore w:val="false"/>
-        <w:numPr>
-          <w:ilvl w:val="0"/>
-          <w:numId w:val="1"/>
-        </w:numPr>
-        <w:tabs>
-          <w:tab w:val="left" w:pos="0" w:leader="none"/>
-        </w:tabs>
-        <w:bidi w:val="0"/>
-        <w:spacing w:lineRule="auto" w:line="276" w:before="0" w:after="0"/>
-        <w:ind w:left="720" w:right="0" w:hanging="360"/>
-        <w:jc w:val="both"/>
-        <w:rPr>
-          <w:rFonts w:ascii="Times New Roman" w:hAnsi="Times New Roman"/>
-        </w:rPr>
-      </w:pPr>
-      <w:r>
-        <w:rPr>
-          <w:rFonts w:eastAsia="Helvetica Neue" w:cs="Helvetica Neue" w:ascii="Times New Roman" w:hAnsi="Times New Roman"/>
-          <w:b/>
-          <w:bCs/>
-          <w:sz w:val="24"/>
-          <w:szCs w:val="24"/>
-        </w:rPr>
-        <w:t xml:space="preserve">Technologies/Frameworks: </w:t>
-      </w:r>
-      <w:r>
-        <w:rPr>
-          <w:rFonts w:eastAsia="Helvetica Neue" w:cs="Helvetica Neue" w:ascii="Times New Roman" w:hAnsi="Times New Roman"/>
-          <w:sz w:val="24"/>
-          <w:szCs w:val="24"/>
-        </w:rPr>
-        <w:t>GTK/Glade, Django, Node.js, .NET Framework, Android, JQuery, Bootstrap CSS Framework, Git distributed version control system, Mercurial distributed version control system,</w:t>
-      </w:r>
-    </w:p>
-    <w:p>
-      <w:pPr>
-        <w:pStyle w:val="Normal"/>
-        <w:pageBreakBefore w:val="false"/>
-        <w:numPr>
-          <w:ilvl w:val="0"/>
-          <w:numId w:val="1"/>
-        </w:numPr>
-        <w:tabs>
-          <w:tab w:val="left" w:pos="0" w:leader="none"/>
-        </w:tabs>
-        <w:bidi w:val="0"/>
-        <w:spacing w:lineRule="auto" w:line="276" w:before="0" w:after="0"/>
-        <w:ind w:left="720" w:right="0" w:hanging="360"/>
-        <w:jc w:val="both"/>
-        <w:rPr>
-          <w:rFonts w:ascii="Times New Roman" w:hAnsi="Times New Roman"/>
-        </w:rPr>
-      </w:pPr>
-      <w:r>
-        <w:rPr>
-          <w:rFonts w:eastAsia="Helvetica Neue" w:cs="Helvetica Neue" w:ascii="Times New Roman" w:hAnsi="Times New Roman"/>
-          <w:b/>
-          <w:bCs/>
-          <w:sz w:val="24"/>
-          <w:szCs w:val="24"/>
-        </w:rPr>
-        <w:t xml:space="preserve">Operating Systems: </w:t>
-      </w:r>
-      <w:r>
-        <w:rPr>
-          <w:rFonts w:eastAsia="Helvetica Neue" w:cs="Helvetica Neue" w:ascii="Times New Roman" w:hAnsi="Times New Roman"/>
-          <w:sz w:val="24"/>
-          <w:szCs w:val="24"/>
-        </w:rPr>
-        <w:t xml:space="preserve">Linux (Ubuntu, Linux Mint, Fedora,), Windows 8/7/XP </w:t>
-      </w:r>
-    </w:p>
-    <w:p>
-      <w:pPr>
-        <w:pStyle w:val="Normal"/>
-        <w:pageBreakBefore w:val="false"/>
-        <w:numPr>
-          <w:ilvl w:val="0"/>
-          <w:numId w:val="1"/>
-        </w:numPr>
-        <w:tabs>
-          <w:tab w:val="left" w:pos="0" w:leader="none"/>
-        </w:tabs>
-        <w:bidi w:val="0"/>
-        <w:spacing w:lineRule="auto" w:line="276" w:before="0" w:after="0"/>
-        <w:ind w:left="720" w:right="0" w:hanging="360"/>
-        <w:jc w:val="both"/>
-        <w:rPr>
-          <w:rFonts w:ascii="Times New Roman" w:hAnsi="Times New Roman"/>
-        </w:rPr>
-      </w:pPr>
-      <w:r>
-        <w:rPr>
-          <w:rFonts w:eastAsia="Helvetica Neue" w:cs="Helvetica Neue" w:ascii="Times New Roman" w:hAnsi="Times New Roman"/>
-          <w:b/>
-          <w:bCs/>
-          <w:sz w:val="24"/>
-          <w:szCs w:val="24"/>
-        </w:rPr>
-        <w:t xml:space="preserve">Database Technologies: </w:t>
-      </w:r>
-      <w:r>
-        <w:rPr>
-          <w:rFonts w:eastAsia="Helvetica Neue" w:cs="Helvetica Neue" w:ascii="Times New Roman" w:hAnsi="Times New Roman"/>
-          <w:sz w:val="24"/>
-          <w:szCs w:val="24"/>
-        </w:rPr>
-        <w:t xml:space="preserve">MySQL, SQL Server, SQLite, Postgresql, MongoDB </w:t>
-      </w:r>
-    </w:p>
-    <w:p>
-      <w:pPr>
-        <w:pStyle w:val="Normal"/>
-        <w:pageBreakBefore w:val="false"/>
-        <w:numPr>
-          <w:ilvl w:val="0"/>
-          <w:numId w:val="1"/>
-        </w:numPr>
-        <w:tabs>
-          <w:tab w:val="left" w:pos="0" w:leader="none"/>
-        </w:tabs>
-        <w:bidi w:val="0"/>
-        <w:spacing w:lineRule="auto" w:line="276" w:before="0" w:after="0"/>
-        <w:ind w:left="720" w:right="0" w:hanging="360"/>
-        <w:jc w:val="both"/>
-        <w:rPr>
-          <w:rFonts w:ascii="Times New Roman" w:hAnsi="Times New Roman"/>
-        </w:rPr>
-      </w:pPr>
-      <w:r>
-        <w:rPr>
-          <w:rFonts w:eastAsia="Helvetica Neue" w:cs="Helvetica Neue" w:ascii="Times New Roman" w:hAnsi="Times New Roman"/>
-          <w:b/>
-          <w:bCs/>
-          <w:sz w:val="24"/>
-          <w:szCs w:val="24"/>
-        </w:rPr>
-        <w:t xml:space="preserve">Software Packages: </w:t>
-      </w:r>
-      <w:r>
-        <w:rPr>
-          <w:rFonts w:eastAsia="Helvetica Neue" w:cs="Helvetica Neue" w:ascii="Times New Roman" w:hAnsi="Times New Roman"/>
-          <w:sz w:val="24"/>
-          <w:szCs w:val="24"/>
-        </w:rPr>
-        <w:t>LibreOffice suite, Microsoft Office, Cloud based office suite(Google docs , Office 365)</w:t>
-      </w:r>
-    </w:p>
-    <w:p>
-      <w:pPr>
-        <w:pStyle w:val="Normal"/>
-        <w:pageBreakBefore w:val="false"/>
-        <w:bidi w:val="0"/>
-        <w:spacing w:lineRule="auto" w:line="276"/>
-        <w:jc w:val="left"/>
-        <w:rPr>
-          <w:rFonts w:ascii="Times New Roman" w:hAnsi="Times New Roman" w:eastAsia="Helvetica Neue" w:cs="Helvetica Neue"/>
-          <w:b/>
-          <w:b/>
-          <w:bCs/>
-          <w:sz w:val="32"/>
-          <w:szCs w:val="32"/>
-        </w:rPr>
-      </w:pPr>
-      <w:r>
-        <w:rPr>
-          <w:rFonts w:eastAsia="Helvetica Neue" w:cs="Helvetica Neue" w:ascii="Times New Roman" w:hAnsi="Times New Roman"/>
-          <w:b/>
-          <w:bCs/>
-          <w:sz w:val="32"/>
-          <w:szCs w:val="32"/>
-        </w:rPr>
-      </w:r>
-    </w:p>
-    <w:p>
-      <w:pPr>
-        <w:pStyle w:val="Normal"/>
-        <w:pageBreakBefore w:val="false"/>
         <w:bidi w:val="0"/>
         <w:spacing w:lineRule="auto" w:line="276"/>
         <w:jc w:val="center"/>
         <w:rPr>
-          <w:rFonts w:ascii="Times New Roman" w:hAnsi="Times New Roman"/>
-        </w:rPr>
-      </w:pPr>
-      <w:r>
-        <w:rPr>
-          <w:rFonts w:eastAsia="Helvetica Neue" w:cs="Helvetica Neue" w:ascii="Times New Roman" w:hAnsi="Times New Roman"/>
-          <w:b/>
-          <w:bCs/>
+          <w:rFonts w:ascii="Times New Roman" w:hAnsi="Times New Roman" w:eastAsia="Helvetica Neue" w:cs="Helvetica Neue"/>
           <w:sz w:val="32"/>
           <w:szCs w:val="32"/>
         </w:rPr>
-        <w:t>Professional Experience</w:t>
-      </w:r>
-      <w:r>
-        <w:rPr>
-          <w:rFonts w:eastAsia="Helvetica Neue" w:cs="Helvetica Neue" w:ascii="Times New Roman" w:hAnsi="Times New Roman"/>
-          <w:sz w:val="32"/>
-          <w:szCs w:val="32"/>
-        </w:rPr>
-        <w:t xml:space="preserve"> </w:t>
+      </w:pPr>
+      <w:r>
+        <w:rPr/>
       </w:r>
     </w:p>
     <w:p>
@@ -491,49 +224,67 @@
         <w:bidi w:val="0"/>
         <w:spacing w:lineRule="auto" w:line="276"/>
         <w:jc w:val="left"/>
-        <w:rPr>
-          <w:rFonts w:ascii="Times New Roman" w:hAnsi="Times New Roman"/>
-        </w:rPr>
+        <w:rPr/>
       </w:pPr>
       <w:r>
         <w:rPr>
           <w:rFonts w:eastAsia="Helvetica Neue" w:cs="Helvetica Neue" w:ascii="Times New Roman" w:hAnsi="Times New Roman"/>
           <w:b/>
           <w:bCs/>
+          <w:i w:val="false"/>
+          <w:iCs w:val="false"/>
+          <w:strike w:val="false"/>
+          <w:dstrike w:val="false"/>
+          <w:color w:val="000000"/>
           <w:sz w:val="28"/>
           <w:szCs w:val="28"/>
-        </w:rPr>
-        <w:t>Web Developer Internship(Jan 2012 - May 2012)</w:t>
-      </w:r>
-      <w:r>
-        <w:rPr>
-          <w:rFonts w:eastAsia="Helvetica Neue" w:cs="Helvetica Neue" w:ascii="Times New Roman" w:hAnsi="Times New Roman"/>
-          <w:sz w:val="32"/>
-          <w:szCs w:val="32"/>
-        </w:rPr>
-        <w:t xml:space="preserve"> </w:t>
+          <w:u w:val="none"/>
+          <w:lang w:val="en-US" w:eastAsia="en-US" w:bidi="en-US"/>
+        </w:rPr>
+        <w:t>Application Developer</w:t>
+      </w:r>
+      <w:r>
+        <w:rPr>
+          <w:rFonts w:eastAsia="Helvetica Neue" w:cs="Helvetica Neue" w:ascii="Times New Roman" w:hAnsi="Times New Roman"/>
+          <w:b/>
+          <w:bCs/>
+          <w:i w:val="false"/>
+          <w:iCs w:val="false"/>
+          <w:strike w:val="false"/>
+          <w:dstrike w:val="false"/>
+          <w:color w:val="000000"/>
+          <w:sz w:val="28"/>
+          <w:szCs w:val="28"/>
+          <w:u w:val="none"/>
+          <w:lang w:val="en-US" w:eastAsia="en-US" w:bidi="en-US"/>
+        </w:rPr>
+        <w:t>(June 2016 - Present)</w:t>
       </w:r>
     </w:p>
     <w:p>
       <w:pPr>
         <w:pStyle w:val="Normal"/>
-        <w:pageBreakBefore w:val="false"/>
         <w:bidi w:val="0"/>
         <w:spacing w:lineRule="auto" w:line="276"/>
-        <w:jc w:val="both"/>
-        <w:rPr>
-          <w:rFonts w:ascii="Times New Roman" w:hAnsi="Times New Roman"/>
-        </w:rPr>
+        <w:jc w:val="left"/>
+        <w:rPr/>
       </w:pPr>
       <w:r>
         <w:rPr>
           <w:rFonts w:eastAsia="Helvetica Neue" w:cs="Helvetica Neue" w:ascii="Times New Roman" w:hAnsi="Times New Roman"/>
           <w:b w:val="false"/>
           <w:bCs w:val="false"/>
+          <w:i w:val="false"/>
+          <w:iCs w:val="false"/>
+          <w:strike w:val="false"/>
+          <w:dstrike w:val="false"/>
+          <w:color w:val="000000"/>
           <w:sz w:val="26"/>
           <w:szCs w:val="26"/>
-        </w:rPr>
-        <w:t>Larsen and Toubro,  India</w:t>
+          <w:u w:val="none"/>
+          <w:lang w:val="en-US" w:eastAsia="en-US" w:bidi="en-US"/>
+        </w:rPr>
+        <w:t>Three72 Digital, Canberra, Australia</w:t>
       </w:r>
     </w:p>
     <w:p>
@@ -545,370 +296,7 @@
         </w:numPr>
         <w:bidi w:val="0"/>
         <w:spacing w:lineRule="auto" w:line="276"/>
-        <w:jc w:val="both"/>
-        <w:rPr>
-          <w:rFonts w:ascii="Times New Roman" w:hAnsi="Times New Roman" w:eastAsia="Helvetica Neue" w:cs="Helvetica Neue"/>
-          <w:sz w:val="24"/>
-          <w:szCs w:val="24"/>
-        </w:rPr>
-      </w:pPr>
-      <w:r>
-        <w:rPr>
-          <w:rFonts w:eastAsia="Helvetica Neue" w:cs="Helvetica Neue" w:ascii="Times New Roman" w:hAnsi="Times New Roman"/>
-          <w:sz w:val="24"/>
-          <w:szCs w:val="24"/>
-        </w:rPr>
-        <w:t>Implemented software engineering practices for gathering functional and non-functional requirements with key stakeholder.</w:t>
-      </w:r>
-    </w:p>
-    <w:p>
-      <w:pPr>
-        <w:pStyle w:val="Normal"/>
-        <w:numPr>
-          <w:ilvl w:val="0"/>
-          <w:numId w:val="6"/>
-        </w:numPr>
-        <w:bidi w:val="0"/>
-        <w:spacing w:lineRule="auto" w:line="276"/>
-        <w:jc w:val="both"/>
-        <w:rPr>
-          <w:rFonts w:ascii="Times New Roman" w:hAnsi="Times New Roman" w:eastAsia="Helvetica Neue" w:cs="Helvetica Neue"/>
-          <w:sz w:val="24"/>
-          <w:szCs w:val="24"/>
-        </w:rPr>
-      </w:pPr>
-      <w:r>
-        <w:rPr>
-          <w:rFonts w:eastAsia="Helvetica Neue" w:cs="Helvetica Neue" w:ascii="Times New Roman" w:hAnsi="Times New Roman"/>
-          <w:sz w:val="24"/>
-          <w:szCs w:val="24"/>
-        </w:rPr>
-        <w:t>Worked and communicated effectively with team member and clients to analyse requirements, understand and resolve issues.</w:t>
-      </w:r>
-    </w:p>
-    <w:p>
-      <w:pPr>
-        <w:pStyle w:val="Normal"/>
-        <w:numPr>
-          <w:ilvl w:val="0"/>
-          <w:numId w:val="6"/>
-        </w:numPr>
-        <w:bidi w:val="0"/>
-        <w:spacing w:lineRule="auto" w:line="276"/>
-        <w:jc w:val="both"/>
-        <w:rPr>
-          <w:rFonts w:ascii="Times New Roman" w:hAnsi="Times New Roman" w:eastAsia="Helvetica Neue" w:cs="Helvetica Neue"/>
-          <w:sz w:val="24"/>
-          <w:szCs w:val="24"/>
-        </w:rPr>
-      </w:pPr>
-      <w:r>
-        <w:rPr>
-          <w:rFonts w:eastAsia="Helvetica Neue" w:cs="Helvetica Neue" w:ascii="Times New Roman" w:hAnsi="Times New Roman"/>
-          <w:sz w:val="24"/>
-          <w:szCs w:val="24"/>
-        </w:rPr>
-        <w:t xml:space="preserve">Evaluated successful and better solutions for the client wherever necessary.  </w:t>
-      </w:r>
-    </w:p>
-    <w:p>
-      <w:pPr>
-        <w:pStyle w:val="Normal"/>
-        <w:pageBreakBefore w:val="false"/>
-        <w:numPr>
-          <w:ilvl w:val="0"/>
-          <w:numId w:val="6"/>
-        </w:numPr>
-        <w:bidi w:val="0"/>
-        <w:spacing w:lineRule="auto" w:line="276"/>
-        <w:jc w:val="both"/>
-        <w:rPr/>
-      </w:pPr>
-      <w:r>
-        <w:rPr>
-          <w:rFonts w:eastAsia="Helvetica Neue" w:cs="Helvetica Neue" w:ascii="Times New Roman" w:hAnsi="Times New Roman"/>
-          <w:sz w:val="24"/>
-          <w:szCs w:val="24"/>
-        </w:rPr>
-        <w:t xml:space="preserve">Developed web based application(Asp.net C#) for Engineers to input and manage safety violations by staff during work in fabrication yards. </w:t>
-      </w:r>
-    </w:p>
-    <w:p>
-      <w:pPr>
-        <w:pStyle w:val="Normal"/>
-        <w:numPr>
-          <w:ilvl w:val="0"/>
-          <w:numId w:val="6"/>
-        </w:numPr>
-        <w:bidi w:val="0"/>
-        <w:spacing w:lineRule="auto" w:line="276"/>
-        <w:jc w:val="both"/>
-        <w:rPr>
-          <w:rFonts w:ascii="Times New Roman" w:hAnsi="Times New Roman" w:eastAsia="Helvetica Neue" w:cs="Helvetica Neue"/>
-          <w:sz w:val="24"/>
-          <w:szCs w:val="24"/>
-        </w:rPr>
-      </w:pPr>
-      <w:r>
-        <w:rPr>
-          <w:rFonts w:eastAsia="Helvetica Neue" w:cs="Helvetica Neue" w:ascii="Times New Roman" w:hAnsi="Times New Roman"/>
-          <w:sz w:val="24"/>
-          <w:szCs w:val="24"/>
-        </w:rPr>
-        <w:t>The software also generates graphs and reports using SQL Server Reporting Service (SSRS) which are used in company official records and safety presentations.</w:t>
-      </w:r>
-    </w:p>
-    <w:p>
-      <w:pPr>
-        <w:pStyle w:val="Normal"/>
-        <w:bidi w:val="0"/>
-        <w:spacing w:lineRule="auto" w:line="276"/>
-        <w:jc w:val="both"/>
-        <w:rPr>
-          <w:rFonts w:ascii="Times New Roman" w:hAnsi="Times New Roman" w:eastAsia="Helvetica Neue" w:cs="Helvetica Neue"/>
-          <w:sz w:val="24"/>
-          <w:szCs w:val="24"/>
-        </w:rPr>
-      </w:pPr>
-      <w:r>
-        <w:rPr>
-          <w:rFonts w:eastAsia="Helvetica Neue" w:cs="Helvetica Neue" w:ascii="Times New Roman" w:hAnsi="Times New Roman"/>
-          <w:sz w:val="24"/>
-          <w:szCs w:val="24"/>
-        </w:rPr>
-      </w:r>
-    </w:p>
-    <w:p>
-      <w:pPr>
-        <w:pStyle w:val="Normal"/>
-        <w:bidi w:val="0"/>
-        <w:spacing w:lineRule="auto" w:line="276"/>
-        <w:jc w:val="both"/>
-        <w:rPr>
-          <w:rFonts w:ascii="Times New Roman" w:hAnsi="Times New Roman" w:eastAsia="Helvetica Neue" w:cs="Helvetica Neue"/>
-          <w:sz w:val="24"/>
-          <w:szCs w:val="24"/>
-        </w:rPr>
-      </w:pPr>
-      <w:r>
-        <w:rPr>
-          <w:rFonts w:eastAsia="Helvetica Neue" w:cs="Helvetica Neue" w:ascii="Times New Roman" w:hAnsi="Times New Roman"/>
-          <w:sz w:val="24"/>
-          <w:szCs w:val="24"/>
-        </w:rPr>
-      </w:r>
-    </w:p>
-    <w:p>
-      <w:pPr>
-        <w:pStyle w:val="Normal"/>
-        <w:bidi w:val="0"/>
-        <w:spacing w:lineRule="auto" w:line="276"/>
-        <w:jc w:val="both"/>
-        <w:rPr>
-          <w:rFonts w:ascii="Times New Roman" w:hAnsi="Times New Roman" w:eastAsia="Helvetica Neue" w:cs="Helvetica Neue"/>
-          <w:sz w:val="24"/>
-          <w:szCs w:val="24"/>
-        </w:rPr>
-      </w:pPr>
-      <w:r>
-        <w:rPr>
-          <w:rFonts w:eastAsia="Helvetica Neue" w:cs="Helvetica Neue" w:ascii="Times New Roman" w:hAnsi="Times New Roman"/>
-          <w:sz w:val="24"/>
-          <w:szCs w:val="24"/>
-        </w:rPr>
-      </w:r>
-    </w:p>
-    <w:p>
-      <w:pPr>
-        <w:pStyle w:val="Normal"/>
-        <w:bidi w:val="0"/>
-        <w:spacing w:lineRule="auto" w:line="276"/>
-        <w:jc w:val="both"/>
-        <w:rPr>
-          <w:rFonts w:ascii="Times New Roman" w:hAnsi="Times New Roman" w:eastAsia="Helvetica Neue" w:cs="Helvetica Neue"/>
-          <w:sz w:val="24"/>
-          <w:szCs w:val="24"/>
-        </w:rPr>
-      </w:pPr>
-      <w:r>
-        <w:rPr>
-          <w:rFonts w:eastAsia="Helvetica Neue" w:cs="Helvetica Neue" w:ascii="Times New Roman" w:hAnsi="Times New Roman"/>
-          <w:sz w:val="24"/>
-          <w:szCs w:val="24"/>
-        </w:rPr>
-      </w:r>
-    </w:p>
-    <w:p>
-      <w:pPr>
-        <w:pStyle w:val="Normal"/>
-        <w:bidi w:val="0"/>
-        <w:spacing w:lineRule="auto" w:line="276"/>
-        <w:jc w:val="both"/>
-        <w:rPr>
-          <w:rFonts w:ascii="Times New Roman" w:hAnsi="Times New Roman" w:eastAsia="Helvetica Neue" w:cs="Helvetica Neue"/>
-          <w:sz w:val="24"/>
-          <w:szCs w:val="24"/>
-        </w:rPr>
-      </w:pPr>
-      <w:r>
-        <w:rPr>
-          <w:rFonts w:eastAsia="Helvetica Neue" w:cs="Helvetica Neue" w:ascii="Times New Roman" w:hAnsi="Times New Roman"/>
-          <w:sz w:val="24"/>
-          <w:szCs w:val="24"/>
-        </w:rPr>
-      </w:r>
-    </w:p>
-    <w:p>
-      <w:pPr>
-        <w:pStyle w:val="Normal"/>
-        <w:bidi w:val="0"/>
-        <w:spacing w:lineRule="auto" w:line="276"/>
-        <w:jc w:val="both"/>
-        <w:rPr>
-          <w:rFonts w:ascii="Times New Roman" w:hAnsi="Times New Roman" w:eastAsia="Helvetica Neue" w:cs="Helvetica Neue"/>
-          <w:sz w:val="24"/>
-          <w:szCs w:val="24"/>
-        </w:rPr>
-      </w:pPr>
-      <w:r>
-        <w:rPr>
-          <w:rFonts w:eastAsia="Helvetica Neue" w:cs="Helvetica Neue" w:ascii="Times New Roman" w:hAnsi="Times New Roman"/>
-          <w:sz w:val="24"/>
-          <w:szCs w:val="24"/>
-        </w:rPr>
-      </w:r>
-    </w:p>
-    <w:p>
-      <w:pPr>
-        <w:pStyle w:val="Normal"/>
-        <w:bidi w:val="0"/>
-        <w:spacing w:lineRule="auto" w:line="276"/>
-        <w:jc w:val="both"/>
-        <w:rPr>
-          <w:rFonts w:ascii="Times New Roman" w:hAnsi="Times New Roman" w:eastAsia="Helvetica Neue" w:cs="Helvetica Neue"/>
-          <w:sz w:val="24"/>
-          <w:szCs w:val="24"/>
-        </w:rPr>
-      </w:pPr>
-      <w:r>
-        <w:rPr>
-          <w:rFonts w:eastAsia="Helvetica Neue" w:cs="Helvetica Neue" w:ascii="Times New Roman" w:hAnsi="Times New Roman"/>
-          <w:sz w:val="24"/>
-          <w:szCs w:val="24"/>
-        </w:rPr>
-      </w:r>
-    </w:p>
-    <w:p>
-      <w:pPr>
-        <w:pStyle w:val="Normal"/>
-        <w:pageBreakBefore w:val="false"/>
-        <w:bidi w:val="0"/>
-        <w:spacing w:lineRule="auto" w:line="276"/>
-        <w:jc w:val="center"/>
-        <w:rPr>
-          <w:rFonts w:ascii="Times New Roman" w:hAnsi="Times New Roman"/>
-        </w:rPr>
-      </w:pPr>
-      <w:r>
-        <w:rPr>
-          <w:rFonts w:eastAsia="Helvetica Neue" w:cs="Helvetica Neue" w:ascii="Times New Roman" w:hAnsi="Times New Roman"/>
-          <w:b/>
-          <w:bCs/>
-          <w:sz w:val="32"/>
-          <w:szCs w:val="32"/>
-        </w:rPr>
-        <w:t>Freelancing Projects</w:t>
-      </w:r>
-      <w:r>
-        <w:rPr>
-          <w:rFonts w:eastAsia="Helvetica Neue" w:cs="Helvetica Neue" w:ascii="Times New Roman" w:hAnsi="Times New Roman"/>
-          <w:sz w:val="32"/>
-          <w:szCs w:val="32"/>
-        </w:rPr>
-        <w:t xml:space="preserve"> </w:t>
-      </w:r>
-    </w:p>
-    <w:p>
-      <w:pPr>
-        <w:pStyle w:val="Normal"/>
-        <w:bidi w:val="0"/>
-        <w:spacing w:lineRule="auto" w:line="276"/>
-        <w:jc w:val="center"/>
-        <w:rPr>
-          <w:rFonts w:ascii="Times New Roman" w:hAnsi="Times New Roman" w:eastAsia="Helvetica Neue" w:cs="Helvetica Neue"/>
-          <w:sz w:val="32"/>
-          <w:szCs w:val="32"/>
-        </w:rPr>
-      </w:pPr>
-      <w:r>
-        <w:rPr>
-          <w:rFonts w:eastAsia="Helvetica Neue" w:cs="Helvetica Neue" w:ascii="Times New Roman" w:hAnsi="Times New Roman"/>
-          <w:sz w:val="32"/>
-          <w:szCs w:val="32"/>
-        </w:rPr>
-      </w:r>
-    </w:p>
-    <w:p>
-      <w:pPr>
-        <w:pStyle w:val="Normal"/>
-        <w:bidi w:val="0"/>
-        <w:spacing w:lineRule="auto" w:line="276"/>
         <w:jc w:val="left"/>
-        <w:rPr>
-          <w:rFonts w:ascii="Times New Roman" w:hAnsi="Times New Roman"/>
-        </w:rPr>
-      </w:pPr>
-      <w:r>
-        <w:rPr>
-          <w:rFonts w:eastAsia="Helvetica Neue" w:cs="Helvetica Neue" w:ascii="Times New Roman" w:hAnsi="Times New Roman"/>
-          <w:b/>
-          <w:bCs/>
-          <w:sz w:val="28"/>
-          <w:szCs w:val="28"/>
-        </w:rPr>
-        <w:t>Web Application (Web Based ERP System)</w:t>
-      </w:r>
-    </w:p>
-    <w:p>
-      <w:pPr>
-        <w:pStyle w:val="Normal"/>
-        <w:bidi w:val="0"/>
-        <w:spacing w:lineRule="auto" w:line="276"/>
-        <w:jc w:val="left"/>
-        <w:rPr>
-          <w:rFonts w:ascii="Times New Roman" w:hAnsi="Times New Roman"/>
-        </w:rPr>
-      </w:pPr>
-      <w:r>
-        <w:rPr>
-          <w:rFonts w:eastAsia="Helvetica Neue" w:cs="Helvetica Neue" w:ascii="Times New Roman" w:hAnsi="Times New Roman"/>
-          <w:b w:val="false"/>
-          <w:bCs w:val="false"/>
-          <w:sz w:val="26"/>
-          <w:szCs w:val="26"/>
-        </w:rPr>
-        <w:t>SCRIM PRODUCTS PVT. LTD,  India</w:t>
-      </w:r>
-      <w:r>
-        <w:rPr>
-          <w:rFonts w:eastAsia="Helvetica Neue" w:cs="Helvetica Neue" w:ascii="Times New Roman" w:hAnsi="Times New Roman"/>
-          <w:sz w:val="32"/>
-          <w:szCs w:val="32"/>
-        </w:rPr>
-        <w:t xml:space="preserve"> </w:t>
-      </w:r>
-    </w:p>
-    <w:p>
-      <w:pPr>
-        <w:pStyle w:val="Normal"/>
-        <w:widowControl/>
-        <w:numPr>
-          <w:ilvl w:val="0"/>
-          <w:numId w:val="7"/>
-        </w:numPr>
-        <w:bidi w:val="0"/>
-        <w:spacing w:lineRule="auto" w:line="276" w:before="0" w:after="0"/>
-        <w:jc w:val="both"/>
         <w:rPr/>
       </w:pPr>
       <w:r>
@@ -924,21 +312,21 @@
           <w:sz w:val="24"/>
           <w:szCs w:val="24"/>
           <w:u w:val="none"/>
-        </w:rPr>
-        <w:t xml:space="preserve">Responsible for requirement gathering, designing application architecture and backend coding.  </w:t>
+          <w:lang w:val="en-US" w:eastAsia="en-US" w:bidi="en-US"/>
+        </w:rPr>
+        <w:t>Collaborate with the team in the areas of programming planning, process design, and beta testing.</w:t>
       </w:r>
     </w:p>
     <w:p>
       <w:pPr>
         <w:pStyle w:val="Normal"/>
-        <w:widowControl/>
         <w:numPr>
           <w:ilvl w:val="0"/>
-          <w:numId w:val="7"/>
+          <w:numId w:val="6"/>
         </w:numPr>
         <w:bidi w:val="0"/>
-        <w:spacing w:lineRule="auto" w:line="276" w:before="0" w:after="0"/>
-        <w:jc w:val="both"/>
+        <w:spacing w:lineRule="auto" w:line="276"/>
+        <w:jc w:val="left"/>
         <w:rPr/>
       </w:pPr>
       <w:r>
@@ -954,19 +342,23 @@
           <w:sz w:val="24"/>
           <w:szCs w:val="24"/>
           <w:u w:val="none"/>
-        </w:rPr>
-        <w:t>Held</w:t>
-      </w:r>
-      <w:r>
-        <w:rPr>
-          <w:rFonts w:eastAsia="Helvetica Neue" w:cs="Helvetica Neue" w:ascii="Times New Roman" w:hAnsi="Times New Roman"/>
-          <w:b/>
-          <w:bCs/>
-          <w:sz w:val="24"/>
-          <w:szCs w:val="24"/>
-        </w:rPr>
-        <w:t xml:space="preserve"> </w:t>
-      </w:r>
+          <w:lang w:val="en-US" w:eastAsia="en-US" w:bidi="en-US"/>
+        </w:rPr>
+        <w:t>Deploy appropriate architecture, and other technical solutions, and make relevant recommendations to leadership for current and future needs</w:t>
+      </w:r>
+    </w:p>
+    <w:p>
+      <w:pPr>
+        <w:pStyle w:val="Normal"/>
+        <w:numPr>
+          <w:ilvl w:val="0"/>
+          <w:numId w:val="6"/>
+        </w:numPr>
+        <w:bidi w:val="0"/>
+        <w:spacing w:lineRule="auto" w:line="276"/>
+        <w:jc w:val="left"/>
+        <w:rPr/>
+      </w:pPr>
       <w:r>
         <w:rPr>
           <w:rFonts w:eastAsia="Helvetica Neue" w:cs="Helvetica Neue" w:ascii="Times New Roman" w:hAnsi="Times New Roman"/>
@@ -980,21 +372,21 @@
           <w:sz w:val="24"/>
           <w:szCs w:val="24"/>
           <w:u w:val="none"/>
-        </w:rPr>
-        <w:t xml:space="preserve">1 on site meeting and regular online meeting with client for requirement gathering and analysis. </w:t>
+          <w:lang w:val="en-US" w:eastAsia="en-US" w:bidi="en-US"/>
+        </w:rPr>
+        <w:t>Create and maintain professional relationships with Three72 Digital’s clients</w:t>
       </w:r>
     </w:p>
     <w:p>
       <w:pPr>
         <w:pStyle w:val="Normal"/>
-        <w:widowControl/>
         <w:numPr>
           <w:ilvl w:val="0"/>
-          <w:numId w:val="7"/>
+          <w:numId w:val="6"/>
         </w:numPr>
         <w:bidi w:val="0"/>
-        <w:spacing w:lineRule="auto" w:line="276" w:before="0" w:after="0"/>
-        <w:jc w:val="both"/>
+        <w:spacing w:lineRule="auto" w:line="276"/>
+        <w:jc w:val="left"/>
         <w:rPr/>
       </w:pPr>
       <w:r>
@@ -1010,34 +402,413 @@
           <w:sz w:val="24"/>
           <w:szCs w:val="24"/>
           <w:u w:val="none"/>
-        </w:rPr>
-        <w:t xml:space="preserve">Communicated effectively with team member and client to understand company internal business processes, requirement changes and demonstrate progress every 15 days. </w:t>
+          <w:lang w:val="en-US" w:eastAsia="en-US" w:bidi="en-US"/>
+        </w:rPr>
+        <w:t>Provide technical support to clients in web design and development</w:t>
       </w:r>
     </w:p>
     <w:p>
       <w:pPr>
         <w:pStyle w:val="Normal"/>
-        <w:widowControl/>
+        <w:numPr>
+          <w:ilvl w:val="0"/>
+          <w:numId w:val="6"/>
+        </w:numPr>
+        <w:bidi w:val="0"/>
+        <w:spacing w:lineRule="auto" w:line="276"/>
+        <w:jc w:val="left"/>
+        <w:rPr/>
+      </w:pPr>
+      <w:r>
+        <w:rPr>
+          <w:rFonts w:eastAsia="Helvetica Neue" w:cs="Helvetica Neue" w:ascii="Times New Roman" w:hAnsi="Times New Roman"/>
+          <w:b w:val="false"/>
+          <w:bCs w:val="false"/>
+          <w:i w:val="false"/>
+          <w:iCs w:val="false"/>
+          <w:strike w:val="false"/>
+          <w:dstrike w:val="false"/>
+          <w:color w:val="000000"/>
+          <w:sz w:val="24"/>
+          <w:szCs w:val="24"/>
+          <w:u w:val="none"/>
+          <w:lang w:val="en-US" w:eastAsia="en-US" w:bidi="en-US"/>
+        </w:rPr>
+        <w:t>Technology/Framework: Laravel, Ionic Framework, Angularjs, Drupal, Wordpress, git, Jira, Cpanel</w:t>
+      </w:r>
+    </w:p>
+    <w:p>
+      <w:pPr>
+        <w:pStyle w:val="Normal"/>
+        <w:bidi w:val="0"/>
+        <w:spacing w:lineRule="auto" w:line="276"/>
+        <w:jc w:val="left"/>
+        <w:rPr>
+          <w:rFonts w:ascii="Times New Roman" w:hAnsi="Times New Roman" w:eastAsia="Helvetica Neue" w:cs="Helvetica Neue"/>
+          <w:b/>
+          <w:b/>
+          <w:bCs/>
+          <w:i w:val="false"/>
+          <w:i w:val="false"/>
+          <w:iCs w:val="false"/>
+          <w:strike w:val="false"/>
+          <w:dstrike w:val="false"/>
+          <w:color w:val="000000"/>
+          <w:sz w:val="28"/>
+          <w:szCs w:val="28"/>
+          <w:u w:val="none"/>
+          <w:lang w:val="en-US" w:eastAsia="en-US" w:bidi="en-US"/>
+        </w:rPr>
+      </w:pPr>
+      <w:r>
+        <w:rPr>
+          <w:rFonts w:eastAsia="Helvetica Neue" w:cs="Helvetica Neue" w:ascii="Times New Roman" w:hAnsi="Times New Roman"/>
+          <w:b/>
+          <w:bCs/>
+          <w:i w:val="false"/>
+          <w:iCs w:val="false"/>
+          <w:strike w:val="false"/>
+          <w:dstrike w:val="false"/>
+          <w:color w:val="000000"/>
+          <w:sz w:val="28"/>
+          <w:szCs w:val="28"/>
+          <w:u w:val="none"/>
+          <w:lang w:val="en-US" w:eastAsia="en-US" w:bidi="en-US"/>
+        </w:rPr>
+      </w:r>
+    </w:p>
+    <w:p>
+      <w:pPr>
+        <w:pStyle w:val="Normal"/>
+        <w:bidi w:val="0"/>
+        <w:spacing w:lineRule="auto" w:line="276"/>
+        <w:jc w:val="left"/>
+        <w:rPr/>
+      </w:pPr>
+      <w:r>
+        <w:rPr>
+          <w:rFonts w:eastAsia="Helvetica Neue" w:cs="Helvetica Neue" w:ascii="Times New Roman" w:hAnsi="Times New Roman"/>
+          <w:b/>
+          <w:bCs/>
+          <w:i w:val="false"/>
+          <w:iCs w:val="false"/>
+          <w:strike w:val="false"/>
+          <w:dstrike w:val="false"/>
+          <w:color w:val="000000"/>
+          <w:sz w:val="28"/>
+          <w:szCs w:val="28"/>
+          <w:u w:val="none"/>
+          <w:lang w:val="en-US" w:eastAsia="en-US" w:bidi="en-US"/>
+        </w:rPr>
+        <w:t>Devops Internship</w:t>
+      </w:r>
+      <w:r>
+        <w:rPr>
+          <w:rFonts w:eastAsia="Helvetica Neue" w:cs="Helvetica Neue" w:ascii="Times New Roman" w:hAnsi="Times New Roman"/>
+          <w:b/>
+          <w:bCs/>
+          <w:i w:val="false"/>
+          <w:iCs w:val="false"/>
+          <w:strike w:val="false"/>
+          <w:dstrike w:val="false"/>
+          <w:color w:val="000000"/>
+          <w:sz w:val="28"/>
+          <w:szCs w:val="28"/>
+          <w:u w:val="none"/>
+          <w:lang w:val="en-US" w:eastAsia="en-US" w:bidi="en-US"/>
+        </w:rPr>
+        <w:t>(June 2016 – July 2016)</w:t>
+      </w:r>
+    </w:p>
+    <w:p>
+      <w:pPr>
+        <w:pStyle w:val="Normal"/>
+        <w:bidi w:val="0"/>
+        <w:spacing w:lineRule="auto" w:line="276"/>
+        <w:jc w:val="left"/>
+        <w:rPr>
+          <w:rFonts w:ascii="Times New Roman" w:hAnsi="Times New Roman" w:eastAsia="Helvetica Neue" w:cs="Helvetica Neue"/>
+          <w:b w:val="false"/>
+          <w:b w:val="false"/>
+          <w:bCs w:val="false"/>
+          <w:i w:val="false"/>
+          <w:i w:val="false"/>
+          <w:iCs w:val="false"/>
+          <w:strike w:val="false"/>
+          <w:dstrike w:val="false"/>
+          <w:color w:val="000000"/>
+          <w:sz w:val="26"/>
+          <w:szCs w:val="26"/>
+          <w:u w:val="none"/>
+          <w:lang w:val="en-US" w:eastAsia="en-US" w:bidi="en-US"/>
+        </w:rPr>
+      </w:pPr>
+      <w:r>
+        <w:rPr>
+          <w:rFonts w:eastAsia="Helvetica Neue" w:cs="Helvetica Neue" w:ascii="Times New Roman" w:hAnsi="Times New Roman"/>
+          <w:b w:val="false"/>
+          <w:bCs w:val="false"/>
+          <w:i w:val="false"/>
+          <w:iCs w:val="false"/>
+          <w:strike w:val="false"/>
+          <w:dstrike w:val="false"/>
+          <w:color w:val="000000"/>
+          <w:sz w:val="26"/>
+          <w:szCs w:val="26"/>
+          <w:u w:val="none"/>
+          <w:lang w:val="en-US" w:eastAsia="en-US" w:bidi="en-US"/>
+        </w:rPr>
+        <w:t>HRMWEB PTY LTD</w:t>
+      </w:r>
+    </w:p>
+    <w:p>
+      <w:pPr>
+        <w:pStyle w:val="Normal"/>
         <w:numPr>
           <w:ilvl w:val="0"/>
           <w:numId w:val="7"/>
         </w:numPr>
         <w:bidi w:val="0"/>
-        <w:spacing w:lineRule="auto" w:line="276" w:before="0" w:after="0"/>
-        <w:jc w:val="both"/>
-        <w:rPr>
-          <w:rFonts w:ascii="Times New Roman" w:hAnsi="Times New Roman" w:eastAsia="Helvetica Neue" w:cs="Helvetica Neue"/>
+        <w:spacing w:lineRule="auto" w:line="276"/>
+        <w:jc w:val="left"/>
+        <w:rPr/>
+      </w:pPr>
+      <w:r>
+        <w:rPr>
+          <w:rFonts w:eastAsia="Helvetica Neue" w:cs="Helvetica Neue" w:ascii="Times New Roman" w:hAnsi="Times New Roman"/>
+          <w:b w:val="false"/>
+          <w:bCs w:val="false"/>
+          <w:i w:val="false"/>
+          <w:iCs w:val="false"/>
+          <w:strike w:val="false"/>
+          <w:dstrike w:val="false"/>
+          <w:color w:val="000000"/>
           <w:sz w:val="24"/>
           <w:szCs w:val="24"/>
-        </w:rPr>
-      </w:pPr>
-      <w:r>
-        <w:rPr>
-          <w:rFonts w:eastAsia="Helvetica Neue" w:cs="Helvetica Neue" w:ascii="Times New Roman" w:hAnsi="Times New Roman"/>
+          <w:u w:val="none"/>
+          <w:lang w:val="en-US" w:eastAsia="en-US" w:bidi="en-US"/>
+        </w:rPr>
+        <w:t xml:space="preserve">Responsible for Devops task </w:t>
+      </w:r>
+      <w:r>
+        <w:rPr>
+          <w:rFonts w:eastAsia="Helvetica Neue" w:cs="Helvetica Neue" w:ascii="Times New Roman" w:hAnsi="Times New Roman"/>
+          <w:b w:val="false"/>
+          <w:bCs w:val="false"/>
+          <w:i w:val="false"/>
+          <w:iCs w:val="false"/>
+          <w:strike w:val="false"/>
+          <w:dstrike w:val="false"/>
+          <w:color w:val="000000"/>
           <w:sz w:val="24"/>
           <w:szCs w:val="24"/>
-        </w:rPr>
-        <w:t xml:space="preserve">The system is build in Django framework and is hosted on Heroku. </w:t>
+          <w:u w:val="none"/>
+          <w:lang w:val="en-US" w:eastAsia="en-US" w:bidi="en-US"/>
+        </w:rPr>
+        <w:t xml:space="preserve">and writing </w:t>
+      </w:r>
+      <w:r>
+        <w:rPr>
+          <w:rFonts w:eastAsia="Helvetica Neue" w:cs="Helvetica Neue" w:ascii="Times New Roman" w:hAnsi="Times New Roman"/>
+          <w:b w:val="false"/>
+          <w:bCs w:val="false"/>
+          <w:i w:val="false"/>
+          <w:iCs w:val="false"/>
+          <w:strike w:val="false"/>
+          <w:dstrike w:val="false"/>
+          <w:color w:val="000000"/>
+          <w:sz w:val="24"/>
+          <w:szCs w:val="24"/>
+          <w:u w:val="none"/>
+          <w:lang w:val="en-US" w:eastAsia="en-US" w:bidi="en-US"/>
+        </w:rPr>
+        <w:t>bash/</w:t>
+      </w:r>
+      <w:r>
+        <w:rPr>
+          <w:rFonts w:eastAsia="Helvetica Neue" w:cs="Helvetica Neue" w:ascii="Times New Roman" w:hAnsi="Times New Roman"/>
+          <w:b w:val="false"/>
+          <w:bCs w:val="false"/>
+          <w:i w:val="false"/>
+          <w:iCs w:val="false"/>
+          <w:strike w:val="false"/>
+          <w:dstrike w:val="false"/>
+          <w:color w:val="000000"/>
+          <w:sz w:val="24"/>
+          <w:szCs w:val="24"/>
+          <w:u w:val="none"/>
+          <w:lang w:val="en-US" w:eastAsia="en-US" w:bidi="en-US"/>
+        </w:rPr>
+        <w:t>python</w:t>
+      </w:r>
+      <w:r>
+        <w:rPr>
+          <w:rFonts w:eastAsia="Helvetica Neue" w:cs="Helvetica Neue" w:ascii="Times New Roman" w:hAnsi="Times New Roman"/>
+          <w:b w:val="false"/>
+          <w:bCs w:val="false"/>
+          <w:i w:val="false"/>
+          <w:iCs w:val="false"/>
+          <w:strike w:val="false"/>
+          <w:dstrike w:val="false"/>
+          <w:color w:val="000000"/>
+          <w:sz w:val="24"/>
+          <w:szCs w:val="24"/>
+          <w:u w:val="none"/>
+          <w:lang w:val="en-US" w:eastAsia="en-US" w:bidi="en-US"/>
+        </w:rPr>
+        <w:t xml:space="preserve"> script</w:t>
+      </w:r>
+      <w:r>
+        <w:rPr>
+          <w:rFonts w:eastAsia="Helvetica Neue" w:cs="Helvetica Neue" w:ascii="Times New Roman" w:hAnsi="Times New Roman"/>
+          <w:b w:val="false"/>
+          <w:bCs w:val="false"/>
+          <w:i w:val="false"/>
+          <w:iCs w:val="false"/>
+          <w:strike w:val="false"/>
+          <w:dstrike w:val="false"/>
+          <w:color w:val="000000"/>
+          <w:sz w:val="24"/>
+          <w:szCs w:val="24"/>
+          <w:u w:val="none"/>
+          <w:lang w:val="en-US" w:eastAsia="en-US" w:bidi="en-US"/>
+        </w:rPr>
+        <w:t>s for</w:t>
+      </w:r>
+      <w:r>
+        <w:rPr>
+          <w:rFonts w:eastAsia="Helvetica Neue" w:cs="Helvetica Neue" w:ascii="Times New Roman" w:hAnsi="Times New Roman"/>
+          <w:b w:val="false"/>
+          <w:bCs w:val="false"/>
+          <w:i w:val="false"/>
+          <w:iCs w:val="false"/>
+          <w:strike w:val="false"/>
+          <w:dstrike w:val="false"/>
+          <w:color w:val="000000"/>
+          <w:sz w:val="24"/>
+          <w:szCs w:val="24"/>
+          <w:u w:val="none"/>
+          <w:lang w:val="en-US" w:eastAsia="en-US" w:bidi="en-US"/>
+        </w:rPr>
+        <w:t xml:space="preserve"> digital ocean server </w:t>
+      </w:r>
+      <w:r>
+        <w:rPr>
+          <w:rFonts w:eastAsia="Helvetica Neue" w:cs="Helvetica Neue" w:ascii="Times New Roman" w:hAnsi="Times New Roman"/>
+          <w:b w:val="false"/>
+          <w:bCs w:val="false"/>
+          <w:i w:val="false"/>
+          <w:iCs w:val="false"/>
+          <w:strike w:val="false"/>
+          <w:dstrike w:val="false"/>
+          <w:color w:val="000000"/>
+          <w:sz w:val="24"/>
+          <w:szCs w:val="24"/>
+          <w:u w:val="none"/>
+          <w:lang w:val="en-US" w:eastAsia="en-US" w:bidi="en-US"/>
+        </w:rPr>
+        <w:t>management.</w:t>
+      </w:r>
+    </w:p>
+    <w:p>
+      <w:pPr>
+        <w:pStyle w:val="Normal"/>
+        <w:numPr>
+          <w:ilvl w:val="0"/>
+          <w:numId w:val="7"/>
+        </w:numPr>
+        <w:bidi w:val="0"/>
+        <w:spacing w:lineRule="auto" w:line="276"/>
+        <w:jc w:val="left"/>
+        <w:rPr/>
+      </w:pPr>
+      <w:r>
+        <w:rPr>
+          <w:rFonts w:eastAsia="Helvetica Neue" w:cs="Helvetica Neue" w:ascii="Times New Roman" w:hAnsi="Times New Roman"/>
+          <w:b w:val="false"/>
+          <w:bCs w:val="false"/>
+          <w:i w:val="false"/>
+          <w:iCs w:val="false"/>
+          <w:strike w:val="false"/>
+          <w:dstrike w:val="false"/>
+          <w:color w:val="000000"/>
+          <w:sz w:val="24"/>
+          <w:szCs w:val="24"/>
+          <w:u w:val="none"/>
+          <w:lang w:val="en-US" w:eastAsia="en-US" w:bidi="en-US"/>
+        </w:rPr>
+        <w:t>Working as part of team comprising 3 other interns and two senior members.</w:t>
+      </w:r>
+    </w:p>
+    <w:p>
+      <w:pPr>
+        <w:pStyle w:val="Normal"/>
+        <w:numPr>
+          <w:ilvl w:val="0"/>
+          <w:numId w:val="7"/>
+        </w:numPr>
+        <w:bidi w:val="0"/>
+        <w:spacing w:lineRule="auto" w:line="276"/>
+        <w:jc w:val="left"/>
+        <w:rPr/>
+      </w:pPr>
+      <w:r>
+        <w:rPr>
+          <w:rFonts w:eastAsia="Helvetica Neue" w:cs="Helvetica Neue" w:ascii="Times New Roman" w:hAnsi="Times New Roman"/>
+          <w:b w:val="false"/>
+          <w:bCs w:val="false"/>
+          <w:i w:val="false"/>
+          <w:iCs w:val="false"/>
+          <w:strike w:val="false"/>
+          <w:dstrike w:val="false"/>
+          <w:color w:val="000000"/>
+          <w:sz w:val="24"/>
+          <w:szCs w:val="24"/>
+          <w:u w:val="none"/>
+          <w:lang w:val="en-US" w:eastAsia="en-US" w:bidi="en-US"/>
+        </w:rPr>
+        <w:t>Following SCRUM methodology to have weekly meeting with client and team members.</w:t>
+      </w:r>
+    </w:p>
+    <w:p>
+      <w:pPr>
+        <w:pStyle w:val="Normal"/>
+        <w:bidi w:val="0"/>
+        <w:spacing w:lineRule="auto" w:line="276"/>
+        <w:jc w:val="left"/>
+        <w:rPr/>
+      </w:pPr>
+      <w:r>
+        <w:rPr/>
+      </w:r>
+    </w:p>
+    <w:p>
+      <w:pPr>
+        <w:pStyle w:val="Normal"/>
+        <w:bidi w:val="0"/>
+        <w:spacing w:lineRule="auto" w:line="276"/>
+        <w:jc w:val="left"/>
+        <w:rPr>
+          <w:rFonts w:ascii="Times New Roman" w:hAnsi="Times New Roman"/>
+        </w:rPr>
+      </w:pPr>
+      <w:r>
+        <w:rPr>
+          <w:rFonts w:eastAsia="Helvetica Neue" w:cs="Helvetica Neue" w:ascii="Times New Roman" w:hAnsi="Times New Roman"/>
+          <w:b/>
+          <w:bCs/>
+          <w:sz w:val="28"/>
+          <w:szCs w:val="28"/>
+        </w:rPr>
+        <w:t>Web Developer Internship(Jan 2012 - May 2012)</w:t>
+      </w:r>
+      <w:r>
+        <w:rPr>
+          <w:rFonts w:eastAsia="Helvetica Neue" w:cs="Helvetica Neue" w:ascii="Times New Roman" w:hAnsi="Times New Roman"/>
+          <w:sz w:val="32"/>
+          <w:szCs w:val="32"/>
+        </w:rPr>
+        <w:t xml:space="preserve"> </w:t>
       </w:r>
     </w:p>
     <w:p>
@@ -1052,68 +823,54 @@
       <w:r>
         <w:rPr>
           <w:rFonts w:eastAsia="Helvetica Neue" w:cs="Helvetica Neue" w:ascii="Times New Roman" w:hAnsi="Times New Roman"/>
+          <w:b w:val="false"/>
+          <w:bCs w:val="false"/>
+          <w:sz w:val="26"/>
+          <w:szCs w:val="26"/>
+        </w:rPr>
+        <w:t>Larsen and Toubro,  India</w:t>
+      </w:r>
+    </w:p>
+    <w:p>
+      <w:pPr>
+        <w:pStyle w:val="Normal"/>
+        <w:numPr>
+          <w:ilvl w:val="0"/>
+          <w:numId w:val="8"/>
+        </w:numPr>
+        <w:bidi w:val="0"/>
+        <w:spacing w:lineRule="auto" w:line="276"/>
+        <w:jc w:val="both"/>
+        <w:rPr/>
+      </w:pPr>
+      <w:r>
+        <w:rPr>
+          <w:rFonts w:eastAsia="Helvetica Neue" w:cs="Helvetica Neue" w:ascii="Times New Roman" w:hAnsi="Times New Roman"/>
           <w:sz w:val="24"/>
           <w:szCs w:val="24"/>
         </w:rPr>
-        <w:t xml:space="preserve">Web Link : </w:t>
-      </w:r>
-      <w:hyperlink r:id="rId2">
-        <w:r>
-          <w:rPr>
-            <w:rStyle w:val="InternetLink"/>
-            <w:rFonts w:eastAsia="Helvetica Neue" w:cs="Helvetica Neue" w:ascii="Times New Roman" w:hAnsi="Times New Roman"/>
-            <w:b w:val="false"/>
-            <w:bCs w:val="false"/>
-            <w:i w:val="false"/>
-            <w:iCs w:val="false"/>
-            <w:strike w:val="false"/>
-            <w:dstrike w:val="false"/>
-            <w:color w:val="000080"/>
-            <w:sz w:val="24"/>
-            <w:szCs w:val="24"/>
-            <w:u w:val="single"/>
-            <w:lang w:val="zxx" w:eastAsia="zxx" w:bidi="zxx"/>
-          </w:rPr>
-          <w:t>http://</w:t>
-        </w:r>
-      </w:hyperlink>
-      <w:hyperlink r:id="rId3">
-        <w:r>
-          <w:rPr>
-            <w:rStyle w:val="InternetLink"/>
-            <w:rFonts w:eastAsia="Helvetica Neue" w:cs="Helvetica Neue" w:ascii="Times New Roman" w:hAnsi="Times New Roman"/>
-            <w:b w:val="false"/>
-            <w:bCs w:val="false"/>
-            <w:i w:val="false"/>
-            <w:iCs w:val="false"/>
-            <w:strike w:val="false"/>
-            <w:dstrike w:val="false"/>
-            <w:color w:val="000080"/>
-            <w:sz w:val="24"/>
-            <w:szCs w:val="24"/>
-            <w:u w:val="single"/>
-            <w:lang w:val="zxx" w:eastAsia="zxx" w:bidi="zxx"/>
-          </w:rPr>
-          <w:t>s</w:t>
-        </w:r>
-      </w:hyperlink>
-      <w:r>
-        <w:rPr>
-          <w:rStyle w:val="InternetLink"/>
-          <w:rFonts w:eastAsia="Helvetica Neue" w:cs="Helvetica Neue" w:ascii="Times New Roman" w:hAnsi="Times New Roman"/>
-          <w:b w:val="false"/>
-          <w:bCs w:val="false"/>
-          <w:i w:val="false"/>
-          <w:iCs w:val="false"/>
-          <w:strike w:val="false"/>
-          <w:dstrike w:val="false"/>
-          <w:color w:val="000080"/>
+        <w:t xml:space="preserve">Developed web based application(Asp.net C#) for Engineers to input and manage safety violations by staff during work in fabrication yards. </w:t>
+      </w:r>
+    </w:p>
+    <w:p>
+      <w:pPr>
+        <w:pStyle w:val="Normal"/>
+        <w:numPr>
+          <w:ilvl w:val="0"/>
+          <w:numId w:val="8"/>
+        </w:numPr>
+        <w:bidi w:val="0"/>
+        <w:spacing w:lineRule="auto" w:line="276"/>
+        <w:jc w:val="both"/>
+        <w:rPr/>
+      </w:pPr>
+      <w:r>
+        <w:rPr>
+          <w:rFonts w:eastAsia="Helvetica Neue" w:cs="Helvetica Neue" w:ascii="Times New Roman" w:hAnsi="Times New Roman"/>
           <w:sz w:val="24"/>
           <w:szCs w:val="24"/>
-          <w:u w:val="single"/>
-          <w:lang w:val="zxx" w:eastAsia="zxx" w:bidi="zxx"/>
-        </w:rPr>
-        <w:t>creenall.herokuapp.com</w:t>
+        </w:rPr>
+        <w:t>The software also generates graphs and reports using SQL Server Reporting Service (SSRS) which are used in company official records and safety presentations.</w:t>
       </w:r>
     </w:p>
     <w:p>
@@ -1122,6 +879,136 @@
         <w:bidi w:val="0"/>
         <w:spacing w:lineRule="auto" w:line="276"/>
         <w:jc w:val="both"/>
+        <w:rPr>
+          <w:rFonts w:ascii="Times New Roman" w:hAnsi="Times New Roman" w:eastAsia="Helvetica Neue" w:cs="Helvetica Neue"/>
+          <w:sz w:val="24"/>
+          <w:szCs w:val="24"/>
+        </w:rPr>
+      </w:pPr>
+      <w:r>
+        <w:rPr>
+          <w:rFonts w:eastAsia="Helvetica Neue" w:cs="Helvetica Neue" w:ascii="Times New Roman" w:hAnsi="Times New Roman"/>
+          <w:sz w:val="24"/>
+          <w:szCs w:val="24"/>
+        </w:rPr>
+      </w:r>
+    </w:p>
+    <w:p>
+      <w:pPr>
+        <w:pStyle w:val="Normal"/>
+        <w:bidi w:val="0"/>
+        <w:spacing w:lineRule="auto" w:line="276"/>
+        <w:jc w:val="both"/>
+        <w:rPr>
+          <w:rFonts w:ascii="Times New Roman" w:hAnsi="Times New Roman" w:eastAsia="Helvetica Neue" w:cs="Helvetica Neue"/>
+          <w:sz w:val="24"/>
+          <w:szCs w:val="24"/>
+        </w:rPr>
+      </w:pPr>
+      <w:r>
+        <w:rPr>
+          <w:rFonts w:eastAsia="Helvetica Neue" w:cs="Helvetica Neue" w:ascii="Times New Roman" w:hAnsi="Times New Roman"/>
+          <w:sz w:val="24"/>
+          <w:szCs w:val="24"/>
+        </w:rPr>
+      </w:r>
+    </w:p>
+    <w:p>
+      <w:pPr>
+        <w:pStyle w:val="Normal"/>
+        <w:bidi w:val="0"/>
+        <w:spacing w:lineRule="auto" w:line="276"/>
+        <w:jc w:val="both"/>
+        <w:rPr>
+          <w:rFonts w:ascii="Times New Roman" w:hAnsi="Times New Roman" w:eastAsia="Helvetica Neue" w:cs="Helvetica Neue"/>
+          <w:sz w:val="24"/>
+          <w:szCs w:val="24"/>
+        </w:rPr>
+      </w:pPr>
+      <w:r>
+        <w:rPr>
+          <w:rFonts w:eastAsia="Helvetica Neue" w:cs="Helvetica Neue" w:ascii="Times New Roman" w:hAnsi="Times New Roman"/>
+          <w:sz w:val="24"/>
+          <w:szCs w:val="24"/>
+        </w:rPr>
+      </w:r>
+    </w:p>
+    <w:p>
+      <w:pPr>
+        <w:pStyle w:val="Normal"/>
+        <w:bidi w:val="0"/>
+        <w:spacing w:lineRule="auto" w:line="276"/>
+        <w:jc w:val="both"/>
+        <w:rPr>
+          <w:rFonts w:ascii="Times New Roman" w:hAnsi="Times New Roman" w:eastAsia="Helvetica Neue" w:cs="Helvetica Neue"/>
+          <w:sz w:val="24"/>
+          <w:szCs w:val="24"/>
+        </w:rPr>
+      </w:pPr>
+      <w:r>
+        <w:rPr>
+          <w:rFonts w:eastAsia="Helvetica Neue" w:cs="Helvetica Neue" w:ascii="Times New Roman" w:hAnsi="Times New Roman"/>
+          <w:sz w:val="24"/>
+          <w:szCs w:val="24"/>
+        </w:rPr>
+      </w:r>
+    </w:p>
+    <w:p>
+      <w:pPr>
+        <w:pStyle w:val="Normal"/>
+        <w:bidi w:val="0"/>
+        <w:spacing w:lineRule="auto" w:line="276"/>
+        <w:jc w:val="both"/>
+        <w:rPr>
+          <w:rFonts w:ascii="Times New Roman" w:hAnsi="Times New Roman" w:eastAsia="Helvetica Neue" w:cs="Helvetica Neue"/>
+          <w:sz w:val="24"/>
+          <w:szCs w:val="24"/>
+        </w:rPr>
+      </w:pPr>
+      <w:r>
+        <w:rPr>
+          <w:rFonts w:eastAsia="Helvetica Neue" w:cs="Helvetica Neue" w:ascii="Times New Roman" w:hAnsi="Times New Roman"/>
+          <w:sz w:val="24"/>
+          <w:szCs w:val="24"/>
+        </w:rPr>
+      </w:r>
+    </w:p>
+    <w:p>
+      <w:pPr>
+        <w:pStyle w:val="Normal"/>
+        <w:pageBreakBefore w:val="false"/>
+        <w:bidi w:val="0"/>
+        <w:spacing w:lineRule="auto" w:line="276"/>
+        <w:jc w:val="center"/>
+        <w:rPr>
+          <w:rFonts w:ascii="Times New Roman" w:hAnsi="Times New Roman"/>
+        </w:rPr>
+      </w:pPr>
+      <w:r>
+        <w:rPr>
+          <w:rFonts w:eastAsia="Helvetica Neue" w:cs="Helvetica Neue" w:ascii="Times New Roman" w:hAnsi="Times New Roman"/>
+          <w:b/>
+          <w:bCs/>
+          <w:sz w:val="32"/>
+          <w:szCs w:val="32"/>
+        </w:rPr>
+        <w:t>Freelancing Projects</w:t>
+      </w:r>
+      <w:r>
+        <w:rPr>
+          <w:rFonts w:eastAsia="Helvetica Neue" w:cs="Helvetica Neue" w:ascii="Times New Roman" w:hAnsi="Times New Roman"/>
+          <w:sz w:val="32"/>
+          <w:szCs w:val="32"/>
+        </w:rPr>
+        <w:t xml:space="preserve"> </w:t>
+      </w:r>
+    </w:p>
+    <w:p>
+      <w:pPr>
+        <w:pStyle w:val="Normal"/>
+        <w:bidi w:val="0"/>
+        <w:spacing w:lineRule="auto" w:line="276"/>
+        <w:jc w:val="center"/>
         <w:rPr>
           <w:rFonts w:ascii="Times New Roman" w:hAnsi="Times New Roman" w:eastAsia="Helvetica Neue" w:cs="Helvetica Neue"/>
           <w:b w:val="false"/>
@@ -1225,14 +1112,12 @@
         <w:widowControl/>
         <w:numPr>
           <w:ilvl w:val="0"/>
-          <w:numId w:val="8"/>
+          <w:numId w:val="4"/>
         </w:numPr>
         <w:bidi w:val="0"/>
         <w:spacing w:lineRule="auto" w:line="276" w:before="0" w:after="0"/>
         <w:jc w:val="both"/>
-        <w:rPr>
-          <w:rFonts w:ascii="Times New Roman" w:hAnsi="Times New Roman"/>
-        </w:rPr>
+        <w:rPr/>
       </w:pPr>
       <w:r>
         <w:rPr>
@@ -1258,44 +1143,22 @@
         <w:widowControl/>
         <w:numPr>
           <w:ilvl w:val="0"/>
-          <w:numId w:val="8"/>
+          <w:numId w:val="4"/>
         </w:numPr>
         <w:bidi w:val="0"/>
         <w:spacing w:lineRule="auto" w:line="276" w:before="0" w:after="0"/>
         <w:jc w:val="both"/>
         <w:rPr>
-          <w:rFonts w:ascii="Times New Roman" w:hAnsi="Times New Roman" w:eastAsia="Helvetica Neue" w:cs="Helvetica Neue"/>
-          <w:b w:val="false"/>
-          <w:b w:val="false"/>
-          <w:bCs w:val="false"/>
-          <w:i w:val="false"/>
-          <w:i w:val="false"/>
-          <w:iCs w:val="false"/>
-          <w:strike w:val="false"/>
-          <w:dstrike w:val="false"/>
-          <w:color w:val="000000"/>
+          <w:rFonts w:ascii="Times New Roman" w:hAnsi="Times New Roman"/>
+        </w:rPr>
+      </w:pPr>
+      <w:r>
+        <w:rPr>
+          <w:rFonts w:eastAsia="Helvetica Neue" w:cs="Helvetica Neue" w:ascii="Times New Roman" w:hAnsi="Times New Roman"/>
           <w:sz w:val="24"/>
           <w:szCs w:val="24"/>
-          <w:u w:val="none"/>
-          <w:lang w:val="zxx" w:eastAsia="zxx" w:bidi="zxx"/>
-        </w:rPr>
-      </w:pPr>
-      <w:r>
-        <w:rPr>
-          <w:rFonts w:eastAsia="Helvetica Neue" w:cs="Helvetica Neue" w:ascii="Times New Roman" w:hAnsi="Times New Roman"/>
-          <w:b w:val="false"/>
-          <w:bCs w:val="false"/>
-          <w:i w:val="false"/>
-          <w:iCs w:val="false"/>
-          <w:strike w:val="false"/>
-          <w:dstrike w:val="false"/>
-          <w:color w:val="000000"/>
-          <w:sz w:val="24"/>
-          <w:szCs w:val="24"/>
-          <w:u w:val="none"/>
-          <w:lang w:val="zxx" w:eastAsia="zxx" w:bidi="zxx"/>
-        </w:rPr>
-        <w:t>Communicated effectively with team member and client to understand functional and non functional requirement of the website</w:t>
+        </w:rPr>
+        <w:t xml:space="preserve">Includes an asynchronous menu management system. </w:t>
       </w:r>
     </w:p>
     <w:p>
@@ -1304,14 +1167,12 @@
         <w:widowControl/>
         <w:numPr>
           <w:ilvl w:val="0"/>
-          <w:numId w:val="8"/>
+          <w:numId w:val="4"/>
         </w:numPr>
         <w:bidi w:val="0"/>
         <w:spacing w:lineRule="auto" w:line="276" w:before="0" w:after="0"/>
         <w:jc w:val="both"/>
-        <w:rPr>
-          <w:rFonts w:ascii="Times New Roman" w:hAnsi="Times New Roman"/>
-        </w:rPr>
+        <w:rPr/>
       </w:pPr>
       <w:r>
         <w:rPr>
@@ -1319,31 +1180,7 @@
           <w:sz w:val="24"/>
           <w:szCs w:val="24"/>
         </w:rPr>
-        <w:t xml:space="preserve">Includes an asynchronous menu management system. </w:t>
-      </w:r>
-    </w:p>
-    <w:p>
-      <w:pPr>
-        <w:pStyle w:val="Normal"/>
-        <w:widowControl/>
-        <w:numPr>
-          <w:ilvl w:val="0"/>
-          <w:numId w:val="8"/>
-        </w:numPr>
-        <w:bidi w:val="0"/>
-        <w:spacing w:lineRule="auto" w:line="276" w:before="0" w:after="0"/>
-        <w:jc w:val="both"/>
-        <w:rPr>
-          <w:rFonts w:ascii="Times New Roman" w:hAnsi="Times New Roman"/>
-        </w:rPr>
-      </w:pPr>
-      <w:r>
-        <w:rPr>
-          <w:rFonts w:eastAsia="Helvetica Neue" w:cs="Helvetica Neue" w:ascii="Times New Roman" w:hAnsi="Times New Roman"/>
-          <w:sz w:val="24"/>
-          <w:szCs w:val="24"/>
-        </w:rPr>
-        <w:t>Technical Skills: Bootstrap CSS framework, JQuery JavaScript library and HTML was used for frontend and PHP was used as backend service side language.</w:t>
+        <w:t>Technical Skills: Bootstrap CSS framework, Jquery, PHP.</w:t>
       </w:r>
     </w:p>
     <w:p>
@@ -1363,7 +1200,7 @@
         </w:rPr>
         <w:t xml:space="preserve">Web Link: </w:t>
       </w:r>
-      <w:hyperlink r:id="rId4">
+      <w:hyperlink r:id="rId2">
         <w:r>
           <w:rPr>
             <w:rStyle w:val="InternetLink"/>
@@ -1387,13 +1224,23 @@
     <w:p>
       <w:pPr>
         <w:pStyle w:val="Normal"/>
+        <w:bidi w:val="0"/>
+        <w:spacing w:lineRule="auto" w:line="276"/>
+        <w:jc w:val="both"/>
+        <w:rPr/>
+      </w:pPr>
+      <w:r>
+        <w:rPr/>
+      </w:r>
+    </w:p>
+    <w:p>
+      <w:pPr>
+        <w:pStyle w:val="Normal"/>
         <w:pageBreakBefore w:val="false"/>
         <w:bidi w:val="0"/>
         <w:spacing w:lineRule="auto" w:line="276"/>
         <w:jc w:val="center"/>
-        <w:rPr>
-          <w:rFonts w:ascii="Times New Roman" w:hAnsi="Times New Roman"/>
-        </w:rPr>
+        <w:rPr/>
       </w:pPr>
       <w:r>
         <w:rPr>
@@ -1412,26 +1259,6 @@
           <w:szCs w:val="32"/>
         </w:rPr>
         <w:t xml:space="preserve"> </w:t>
-      </w:r>
-    </w:p>
-    <w:p>
-      <w:pPr>
-        <w:pStyle w:val="Normal"/>
-        <w:bidi w:val="0"/>
-        <w:spacing w:lineRule="auto" w:line="276"/>
-        <w:jc w:val="left"/>
-        <w:rPr>
-          <w:rFonts w:ascii="Times New Roman" w:hAnsi="Times New Roman" w:eastAsia="Helvetica Neue" w:cs="Helvetica Neue"/>
-          <w:sz w:val="32"/>
-          <w:szCs w:val="32"/>
-        </w:rPr>
-      </w:pPr>
-      <w:r>
-        <w:rPr>
-          <w:rFonts w:eastAsia="Helvetica Neue" w:cs="Helvetica Neue" w:ascii="Times New Roman" w:hAnsi="Times New Roman"/>
-          <w:sz w:val="32"/>
-          <w:szCs w:val="32"/>
-        </w:rPr>
       </w:r>
     </w:p>
     <w:p>
@@ -1502,7 +1329,7 @@
         <w:pStyle w:val="Normal"/>
         <w:numPr>
           <w:ilvl w:val="0"/>
-          <w:numId w:val="9"/>
+          <w:numId w:val="5"/>
         </w:numPr>
         <w:bidi w:val="0"/>
         <w:spacing w:lineRule="auto" w:line="276"/>
@@ -1534,7 +1361,39 @@
         <w:pStyle w:val="Normal"/>
         <w:numPr>
           <w:ilvl w:val="0"/>
-          <w:numId w:val="9"/>
+          <w:numId w:val="5"/>
+        </w:numPr>
+        <w:bidi w:val="0"/>
+        <w:spacing w:lineRule="auto" w:line="276"/>
+        <w:jc w:val="left"/>
+        <w:rPr/>
+      </w:pPr>
+      <w:r>
+        <w:rPr>
+          <w:rFonts w:eastAsia="Helvetica Neue" w:cs="Helvetica Neue" w:ascii="Times New Roman" w:hAnsi="Times New Roman"/>
+          <w:b w:val="false"/>
+          <w:bCs w:val="false"/>
+          <w:i w:val="false"/>
+          <w:iCs w:val="false"/>
+          <w:caps w:val="false"/>
+          <w:smallCaps w:val="false"/>
+          <w:strike w:val="false"/>
+          <w:dstrike w:val="false"/>
+          <w:color w:val="000000"/>
+          <w:spacing w:val="0"/>
+          <w:sz w:val="24"/>
+          <w:szCs w:val="24"/>
+          <w:u w:val="none"/>
+        </w:rPr>
+        <w:t>Improved my Android Programming skills, problem solving skill and communication skills with online users through forums like stake-overflow and GitHub.</w:t>
+      </w:r>
+    </w:p>
+    <w:p>
+      <w:pPr>
+        <w:pStyle w:val="Normal"/>
+        <w:numPr>
+          <w:ilvl w:val="0"/>
+          <w:numId w:val="5"/>
         </w:numPr>
         <w:bidi w:val="0"/>
         <w:spacing w:lineRule="auto" w:line="276"/>
@@ -1575,37 +1434,17 @@
           <w:szCs w:val="24"/>
           <w:u w:val="none"/>
         </w:rPr>
-        <w:t xml:space="preserve">Implemented appropriate research techniques and software engineering practice for the development of the application. </w:t>
+        <w:t>The application is uploaded in Google Play Store and code is released under MIT license.</w:t>
       </w:r>
     </w:p>
     <w:p>
       <w:pPr>
-        <w:pStyle w:val="Normal"/>
-        <w:numPr>
-          <w:ilvl w:val="0"/>
-          <w:numId w:val="9"/>
-        </w:numPr>
+        <w:pStyle w:val="TextBody"/>
         <w:bidi w:val="0"/>
         <w:spacing w:lineRule="auto" w:line="276"/>
+        <w:ind w:left="0" w:right="150" w:hanging="0"/>
         <w:jc w:val="left"/>
-        <w:rPr>
-          <w:rFonts w:ascii="Times New Roman" w:hAnsi="Times New Roman" w:eastAsia="Helvetica Neue" w:cs="Helvetica Neue"/>
-          <w:b w:val="false"/>
-          <w:b w:val="false"/>
-          <w:bCs w:val="false"/>
-          <w:i w:val="false"/>
-          <w:i w:val="false"/>
-          <w:iCs w:val="false"/>
-          <w:caps w:val="false"/>
-          <w:smallCaps w:val="false"/>
-          <w:strike w:val="false"/>
-          <w:dstrike w:val="false"/>
-          <w:color w:val="000000"/>
-          <w:spacing w:val="0"/>
-          <w:sz w:val="24"/>
-          <w:szCs w:val="24"/>
-          <w:u w:val="none"/>
-        </w:rPr>
+        <w:rPr/>
       </w:pPr>
       <w:r>
         <w:rPr>
@@ -1624,136 +1463,9 @@
           <w:szCs w:val="24"/>
           <w:u w:val="none"/>
         </w:rPr>
-        <w:t>Improved my Android Programming skills, problem solving skill and communication skills with online users through forums like stake-overflow and GitHub.</w:t>
-      </w:r>
-    </w:p>
-    <w:p>
-      <w:pPr>
-        <w:pStyle w:val="Normal"/>
-        <w:numPr>
-          <w:ilvl w:val="0"/>
-          <w:numId w:val="9"/>
-        </w:numPr>
-        <w:bidi w:val="0"/>
-        <w:spacing w:lineRule="auto" w:line="276"/>
-        <w:jc w:val="left"/>
-        <w:rPr>
-          <w:rFonts w:ascii="Times New Roman" w:hAnsi="Times New Roman" w:eastAsia="Helvetica Neue" w:cs="Helvetica Neue"/>
-          <w:b w:val="false"/>
-          <w:b w:val="false"/>
-          <w:bCs w:val="false"/>
-          <w:i w:val="false"/>
-          <w:i w:val="false"/>
-          <w:iCs w:val="false"/>
-          <w:caps w:val="false"/>
-          <w:smallCaps w:val="false"/>
-          <w:strike w:val="false"/>
-          <w:dstrike w:val="false"/>
-          <w:color w:val="000000"/>
-          <w:spacing w:val="0"/>
-          <w:sz w:val="24"/>
-          <w:szCs w:val="24"/>
-          <w:u w:val="none"/>
-        </w:rPr>
-      </w:pPr>
-      <w:r>
-        <w:rPr>
-          <w:rFonts w:eastAsia="Helvetica Neue" w:cs="Helvetica Neue" w:ascii="Times New Roman" w:hAnsi="Times New Roman"/>
-          <w:b w:val="false"/>
-          <w:bCs w:val="false"/>
-          <w:i w:val="false"/>
-          <w:iCs w:val="false"/>
-          <w:caps w:val="false"/>
-          <w:smallCaps w:val="false"/>
-          <w:strike w:val="false"/>
-          <w:dstrike w:val="false"/>
-          <w:color w:val="000000"/>
-          <w:spacing w:val="0"/>
-          <w:sz w:val="24"/>
-          <w:szCs w:val="24"/>
-          <w:u w:val="none"/>
-        </w:rPr>
-        <w:t xml:space="preserve">Tested appropriate library hosted in GitHub needed for the application and reported bugs upstream, if found. </w:t>
-      </w:r>
-    </w:p>
-    <w:p>
-      <w:pPr>
-        <w:pStyle w:val="Normal"/>
-        <w:numPr>
-          <w:ilvl w:val="0"/>
-          <w:numId w:val="9"/>
-        </w:numPr>
-        <w:bidi w:val="0"/>
-        <w:spacing w:lineRule="auto" w:line="276"/>
-        <w:jc w:val="left"/>
-        <w:rPr>
-          <w:rFonts w:ascii="Times New Roman" w:hAnsi="Times New Roman" w:eastAsia="Helvetica Neue" w:cs="Helvetica Neue"/>
-          <w:b w:val="false"/>
-          <w:b w:val="false"/>
-          <w:bCs w:val="false"/>
-          <w:i w:val="false"/>
-          <w:i w:val="false"/>
-          <w:iCs w:val="false"/>
-          <w:caps w:val="false"/>
-          <w:smallCaps w:val="false"/>
-          <w:strike w:val="false"/>
-          <w:dstrike w:val="false"/>
-          <w:color w:val="000000"/>
-          <w:spacing w:val="0"/>
-          <w:sz w:val="24"/>
-          <w:szCs w:val="24"/>
-          <w:u w:val="none"/>
-        </w:rPr>
-      </w:pPr>
-      <w:r>
-        <w:rPr>
-          <w:rFonts w:eastAsia="Helvetica Neue" w:cs="Helvetica Neue" w:ascii="Times New Roman" w:hAnsi="Times New Roman"/>
-          <w:b w:val="false"/>
-          <w:bCs w:val="false"/>
-          <w:i w:val="false"/>
-          <w:iCs w:val="false"/>
-          <w:caps w:val="false"/>
-          <w:smallCaps w:val="false"/>
-          <w:strike w:val="false"/>
-          <w:dstrike w:val="false"/>
-          <w:color w:val="000000"/>
-          <w:spacing w:val="0"/>
-          <w:sz w:val="24"/>
-          <w:szCs w:val="24"/>
-          <w:u w:val="none"/>
-        </w:rPr>
-        <w:t>The application is uploaded in Google Play Store and code is released under MIT license.</w:t>
-      </w:r>
-    </w:p>
-    <w:p>
-      <w:pPr>
-        <w:pStyle w:val="TextBody"/>
-        <w:bidi w:val="0"/>
-        <w:spacing w:lineRule="auto" w:line="276"/>
-        <w:ind w:left="0" w:right="150" w:hanging="0"/>
-        <w:jc w:val="left"/>
-        <w:rPr/>
-      </w:pPr>
-      <w:r>
-        <w:rPr>
-          <w:rFonts w:eastAsia="Helvetica Neue" w:cs="Helvetica Neue" w:ascii="Times New Roman" w:hAnsi="Times New Roman"/>
-          <w:b w:val="false"/>
-          <w:bCs w:val="false"/>
-          <w:i w:val="false"/>
-          <w:iCs w:val="false"/>
-          <w:caps w:val="false"/>
-          <w:smallCaps w:val="false"/>
-          <w:strike w:val="false"/>
-          <w:dstrike w:val="false"/>
-          <w:color w:val="000000"/>
-          <w:spacing w:val="0"/>
-          <w:sz w:val="24"/>
-          <w:szCs w:val="24"/>
-          <w:u w:val="none"/>
-        </w:rPr>
         <w:t xml:space="preserve">Google Play Link: </w:t>
       </w:r>
-      <w:hyperlink r:id="rId5">
+      <w:hyperlink r:id="rId3">
         <w:r>
           <w:rPr>
             <w:rStyle w:val="InternetLink"/>
@@ -1777,9 +1489,25 @@
           <w:sz w:val="24"/>
           <w:szCs w:val="24"/>
         </w:rPr>
-        <w:t xml:space="preserve">GitLab Link: </w:t>
-      </w:r>
-      <w:hyperlink r:id="rId6">
+        <w:t>Git</w:t>
+      </w:r>
+      <w:r>
+        <w:rPr>
+          <w:rFonts w:eastAsia="Helvetica Neue" w:cs="Helvetica Neue" w:ascii="Times New Roman" w:hAnsi="Times New Roman"/>
+          <w:sz w:val="24"/>
+          <w:szCs w:val="24"/>
+        </w:rPr>
+        <w:t>l</w:t>
+      </w:r>
+      <w:r>
+        <w:rPr>
+          <w:rFonts w:eastAsia="Helvetica Neue" w:cs="Helvetica Neue" w:ascii="Times New Roman" w:hAnsi="Times New Roman"/>
+          <w:sz w:val="24"/>
+          <w:szCs w:val="24"/>
+        </w:rPr>
+        <w:t xml:space="preserve">ab Link: </w:t>
+      </w:r>
+      <w:hyperlink r:id="rId4">
         <w:r>
           <w:rPr>
             <w:rStyle w:val="InternetLink"/>
@@ -1794,28 +1522,17 @@
     <w:p>
       <w:pPr>
         <w:pStyle w:val="Normal"/>
-        <w:pageBreakBefore w:val="false"/>
         <w:bidi w:val="0"/>
         <w:spacing w:lineRule="auto" w:line="276"/>
-        <w:jc w:val="both"/>
+        <w:jc w:val="left"/>
         <w:rPr>
           <w:rFonts w:ascii="Times New Roman" w:hAnsi="Times New Roman" w:eastAsia="Helvetica Neue" w:cs="Helvetica Neue"/>
-          <w:b/>
-          <w:b/>
-          <w:bCs/>
-          <w:sz w:val="28"/>
-          <w:szCs w:val="28"/>
-        </w:rPr>
-      </w:pPr>
-      <w:r>
-        <w:rPr>
-          <w:rFonts w:eastAsia="Helvetica Neue" w:cs="Helvetica Neue" w:ascii="Times New Roman" w:hAnsi="Times New Roman"/>
-          <w:b/>
-          <w:bCs/>
-          <w:sz w:val="28"/>
-          <w:szCs w:val="28"/>
-        </w:rPr>
-        <w:t>Android Application</w:t>
+        </w:rPr>
+      </w:pPr>
+      <w:r>
+        <w:rPr>
+          <w:rFonts w:eastAsia="Helvetica Neue" w:cs="Helvetica Neue" w:ascii="Times New Roman" w:hAnsi="Times New Roman"/>
+        </w:rPr>
       </w:r>
     </w:p>
     <w:p>
@@ -1824,237 +1541,42 @@
         <w:pageBreakBefore w:val="false"/>
         <w:bidi w:val="0"/>
         <w:spacing w:lineRule="auto" w:line="276"/>
-        <w:jc w:val="both"/>
-        <w:rPr>
-          <w:rFonts w:ascii="Times New Roman" w:hAnsi="Times New Roman" w:eastAsia="Helvetica Neue" w:cs="Helvetica Neue"/>
-          <w:b w:val="false"/>
-          <w:b w:val="false"/>
-          <w:bCs w:val="false"/>
-          <w:i w:val="false"/>
-          <w:i w:val="false"/>
-          <w:iCs w:val="false"/>
-          <w:strike w:val="false"/>
-          <w:dstrike w:val="false"/>
-          <w:color w:val="000000"/>
-          <w:sz w:val="26"/>
-          <w:szCs w:val="26"/>
-          <w:u w:val="none"/>
-          <w:lang w:val="zxx" w:eastAsia="zxx" w:bidi="zxx"/>
-        </w:rPr>
-      </w:pPr>
-      <w:r>
-        <w:rPr>
-          <w:rFonts w:eastAsia="Helvetica Neue" w:cs="Helvetica Neue" w:ascii="Times New Roman" w:hAnsi="Times New Roman"/>
-          <w:b w:val="false"/>
-          <w:bCs w:val="false"/>
-          <w:i w:val="false"/>
-          <w:iCs w:val="false"/>
-          <w:strike w:val="false"/>
-          <w:dstrike w:val="false"/>
-          <w:color w:val="000000"/>
-          <w:sz w:val="26"/>
-          <w:szCs w:val="26"/>
-          <w:u w:val="none"/>
-          <w:lang w:val="zxx" w:eastAsia="zxx" w:bidi="zxx"/>
-        </w:rPr>
-        <w:t>Control Over Web (Home Automation and Control System)</w:t>
+        <w:jc w:val="center"/>
+        <w:rPr/>
+      </w:pPr>
+      <w:r>
+        <w:rPr>
+          <w:rFonts w:eastAsia="Helvetica Neue" w:cs="Helvetica Neue" w:ascii="Times New Roman" w:hAnsi="Times New Roman"/>
+          <w:b/>
+          <w:bCs/>
+          <w:sz w:val="32"/>
+          <w:szCs w:val="32"/>
+        </w:rPr>
+        <w:t>Educational Qualification</w:t>
+      </w:r>
+      <w:r>
+        <w:rPr>
+          <w:rFonts w:eastAsia="Helvetica Neue" w:cs="Helvetica Neue" w:ascii="Times New Roman" w:hAnsi="Times New Roman"/>
+          <w:sz w:val="32"/>
+          <w:szCs w:val="32"/>
+        </w:rPr>
+        <w:t xml:space="preserve"> </w:t>
       </w:r>
     </w:p>
     <w:p>
       <w:pPr>
         <w:pStyle w:val="Normal"/>
-        <w:numPr>
-          <w:ilvl w:val="0"/>
-          <w:numId w:val="10"/>
-        </w:numPr>
         <w:bidi w:val="0"/>
         <w:spacing w:lineRule="auto" w:line="276"/>
-        <w:jc w:val="both"/>
+        <w:jc w:val="center"/>
         <w:rPr>
           <w:rFonts w:ascii="Times New Roman" w:hAnsi="Times New Roman" w:eastAsia="Helvetica Neue" w:cs="Helvetica Neue"/>
-          <w:sz w:val="24"/>
-          <w:szCs w:val="24"/>
-        </w:rPr>
-      </w:pPr>
-      <w:r>
-        <w:rPr>
-          <w:rFonts w:eastAsia="Helvetica Neue" w:cs="Helvetica Neue" w:ascii="Times New Roman" w:hAnsi="Times New Roman"/>
-          <w:sz w:val="24"/>
-          <w:szCs w:val="24"/>
-        </w:rPr>
-        <w:t>Application allows users to see current temperature, last intrusion alarm time-stamp and last fire alarm time-stamp from the mobile. Application also sends notification.</w:t>
-      </w:r>
-    </w:p>
-    <w:p>
-      <w:pPr>
-        <w:pStyle w:val="Normal"/>
-        <w:numPr>
-          <w:ilvl w:val="0"/>
-          <w:numId w:val="10"/>
-        </w:numPr>
-        <w:bidi w:val="0"/>
-        <w:spacing w:lineRule="auto" w:line="276"/>
-        <w:jc w:val="both"/>
+          <w:sz w:val="32"/>
+          <w:szCs w:val="32"/>
+        </w:rPr>
+      </w:pPr>
+      <w:r>
         <w:rPr/>
-      </w:pPr>
-      <w:r>
-        <w:rPr>
-          <w:rFonts w:eastAsia="Helvetica Neue" w:cs="Helvetica Neue" w:ascii="Times New Roman" w:hAnsi="Times New Roman"/>
-          <w:sz w:val="24"/>
-          <w:szCs w:val="24"/>
-        </w:rPr>
-        <w:t>Temperature sensors, Intrusion detection sensors and fire alarm are connected to web relay. Web script gets data from sensors and updates to remote database at regular intervals.</w:t>
-      </w:r>
-    </w:p>
-    <w:p>
-      <w:pPr>
-        <w:pStyle w:val="Normal"/>
-        <w:numPr>
-          <w:ilvl w:val="0"/>
-          <w:numId w:val="10"/>
-        </w:numPr>
-        <w:bidi w:val="0"/>
-        <w:spacing w:lineRule="auto" w:line="276"/>
-        <w:jc w:val="both"/>
-        <w:rPr/>
-      </w:pPr>
-      <w:r>
-        <w:rPr>
-          <w:rFonts w:eastAsia="Helvetica Neue" w:cs="Helvetica Neue" w:ascii="Times New Roman" w:hAnsi="Times New Roman"/>
-          <w:sz w:val="24"/>
-          <w:szCs w:val="24"/>
-        </w:rPr>
-        <w:t>Android application gets the data from database to the user.</w:t>
-      </w:r>
-    </w:p>
-    <w:p>
-      <w:pPr>
-        <w:pStyle w:val="Normal"/>
-        <w:pageBreakBefore w:val="false"/>
-        <w:bidi w:val="0"/>
-        <w:spacing w:lineRule="auto" w:line="276"/>
-        <w:jc w:val="both"/>
-        <w:rPr/>
-      </w:pPr>
-      <w:r>
-        <w:rPr>
-          <w:rFonts w:eastAsia="Helvetica Neue" w:cs="Helvetica Neue" w:ascii="Times New Roman" w:hAnsi="Times New Roman"/>
-          <w:sz w:val="24"/>
-          <w:szCs w:val="24"/>
-        </w:rPr>
-        <w:t xml:space="preserve">GitHub Repository Link: </w:t>
-      </w:r>
-      <w:hyperlink r:id="rId7">
-        <w:r>
-          <w:rPr>
-            <w:rStyle w:val="InternetLink"/>
-          </w:rPr>
-          <w:t>https</w:t>
-        </w:r>
-      </w:hyperlink>
-      <w:hyperlink r:id="rId8">
-        <w:r>
-          <w:rPr>
-            <w:rStyle w:val="InternetLink"/>
-          </w:rPr>
-          <w:t>://</w:t>
-        </w:r>
-      </w:hyperlink>
-      <w:hyperlink r:id="rId9">
-        <w:r>
-          <w:rPr>
-            <w:rStyle w:val="InternetLink"/>
-          </w:rPr>
-          <w:t>github</w:t>
-        </w:r>
-      </w:hyperlink>
-      <w:hyperlink r:id="rId10">
-        <w:r>
-          <w:rPr>
-            <w:rStyle w:val="InternetLink"/>
-          </w:rPr>
-          <w:t>.</w:t>
-        </w:r>
-      </w:hyperlink>
-      <w:hyperlink r:id="rId11">
-        <w:r>
-          <w:rPr>
-            <w:rStyle w:val="InternetLink"/>
-          </w:rPr>
-          <w:t>com</w:t>
-        </w:r>
-      </w:hyperlink>
-      <w:hyperlink r:id="rId12">
-        <w:r>
-          <w:rPr>
-            <w:rStyle w:val="InternetLink"/>
-          </w:rPr>
-          <w:t>/</w:t>
-        </w:r>
-      </w:hyperlink>
-      <w:hyperlink r:id="rId13">
-        <w:r>
-          <w:rPr>
-            <w:rStyle w:val="InternetLink"/>
-          </w:rPr>
-          <w:t>PadaliaRushabh</w:t>
-        </w:r>
-      </w:hyperlink>
-      <w:hyperlink r:id="rId14">
-        <w:r>
-          <w:rPr>
-            <w:rStyle w:val="InternetLink"/>
-          </w:rPr>
-          <w:t>/</w:t>
-        </w:r>
-      </w:hyperlink>
-      <w:hyperlink r:id="rId15">
-        <w:r>
-          <w:rPr>
-            <w:rStyle w:val="InternetLink"/>
-          </w:rPr>
-          <w:t>control</w:t>
-        </w:r>
-      </w:hyperlink>
-      <w:hyperlink r:id="rId16">
-        <w:r>
-          <w:rPr>
-            <w:rStyle w:val="InternetLink"/>
-          </w:rPr>
-          <w:t>-</w:t>
-        </w:r>
-      </w:hyperlink>
-      <w:hyperlink r:id="rId17">
-        <w:r>
-          <w:rPr>
-            <w:rStyle w:val="InternetLink"/>
-          </w:rPr>
-          <w:t>over</w:t>
-        </w:r>
-      </w:hyperlink>
-      <w:hyperlink r:id="rId18">
-        <w:r>
-          <w:rPr>
-            <w:rStyle w:val="InternetLink"/>
-          </w:rPr>
-          <w:t>-</w:t>
-        </w:r>
-      </w:hyperlink>
-      <w:hyperlink r:id="rId19">
-        <w:r>
-          <w:rPr>
-            <w:rStyle w:val="InternetLink"/>
-          </w:rPr>
-          <w:t>web</w:t>
-        </w:r>
-      </w:hyperlink>
-      <w:r>
-        <w:rPr>
-          <w:rFonts w:eastAsia="Helvetica Neue" w:cs="Helvetica Neue" w:ascii="Times New Roman" w:hAnsi="Times New Roman"/>
-          <w:sz w:val="24"/>
-          <w:szCs w:val="24"/>
-        </w:rPr>
-        <w:t xml:space="preserve"> </w:t>
       </w:r>
     </w:p>
     <w:p>
@@ -2065,24 +1587,6 @@
         <w:spacing w:lineRule="auto" w:line="276"/>
         <w:jc w:val="left"/>
         <w:rPr>
-          <w:rFonts w:ascii="Times New Roman" w:hAnsi="Times New Roman" w:eastAsia="Helvetica Neue" w:cs="Helvetica Neue"/>
-        </w:rPr>
-      </w:pPr>
-      <w:r>
-        <w:rPr>
-          <w:rFonts w:eastAsia="Helvetica Neue" w:cs="Helvetica Neue" w:ascii="Times New Roman" w:hAnsi="Times New Roman"/>
-        </w:rPr>
-        <w:t xml:space="preserve"> </w:t>
-      </w:r>
-    </w:p>
-    <w:p>
-      <w:pPr>
-        <w:pStyle w:val="Normal"/>
-        <w:pageBreakBefore w:val="false"/>
-        <w:bidi w:val="0"/>
-        <w:spacing w:lineRule="auto" w:line="276"/>
-        <w:jc w:val="center"/>
-        <w:rPr>
           <w:rFonts w:ascii="Times New Roman" w:hAnsi="Times New Roman"/>
         </w:rPr>
       </w:pPr>
@@ -2091,86 +1595,18 @@
           <w:rFonts w:eastAsia="Helvetica Neue" w:cs="Helvetica Neue" w:ascii="Times New Roman" w:hAnsi="Times New Roman"/>
           <w:b/>
           <w:bCs/>
-          <w:sz w:val="32"/>
-          <w:szCs w:val="32"/>
-        </w:rPr>
-        <w:t>University Projects</w:t>
-      </w:r>
-      <w:r>
-        <w:rPr>
-          <w:rFonts w:eastAsia="Helvetica Neue" w:cs="Helvetica Neue" w:ascii="Times New Roman" w:hAnsi="Times New Roman"/>
-          <w:sz w:val="32"/>
-          <w:szCs w:val="32"/>
+          <w:sz w:val="24"/>
+          <w:szCs w:val="24"/>
+        </w:rPr>
+        <w:t>Masters of Computing (Australian National University - Canberra, Australia)</w:t>
+      </w:r>
+      <w:r>
+        <w:rPr>
+          <w:rFonts w:eastAsia="Helvetica Neue" w:cs="Helvetica Neue" w:ascii="Times New Roman" w:hAnsi="Times New Roman"/>
+          <w:sz w:val="24"/>
+          <w:szCs w:val="24"/>
         </w:rPr>
         <w:t xml:space="preserve"> </w:t>
-      </w:r>
-    </w:p>
-    <w:p>
-      <w:pPr>
-        <w:pStyle w:val="Normal"/>
-        <w:pageBreakBefore w:val="false"/>
-        <w:bidi w:val="0"/>
-        <w:spacing w:lineRule="auto" w:line="276"/>
-        <w:jc w:val="both"/>
-        <w:rPr>
-          <w:rFonts w:ascii="Times New Roman" w:hAnsi="Times New Roman" w:eastAsia="Helvetica Neue" w:cs="Helvetica Neue"/>
-          <w:b/>
-          <w:b/>
-          <w:bCs/>
-          <w:sz w:val="28"/>
-          <w:szCs w:val="28"/>
-        </w:rPr>
-      </w:pPr>
-      <w:r>
-        <w:rPr>
-          <w:rFonts w:eastAsia="Helvetica Neue" w:cs="Helvetica Neue" w:ascii="Times New Roman" w:hAnsi="Times New Roman"/>
-          <w:b/>
-          <w:bCs/>
-          <w:sz w:val="28"/>
-          <w:szCs w:val="28"/>
-        </w:rPr>
-        <w:t>Android Application</w:t>
-      </w:r>
-    </w:p>
-    <w:p>
-      <w:pPr>
-        <w:pStyle w:val="Normal"/>
-        <w:bidi w:val="0"/>
-        <w:spacing w:lineRule="auto" w:line="276"/>
-        <w:jc w:val="both"/>
-        <w:rPr>
-          <w:rFonts w:ascii="Times New Roman" w:hAnsi="Times New Roman" w:eastAsia="Helvetica Neue" w:cs="Helvetica Neue"/>
-          <w:b w:val="false"/>
-          <w:b w:val="false"/>
-          <w:bCs w:val="false"/>
-          <w:i w:val="false"/>
-          <w:i w:val="false"/>
-          <w:iCs w:val="false"/>
-          <w:strike w:val="false"/>
-          <w:dstrike w:val="false"/>
-          <w:color w:val="000000"/>
-          <w:sz w:val="26"/>
-          <w:szCs w:val="26"/>
-          <w:u w:val="none"/>
-          <w:lang w:val="zxx" w:eastAsia="zxx" w:bidi="zxx"/>
-        </w:rPr>
-      </w:pPr>
-      <w:r>
-        <w:rPr>
-          <w:rFonts w:eastAsia="Helvetica Neue" w:cs="Helvetica Neue" w:ascii="Times New Roman" w:hAnsi="Times New Roman"/>
-          <w:b w:val="false"/>
-          <w:bCs w:val="false"/>
-          <w:i w:val="false"/>
-          <w:iCs w:val="false"/>
-          <w:strike w:val="false"/>
-          <w:dstrike w:val="false"/>
-          <w:color w:val="000000"/>
-          <w:sz w:val="26"/>
-          <w:szCs w:val="26"/>
-          <w:u w:val="none"/>
-          <w:lang w:val="zxx" w:eastAsia="zxx" w:bidi="zxx"/>
-        </w:rPr>
-        <w:t>Canberra Trail Pass (ANU Techlauncher)</w:t>
       </w:r>
     </w:p>
     <w:p>
@@ -2179,446 +1615,39 @@
         <w:pageBreakBefore w:val="false"/>
         <w:numPr>
           <w:ilvl w:val="0"/>
-          <w:numId w:val="11"/>
+          <w:numId w:val="1"/>
         </w:numPr>
+        <w:tabs>
+          <w:tab w:val="left" w:pos="0" w:leader="none"/>
+        </w:tabs>
         <w:bidi w:val="0"/>
-        <w:spacing w:lineRule="auto" w:line="276"/>
-        <w:jc w:val="both"/>
+        <w:spacing w:lineRule="auto" w:line="276" w:before="0" w:after="0"/>
+        <w:jc w:val="left"/>
         <w:rPr/>
       </w:pPr>
       <w:r>
         <w:rPr>
           <w:rFonts w:eastAsia="Helvetica Neue" w:cs="Helvetica Neue" w:ascii="Times New Roman" w:hAnsi="Times New Roman"/>
-          <w:b w:val="false"/>
-          <w:bCs w:val="false"/>
-          <w:i w:val="false"/>
-          <w:iCs w:val="false"/>
-          <w:caps w:val="false"/>
-          <w:smallCaps w:val="false"/>
-          <w:strike w:val="false"/>
-          <w:dstrike w:val="false"/>
-          <w:color w:val="000000"/>
-          <w:spacing w:val="0"/>
           <w:sz w:val="24"/>
           <w:szCs w:val="24"/>
-          <w:u w:val="none"/>
-        </w:rPr>
-        <w:t>Canberra Trail Pass is my final year Android application project at ANU. Canberra Trail Pass tracks performance and progress on trail with city pass and discounts.</w:t>
-      </w:r>
-    </w:p>
-    <w:p>
-      <w:pPr>
-        <w:pStyle w:val="Normal"/>
-        <w:numPr>
-          <w:ilvl w:val="0"/>
-          <w:numId w:val="11"/>
-        </w:numPr>
-        <w:bidi w:val="0"/>
-        <w:spacing w:lineRule="auto" w:line="276"/>
-        <w:jc w:val="both"/>
-        <w:rPr>
-          <w:rFonts w:ascii="Times New Roman" w:hAnsi="Times New Roman" w:eastAsia="Helvetica Neue" w:cs="Helvetica Neue"/>
-          <w:b w:val="false"/>
-          <w:b w:val="false"/>
-          <w:bCs w:val="false"/>
-          <w:i w:val="false"/>
-          <w:i w:val="false"/>
-          <w:iCs w:val="false"/>
-          <w:caps w:val="false"/>
-          <w:smallCaps w:val="false"/>
-          <w:strike w:val="false"/>
-          <w:dstrike w:val="false"/>
-          <w:color w:val="000000"/>
-          <w:spacing w:val="0"/>
+        </w:rPr>
+        <w:t>Secured 5.</w:t>
+      </w:r>
+      <w:r>
+        <w:rPr>
+          <w:rFonts w:eastAsia="Helvetica Neue" w:cs="Helvetica Neue" w:ascii="Times New Roman" w:hAnsi="Times New Roman"/>
           <w:sz w:val="24"/>
           <w:szCs w:val="24"/>
-          <w:u w:val="none"/>
-        </w:rPr>
-      </w:pPr>
-      <w:r>
-        <w:rPr>
-          <w:rFonts w:eastAsia="Helvetica Neue" w:cs="Helvetica Neue" w:ascii="Times New Roman" w:hAnsi="Times New Roman"/>
-          <w:b w:val="false"/>
-          <w:bCs w:val="false"/>
-          <w:i w:val="false"/>
-          <w:iCs w:val="false"/>
-          <w:caps w:val="false"/>
-          <w:smallCaps w:val="false"/>
-          <w:strike w:val="false"/>
-          <w:dstrike w:val="false"/>
-          <w:color w:val="000000"/>
-          <w:spacing w:val="0"/>
+        </w:rPr>
+        <w:t>8</w:t>
+      </w:r>
+      <w:r>
+        <w:rPr>
+          <w:rFonts w:eastAsia="Helvetica Neue" w:cs="Helvetica Neue" w:ascii="Times New Roman" w:hAnsi="Times New Roman"/>
           <w:sz w:val="24"/>
           <w:szCs w:val="24"/>
-          <w:u w:val="none"/>
-        </w:rPr>
-        <w:t>Following SCRUM methodology to have weekly meeting with client and team members.</w:t>
-      </w:r>
-    </w:p>
-    <w:p>
-      <w:pPr>
-        <w:pStyle w:val="Normal"/>
-        <w:numPr>
-          <w:ilvl w:val="0"/>
-          <w:numId w:val="11"/>
-        </w:numPr>
-        <w:bidi w:val="0"/>
-        <w:spacing w:lineRule="auto" w:line="276"/>
-        <w:jc w:val="both"/>
-        <w:rPr/>
-      </w:pPr>
-      <w:r>
-        <w:rPr>
-          <w:rFonts w:eastAsia="Helvetica Neue" w:cs="Helvetica Neue" w:ascii="Times New Roman" w:hAnsi="Times New Roman"/>
-          <w:b w:val="false"/>
-          <w:bCs w:val="false"/>
-          <w:i w:val="false"/>
-          <w:iCs w:val="false"/>
-          <w:caps w:val="false"/>
-          <w:smallCaps w:val="false"/>
-          <w:strike w:val="false"/>
-          <w:dstrike w:val="false"/>
-          <w:color w:val="000000"/>
-          <w:spacing w:val="0"/>
-          <w:sz w:val="24"/>
-          <w:szCs w:val="24"/>
-          <w:u w:val="none"/>
-        </w:rPr>
-        <w:t xml:space="preserve">Responsible for research of library and technologies, requirement gathering, weekly application demo to client,leading Android development for the team, generating signed APK and uploading to Google play store, Signing-off updates and changes to code base using gitlab, task allocation in team only meetings and helping team members when required with API server written in Sitebricks. </w:t>
-      </w:r>
-    </w:p>
-    <w:p>
-      <w:pPr>
-        <w:pStyle w:val="Normal"/>
-        <w:numPr>
-          <w:ilvl w:val="0"/>
-          <w:numId w:val="11"/>
-        </w:numPr>
-        <w:bidi w:val="0"/>
-        <w:spacing w:lineRule="auto" w:line="276"/>
-        <w:jc w:val="both"/>
-        <w:rPr/>
-      </w:pPr>
-      <w:r>
-        <w:rPr>
-          <w:rFonts w:eastAsia="Helvetica Neue" w:cs="Helvetica Neue" w:ascii="Times New Roman" w:hAnsi="Times New Roman"/>
-          <w:b w:val="false"/>
-          <w:bCs w:val="false"/>
-          <w:i w:val="false"/>
-          <w:iCs w:val="false"/>
-          <w:caps w:val="false"/>
-          <w:smallCaps w:val="false"/>
-          <w:strike w:val="false"/>
-          <w:dstrike w:val="false"/>
-          <w:color w:val="000000"/>
-          <w:spacing w:val="0"/>
-          <w:sz w:val="24"/>
-          <w:szCs w:val="24"/>
-          <w:u w:val="none"/>
-        </w:rPr>
-        <w:t xml:space="preserve">Project is under development but testing APK is released in Google Play Store </w:t>
-      </w:r>
-    </w:p>
-    <w:p>
-      <w:pPr>
-        <w:pStyle w:val="Normal"/>
-        <w:bidi w:val="0"/>
-        <w:spacing w:lineRule="auto" w:line="276"/>
-        <w:jc w:val="both"/>
-        <w:rPr>
-          <w:rFonts w:ascii="Times New Roman" w:hAnsi="Times New Roman" w:eastAsia="Helvetica Neue" w:cs="Helvetica Neue"/>
-          <w:b w:val="false"/>
-          <w:b w:val="false"/>
-          <w:bCs w:val="false"/>
-          <w:i w:val="false"/>
-          <w:i w:val="false"/>
-          <w:iCs w:val="false"/>
-          <w:caps w:val="false"/>
-          <w:smallCaps w:val="false"/>
-          <w:strike w:val="false"/>
-          <w:dstrike w:val="false"/>
-          <w:color w:val="000000"/>
-          <w:spacing w:val="0"/>
-          <w:sz w:val="24"/>
-          <w:szCs w:val="24"/>
-          <w:u w:val="none"/>
-        </w:rPr>
-      </w:pPr>
-      <w:r>
-        <w:rPr>
-          <w:rFonts w:eastAsia="Helvetica Neue" w:cs="Helvetica Neue" w:ascii="Times New Roman" w:hAnsi="Times New Roman"/>
-          <w:b w:val="false"/>
-          <w:bCs w:val="false"/>
-          <w:i w:val="false"/>
-          <w:iCs w:val="false"/>
-          <w:caps w:val="false"/>
-          <w:smallCaps w:val="false"/>
-          <w:strike w:val="false"/>
-          <w:dstrike w:val="false"/>
-          <w:color w:val="000000"/>
-          <w:spacing w:val="0"/>
-          <w:sz w:val="24"/>
-          <w:szCs w:val="24"/>
-          <w:u w:val="none"/>
-        </w:rPr>
-      </w:r>
-    </w:p>
-    <w:p>
-      <w:pPr>
-        <w:pStyle w:val="Normal"/>
-        <w:pageBreakBefore w:val="false"/>
-        <w:bidi w:val="0"/>
-        <w:spacing w:lineRule="auto" w:line="276"/>
-        <w:jc w:val="left"/>
-        <w:rPr/>
-      </w:pPr>
-      <w:r>
-        <w:rPr>
-          <w:rFonts w:eastAsia="Helvetica Neue" w:cs="Helvetica Neue" w:ascii="Times New Roman" w:hAnsi="Times New Roman"/>
-          <w:b w:val="false"/>
-          <w:bCs w:val="false"/>
-          <w:i w:val="false"/>
-          <w:iCs w:val="false"/>
-          <w:caps w:val="false"/>
-          <w:smallCaps w:val="false"/>
-          <w:strike w:val="false"/>
-          <w:dstrike w:val="false"/>
-          <w:color w:val="000000"/>
-          <w:spacing w:val="0"/>
-          <w:sz w:val="24"/>
-          <w:szCs w:val="24"/>
-          <w:u w:val="none"/>
-        </w:rPr>
-        <w:t>Google Play Link</w:t>
-      </w:r>
-      <w:r>
-        <w:rPr>
-          <w:rFonts w:eastAsia="Helvetica Neue" w:cs="Helvetica Neue" w:ascii="Times New Roman" w:hAnsi="Times New Roman"/>
-          <w:sz w:val="24"/>
-          <w:szCs w:val="24"/>
-        </w:rPr>
-        <w:t xml:space="preserve">: </w:t>
-      </w:r>
-      <w:hyperlink r:id="rId20">
-        <w:r>
-          <w:rPr>
-            <w:rStyle w:val="InternetLink"/>
-            <w:rFonts w:eastAsia="Helvetica Neue" w:cs="Helvetica Neue" w:ascii="Times New Roman" w:hAnsi="Times New Roman"/>
-            <w:sz w:val="24"/>
-            <w:szCs w:val="24"/>
-          </w:rPr>
-          <w:t>https://play.google.com/store/apps/detailid=com.comp8715.canberratrailpass</w:t>
-        </w:r>
-      </w:hyperlink>
-    </w:p>
-    <w:p>
-      <w:pPr>
-        <w:pStyle w:val="Normal"/>
-        <w:bidi w:val="0"/>
-        <w:spacing w:lineRule="auto" w:line="276"/>
-        <w:jc w:val="left"/>
-        <w:rPr>
-          <w:rFonts w:ascii="Times New Roman" w:hAnsi="Times New Roman" w:eastAsia="Helvetica Neue" w:cs="Helvetica Neue"/>
-        </w:rPr>
-      </w:pPr>
-      <w:r>
-        <w:rPr>
-          <w:rFonts w:eastAsia="Helvetica Neue" w:cs="Helvetica Neue" w:ascii="Times New Roman" w:hAnsi="Times New Roman"/>
-        </w:rPr>
-      </w:r>
-    </w:p>
-    <w:p>
-      <w:pPr>
-        <w:pStyle w:val="Normal"/>
-        <w:bidi w:val="0"/>
-        <w:spacing w:lineRule="auto" w:line="276"/>
-        <w:jc w:val="left"/>
-        <w:rPr>
-          <w:rFonts w:ascii="Times New Roman" w:hAnsi="Times New Roman" w:eastAsia="Helvetica Neue" w:cs="Helvetica Neue"/>
-        </w:rPr>
-      </w:pPr>
-      <w:r>
-        <w:rPr>
-          <w:rFonts w:eastAsia="Helvetica Neue" w:cs="Helvetica Neue" w:ascii="Times New Roman" w:hAnsi="Times New Roman"/>
-        </w:rPr>
-      </w:r>
-    </w:p>
-    <w:p>
-      <w:pPr>
-        <w:pStyle w:val="Normal"/>
-        <w:pageBreakBefore w:val="false"/>
-        <w:bidi w:val="0"/>
-        <w:spacing w:lineRule="auto" w:line="276"/>
-        <w:jc w:val="center"/>
-        <w:rPr>
-          <w:rFonts w:ascii="Times New Roman" w:hAnsi="Times New Roman"/>
-        </w:rPr>
-      </w:pPr>
-      <w:r>
-        <w:rPr>
-          <w:rFonts w:eastAsia="Helvetica Neue" w:cs="Helvetica Neue" w:ascii="Times New Roman" w:hAnsi="Times New Roman"/>
-          <w:b/>
-          <w:bCs/>
-          <w:sz w:val="32"/>
-          <w:szCs w:val="32"/>
-        </w:rPr>
-        <w:t>Educational Qualification</w:t>
-      </w:r>
-      <w:r>
-        <w:rPr>
-          <w:rFonts w:eastAsia="Helvetica Neue" w:cs="Helvetica Neue" w:ascii="Times New Roman" w:hAnsi="Times New Roman"/>
-          <w:sz w:val="32"/>
-          <w:szCs w:val="32"/>
-        </w:rPr>
-        <w:t xml:space="preserve"> </w:t>
-      </w:r>
-    </w:p>
-    <w:p>
-      <w:pPr>
-        <w:pStyle w:val="Normal"/>
-        <w:pageBreakBefore w:val="false"/>
-        <w:bidi w:val="0"/>
-        <w:spacing w:lineRule="auto" w:line="276"/>
-        <w:jc w:val="left"/>
-        <w:rPr>
-          <w:rFonts w:ascii="Times New Roman" w:hAnsi="Times New Roman"/>
-        </w:rPr>
-      </w:pPr>
-      <w:r>
-        <w:rPr>
-          <w:rFonts w:eastAsia="Helvetica Neue" w:cs="Helvetica Neue" w:ascii="Times New Roman" w:hAnsi="Times New Roman"/>
-          <w:b/>
-          <w:bCs/>
-          <w:sz w:val="24"/>
-          <w:szCs w:val="24"/>
-        </w:rPr>
-        <w:t>Masters of Computing (Australian National University - Canberra, Australia)</w:t>
-      </w:r>
-      <w:r>
-        <w:rPr>
-          <w:rFonts w:eastAsia="Helvetica Neue" w:cs="Helvetica Neue" w:ascii="Times New Roman" w:hAnsi="Times New Roman"/>
-          <w:sz w:val="24"/>
-          <w:szCs w:val="24"/>
-        </w:rPr>
-        <w:t xml:space="preserve"> </w:t>
-      </w:r>
-    </w:p>
-    <w:p>
-      <w:pPr>
-        <w:pStyle w:val="Normal"/>
-        <w:pageBreakBefore w:val="false"/>
-        <w:numPr>
-          <w:ilvl w:val="0"/>
-          <w:numId w:val="2"/>
-        </w:numPr>
-        <w:tabs>
-          <w:tab w:val="left" w:pos="0" w:leader="none"/>
-        </w:tabs>
-        <w:bidi w:val="0"/>
-        <w:spacing w:lineRule="auto" w:line="276" w:before="0" w:after="0"/>
-        <w:ind w:left="720" w:right="0" w:hanging="360"/>
-        <w:jc w:val="both"/>
-        <w:rPr>
-          <w:rFonts w:ascii="Times New Roman" w:hAnsi="Times New Roman" w:eastAsia="Helvetica Neue" w:cs="Helvetica Neue"/>
-          <w:sz w:val="24"/>
-          <w:szCs w:val="24"/>
-        </w:rPr>
-      </w:pPr>
-      <w:r>
-        <w:rPr>
-          <w:rFonts w:eastAsia="Helvetica Neue" w:cs="Helvetica Neue" w:ascii="Times New Roman" w:hAnsi="Times New Roman"/>
-          <w:sz w:val="24"/>
-          <w:szCs w:val="24"/>
-        </w:rPr>
-        <w:t xml:space="preserve">Masters of Computing at Australian National University </w:t>
-      </w:r>
-    </w:p>
-    <w:p>
-      <w:pPr>
-        <w:pStyle w:val="Normal"/>
-        <w:pageBreakBefore w:val="false"/>
-        <w:numPr>
-          <w:ilvl w:val="0"/>
-          <w:numId w:val="2"/>
-        </w:numPr>
-        <w:tabs>
-          <w:tab w:val="left" w:pos="0" w:leader="none"/>
-        </w:tabs>
-        <w:bidi w:val="0"/>
-        <w:spacing w:lineRule="auto" w:line="276" w:before="0" w:after="0"/>
-        <w:ind w:left="720" w:right="0" w:hanging="360"/>
-        <w:jc w:val="both"/>
-        <w:rPr>
-          <w:rFonts w:ascii="Times New Roman" w:hAnsi="Times New Roman" w:eastAsia="Helvetica Neue" w:cs="Helvetica Neue"/>
-          <w:sz w:val="24"/>
-          <w:szCs w:val="24"/>
-        </w:rPr>
-      </w:pPr>
-      <w:r>
-        <w:rPr>
-          <w:rFonts w:eastAsia="Helvetica Neue" w:cs="Helvetica Neue" w:ascii="Times New Roman" w:hAnsi="Times New Roman"/>
-          <w:sz w:val="24"/>
-          <w:szCs w:val="24"/>
-        </w:rPr>
-        <w:t xml:space="preserve">Majoring in Software Engineering </w:t>
-      </w:r>
-    </w:p>
-    <w:p>
-      <w:pPr>
-        <w:pStyle w:val="Normal"/>
-        <w:pageBreakBefore w:val="false"/>
-        <w:numPr>
-          <w:ilvl w:val="0"/>
-          <w:numId w:val="2"/>
-        </w:numPr>
-        <w:tabs>
-          <w:tab w:val="left" w:pos="0" w:leader="none"/>
-        </w:tabs>
-        <w:bidi w:val="0"/>
-        <w:spacing w:lineRule="auto" w:line="276" w:before="0" w:after="0"/>
-        <w:ind w:left="720" w:right="0" w:hanging="360"/>
-        <w:jc w:val="both"/>
-        <w:rPr>
-          <w:rFonts w:ascii="Times New Roman" w:hAnsi="Times New Roman" w:eastAsia="Helvetica Neue" w:cs="Helvetica Neue"/>
-          <w:sz w:val="24"/>
-          <w:szCs w:val="24"/>
-        </w:rPr>
-      </w:pPr>
-      <w:r>
-        <w:rPr>
-          <w:rFonts w:eastAsia="Helvetica Neue" w:cs="Helvetica Neue" w:ascii="Times New Roman" w:hAnsi="Times New Roman"/>
-          <w:sz w:val="24"/>
-          <w:szCs w:val="24"/>
-        </w:rPr>
-        <w:t xml:space="preserve">Started in July 2014 </w:t>
-      </w:r>
-    </w:p>
-    <w:p>
-      <w:pPr>
-        <w:pStyle w:val="Normal"/>
-        <w:pageBreakBefore w:val="false"/>
-        <w:numPr>
-          <w:ilvl w:val="0"/>
-          <w:numId w:val="2"/>
-        </w:numPr>
-        <w:tabs>
-          <w:tab w:val="left" w:pos="0" w:leader="none"/>
-        </w:tabs>
-        <w:bidi w:val="0"/>
-        <w:spacing w:lineRule="auto" w:line="276" w:before="0" w:after="0"/>
-        <w:ind w:left="720" w:right="0" w:hanging="360"/>
-        <w:jc w:val="both"/>
-        <w:rPr>
-          <w:rFonts w:ascii="Times New Roman" w:hAnsi="Times New Roman"/>
-        </w:rPr>
-      </w:pPr>
-      <w:r>
-        <w:rPr>
-          <w:rFonts w:eastAsia="Helvetica Neue" w:cs="Helvetica Neue" w:ascii="Times New Roman" w:hAnsi="Times New Roman"/>
-          <w:sz w:val="24"/>
-          <w:szCs w:val="24"/>
-        </w:rPr>
-        <w:t xml:space="preserve">Currently in Semester – 4 </w:t>
+        </w:rPr>
+        <w:t xml:space="preserve">/7  GPA </w:t>
       </w:r>
     </w:p>
     <w:p>
@@ -2635,26 +1664,6 @@
         <w:jc w:val="both"/>
         <w:rPr>
           <w:rFonts w:ascii="Times New Roman" w:hAnsi="Times New Roman" w:eastAsia="Helvetica Neue" w:cs="Helvetica Neue"/>
-          <w:sz w:val="24"/>
-          <w:szCs w:val="24"/>
-        </w:rPr>
-      </w:pPr>
-      <w:r>
-        <w:rPr>
-          <w:rFonts w:eastAsia="Helvetica Neue" w:cs="Helvetica Neue" w:ascii="Times New Roman" w:hAnsi="Times New Roman"/>
-          <w:sz w:val="24"/>
-          <w:szCs w:val="24"/>
-        </w:rPr>
-      </w:r>
-    </w:p>
-    <w:p>
-      <w:pPr>
-        <w:pStyle w:val="Normal"/>
-        <w:bidi w:val="0"/>
-        <w:spacing w:lineRule="auto" w:line="276"/>
-        <w:jc w:val="both"/>
-        <w:rPr>
-          <w:rFonts w:ascii="Times New Roman" w:hAnsi="Times New Roman" w:eastAsia="Helvetica Neue" w:cs="Helvetica Neue"/>
         </w:rPr>
       </w:pPr>
       <w:r>
@@ -2670,9 +1679,7 @@
         <w:bidi w:val="0"/>
         <w:spacing w:lineRule="auto" w:line="276"/>
         <w:jc w:val="left"/>
-        <w:rPr>
-          <w:rFonts w:ascii="Times New Roman" w:hAnsi="Times New Roman"/>
-        </w:rPr>
+        <w:rPr/>
       </w:pPr>
       <w:r>
         <w:rPr>
@@ -2691,6 +1698,97 @@
           <w:szCs w:val="24"/>
         </w:rPr>
         <w:t xml:space="preserve"> </w:t>
+      </w:r>
+    </w:p>
+    <w:p>
+      <w:pPr>
+        <w:pStyle w:val="Normal"/>
+        <w:pageBreakBefore w:val="false"/>
+        <w:numPr>
+          <w:ilvl w:val="0"/>
+          <w:numId w:val="2"/>
+        </w:numPr>
+        <w:tabs>
+          <w:tab w:val="left" w:pos="0" w:leader="none"/>
+        </w:tabs>
+        <w:bidi w:val="0"/>
+        <w:spacing w:lineRule="auto" w:line="276" w:before="0" w:after="0"/>
+        <w:ind w:left="720" w:right="0" w:hanging="360"/>
+        <w:jc w:val="left"/>
+        <w:rPr/>
+      </w:pPr>
+      <w:r>
+        <w:rPr>
+          <w:rFonts w:eastAsia="Helvetica Neue" w:cs="Helvetica Neue" w:ascii="Times New Roman" w:hAnsi="Times New Roman"/>
+          <w:sz w:val="24"/>
+          <w:szCs w:val="24"/>
+        </w:rPr>
+        <w:t xml:space="preserve">Secured 5.56/7  GPA </w:t>
+      </w:r>
+    </w:p>
+    <w:p>
+      <w:pPr>
+        <w:pStyle w:val="Normal"/>
+        <w:pageBreakBefore w:val="false"/>
+        <w:bidi w:val="0"/>
+        <w:spacing w:lineRule="auto" w:line="276"/>
+        <w:jc w:val="left"/>
+        <w:rPr>
+          <w:rFonts w:ascii="Times New Roman" w:hAnsi="Times New Roman" w:eastAsia="Helvetica Neue" w:cs="Helvetica Neue"/>
+          <w:sz w:val="24"/>
+          <w:szCs w:val="24"/>
+        </w:rPr>
+      </w:pPr>
+      <w:r>
+        <w:rPr>
+          <w:rFonts w:eastAsia="Helvetica Neue" w:cs="Helvetica Neue" w:ascii="Times New Roman" w:hAnsi="Times New Roman"/>
+          <w:sz w:val="24"/>
+          <w:szCs w:val="24"/>
+        </w:rPr>
+      </w:r>
+    </w:p>
+    <w:p>
+      <w:pPr>
+        <w:pStyle w:val="Normal"/>
+        <w:pageBreakBefore w:val="false"/>
+        <w:bidi w:val="0"/>
+        <w:spacing w:lineRule="auto" w:line="276"/>
+        <w:jc w:val="center"/>
+        <w:rPr/>
+      </w:pPr>
+      <w:r>
+        <w:rPr>
+          <w:rFonts w:eastAsia="Helvetica Neue" w:cs="Helvetica Neue" w:ascii="Times New Roman" w:hAnsi="Times New Roman"/>
+          <w:b/>
+          <w:bCs/>
+          <w:sz w:val="32"/>
+          <w:szCs w:val="32"/>
+        </w:rPr>
+        <w:t>Personal Details</w:t>
+      </w:r>
+      <w:r>
+        <w:rPr>
+          <w:rFonts w:eastAsia="Helvetica Neue" w:cs="Helvetica Neue" w:ascii="Times New Roman" w:hAnsi="Times New Roman"/>
+          <w:sz w:val="32"/>
+          <w:szCs w:val="32"/>
+        </w:rPr>
+        <w:t xml:space="preserve"> </w:t>
+      </w:r>
+    </w:p>
+    <w:p>
+      <w:pPr>
+        <w:pStyle w:val="Normal"/>
+        <w:bidi w:val="0"/>
+        <w:spacing w:lineRule="auto" w:line="276"/>
+        <w:jc w:val="center"/>
+        <w:rPr>
+          <w:rFonts w:ascii="Times New Roman" w:hAnsi="Times New Roman" w:eastAsia="Helvetica Neue" w:cs="Helvetica Neue"/>
+          <w:sz w:val="32"/>
+          <w:szCs w:val="32"/>
+        </w:rPr>
+      </w:pPr>
+      <w:r>
+        <w:rPr/>
       </w:r>
     </w:p>
     <w:p>
@@ -2720,7 +1818,7 @@
           <w:sz w:val="24"/>
           <w:szCs w:val="24"/>
         </w:rPr>
-        <w:t xml:space="preserve">Bachelor in Information Technology at James Cook University - Singapore </w:t>
+        <w:t xml:space="preserve">Date of Birth: November 6, 1991 </w:t>
       </w:r>
     </w:p>
     <w:p>
@@ -2750,7 +1848,7 @@
           <w:sz w:val="24"/>
           <w:szCs w:val="24"/>
         </w:rPr>
-        <w:t xml:space="preserve">Secured 5.56/7  GPA </w:t>
+        <w:t xml:space="preserve">Languages Known: English, Hindi, Gujarati </w:t>
       </w:r>
     </w:p>
     <w:p>
@@ -2768,19 +1866,15 @@
         <w:spacing w:lineRule="auto" w:line="276" w:before="0" w:after="0"/>
         <w:ind w:left="720" w:right="0" w:hanging="360"/>
         <w:jc w:val="left"/>
-        <w:rPr>
-          <w:rFonts w:ascii="Times New Roman" w:hAnsi="Times New Roman" w:eastAsia="Helvetica Neue" w:cs="Helvetica Neue"/>
+        <w:rPr/>
+      </w:pPr>
+      <w:r>
+        <w:rPr>
+          <w:rFonts w:eastAsia="Helvetica Neue" w:cs="Helvetica Neue" w:ascii="Times New Roman" w:hAnsi="Times New Roman"/>
           <w:sz w:val="24"/>
           <w:szCs w:val="24"/>
         </w:rPr>
-      </w:pPr>
-      <w:r>
-        <w:rPr>
-          <w:rFonts w:eastAsia="Helvetica Neue" w:cs="Helvetica Neue" w:ascii="Times New Roman" w:hAnsi="Times New Roman"/>
-          <w:sz w:val="24"/>
-          <w:szCs w:val="24"/>
-        </w:rPr>
-        <w:t xml:space="preserve">Graduated in March 2014 </w:t>
+        <w:t>Address: 60 Dryandra St, O’connor, ACT, Canberra 2602, Australia</w:t>
       </w:r>
     </w:p>
     <w:p>
@@ -2810,7 +1904,7 @@
           <w:sz w:val="24"/>
           <w:szCs w:val="24"/>
         </w:rPr>
-        <w:t xml:space="preserve">Secured advance standing in 8 subjects and scholarship in two subjects </w:t>
+        <w:t xml:space="preserve">Nationality: Indian </w:t>
       </w:r>
     </w:p>
     <w:p>
@@ -2828,416 +1922,28 @@
         <w:spacing w:lineRule="auto" w:line="276" w:before="0" w:after="0"/>
         <w:ind w:left="720" w:right="0" w:hanging="360"/>
         <w:jc w:val="left"/>
-        <w:rPr>
-          <w:rFonts w:ascii="Times New Roman" w:hAnsi="Times New Roman" w:eastAsia="Helvetica Neue" w:cs="Helvetica Neue"/>
+        <w:rPr/>
+      </w:pPr>
+      <w:r>
+        <w:rPr>
+          <w:rFonts w:eastAsia="Helvetica Neue" w:cs="Helvetica Neue" w:ascii="Times New Roman" w:hAnsi="Times New Roman"/>
           <w:sz w:val="24"/>
           <w:szCs w:val="24"/>
         </w:rPr>
-      </w:pPr>
+        <w:t xml:space="preserve">Hobbies: </w:t>
+      </w:r>
       <w:r>
         <w:rPr>
           <w:rFonts w:eastAsia="Helvetica Neue" w:cs="Helvetica Neue" w:ascii="Times New Roman" w:hAnsi="Times New Roman"/>
           <w:sz w:val="24"/>
           <w:szCs w:val="24"/>
         </w:rPr>
-        <w:t>Course Outline:  Operating Systems architecture, Advanced Programming, Web Development and Internet Technologies, Mobile Technology (Android), Data Mining, Algorithms, Human Computer Interaction</w:t>
-      </w:r>
-    </w:p>
-    <w:p>
-      <w:pPr>
-        <w:pStyle w:val="Normal"/>
-        <w:pageBreakBefore w:val="false"/>
-        <w:bidi w:val="0"/>
-        <w:spacing w:lineRule="auto" w:line="276"/>
-        <w:jc w:val="left"/>
-        <w:rPr>
-          <w:rFonts w:ascii="Times New Roman" w:hAnsi="Times New Roman" w:eastAsia="Helvetica Neue" w:cs="Helvetica Neue"/>
-          <w:b/>
-          <w:b/>
-          <w:bCs/>
-          <w:sz w:val="24"/>
-          <w:szCs w:val="24"/>
-        </w:rPr>
-      </w:pPr>
-      <w:r>
-        <w:rPr>
-          <w:rFonts w:eastAsia="Helvetica Neue" w:cs="Helvetica Neue" w:ascii="Times New Roman" w:hAnsi="Times New Roman"/>
-          <w:b/>
-          <w:bCs/>
-          <w:sz w:val="24"/>
-          <w:szCs w:val="24"/>
-        </w:rPr>
-      </w:r>
-    </w:p>
-    <w:p>
-      <w:pPr>
-        <w:pStyle w:val="Normal"/>
-        <w:pageBreakBefore w:val="false"/>
-        <w:bidi w:val="0"/>
-        <w:spacing w:lineRule="auto" w:line="276"/>
-        <w:jc w:val="left"/>
-        <w:rPr>
-          <w:rFonts w:ascii="Times New Roman" w:hAnsi="Times New Roman"/>
-        </w:rPr>
-      </w:pPr>
-      <w:r>
-        <w:rPr>
-          <w:rFonts w:eastAsia="Helvetica Neue" w:cs="Helvetica Neue" w:ascii="Times New Roman" w:hAnsi="Times New Roman"/>
-          <w:b/>
-          <w:bCs/>
-          <w:sz w:val="24"/>
-          <w:szCs w:val="24"/>
-        </w:rPr>
-        <w:t>Diploma in Information Technology (Nirma University - Gujarat, India)</w:t>
-      </w:r>
-      <w:r>
-        <w:rPr>
-          <w:rFonts w:eastAsia="Helvetica Neue" w:cs="Helvetica Neue" w:ascii="Times New Roman" w:hAnsi="Times New Roman"/>
-          <w:sz w:val="24"/>
-          <w:szCs w:val="24"/>
-        </w:rPr>
-        <w:t xml:space="preserve"> </w:t>
-      </w:r>
-    </w:p>
-    <w:p>
-      <w:pPr>
-        <w:pStyle w:val="Normal"/>
-        <w:pageBreakBefore w:val="false"/>
-        <w:numPr>
-          <w:ilvl w:val="0"/>
-          <w:numId w:val="4"/>
-        </w:numPr>
-        <w:tabs>
-          <w:tab w:val="left" w:pos="0" w:leader="none"/>
-        </w:tabs>
-        <w:bidi w:val="0"/>
-        <w:spacing w:lineRule="auto" w:line="276" w:before="0" w:after="0"/>
-        <w:ind w:left="720" w:right="0" w:hanging="360"/>
-        <w:jc w:val="left"/>
-        <w:rPr>
-          <w:rFonts w:ascii="Times New Roman" w:hAnsi="Times New Roman" w:eastAsia="Helvetica Neue" w:cs="Helvetica Neue"/>
-          <w:sz w:val="24"/>
-          <w:szCs w:val="24"/>
-        </w:rPr>
-      </w:pPr>
-      <w:r>
-        <w:rPr>
-          <w:rFonts w:eastAsia="Helvetica Neue" w:cs="Helvetica Neue" w:ascii="Times New Roman" w:hAnsi="Times New Roman"/>
-          <w:sz w:val="24"/>
-          <w:szCs w:val="24"/>
-        </w:rPr>
-        <w:t xml:space="preserve">Diploma in Information Technology at Nirma Institute of Technology – India </w:t>
-      </w:r>
-    </w:p>
-    <w:p>
-      <w:pPr>
-        <w:pStyle w:val="Normal"/>
-        <w:pageBreakBefore w:val="false"/>
-        <w:numPr>
-          <w:ilvl w:val="0"/>
-          <w:numId w:val="4"/>
-        </w:numPr>
-        <w:tabs>
-          <w:tab w:val="left" w:pos="0" w:leader="none"/>
-        </w:tabs>
-        <w:bidi w:val="0"/>
-        <w:spacing w:lineRule="auto" w:line="276" w:before="0" w:after="0"/>
-        <w:ind w:left="720" w:right="0" w:hanging="360"/>
-        <w:jc w:val="left"/>
-        <w:rPr>
-          <w:rFonts w:ascii="Times New Roman" w:hAnsi="Times New Roman" w:eastAsia="Helvetica Neue" w:cs="Helvetica Neue"/>
-          <w:sz w:val="24"/>
-          <w:szCs w:val="24"/>
-        </w:rPr>
-      </w:pPr>
-      <w:r>
-        <w:rPr>
-          <w:rFonts w:eastAsia="Helvetica Neue" w:cs="Helvetica Neue" w:ascii="Times New Roman" w:hAnsi="Times New Roman"/>
-          <w:sz w:val="24"/>
-          <w:szCs w:val="24"/>
-        </w:rPr>
-        <w:t xml:space="preserve">Four Years Diploma Program (Aug-2008 to June 2012) </w:t>
-      </w:r>
-    </w:p>
-    <w:p>
-      <w:pPr>
-        <w:pStyle w:val="Normal"/>
-        <w:pageBreakBefore w:val="false"/>
-        <w:numPr>
-          <w:ilvl w:val="0"/>
-          <w:numId w:val="4"/>
-        </w:numPr>
-        <w:tabs>
-          <w:tab w:val="left" w:pos="0" w:leader="none"/>
-        </w:tabs>
-        <w:bidi w:val="0"/>
-        <w:spacing w:lineRule="auto" w:line="276" w:before="0" w:after="0"/>
-        <w:ind w:left="720" w:right="0" w:hanging="360"/>
-        <w:jc w:val="left"/>
-        <w:rPr>
-          <w:rFonts w:ascii="Times New Roman" w:hAnsi="Times New Roman" w:eastAsia="Helvetica Neue" w:cs="Helvetica Neue"/>
-          <w:sz w:val="24"/>
-          <w:szCs w:val="24"/>
-        </w:rPr>
-      </w:pPr>
-      <w:r>
-        <w:rPr>
-          <w:rFonts w:eastAsia="Helvetica Neue" w:cs="Helvetica Neue" w:ascii="Times New Roman" w:hAnsi="Times New Roman"/>
-          <w:sz w:val="24"/>
-          <w:szCs w:val="24"/>
-        </w:rPr>
-        <w:t xml:space="preserve">Secured First Class with Distinction </w:t>
-      </w:r>
-    </w:p>
-    <w:p>
-      <w:pPr>
-        <w:pStyle w:val="Normal"/>
-        <w:pageBreakBefore w:val="false"/>
-        <w:numPr>
-          <w:ilvl w:val="0"/>
-          <w:numId w:val="4"/>
-        </w:numPr>
-        <w:tabs>
-          <w:tab w:val="left" w:pos="0" w:leader="none"/>
-        </w:tabs>
-        <w:bidi w:val="0"/>
-        <w:spacing w:lineRule="auto" w:line="276" w:before="0" w:after="0"/>
-        <w:ind w:left="720" w:right="0" w:hanging="360"/>
-        <w:jc w:val="left"/>
-        <w:rPr>
-          <w:rFonts w:ascii="Times New Roman" w:hAnsi="Times New Roman" w:eastAsia="Helvetica Neue" w:cs="Helvetica Neue"/>
-          <w:sz w:val="24"/>
-          <w:szCs w:val="24"/>
-        </w:rPr>
-      </w:pPr>
-      <w:r>
-        <w:rPr>
-          <w:rFonts w:eastAsia="Helvetica Neue" w:cs="Helvetica Neue" w:ascii="Times New Roman" w:hAnsi="Times New Roman"/>
-          <w:sz w:val="24"/>
-          <w:szCs w:val="24"/>
-        </w:rPr>
-        <w:t xml:space="preserve">Course Outline: Operating Systems architecture, Advanced Programming, Programming (C, C++, Java, C#, PHP, JavaScript, HTML), Database (Oracle Database), Information System Managements, E-Commerce fundamentals </w:t>
-      </w:r>
-    </w:p>
-    <w:p>
-      <w:pPr>
-        <w:pStyle w:val="Normal"/>
-        <w:pageBreakBefore w:val="false"/>
-        <w:bidi w:val="0"/>
-        <w:spacing w:lineRule="auto" w:line="276"/>
-        <w:jc w:val="left"/>
-        <w:rPr>
-          <w:rFonts w:ascii="Times New Roman" w:hAnsi="Times New Roman" w:eastAsia="Helvetica Neue" w:cs="Helvetica Neue"/>
-          <w:sz w:val="24"/>
-          <w:szCs w:val="24"/>
-        </w:rPr>
-      </w:pPr>
-      <w:r>
-        <w:rPr>
-          <w:rFonts w:eastAsia="Helvetica Neue" w:cs="Helvetica Neue" w:ascii="Times New Roman" w:hAnsi="Times New Roman"/>
-          <w:sz w:val="24"/>
-          <w:szCs w:val="24"/>
-        </w:rPr>
-      </w:r>
-    </w:p>
-    <w:p>
-      <w:pPr>
-        <w:pStyle w:val="Normal"/>
-        <w:pageBreakBefore w:val="false"/>
-        <w:bidi w:val="0"/>
-        <w:spacing w:lineRule="auto" w:line="276"/>
-        <w:jc w:val="left"/>
-        <w:rPr>
-          <w:rFonts w:ascii="Times New Roman" w:hAnsi="Times New Roman" w:eastAsia="Helvetica Neue" w:cs="Helvetica Neue"/>
-          <w:sz w:val="24"/>
-          <w:szCs w:val="24"/>
-        </w:rPr>
-      </w:pPr>
-      <w:r>
-        <w:rPr>
-          <w:rFonts w:eastAsia="Helvetica Neue" w:cs="Helvetica Neue" w:ascii="Times New Roman" w:hAnsi="Times New Roman"/>
-          <w:sz w:val="24"/>
-          <w:szCs w:val="24"/>
-        </w:rPr>
-      </w:r>
-    </w:p>
-    <w:p>
-      <w:pPr>
-        <w:pStyle w:val="Normal"/>
-        <w:pageBreakBefore w:val="false"/>
-        <w:bidi w:val="0"/>
-        <w:spacing w:lineRule="auto" w:line="276"/>
-        <w:jc w:val="center"/>
-        <w:rPr>
-          <w:rFonts w:ascii="Times New Roman" w:hAnsi="Times New Roman"/>
-        </w:rPr>
-      </w:pPr>
-      <w:r>
-        <w:rPr>
-          <w:rFonts w:eastAsia="Helvetica Neue" w:cs="Helvetica Neue" w:ascii="Times New Roman" w:hAnsi="Times New Roman"/>
-          <w:b/>
-          <w:bCs/>
-          <w:sz w:val="32"/>
-          <w:szCs w:val="32"/>
-        </w:rPr>
-        <w:t>Personal Details</w:t>
-      </w:r>
-      <w:r>
-        <w:rPr>
-          <w:rFonts w:eastAsia="Helvetica Neue" w:cs="Helvetica Neue" w:ascii="Times New Roman" w:hAnsi="Times New Roman"/>
-          <w:sz w:val="32"/>
-          <w:szCs w:val="32"/>
-        </w:rPr>
-        <w:t xml:space="preserve"> </w:t>
-      </w:r>
-    </w:p>
-    <w:p>
-      <w:pPr>
-        <w:pStyle w:val="Normal"/>
-        <w:pageBreakBefore w:val="false"/>
-        <w:numPr>
-          <w:ilvl w:val="0"/>
-          <w:numId w:val="5"/>
-        </w:numPr>
-        <w:tabs>
-          <w:tab w:val="left" w:pos="0" w:leader="none"/>
-        </w:tabs>
-        <w:bidi w:val="0"/>
-        <w:spacing w:lineRule="auto" w:line="276" w:before="0" w:after="0"/>
-        <w:ind w:left="720" w:right="0" w:hanging="360"/>
-        <w:jc w:val="left"/>
-        <w:rPr>
-          <w:rFonts w:ascii="Times New Roman" w:hAnsi="Times New Roman" w:eastAsia="Helvetica Neue" w:cs="Helvetica Neue"/>
-          <w:sz w:val="24"/>
-          <w:szCs w:val="24"/>
-        </w:rPr>
-      </w:pPr>
-      <w:r>
-        <w:rPr>
-          <w:rFonts w:eastAsia="Helvetica Neue" w:cs="Helvetica Neue" w:ascii="Times New Roman" w:hAnsi="Times New Roman"/>
-          <w:sz w:val="24"/>
-          <w:szCs w:val="24"/>
-        </w:rPr>
-        <w:t xml:space="preserve">Date of Birth: November 6, 1991 </w:t>
-      </w:r>
-    </w:p>
-    <w:p>
-      <w:pPr>
-        <w:pStyle w:val="Normal"/>
-        <w:pageBreakBefore w:val="false"/>
-        <w:numPr>
-          <w:ilvl w:val="0"/>
-          <w:numId w:val="5"/>
-        </w:numPr>
-        <w:tabs>
-          <w:tab w:val="left" w:pos="0" w:leader="none"/>
-        </w:tabs>
-        <w:bidi w:val="0"/>
-        <w:spacing w:lineRule="auto" w:line="276" w:before="0" w:after="0"/>
-        <w:ind w:left="720" w:right="0" w:hanging="360"/>
-        <w:jc w:val="left"/>
-        <w:rPr>
-          <w:rFonts w:ascii="Times New Roman" w:hAnsi="Times New Roman" w:eastAsia="Helvetica Neue" w:cs="Helvetica Neue"/>
-          <w:sz w:val="24"/>
-          <w:szCs w:val="24"/>
-        </w:rPr>
-      </w:pPr>
-      <w:r>
-        <w:rPr>
-          <w:rFonts w:eastAsia="Helvetica Neue" w:cs="Helvetica Neue" w:ascii="Times New Roman" w:hAnsi="Times New Roman"/>
-          <w:sz w:val="24"/>
-          <w:szCs w:val="24"/>
-        </w:rPr>
-        <w:t xml:space="preserve">Languages Known: English, Hindi, Gujarati </w:t>
-      </w:r>
-    </w:p>
-    <w:p>
-      <w:pPr>
-        <w:pStyle w:val="Normal"/>
-        <w:pageBreakBefore w:val="false"/>
-        <w:numPr>
-          <w:ilvl w:val="0"/>
-          <w:numId w:val="5"/>
-        </w:numPr>
-        <w:tabs>
-          <w:tab w:val="left" w:pos="0" w:leader="none"/>
-        </w:tabs>
-        <w:bidi w:val="0"/>
-        <w:spacing w:lineRule="auto" w:line="276" w:before="0" w:after="0"/>
-        <w:ind w:left="720" w:right="0" w:hanging="360"/>
-        <w:jc w:val="left"/>
-        <w:rPr>
-          <w:rFonts w:ascii="Times New Roman" w:hAnsi="Times New Roman"/>
-        </w:rPr>
-      </w:pPr>
-      <w:r>
-        <w:rPr>
-          <w:rFonts w:eastAsia="Helvetica Neue" w:cs="Helvetica Neue" w:ascii="Times New Roman" w:hAnsi="Times New Roman"/>
-          <w:sz w:val="24"/>
-          <w:szCs w:val="24"/>
-        </w:rPr>
-        <w:t>Address: UniLodge @ ANU - Davey Lodge, Room No: 1133, 25 Childers Street, Canberra ACT 2601, Australia</w:t>
-      </w:r>
-    </w:p>
-    <w:p>
-      <w:pPr>
-        <w:pStyle w:val="Normal"/>
-        <w:pageBreakBefore w:val="false"/>
-        <w:numPr>
-          <w:ilvl w:val="0"/>
-          <w:numId w:val="5"/>
-        </w:numPr>
-        <w:tabs>
-          <w:tab w:val="left" w:pos="0" w:leader="none"/>
-        </w:tabs>
-        <w:bidi w:val="0"/>
-        <w:spacing w:lineRule="auto" w:line="276" w:before="0" w:after="0"/>
-        <w:ind w:left="720" w:right="0" w:hanging="360"/>
-        <w:jc w:val="left"/>
-        <w:rPr>
-          <w:rFonts w:ascii="Times New Roman" w:hAnsi="Times New Roman" w:eastAsia="Helvetica Neue" w:cs="Helvetica Neue"/>
-          <w:sz w:val="24"/>
-          <w:szCs w:val="24"/>
-        </w:rPr>
-      </w:pPr>
-      <w:r>
-        <w:rPr>
-          <w:rFonts w:eastAsia="Helvetica Neue" w:cs="Helvetica Neue" w:ascii="Times New Roman" w:hAnsi="Times New Roman"/>
-          <w:sz w:val="24"/>
-          <w:szCs w:val="24"/>
-        </w:rPr>
-        <w:t xml:space="preserve">Nationality: Indian </w:t>
-      </w:r>
-    </w:p>
-    <w:p>
-      <w:pPr>
-        <w:pStyle w:val="Normal"/>
-        <w:pageBreakBefore w:val="false"/>
-        <w:numPr>
-          <w:ilvl w:val="0"/>
-          <w:numId w:val="5"/>
-        </w:numPr>
-        <w:tabs>
-          <w:tab w:val="left" w:pos="0" w:leader="none"/>
-        </w:tabs>
-        <w:bidi w:val="0"/>
-        <w:spacing w:lineRule="auto" w:line="276" w:before="0" w:after="0"/>
-        <w:ind w:left="720" w:right="0" w:hanging="360"/>
-        <w:jc w:val="left"/>
-        <w:rPr/>
-      </w:pPr>
-      <w:r>
-        <w:rPr>
-          <w:rFonts w:eastAsia="Helvetica Neue" w:cs="Helvetica Neue" w:ascii="Times New Roman" w:hAnsi="Times New Roman"/>
-          <w:sz w:val="24"/>
-          <w:szCs w:val="24"/>
-        </w:rPr>
-        <w:t>Hobbies: Hacking Open Source Software and Technologies, Android Programming and Technologies, Development of Automation tools using Linux.</w:t>
+        <w:t xml:space="preserve">Research and development in automation tools using open source softwares. Reading about Geo-politics and ancient history.  </w:t>
       </w:r>
     </w:p>
     <w:sectPr>
-      <w:headerReference w:type="default" r:id="rId21"/>
-      <w:footerReference w:type="default" r:id="rId22"/>
+      <w:headerReference w:type="default" r:id="rId5"/>
+      <w:footerReference w:type="default" r:id="rId6"/>
       <w:type w:val="nextPage"/>
       <w:pgSz w:w="12240" w:h="15840"/>
       <w:pgMar w:left="1440" w:right="1440" w:header="708" w:top="1440" w:footer="708" w:bottom="1440" w:gutter="0"/>
@@ -3272,7 +1978,7 @@
       <w:fldChar w:fldCharType="separate"/>
     </w:r>
     <w:r>
-      <w:t>4</w:t>
+      <w:t>2</w:t>
     </w:r>
     <w:r>
       <w:fldChar w:fldCharType="end"/>
@@ -3315,6 +2021,7 @@
       </w:pPr>
       <w:rPr>
         <w:rFonts w:ascii="Wingdings" w:hAnsi="Wingdings" w:cs="Wingdings" w:hint="default"/>
+        <w:sz w:val="24"/>
         <w:u w:val="none"/>
         <w:rFonts w:cs="Wingdings"/>
       </w:rPr>
@@ -3772,612 +2479,6 @@
     <w:lvl w:ilvl="0">
       <w:start w:val="1"/>
       <w:numFmt w:val="bullet"/>
-      <w:lvlText w:val=""/>
-      <w:lvlJc w:val="left"/>
-      <w:pPr>
-        <w:tabs>
-          <w:tab w:val="num" w:pos="720"/>
-        </w:tabs>
-        <w:ind w:left="720" w:hanging="360"/>
-      </w:pPr>
-      <w:rPr>
-        <w:rFonts w:ascii="Wingdings" w:hAnsi="Wingdings" w:cs="Wingdings" w:hint="default"/>
-        <w:sz w:val="24"/>
-        <w:u w:val="none"/>
-        <w:rFonts w:cs="Wingdings"/>
-      </w:rPr>
-    </w:lvl>
-    <w:lvl w:ilvl="1">
-      <w:start w:val="1"/>
-      <w:numFmt w:val="bullet"/>
-      <w:lvlText w:val=""/>
-      <w:lvlJc w:val="left"/>
-      <w:pPr>
-        <w:tabs>
-          <w:tab w:val="num" w:pos="1440"/>
-        </w:tabs>
-        <w:ind w:left="1440" w:hanging="360"/>
-      </w:pPr>
-      <w:rPr>
-        <w:rFonts w:ascii="Wingdings 2" w:hAnsi="Wingdings 2" w:cs="Wingdings 2" w:hint="default"/>
-        <w:u w:val="none"/>
-        <w:rFonts w:cs="Wingdings 2"/>
-      </w:rPr>
-    </w:lvl>
-    <w:lvl w:ilvl="2">
-      <w:start w:val="1"/>
-      <w:numFmt w:val="bullet"/>
-      <w:lvlText w:val="■"/>
-      <w:lvlJc w:val="left"/>
-      <w:pPr>
-        <w:tabs>
-          <w:tab w:val="num" w:pos="2160"/>
-        </w:tabs>
-        <w:ind w:left="2160" w:hanging="180"/>
-      </w:pPr>
-      <w:rPr>
-        <w:rFonts w:ascii="OpenSymbol" w:hAnsi="OpenSymbol" w:cs="OpenSymbol" w:hint="default"/>
-        <w:u w:val="none"/>
-        <w:rFonts w:cs="OpenSymbol"/>
-      </w:rPr>
-    </w:lvl>
-    <w:lvl w:ilvl="3">
-      <w:start w:val="1"/>
-      <w:numFmt w:val="bullet"/>
-      <w:lvlText w:val=""/>
-      <w:lvlJc w:val="left"/>
-      <w:pPr>
-        <w:tabs>
-          <w:tab w:val="num" w:pos="2880"/>
-        </w:tabs>
-        <w:ind w:left="2880" w:hanging="360"/>
-      </w:pPr>
-      <w:rPr>
-        <w:rFonts w:ascii="Wingdings" w:hAnsi="Wingdings" w:cs="Wingdings" w:hint="default"/>
-        <w:u w:val="none"/>
-        <w:rFonts w:cs="Wingdings"/>
-      </w:rPr>
-    </w:lvl>
-    <w:lvl w:ilvl="4">
-      <w:start w:val="1"/>
-      <w:numFmt w:val="bullet"/>
-      <w:lvlText w:val=""/>
-      <w:lvlJc w:val="left"/>
-      <w:pPr>
-        <w:tabs>
-          <w:tab w:val="num" w:pos="3600"/>
-        </w:tabs>
-        <w:ind w:left="3600" w:hanging="360"/>
-      </w:pPr>
-      <w:rPr>
-        <w:rFonts w:ascii="Wingdings 2" w:hAnsi="Wingdings 2" w:cs="Wingdings 2" w:hint="default"/>
-        <w:u w:val="none"/>
-        <w:rFonts w:cs="Wingdings 2"/>
-      </w:rPr>
-    </w:lvl>
-    <w:lvl w:ilvl="5">
-      <w:start w:val="1"/>
-      <w:numFmt w:val="bullet"/>
-      <w:lvlText w:val="■"/>
-      <w:lvlJc w:val="left"/>
-      <w:pPr>
-        <w:tabs>
-          <w:tab w:val="num" w:pos="4320"/>
-        </w:tabs>
-        <w:ind w:left="4320" w:hanging="180"/>
-      </w:pPr>
-      <w:rPr>
-        <w:rFonts w:ascii="OpenSymbol" w:hAnsi="OpenSymbol" w:cs="OpenSymbol" w:hint="default"/>
-        <w:u w:val="none"/>
-        <w:rFonts w:cs="OpenSymbol"/>
-      </w:rPr>
-    </w:lvl>
-    <w:lvl w:ilvl="6">
-      <w:start w:val="1"/>
-      <w:numFmt w:val="bullet"/>
-      <w:lvlText w:val=""/>
-      <w:lvlJc w:val="left"/>
-      <w:pPr>
-        <w:tabs>
-          <w:tab w:val="num" w:pos="5040"/>
-        </w:tabs>
-        <w:ind w:left="5040" w:hanging="360"/>
-      </w:pPr>
-      <w:rPr>
-        <w:rFonts w:ascii="Wingdings" w:hAnsi="Wingdings" w:cs="Wingdings" w:hint="default"/>
-        <w:u w:val="none"/>
-        <w:rFonts w:cs="Wingdings"/>
-      </w:rPr>
-    </w:lvl>
-    <w:lvl w:ilvl="7">
-      <w:start w:val="1"/>
-      <w:numFmt w:val="bullet"/>
-      <w:lvlText w:val=""/>
-      <w:lvlJc w:val="left"/>
-      <w:pPr>
-        <w:tabs>
-          <w:tab w:val="num" w:pos="5760"/>
-        </w:tabs>
-        <w:ind w:left="5760" w:hanging="360"/>
-      </w:pPr>
-      <w:rPr>
-        <w:rFonts w:ascii="Wingdings 2" w:hAnsi="Wingdings 2" w:cs="Wingdings 2" w:hint="default"/>
-        <w:u w:val="none"/>
-        <w:rFonts w:cs="Wingdings 2"/>
-      </w:rPr>
-    </w:lvl>
-    <w:lvl w:ilvl="8">
-      <w:start w:val="1"/>
-      <w:numFmt w:val="bullet"/>
-      <w:lvlText w:val="■"/>
-      <w:lvlJc w:val="left"/>
-      <w:pPr>
-        <w:tabs>
-          <w:tab w:val="num" w:pos="6480"/>
-        </w:tabs>
-        <w:ind w:left="6480" w:hanging="180"/>
-      </w:pPr>
-      <w:rPr>
-        <w:rFonts w:ascii="OpenSymbol" w:hAnsi="OpenSymbol" w:cs="OpenSymbol" w:hint="default"/>
-        <w:u w:val="none"/>
-        <w:rFonts w:cs="OpenSymbol"/>
-      </w:rPr>
-    </w:lvl>
-  </w:abstractNum>
-  <w:abstractNum w:abstractNumId="5">
-    <w:lvl w:ilvl="0">
-      <w:start w:val="1"/>
-      <w:numFmt w:val="bullet"/>
-      <w:lvlText w:val=""/>
-      <w:lvlJc w:val="left"/>
-      <w:pPr>
-        <w:tabs>
-          <w:tab w:val="num" w:pos="720"/>
-        </w:tabs>
-        <w:ind w:left="720" w:hanging="360"/>
-      </w:pPr>
-      <w:rPr>
-        <w:rFonts w:ascii="Wingdings" w:hAnsi="Wingdings" w:cs="Wingdings" w:hint="default"/>
-        <w:sz w:val="24"/>
-        <w:u w:val="none"/>
-        <w:rFonts w:cs="Wingdings"/>
-      </w:rPr>
-    </w:lvl>
-    <w:lvl w:ilvl="1">
-      <w:start w:val="1"/>
-      <w:numFmt w:val="bullet"/>
-      <w:lvlText w:val=""/>
-      <w:lvlJc w:val="left"/>
-      <w:pPr>
-        <w:tabs>
-          <w:tab w:val="num" w:pos="1440"/>
-        </w:tabs>
-        <w:ind w:left="1440" w:hanging="360"/>
-      </w:pPr>
-      <w:rPr>
-        <w:rFonts w:ascii="Wingdings 2" w:hAnsi="Wingdings 2" w:cs="Wingdings 2" w:hint="default"/>
-        <w:u w:val="none"/>
-        <w:rFonts w:cs="Wingdings 2"/>
-      </w:rPr>
-    </w:lvl>
-    <w:lvl w:ilvl="2">
-      <w:start w:val="1"/>
-      <w:numFmt w:val="bullet"/>
-      <w:lvlText w:val="■"/>
-      <w:lvlJc w:val="left"/>
-      <w:pPr>
-        <w:tabs>
-          <w:tab w:val="num" w:pos="2160"/>
-        </w:tabs>
-        <w:ind w:left="2160" w:hanging="180"/>
-      </w:pPr>
-      <w:rPr>
-        <w:rFonts w:ascii="OpenSymbol" w:hAnsi="OpenSymbol" w:cs="OpenSymbol" w:hint="default"/>
-        <w:u w:val="none"/>
-        <w:rFonts w:cs="OpenSymbol"/>
-      </w:rPr>
-    </w:lvl>
-    <w:lvl w:ilvl="3">
-      <w:start w:val="1"/>
-      <w:numFmt w:val="bullet"/>
-      <w:lvlText w:val=""/>
-      <w:lvlJc w:val="left"/>
-      <w:pPr>
-        <w:tabs>
-          <w:tab w:val="num" w:pos="2880"/>
-        </w:tabs>
-        <w:ind w:left="2880" w:hanging="360"/>
-      </w:pPr>
-      <w:rPr>
-        <w:rFonts w:ascii="Wingdings" w:hAnsi="Wingdings" w:cs="Wingdings" w:hint="default"/>
-        <w:u w:val="none"/>
-        <w:rFonts w:cs="Wingdings"/>
-      </w:rPr>
-    </w:lvl>
-    <w:lvl w:ilvl="4">
-      <w:start w:val="1"/>
-      <w:numFmt w:val="bullet"/>
-      <w:lvlText w:val=""/>
-      <w:lvlJc w:val="left"/>
-      <w:pPr>
-        <w:tabs>
-          <w:tab w:val="num" w:pos="3600"/>
-        </w:tabs>
-        <w:ind w:left="3600" w:hanging="360"/>
-      </w:pPr>
-      <w:rPr>
-        <w:rFonts w:ascii="Wingdings 2" w:hAnsi="Wingdings 2" w:cs="Wingdings 2" w:hint="default"/>
-        <w:u w:val="none"/>
-        <w:rFonts w:cs="Wingdings 2"/>
-      </w:rPr>
-    </w:lvl>
-    <w:lvl w:ilvl="5">
-      <w:start w:val="1"/>
-      <w:numFmt w:val="bullet"/>
-      <w:lvlText w:val="■"/>
-      <w:lvlJc w:val="left"/>
-      <w:pPr>
-        <w:tabs>
-          <w:tab w:val="num" w:pos="4320"/>
-        </w:tabs>
-        <w:ind w:left="4320" w:hanging="180"/>
-      </w:pPr>
-      <w:rPr>
-        <w:rFonts w:ascii="OpenSymbol" w:hAnsi="OpenSymbol" w:cs="OpenSymbol" w:hint="default"/>
-        <w:u w:val="none"/>
-        <w:rFonts w:cs="OpenSymbol"/>
-      </w:rPr>
-    </w:lvl>
-    <w:lvl w:ilvl="6">
-      <w:start w:val="1"/>
-      <w:numFmt w:val="bullet"/>
-      <w:lvlText w:val=""/>
-      <w:lvlJc w:val="left"/>
-      <w:pPr>
-        <w:tabs>
-          <w:tab w:val="num" w:pos="5040"/>
-        </w:tabs>
-        <w:ind w:left="5040" w:hanging="360"/>
-      </w:pPr>
-      <w:rPr>
-        <w:rFonts w:ascii="Wingdings" w:hAnsi="Wingdings" w:cs="Wingdings" w:hint="default"/>
-        <w:u w:val="none"/>
-        <w:rFonts w:cs="Wingdings"/>
-      </w:rPr>
-    </w:lvl>
-    <w:lvl w:ilvl="7">
-      <w:start w:val="1"/>
-      <w:numFmt w:val="bullet"/>
-      <w:lvlText w:val=""/>
-      <w:lvlJc w:val="left"/>
-      <w:pPr>
-        <w:tabs>
-          <w:tab w:val="num" w:pos="5760"/>
-        </w:tabs>
-        <w:ind w:left="5760" w:hanging="360"/>
-      </w:pPr>
-      <w:rPr>
-        <w:rFonts w:ascii="Wingdings 2" w:hAnsi="Wingdings 2" w:cs="Wingdings 2" w:hint="default"/>
-        <w:u w:val="none"/>
-        <w:rFonts w:cs="Wingdings 2"/>
-      </w:rPr>
-    </w:lvl>
-    <w:lvl w:ilvl="8">
-      <w:start w:val="1"/>
-      <w:numFmt w:val="bullet"/>
-      <w:lvlText w:val="■"/>
-      <w:lvlJc w:val="left"/>
-      <w:pPr>
-        <w:tabs>
-          <w:tab w:val="num" w:pos="6480"/>
-        </w:tabs>
-        <w:ind w:left="6480" w:hanging="180"/>
-      </w:pPr>
-      <w:rPr>
-        <w:rFonts w:ascii="OpenSymbol" w:hAnsi="OpenSymbol" w:cs="OpenSymbol" w:hint="default"/>
-        <w:u w:val="none"/>
-        <w:rFonts w:cs="OpenSymbol"/>
-      </w:rPr>
-    </w:lvl>
-  </w:abstractNum>
-  <w:abstractNum w:abstractNumId="6">
-    <w:lvl w:ilvl="0">
-      <w:start w:val="1"/>
-      <w:numFmt w:val="bullet"/>
-      <w:lvlText w:val=""/>
-      <w:lvlJc w:val="left"/>
-      <w:pPr>
-        <w:tabs>
-          <w:tab w:val="num" w:pos="720"/>
-        </w:tabs>
-        <w:ind w:left="720" w:hanging="360"/>
-      </w:pPr>
-      <w:rPr>
-        <w:rFonts w:ascii="Symbol" w:hAnsi="Symbol" w:cs="Symbol" w:hint="default"/>
-        <w:sz w:val="24"/>
-        <w:rFonts w:cs="OpenSymbol"/>
-      </w:rPr>
-    </w:lvl>
-    <w:lvl w:ilvl="1">
-      <w:start w:val="1"/>
-      <w:numFmt w:val="bullet"/>
-      <w:lvlText w:val="◦"/>
-      <w:lvlJc w:val="left"/>
-      <w:pPr>
-        <w:tabs>
-          <w:tab w:val="num" w:pos="1080"/>
-        </w:tabs>
-        <w:ind w:left="1080" w:hanging="360"/>
-      </w:pPr>
-      <w:rPr>
-        <w:rFonts w:ascii="OpenSymbol" w:hAnsi="OpenSymbol" w:cs="OpenSymbol" w:hint="default"/>
-        <w:rFonts w:cs="OpenSymbol"/>
-      </w:rPr>
-    </w:lvl>
-    <w:lvl w:ilvl="2">
-      <w:start w:val="1"/>
-      <w:numFmt w:val="bullet"/>
-      <w:lvlText w:val="▪"/>
-      <w:lvlJc w:val="left"/>
-      <w:pPr>
-        <w:tabs>
-          <w:tab w:val="num" w:pos="1440"/>
-        </w:tabs>
-        <w:ind w:left="1440" w:hanging="360"/>
-      </w:pPr>
-      <w:rPr>
-        <w:rFonts w:ascii="OpenSymbol" w:hAnsi="OpenSymbol" w:cs="OpenSymbol" w:hint="default"/>
-        <w:rFonts w:cs="OpenSymbol"/>
-      </w:rPr>
-    </w:lvl>
-    <w:lvl w:ilvl="3">
-      <w:start w:val="1"/>
-      <w:numFmt w:val="bullet"/>
-      <w:lvlText w:val=""/>
-      <w:lvlJc w:val="left"/>
-      <w:pPr>
-        <w:tabs>
-          <w:tab w:val="num" w:pos="1800"/>
-        </w:tabs>
-        <w:ind w:left="1800" w:hanging="360"/>
-      </w:pPr>
-      <w:rPr>
-        <w:rFonts w:ascii="Symbol" w:hAnsi="Symbol" w:cs="Symbol" w:hint="default"/>
-        <w:rFonts w:cs="OpenSymbol"/>
-      </w:rPr>
-    </w:lvl>
-    <w:lvl w:ilvl="4">
-      <w:start w:val="1"/>
-      <w:numFmt w:val="bullet"/>
-      <w:lvlText w:val="◦"/>
-      <w:lvlJc w:val="left"/>
-      <w:pPr>
-        <w:tabs>
-          <w:tab w:val="num" w:pos="2160"/>
-        </w:tabs>
-        <w:ind w:left="2160" w:hanging="360"/>
-      </w:pPr>
-      <w:rPr>
-        <w:rFonts w:ascii="OpenSymbol" w:hAnsi="OpenSymbol" w:cs="OpenSymbol" w:hint="default"/>
-        <w:rFonts w:cs="OpenSymbol"/>
-      </w:rPr>
-    </w:lvl>
-    <w:lvl w:ilvl="5">
-      <w:start w:val="1"/>
-      <w:numFmt w:val="bullet"/>
-      <w:lvlText w:val="▪"/>
-      <w:lvlJc w:val="left"/>
-      <w:pPr>
-        <w:tabs>
-          <w:tab w:val="num" w:pos="2520"/>
-        </w:tabs>
-        <w:ind w:left="2520" w:hanging="360"/>
-      </w:pPr>
-      <w:rPr>
-        <w:rFonts w:ascii="OpenSymbol" w:hAnsi="OpenSymbol" w:cs="OpenSymbol" w:hint="default"/>
-        <w:rFonts w:cs="OpenSymbol"/>
-      </w:rPr>
-    </w:lvl>
-    <w:lvl w:ilvl="6">
-      <w:start w:val="1"/>
-      <w:numFmt w:val="bullet"/>
-      <w:lvlText w:val=""/>
-      <w:lvlJc w:val="left"/>
-      <w:pPr>
-        <w:tabs>
-          <w:tab w:val="num" w:pos="2880"/>
-        </w:tabs>
-        <w:ind w:left="2880" w:hanging="360"/>
-      </w:pPr>
-      <w:rPr>
-        <w:rFonts w:ascii="Symbol" w:hAnsi="Symbol" w:cs="Symbol" w:hint="default"/>
-        <w:rFonts w:cs="OpenSymbol"/>
-      </w:rPr>
-    </w:lvl>
-    <w:lvl w:ilvl="7">
-      <w:start w:val="1"/>
-      <w:numFmt w:val="bullet"/>
-      <w:lvlText w:val="◦"/>
-      <w:lvlJc w:val="left"/>
-      <w:pPr>
-        <w:tabs>
-          <w:tab w:val="num" w:pos="3240"/>
-        </w:tabs>
-        <w:ind w:left="3240" w:hanging="360"/>
-      </w:pPr>
-      <w:rPr>
-        <w:rFonts w:ascii="OpenSymbol" w:hAnsi="OpenSymbol" w:cs="OpenSymbol" w:hint="default"/>
-        <w:rFonts w:cs="OpenSymbol"/>
-      </w:rPr>
-    </w:lvl>
-    <w:lvl w:ilvl="8">
-      <w:start w:val="1"/>
-      <w:numFmt w:val="bullet"/>
-      <w:lvlText w:val="▪"/>
-      <w:lvlJc w:val="left"/>
-      <w:pPr>
-        <w:tabs>
-          <w:tab w:val="num" w:pos="3600"/>
-        </w:tabs>
-        <w:ind w:left="3600" w:hanging="360"/>
-      </w:pPr>
-      <w:rPr>
-        <w:rFonts w:ascii="OpenSymbol" w:hAnsi="OpenSymbol" w:cs="OpenSymbol" w:hint="default"/>
-        <w:rFonts w:cs="OpenSymbol"/>
-      </w:rPr>
-    </w:lvl>
-  </w:abstractNum>
-  <w:abstractNum w:abstractNumId="7">
-    <w:lvl w:ilvl="0">
-      <w:start w:val="1"/>
-      <w:numFmt w:val="bullet"/>
-      <w:lvlText w:val=""/>
-      <w:lvlJc w:val="left"/>
-      <w:pPr>
-        <w:tabs>
-          <w:tab w:val="num" w:pos="720"/>
-        </w:tabs>
-        <w:ind w:left="720" w:hanging="360"/>
-      </w:pPr>
-      <w:rPr>
-        <w:rFonts w:ascii="Symbol" w:hAnsi="Symbol" w:cs="Symbol" w:hint="default"/>
-        <w:sz w:val="24"/>
-        <w:rFonts w:cs="OpenSymbol"/>
-      </w:rPr>
-    </w:lvl>
-    <w:lvl w:ilvl="1">
-      <w:start w:val="1"/>
-      <w:numFmt w:val="bullet"/>
-      <w:lvlText w:val="◦"/>
-      <w:lvlJc w:val="left"/>
-      <w:pPr>
-        <w:tabs>
-          <w:tab w:val="num" w:pos="1080"/>
-        </w:tabs>
-        <w:ind w:left="1080" w:hanging="360"/>
-      </w:pPr>
-      <w:rPr>
-        <w:rFonts w:ascii="OpenSymbol" w:hAnsi="OpenSymbol" w:cs="OpenSymbol" w:hint="default"/>
-        <w:rFonts w:cs="OpenSymbol"/>
-      </w:rPr>
-    </w:lvl>
-    <w:lvl w:ilvl="2">
-      <w:start w:val="1"/>
-      <w:numFmt w:val="bullet"/>
-      <w:lvlText w:val="▪"/>
-      <w:lvlJc w:val="left"/>
-      <w:pPr>
-        <w:tabs>
-          <w:tab w:val="num" w:pos="1440"/>
-        </w:tabs>
-        <w:ind w:left="1440" w:hanging="360"/>
-      </w:pPr>
-      <w:rPr>
-        <w:rFonts w:ascii="OpenSymbol" w:hAnsi="OpenSymbol" w:cs="OpenSymbol" w:hint="default"/>
-        <w:rFonts w:cs="OpenSymbol"/>
-      </w:rPr>
-    </w:lvl>
-    <w:lvl w:ilvl="3">
-      <w:start w:val="1"/>
-      <w:numFmt w:val="bullet"/>
-      <w:lvlText w:val=""/>
-      <w:lvlJc w:val="left"/>
-      <w:pPr>
-        <w:tabs>
-          <w:tab w:val="num" w:pos="1800"/>
-        </w:tabs>
-        <w:ind w:left="1800" w:hanging="360"/>
-      </w:pPr>
-      <w:rPr>
-        <w:rFonts w:ascii="Symbol" w:hAnsi="Symbol" w:cs="Symbol" w:hint="default"/>
-        <w:rFonts w:cs="OpenSymbol"/>
-      </w:rPr>
-    </w:lvl>
-    <w:lvl w:ilvl="4">
-      <w:start w:val="1"/>
-      <w:numFmt w:val="bullet"/>
-      <w:lvlText w:val="◦"/>
-      <w:lvlJc w:val="left"/>
-      <w:pPr>
-        <w:tabs>
-          <w:tab w:val="num" w:pos="2160"/>
-        </w:tabs>
-        <w:ind w:left="2160" w:hanging="360"/>
-      </w:pPr>
-      <w:rPr>
-        <w:rFonts w:ascii="OpenSymbol" w:hAnsi="OpenSymbol" w:cs="OpenSymbol" w:hint="default"/>
-        <w:rFonts w:cs="OpenSymbol"/>
-      </w:rPr>
-    </w:lvl>
-    <w:lvl w:ilvl="5">
-      <w:start w:val="1"/>
-      <w:numFmt w:val="bullet"/>
-      <w:lvlText w:val="▪"/>
-      <w:lvlJc w:val="left"/>
-      <w:pPr>
-        <w:tabs>
-          <w:tab w:val="num" w:pos="2520"/>
-        </w:tabs>
-        <w:ind w:left="2520" w:hanging="360"/>
-      </w:pPr>
-      <w:rPr>
-        <w:rFonts w:ascii="OpenSymbol" w:hAnsi="OpenSymbol" w:cs="OpenSymbol" w:hint="default"/>
-        <w:rFonts w:cs="OpenSymbol"/>
-      </w:rPr>
-    </w:lvl>
-    <w:lvl w:ilvl="6">
-      <w:start w:val="1"/>
-      <w:numFmt w:val="bullet"/>
-      <w:lvlText w:val=""/>
-      <w:lvlJc w:val="left"/>
-      <w:pPr>
-        <w:tabs>
-          <w:tab w:val="num" w:pos="2880"/>
-        </w:tabs>
-        <w:ind w:left="2880" w:hanging="360"/>
-      </w:pPr>
-      <w:rPr>
-        <w:rFonts w:ascii="Symbol" w:hAnsi="Symbol" w:cs="Symbol" w:hint="default"/>
-        <w:rFonts w:cs="OpenSymbol"/>
-      </w:rPr>
-    </w:lvl>
-    <w:lvl w:ilvl="7">
-      <w:start w:val="1"/>
-      <w:numFmt w:val="bullet"/>
-      <w:lvlText w:val="◦"/>
-      <w:lvlJc w:val="left"/>
-      <w:pPr>
-        <w:tabs>
-          <w:tab w:val="num" w:pos="3240"/>
-        </w:tabs>
-        <w:ind w:left="3240" w:hanging="360"/>
-      </w:pPr>
-      <w:rPr>
-        <w:rFonts w:ascii="OpenSymbol" w:hAnsi="OpenSymbol" w:cs="OpenSymbol" w:hint="default"/>
-        <w:rFonts w:cs="OpenSymbol"/>
-      </w:rPr>
-    </w:lvl>
-    <w:lvl w:ilvl="8">
-      <w:start w:val="1"/>
-      <w:numFmt w:val="bullet"/>
-      <w:lvlText w:val="▪"/>
-      <w:lvlJc w:val="left"/>
-      <w:pPr>
-        <w:tabs>
-          <w:tab w:val="num" w:pos="3600"/>
-        </w:tabs>
-        <w:ind w:left="3600" w:hanging="360"/>
-      </w:pPr>
-      <w:rPr>
-        <w:rFonts w:ascii="OpenSymbol" w:hAnsi="OpenSymbol" w:cs="OpenSymbol" w:hint="default"/>
-        <w:rFonts w:cs="OpenSymbol"/>
-      </w:rPr>
-    </w:lvl>
-  </w:abstractNum>
-  <w:abstractNum w:abstractNumId="8">
-    <w:lvl w:ilvl="0">
-      <w:start w:val="1"/>
-      <w:numFmt w:val="bullet"/>
       <w:lvlText w:val=""/>
       <w:lvlJc w:val="left"/>
       <w:pPr>
@@ -4522,7 +2623,7 @@
       </w:rPr>
     </w:lvl>
   </w:abstractNum>
-  <w:abstractNum w:abstractNumId="9">
+  <w:abstractNum w:abstractNumId="5">
     <w:lvl w:ilvl="0">
       <w:start w:val="1"/>
       <w:numFmt w:val="bullet"/>
@@ -4670,7 +2771,7 @@
       </w:rPr>
     </w:lvl>
   </w:abstractNum>
-  <w:abstractNum w:abstractNumId="10">
+  <w:abstractNum w:abstractNumId="6">
     <w:lvl w:ilvl="0">
       <w:start w:val="1"/>
       <w:numFmt w:val="bullet"/>
@@ -4684,7 +2785,6 @@
       </w:pPr>
       <w:rPr>
         <w:rFonts w:ascii="Symbol" w:hAnsi="Symbol" w:cs="Symbol" w:hint="default"/>
-        <w:sz w:val="24"/>
         <w:rFonts w:cs="OpenSymbol"/>
       </w:rPr>
     </w:lvl>
@@ -4817,7 +2917,7 @@
       </w:rPr>
     </w:lvl>
   </w:abstractNum>
-  <w:abstractNum w:abstractNumId="11">
+  <w:abstractNum w:abstractNumId="7">
     <w:lvl w:ilvl="0">
       <w:start w:val="1"/>
       <w:numFmt w:val="bullet"/>
@@ -4831,8 +2931,6 @@
       </w:pPr>
       <w:rPr>
         <w:rFonts w:ascii="Symbol" w:hAnsi="Symbol" w:cs="Symbol" w:hint="default"/>
-        <w:sz w:val="24"/>
-        <w:b w:val="false"/>
         <w:rFonts w:cs="OpenSymbol"/>
       </w:rPr>
     </w:lvl>
@@ -4965,7 +3063,153 @@
       </w:rPr>
     </w:lvl>
   </w:abstractNum>
-  <w:abstractNum w:abstractNumId="12">
+  <w:abstractNum w:abstractNumId="8">
+    <w:lvl w:ilvl="0">
+      <w:start w:val="1"/>
+      <w:numFmt w:val="bullet"/>
+      <w:lvlText w:val=""/>
+      <w:lvlJc w:val="left"/>
+      <w:pPr>
+        <w:tabs>
+          <w:tab w:val="num" w:pos="720"/>
+        </w:tabs>
+        <w:ind w:left="720" w:hanging="360"/>
+      </w:pPr>
+      <w:rPr>
+        <w:rFonts w:ascii="Symbol" w:hAnsi="Symbol" w:cs="Symbol" w:hint="default"/>
+        <w:rFonts w:cs="OpenSymbol"/>
+      </w:rPr>
+    </w:lvl>
+    <w:lvl w:ilvl="1">
+      <w:start w:val="1"/>
+      <w:numFmt w:val="bullet"/>
+      <w:lvlText w:val="◦"/>
+      <w:lvlJc w:val="left"/>
+      <w:pPr>
+        <w:tabs>
+          <w:tab w:val="num" w:pos="1080"/>
+        </w:tabs>
+        <w:ind w:left="1080" w:hanging="360"/>
+      </w:pPr>
+      <w:rPr>
+        <w:rFonts w:ascii="OpenSymbol" w:hAnsi="OpenSymbol" w:cs="OpenSymbol" w:hint="default"/>
+        <w:rFonts w:cs="OpenSymbol"/>
+      </w:rPr>
+    </w:lvl>
+    <w:lvl w:ilvl="2">
+      <w:start w:val="1"/>
+      <w:numFmt w:val="bullet"/>
+      <w:lvlText w:val="▪"/>
+      <w:lvlJc w:val="left"/>
+      <w:pPr>
+        <w:tabs>
+          <w:tab w:val="num" w:pos="1440"/>
+        </w:tabs>
+        <w:ind w:left="1440" w:hanging="360"/>
+      </w:pPr>
+      <w:rPr>
+        <w:rFonts w:ascii="OpenSymbol" w:hAnsi="OpenSymbol" w:cs="OpenSymbol" w:hint="default"/>
+        <w:rFonts w:cs="OpenSymbol"/>
+      </w:rPr>
+    </w:lvl>
+    <w:lvl w:ilvl="3">
+      <w:start w:val="1"/>
+      <w:numFmt w:val="bullet"/>
+      <w:lvlText w:val=""/>
+      <w:lvlJc w:val="left"/>
+      <w:pPr>
+        <w:tabs>
+          <w:tab w:val="num" w:pos="1800"/>
+        </w:tabs>
+        <w:ind w:left="1800" w:hanging="360"/>
+      </w:pPr>
+      <w:rPr>
+        <w:rFonts w:ascii="Symbol" w:hAnsi="Symbol" w:cs="Symbol" w:hint="default"/>
+        <w:rFonts w:cs="OpenSymbol"/>
+      </w:rPr>
+    </w:lvl>
+    <w:lvl w:ilvl="4">
+      <w:start w:val="1"/>
+      <w:numFmt w:val="bullet"/>
+      <w:lvlText w:val="◦"/>
+      <w:lvlJc w:val="left"/>
+      <w:pPr>
+        <w:tabs>
+          <w:tab w:val="num" w:pos="2160"/>
+        </w:tabs>
+        <w:ind w:left="2160" w:hanging="360"/>
+      </w:pPr>
+      <w:rPr>
+        <w:rFonts w:ascii="OpenSymbol" w:hAnsi="OpenSymbol" w:cs="OpenSymbol" w:hint="default"/>
+        <w:rFonts w:cs="OpenSymbol"/>
+      </w:rPr>
+    </w:lvl>
+    <w:lvl w:ilvl="5">
+      <w:start w:val="1"/>
+      <w:numFmt w:val="bullet"/>
+      <w:lvlText w:val="▪"/>
+      <w:lvlJc w:val="left"/>
+      <w:pPr>
+        <w:tabs>
+          <w:tab w:val="num" w:pos="2520"/>
+        </w:tabs>
+        <w:ind w:left="2520" w:hanging="360"/>
+      </w:pPr>
+      <w:rPr>
+        <w:rFonts w:ascii="OpenSymbol" w:hAnsi="OpenSymbol" w:cs="OpenSymbol" w:hint="default"/>
+        <w:rFonts w:cs="OpenSymbol"/>
+      </w:rPr>
+    </w:lvl>
+    <w:lvl w:ilvl="6">
+      <w:start w:val="1"/>
+      <w:numFmt w:val="bullet"/>
+      <w:lvlText w:val=""/>
+      <w:lvlJc w:val="left"/>
+      <w:pPr>
+        <w:tabs>
+          <w:tab w:val="num" w:pos="2880"/>
+        </w:tabs>
+        <w:ind w:left="2880" w:hanging="360"/>
+      </w:pPr>
+      <w:rPr>
+        <w:rFonts w:ascii="Symbol" w:hAnsi="Symbol" w:cs="Symbol" w:hint="default"/>
+        <w:rFonts w:cs="OpenSymbol"/>
+      </w:rPr>
+    </w:lvl>
+    <w:lvl w:ilvl="7">
+      <w:start w:val="1"/>
+      <w:numFmt w:val="bullet"/>
+      <w:lvlText w:val="◦"/>
+      <w:lvlJc w:val="left"/>
+      <w:pPr>
+        <w:tabs>
+          <w:tab w:val="num" w:pos="3240"/>
+        </w:tabs>
+        <w:ind w:left="3240" w:hanging="360"/>
+      </w:pPr>
+      <w:rPr>
+        <w:rFonts w:ascii="OpenSymbol" w:hAnsi="OpenSymbol" w:cs="OpenSymbol" w:hint="default"/>
+        <w:rFonts w:cs="OpenSymbol"/>
+      </w:rPr>
+    </w:lvl>
+    <w:lvl w:ilvl="8">
+      <w:start w:val="1"/>
+      <w:numFmt w:val="bullet"/>
+      <w:lvlText w:val="▪"/>
+      <w:lvlJc w:val="left"/>
+      <w:pPr>
+        <w:tabs>
+          <w:tab w:val="num" w:pos="3600"/>
+        </w:tabs>
+        <w:ind w:left="3600" w:hanging="360"/>
+      </w:pPr>
+      <w:rPr>
+        <w:rFonts w:ascii="OpenSymbol" w:hAnsi="OpenSymbol" w:cs="OpenSymbol" w:hint="default"/>
+        <w:rFonts w:cs="OpenSymbol"/>
+      </w:rPr>
+    </w:lvl>
+  </w:abstractNum>
+  <w:abstractNum w:abstractNumId="9">
     <w:lvl w:ilvl="0">
       <w:start w:val="1"/>
       <w:numFmt w:val="none"/>
@@ -4973,10 +3217,7 @@
       <w:lvlText w:val=""/>
       <w:lvlJc w:val="left"/>
       <w:pPr>
-        <w:tabs>
-          <w:tab w:val="num" w:pos="432"/>
-        </w:tabs>
-        <w:ind w:left="432" w:hanging="432"/>
+        <w:ind w:left="0" w:hanging="0"/>
       </w:pPr>
     </w:lvl>
     <w:lvl w:ilvl="1">
@@ -4986,10 +3227,7 @@
       <w:lvlText w:val=""/>
       <w:lvlJc w:val="left"/>
       <w:pPr>
-        <w:tabs>
-          <w:tab w:val="num" w:pos="576"/>
-        </w:tabs>
-        <w:ind w:left="576" w:hanging="576"/>
+        <w:ind w:left="0" w:hanging="0"/>
       </w:pPr>
     </w:lvl>
     <w:lvl w:ilvl="2">
@@ -4999,10 +3237,7 @@
       <w:lvlText w:val=""/>
       <w:lvlJc w:val="left"/>
       <w:pPr>
-        <w:tabs>
-          <w:tab w:val="num" w:pos="720"/>
-        </w:tabs>
-        <w:ind w:left="720" w:hanging="720"/>
+        <w:ind w:left="0" w:hanging="0"/>
       </w:pPr>
     </w:lvl>
     <w:lvl w:ilvl="3">
@@ -5012,10 +3247,7 @@
       <w:lvlText w:val=""/>
       <w:lvlJc w:val="left"/>
       <w:pPr>
-        <w:tabs>
-          <w:tab w:val="num" w:pos="864"/>
-        </w:tabs>
-        <w:ind w:left="864" w:hanging="864"/>
+        <w:ind w:left="0" w:hanging="0"/>
       </w:pPr>
     </w:lvl>
     <w:lvl w:ilvl="4">
@@ -5025,10 +3257,7 @@
       <w:lvlText w:val=""/>
       <w:lvlJc w:val="left"/>
       <w:pPr>
-        <w:tabs>
-          <w:tab w:val="num" w:pos="1008"/>
-        </w:tabs>
-        <w:ind w:left="1008" w:hanging="1008"/>
+        <w:ind w:left="0" w:hanging="0"/>
       </w:pPr>
     </w:lvl>
     <w:lvl w:ilvl="5">
@@ -5038,10 +3267,7 @@
       <w:lvlText w:val=""/>
       <w:lvlJc w:val="left"/>
       <w:pPr>
-        <w:tabs>
-          <w:tab w:val="num" w:pos="1152"/>
-        </w:tabs>
-        <w:ind w:left="1152" w:hanging="1152"/>
+        <w:ind w:left="0" w:hanging="0"/>
       </w:pPr>
     </w:lvl>
     <w:lvl w:ilvl="6">
@@ -5051,10 +3277,7 @@
       <w:lvlText w:val=""/>
       <w:lvlJc w:val="left"/>
       <w:pPr>
-        <w:tabs>
-          <w:tab w:val="num" w:pos="1296"/>
-        </w:tabs>
-        <w:ind w:left="1296" w:hanging="1296"/>
+        <w:ind w:left="0" w:hanging="0"/>
       </w:pPr>
     </w:lvl>
     <w:lvl w:ilvl="7">
@@ -5064,10 +3287,7 @@
       <w:lvlText w:val=""/>
       <w:lvlJc w:val="left"/>
       <w:pPr>
-        <w:tabs>
-          <w:tab w:val="num" w:pos="1440"/>
-        </w:tabs>
-        <w:ind w:left="1440" w:hanging="1440"/>
+        <w:ind w:left="0" w:hanging="0"/>
       </w:pPr>
     </w:lvl>
     <w:lvl w:ilvl="8">
@@ -5077,10 +3297,7 @@
       <w:lvlText w:val=""/>
       <w:lvlJc w:val="left"/>
       <w:pPr>
-        <w:tabs>
-          <w:tab w:val="num" w:pos="1584"/>
-        </w:tabs>
-        <w:ind w:left="1584" w:hanging="1584"/>
+        <w:ind w:left="0" w:hanging="0"/>
       </w:pPr>
     </w:lvl>
   </w:abstractNum>
@@ -5111,15 +3328,6 @@
   <w:num w:numId="9">
     <w:abstractNumId w:val="9"/>
   </w:num>
-  <w:num w:numId="10">
-    <w:abstractNumId w:val="10"/>
-  </w:num>
-  <w:num w:numId="11">
-    <w:abstractNumId w:val="11"/>
-  </w:num>
-  <w:num w:numId="12">
-    <w:abstractNumId w:val="12"/>
-  </w:num>
 </w:numbering>
 </file>
 
@@ -5134,9 +3342,7 @@
       </w:rPr>
     </w:rPrDefault>
     <w:pPrDefault>
-      <w:pPr>
-        <w:widowControl/>
-      </w:pPr>
+      <w:pPr/>
     </w:pPrDefault>
   </w:docDefaults>
   <w:style w:type="paragraph" w:styleId="Normal">
@@ -5145,7 +3351,7 @@
     <w:pPr>
       <w:pageBreakBefore w:val="false"/>
       <w:widowControl/>
-      <w:overflowPunct w:val="false"/>
+      <w:overflowPunct w:val="true"/>
       <w:bidi w:val="0"/>
       <w:spacing w:lineRule="auto" w:line="276" w:before="0" w:after="0"/>
       <w:ind w:left="0" w:right="0" w:hanging="0"/>
@@ -6502,6 +4708,2509 @@
       <w:rFonts w:cs="OpenSymbol"/>
     </w:rPr>
   </w:style>
+  <w:style w:type="character" w:styleId="ListLabel100">
+    <w:name w:val="ListLabel 100"/>
+    <w:qFormat/>
+    <w:rPr>
+      <w:rFonts w:ascii="Times New Roman" w:hAnsi="Times New Roman" w:cs="Wingdings"/>
+      <w:u w:val="none"/>
+    </w:rPr>
+  </w:style>
+  <w:style w:type="character" w:styleId="ListLabel101">
+    <w:name w:val="ListLabel 101"/>
+    <w:qFormat/>
+    <w:rPr>
+      <w:rFonts w:cs="Wingdings 2"/>
+      <w:u w:val="none"/>
+    </w:rPr>
+  </w:style>
+  <w:style w:type="character" w:styleId="ListLabel102">
+    <w:name w:val="ListLabel 102"/>
+    <w:qFormat/>
+    <w:rPr>
+      <w:rFonts w:cs="OpenSymbol"/>
+      <w:u w:val="none"/>
+    </w:rPr>
+  </w:style>
+  <w:style w:type="character" w:styleId="ListLabel103">
+    <w:name w:val="ListLabel 103"/>
+    <w:qFormat/>
+    <w:rPr>
+      <w:rFonts w:cs="Wingdings"/>
+      <w:u w:val="none"/>
+    </w:rPr>
+  </w:style>
+  <w:style w:type="character" w:styleId="ListLabel104">
+    <w:name w:val="ListLabel 104"/>
+    <w:qFormat/>
+    <w:rPr>
+      <w:rFonts w:cs="Wingdings 2"/>
+      <w:u w:val="none"/>
+    </w:rPr>
+  </w:style>
+  <w:style w:type="character" w:styleId="ListLabel105">
+    <w:name w:val="ListLabel 105"/>
+    <w:qFormat/>
+    <w:rPr>
+      <w:rFonts w:cs="OpenSymbol"/>
+      <w:u w:val="none"/>
+    </w:rPr>
+  </w:style>
+  <w:style w:type="character" w:styleId="ListLabel106">
+    <w:name w:val="ListLabel 106"/>
+    <w:qFormat/>
+    <w:rPr>
+      <w:rFonts w:cs="Wingdings"/>
+      <w:u w:val="none"/>
+    </w:rPr>
+  </w:style>
+  <w:style w:type="character" w:styleId="ListLabel107">
+    <w:name w:val="ListLabel 107"/>
+    <w:qFormat/>
+    <w:rPr>
+      <w:rFonts w:cs="Wingdings 2"/>
+      <w:u w:val="none"/>
+    </w:rPr>
+  </w:style>
+  <w:style w:type="character" w:styleId="ListLabel108">
+    <w:name w:val="ListLabel 108"/>
+    <w:qFormat/>
+    <w:rPr>
+      <w:rFonts w:cs="OpenSymbol"/>
+      <w:u w:val="none"/>
+    </w:rPr>
+  </w:style>
+  <w:style w:type="character" w:styleId="ListLabel109">
+    <w:name w:val="ListLabel 109"/>
+    <w:qFormat/>
+    <w:rPr>
+      <w:rFonts w:ascii="Times New Roman" w:hAnsi="Times New Roman" w:cs="Wingdings"/>
+      <w:sz w:val="24"/>
+      <w:u w:val="none"/>
+    </w:rPr>
+  </w:style>
+  <w:style w:type="character" w:styleId="ListLabel110">
+    <w:name w:val="ListLabel 110"/>
+    <w:qFormat/>
+    <w:rPr>
+      <w:rFonts w:cs="Wingdings 2"/>
+      <w:u w:val="none"/>
+    </w:rPr>
+  </w:style>
+  <w:style w:type="character" w:styleId="ListLabel111">
+    <w:name w:val="ListLabel 111"/>
+    <w:qFormat/>
+    <w:rPr>
+      <w:rFonts w:cs="OpenSymbol"/>
+      <w:u w:val="none"/>
+    </w:rPr>
+  </w:style>
+  <w:style w:type="character" w:styleId="ListLabel112">
+    <w:name w:val="ListLabel 112"/>
+    <w:qFormat/>
+    <w:rPr>
+      <w:rFonts w:cs="Wingdings"/>
+      <w:u w:val="none"/>
+    </w:rPr>
+  </w:style>
+  <w:style w:type="character" w:styleId="ListLabel113">
+    <w:name w:val="ListLabel 113"/>
+    <w:qFormat/>
+    <w:rPr>
+      <w:rFonts w:cs="Wingdings 2"/>
+      <w:u w:val="none"/>
+    </w:rPr>
+  </w:style>
+  <w:style w:type="character" w:styleId="ListLabel114">
+    <w:name w:val="ListLabel 114"/>
+    <w:qFormat/>
+    <w:rPr>
+      <w:rFonts w:cs="OpenSymbol"/>
+      <w:u w:val="none"/>
+    </w:rPr>
+  </w:style>
+  <w:style w:type="character" w:styleId="ListLabel115">
+    <w:name w:val="ListLabel 115"/>
+    <w:qFormat/>
+    <w:rPr>
+      <w:rFonts w:cs="Wingdings"/>
+      <w:u w:val="none"/>
+    </w:rPr>
+  </w:style>
+  <w:style w:type="character" w:styleId="ListLabel116">
+    <w:name w:val="ListLabel 116"/>
+    <w:qFormat/>
+    <w:rPr>
+      <w:rFonts w:cs="Wingdings 2"/>
+      <w:u w:val="none"/>
+    </w:rPr>
+  </w:style>
+  <w:style w:type="character" w:styleId="ListLabel117">
+    <w:name w:val="ListLabel 117"/>
+    <w:qFormat/>
+    <w:rPr>
+      <w:rFonts w:cs="OpenSymbol"/>
+      <w:u w:val="none"/>
+    </w:rPr>
+  </w:style>
+  <w:style w:type="character" w:styleId="ListLabel118">
+    <w:name w:val="ListLabel 118"/>
+    <w:qFormat/>
+    <w:rPr>
+      <w:rFonts w:ascii="Times New Roman" w:hAnsi="Times New Roman" w:cs="Wingdings"/>
+      <w:sz w:val="24"/>
+      <w:u w:val="none"/>
+    </w:rPr>
+  </w:style>
+  <w:style w:type="character" w:styleId="ListLabel119">
+    <w:name w:val="ListLabel 119"/>
+    <w:qFormat/>
+    <w:rPr>
+      <w:rFonts w:cs="Wingdings 2"/>
+      <w:u w:val="none"/>
+    </w:rPr>
+  </w:style>
+  <w:style w:type="character" w:styleId="ListLabel120">
+    <w:name w:val="ListLabel 120"/>
+    <w:qFormat/>
+    <w:rPr>
+      <w:rFonts w:cs="OpenSymbol"/>
+      <w:u w:val="none"/>
+    </w:rPr>
+  </w:style>
+  <w:style w:type="character" w:styleId="ListLabel121">
+    <w:name w:val="ListLabel 121"/>
+    <w:qFormat/>
+    <w:rPr>
+      <w:rFonts w:cs="Wingdings"/>
+      <w:u w:val="none"/>
+    </w:rPr>
+  </w:style>
+  <w:style w:type="character" w:styleId="ListLabel122">
+    <w:name w:val="ListLabel 122"/>
+    <w:qFormat/>
+    <w:rPr>
+      <w:rFonts w:cs="Wingdings 2"/>
+      <w:u w:val="none"/>
+    </w:rPr>
+  </w:style>
+  <w:style w:type="character" w:styleId="ListLabel123">
+    <w:name w:val="ListLabel 123"/>
+    <w:qFormat/>
+    <w:rPr>
+      <w:rFonts w:cs="OpenSymbol"/>
+      <w:u w:val="none"/>
+    </w:rPr>
+  </w:style>
+  <w:style w:type="character" w:styleId="ListLabel124">
+    <w:name w:val="ListLabel 124"/>
+    <w:qFormat/>
+    <w:rPr>
+      <w:rFonts w:cs="Wingdings"/>
+      <w:u w:val="none"/>
+    </w:rPr>
+  </w:style>
+  <w:style w:type="character" w:styleId="ListLabel125">
+    <w:name w:val="ListLabel 125"/>
+    <w:qFormat/>
+    <w:rPr>
+      <w:rFonts w:cs="Wingdings 2"/>
+      <w:u w:val="none"/>
+    </w:rPr>
+  </w:style>
+  <w:style w:type="character" w:styleId="ListLabel126">
+    <w:name w:val="ListLabel 126"/>
+    <w:qFormat/>
+    <w:rPr>
+      <w:rFonts w:cs="OpenSymbol"/>
+      <w:u w:val="none"/>
+    </w:rPr>
+  </w:style>
+  <w:style w:type="character" w:styleId="ListLabel127">
+    <w:name w:val="ListLabel 127"/>
+    <w:qFormat/>
+    <w:rPr>
+      <w:rFonts w:ascii="Times New Roman" w:hAnsi="Times New Roman" w:cs="Wingdings"/>
+      <w:sz w:val="24"/>
+      <w:u w:val="none"/>
+    </w:rPr>
+  </w:style>
+  <w:style w:type="character" w:styleId="ListLabel128">
+    <w:name w:val="ListLabel 128"/>
+    <w:qFormat/>
+    <w:rPr>
+      <w:rFonts w:cs="Wingdings 2"/>
+      <w:u w:val="none"/>
+    </w:rPr>
+  </w:style>
+  <w:style w:type="character" w:styleId="ListLabel129">
+    <w:name w:val="ListLabel 129"/>
+    <w:qFormat/>
+    <w:rPr>
+      <w:rFonts w:cs="OpenSymbol"/>
+      <w:u w:val="none"/>
+    </w:rPr>
+  </w:style>
+  <w:style w:type="character" w:styleId="ListLabel130">
+    <w:name w:val="ListLabel 130"/>
+    <w:qFormat/>
+    <w:rPr>
+      <w:rFonts w:cs="Wingdings"/>
+      <w:u w:val="none"/>
+    </w:rPr>
+  </w:style>
+  <w:style w:type="character" w:styleId="ListLabel131">
+    <w:name w:val="ListLabel 131"/>
+    <w:qFormat/>
+    <w:rPr>
+      <w:rFonts w:cs="Wingdings 2"/>
+      <w:u w:val="none"/>
+    </w:rPr>
+  </w:style>
+  <w:style w:type="character" w:styleId="ListLabel132">
+    <w:name w:val="ListLabel 132"/>
+    <w:qFormat/>
+    <w:rPr>
+      <w:rFonts w:cs="OpenSymbol"/>
+      <w:u w:val="none"/>
+    </w:rPr>
+  </w:style>
+  <w:style w:type="character" w:styleId="ListLabel133">
+    <w:name w:val="ListLabel 133"/>
+    <w:qFormat/>
+    <w:rPr>
+      <w:rFonts w:cs="Wingdings"/>
+      <w:u w:val="none"/>
+    </w:rPr>
+  </w:style>
+  <w:style w:type="character" w:styleId="ListLabel134">
+    <w:name w:val="ListLabel 134"/>
+    <w:qFormat/>
+    <w:rPr>
+      <w:rFonts w:cs="Wingdings 2"/>
+      <w:u w:val="none"/>
+    </w:rPr>
+  </w:style>
+  <w:style w:type="character" w:styleId="ListLabel135">
+    <w:name w:val="ListLabel 135"/>
+    <w:qFormat/>
+    <w:rPr>
+      <w:rFonts w:cs="OpenSymbol"/>
+      <w:u w:val="none"/>
+    </w:rPr>
+  </w:style>
+  <w:style w:type="character" w:styleId="ListLabel136">
+    <w:name w:val="ListLabel 136"/>
+    <w:qFormat/>
+    <w:rPr>
+      <w:rFonts w:ascii="Times New Roman" w:hAnsi="Times New Roman" w:cs="Wingdings"/>
+      <w:sz w:val="24"/>
+      <w:u w:val="none"/>
+    </w:rPr>
+  </w:style>
+  <w:style w:type="character" w:styleId="ListLabel137">
+    <w:name w:val="ListLabel 137"/>
+    <w:qFormat/>
+    <w:rPr>
+      <w:rFonts w:cs="Wingdings 2"/>
+      <w:u w:val="none"/>
+    </w:rPr>
+  </w:style>
+  <w:style w:type="character" w:styleId="ListLabel138">
+    <w:name w:val="ListLabel 138"/>
+    <w:qFormat/>
+    <w:rPr>
+      <w:rFonts w:cs="OpenSymbol"/>
+      <w:u w:val="none"/>
+    </w:rPr>
+  </w:style>
+  <w:style w:type="character" w:styleId="ListLabel139">
+    <w:name w:val="ListLabel 139"/>
+    <w:qFormat/>
+    <w:rPr>
+      <w:rFonts w:cs="Wingdings"/>
+      <w:u w:val="none"/>
+    </w:rPr>
+  </w:style>
+  <w:style w:type="character" w:styleId="ListLabel140">
+    <w:name w:val="ListLabel 140"/>
+    <w:qFormat/>
+    <w:rPr>
+      <w:rFonts w:cs="Wingdings 2"/>
+      <w:u w:val="none"/>
+    </w:rPr>
+  </w:style>
+  <w:style w:type="character" w:styleId="ListLabel141">
+    <w:name w:val="ListLabel 141"/>
+    <w:qFormat/>
+    <w:rPr>
+      <w:rFonts w:cs="OpenSymbol"/>
+      <w:u w:val="none"/>
+    </w:rPr>
+  </w:style>
+  <w:style w:type="character" w:styleId="ListLabel142">
+    <w:name w:val="ListLabel 142"/>
+    <w:qFormat/>
+    <w:rPr>
+      <w:rFonts w:cs="Wingdings"/>
+      <w:u w:val="none"/>
+    </w:rPr>
+  </w:style>
+  <w:style w:type="character" w:styleId="ListLabel143">
+    <w:name w:val="ListLabel 143"/>
+    <w:qFormat/>
+    <w:rPr>
+      <w:rFonts w:cs="Wingdings 2"/>
+      <w:u w:val="none"/>
+    </w:rPr>
+  </w:style>
+  <w:style w:type="character" w:styleId="ListLabel144">
+    <w:name w:val="ListLabel 144"/>
+    <w:qFormat/>
+    <w:rPr>
+      <w:rFonts w:cs="OpenSymbol"/>
+      <w:u w:val="none"/>
+    </w:rPr>
+  </w:style>
+  <w:style w:type="character" w:styleId="ListLabel145">
+    <w:name w:val="ListLabel 145"/>
+    <w:qFormat/>
+    <w:rPr>
+      <w:rFonts w:ascii="Times New Roman" w:hAnsi="Times New Roman" w:cs="OpenSymbol"/>
+      <w:sz w:val="24"/>
+    </w:rPr>
+  </w:style>
+  <w:style w:type="character" w:styleId="ListLabel146">
+    <w:name w:val="ListLabel 146"/>
+    <w:qFormat/>
+    <w:rPr>
+      <w:rFonts w:cs="OpenSymbol"/>
+    </w:rPr>
+  </w:style>
+  <w:style w:type="character" w:styleId="ListLabel147">
+    <w:name w:val="ListLabel 147"/>
+    <w:qFormat/>
+    <w:rPr>
+      <w:rFonts w:cs="OpenSymbol"/>
+    </w:rPr>
+  </w:style>
+  <w:style w:type="character" w:styleId="ListLabel148">
+    <w:name w:val="ListLabel 148"/>
+    <w:qFormat/>
+    <w:rPr>
+      <w:rFonts w:cs="OpenSymbol"/>
+    </w:rPr>
+  </w:style>
+  <w:style w:type="character" w:styleId="ListLabel149">
+    <w:name w:val="ListLabel 149"/>
+    <w:qFormat/>
+    <w:rPr>
+      <w:rFonts w:cs="OpenSymbol"/>
+    </w:rPr>
+  </w:style>
+  <w:style w:type="character" w:styleId="ListLabel150">
+    <w:name w:val="ListLabel 150"/>
+    <w:qFormat/>
+    <w:rPr>
+      <w:rFonts w:cs="OpenSymbol"/>
+    </w:rPr>
+  </w:style>
+  <w:style w:type="character" w:styleId="ListLabel151">
+    <w:name w:val="ListLabel 151"/>
+    <w:qFormat/>
+    <w:rPr>
+      <w:rFonts w:cs="OpenSymbol"/>
+    </w:rPr>
+  </w:style>
+  <w:style w:type="character" w:styleId="ListLabel152">
+    <w:name w:val="ListLabel 152"/>
+    <w:qFormat/>
+    <w:rPr>
+      <w:rFonts w:cs="OpenSymbol"/>
+    </w:rPr>
+  </w:style>
+  <w:style w:type="character" w:styleId="ListLabel153">
+    <w:name w:val="ListLabel 153"/>
+    <w:qFormat/>
+    <w:rPr>
+      <w:rFonts w:cs="OpenSymbol"/>
+    </w:rPr>
+  </w:style>
+  <w:style w:type="character" w:styleId="ListLabel154">
+    <w:name w:val="ListLabel 154"/>
+    <w:qFormat/>
+    <w:rPr>
+      <w:rFonts w:ascii="Times New Roman" w:hAnsi="Times New Roman" w:cs="OpenSymbol"/>
+      <w:sz w:val="24"/>
+    </w:rPr>
+  </w:style>
+  <w:style w:type="character" w:styleId="ListLabel155">
+    <w:name w:val="ListLabel 155"/>
+    <w:qFormat/>
+    <w:rPr>
+      <w:rFonts w:cs="OpenSymbol"/>
+    </w:rPr>
+  </w:style>
+  <w:style w:type="character" w:styleId="ListLabel156">
+    <w:name w:val="ListLabel 156"/>
+    <w:qFormat/>
+    <w:rPr>
+      <w:rFonts w:cs="OpenSymbol"/>
+    </w:rPr>
+  </w:style>
+  <w:style w:type="character" w:styleId="ListLabel157">
+    <w:name w:val="ListLabel 157"/>
+    <w:qFormat/>
+    <w:rPr>
+      <w:rFonts w:cs="OpenSymbol"/>
+    </w:rPr>
+  </w:style>
+  <w:style w:type="character" w:styleId="ListLabel158">
+    <w:name w:val="ListLabel 158"/>
+    <w:qFormat/>
+    <w:rPr>
+      <w:rFonts w:cs="OpenSymbol"/>
+    </w:rPr>
+  </w:style>
+  <w:style w:type="character" w:styleId="ListLabel159">
+    <w:name w:val="ListLabel 159"/>
+    <w:qFormat/>
+    <w:rPr>
+      <w:rFonts w:cs="OpenSymbol"/>
+    </w:rPr>
+  </w:style>
+  <w:style w:type="character" w:styleId="ListLabel160">
+    <w:name w:val="ListLabel 160"/>
+    <w:qFormat/>
+    <w:rPr>
+      <w:rFonts w:cs="OpenSymbol"/>
+    </w:rPr>
+  </w:style>
+  <w:style w:type="character" w:styleId="ListLabel161">
+    <w:name w:val="ListLabel 161"/>
+    <w:qFormat/>
+    <w:rPr>
+      <w:rFonts w:cs="OpenSymbol"/>
+    </w:rPr>
+  </w:style>
+  <w:style w:type="character" w:styleId="ListLabel162">
+    <w:name w:val="ListLabel 162"/>
+    <w:qFormat/>
+    <w:rPr>
+      <w:rFonts w:cs="OpenSymbol"/>
+    </w:rPr>
+  </w:style>
+  <w:style w:type="character" w:styleId="ListLabel163">
+    <w:name w:val="ListLabel 163"/>
+    <w:qFormat/>
+    <w:rPr>
+      <w:rFonts w:ascii="Times New Roman" w:hAnsi="Times New Roman" w:cs="OpenSymbol"/>
+      <w:b w:val="false"/>
+      <w:sz w:val="24"/>
+    </w:rPr>
+  </w:style>
+  <w:style w:type="character" w:styleId="ListLabel164">
+    <w:name w:val="ListLabel 164"/>
+    <w:qFormat/>
+    <w:rPr>
+      <w:rFonts w:cs="OpenSymbol"/>
+    </w:rPr>
+  </w:style>
+  <w:style w:type="character" w:styleId="ListLabel165">
+    <w:name w:val="ListLabel 165"/>
+    <w:qFormat/>
+    <w:rPr>
+      <w:rFonts w:cs="OpenSymbol"/>
+    </w:rPr>
+  </w:style>
+  <w:style w:type="character" w:styleId="ListLabel166">
+    <w:name w:val="ListLabel 166"/>
+    <w:qFormat/>
+    <w:rPr>
+      <w:rFonts w:cs="OpenSymbol"/>
+    </w:rPr>
+  </w:style>
+  <w:style w:type="character" w:styleId="ListLabel167">
+    <w:name w:val="ListLabel 167"/>
+    <w:qFormat/>
+    <w:rPr>
+      <w:rFonts w:cs="OpenSymbol"/>
+    </w:rPr>
+  </w:style>
+  <w:style w:type="character" w:styleId="ListLabel168">
+    <w:name w:val="ListLabel 168"/>
+    <w:qFormat/>
+    <w:rPr>
+      <w:rFonts w:cs="OpenSymbol"/>
+    </w:rPr>
+  </w:style>
+  <w:style w:type="character" w:styleId="ListLabel169">
+    <w:name w:val="ListLabel 169"/>
+    <w:qFormat/>
+    <w:rPr>
+      <w:rFonts w:cs="OpenSymbol"/>
+    </w:rPr>
+  </w:style>
+  <w:style w:type="character" w:styleId="ListLabel170">
+    <w:name w:val="ListLabel 170"/>
+    <w:qFormat/>
+    <w:rPr>
+      <w:rFonts w:cs="OpenSymbol"/>
+    </w:rPr>
+  </w:style>
+  <w:style w:type="character" w:styleId="ListLabel171">
+    <w:name w:val="ListLabel 171"/>
+    <w:qFormat/>
+    <w:rPr>
+      <w:rFonts w:cs="OpenSymbol"/>
+    </w:rPr>
+  </w:style>
+  <w:style w:type="character" w:styleId="ListLabel172">
+    <w:name w:val="ListLabel 172"/>
+    <w:qFormat/>
+    <w:rPr>
+      <w:rFonts w:ascii="Times New Roman" w:hAnsi="Times New Roman" w:cs="OpenSymbol"/>
+      <w:b w:val="false"/>
+      <w:sz w:val="24"/>
+    </w:rPr>
+  </w:style>
+  <w:style w:type="character" w:styleId="ListLabel173">
+    <w:name w:val="ListLabel 173"/>
+    <w:qFormat/>
+    <w:rPr>
+      <w:rFonts w:cs="OpenSymbol"/>
+    </w:rPr>
+  </w:style>
+  <w:style w:type="character" w:styleId="ListLabel174">
+    <w:name w:val="ListLabel 174"/>
+    <w:qFormat/>
+    <w:rPr>
+      <w:rFonts w:cs="OpenSymbol"/>
+    </w:rPr>
+  </w:style>
+  <w:style w:type="character" w:styleId="ListLabel175">
+    <w:name w:val="ListLabel 175"/>
+    <w:qFormat/>
+    <w:rPr>
+      <w:rFonts w:cs="OpenSymbol"/>
+    </w:rPr>
+  </w:style>
+  <w:style w:type="character" w:styleId="ListLabel176">
+    <w:name w:val="ListLabel 176"/>
+    <w:qFormat/>
+    <w:rPr>
+      <w:rFonts w:cs="OpenSymbol"/>
+    </w:rPr>
+  </w:style>
+  <w:style w:type="character" w:styleId="ListLabel177">
+    <w:name w:val="ListLabel 177"/>
+    <w:qFormat/>
+    <w:rPr>
+      <w:rFonts w:cs="OpenSymbol"/>
+    </w:rPr>
+  </w:style>
+  <w:style w:type="character" w:styleId="ListLabel178">
+    <w:name w:val="ListLabel 178"/>
+    <w:qFormat/>
+    <w:rPr>
+      <w:rFonts w:cs="OpenSymbol"/>
+    </w:rPr>
+  </w:style>
+  <w:style w:type="character" w:styleId="ListLabel179">
+    <w:name w:val="ListLabel 179"/>
+    <w:qFormat/>
+    <w:rPr>
+      <w:rFonts w:cs="OpenSymbol"/>
+    </w:rPr>
+  </w:style>
+  <w:style w:type="character" w:styleId="ListLabel180">
+    <w:name w:val="ListLabel 180"/>
+    <w:qFormat/>
+    <w:rPr>
+      <w:rFonts w:cs="OpenSymbol"/>
+    </w:rPr>
+  </w:style>
+  <w:style w:type="character" w:styleId="ListLabel181">
+    <w:name w:val="ListLabel 181"/>
+    <w:qFormat/>
+    <w:rPr>
+      <w:rFonts w:ascii="Times New Roman" w:hAnsi="Times New Roman" w:cs="OpenSymbol"/>
+      <w:sz w:val="24"/>
+    </w:rPr>
+  </w:style>
+  <w:style w:type="character" w:styleId="ListLabel182">
+    <w:name w:val="ListLabel 182"/>
+    <w:qFormat/>
+    <w:rPr>
+      <w:rFonts w:cs="OpenSymbol"/>
+    </w:rPr>
+  </w:style>
+  <w:style w:type="character" w:styleId="ListLabel183">
+    <w:name w:val="ListLabel 183"/>
+    <w:qFormat/>
+    <w:rPr>
+      <w:rFonts w:cs="OpenSymbol"/>
+    </w:rPr>
+  </w:style>
+  <w:style w:type="character" w:styleId="ListLabel184">
+    <w:name w:val="ListLabel 184"/>
+    <w:qFormat/>
+    <w:rPr>
+      <w:rFonts w:cs="OpenSymbol"/>
+    </w:rPr>
+  </w:style>
+  <w:style w:type="character" w:styleId="ListLabel185">
+    <w:name w:val="ListLabel 185"/>
+    <w:qFormat/>
+    <w:rPr>
+      <w:rFonts w:cs="OpenSymbol"/>
+    </w:rPr>
+  </w:style>
+  <w:style w:type="character" w:styleId="ListLabel186">
+    <w:name w:val="ListLabel 186"/>
+    <w:qFormat/>
+    <w:rPr>
+      <w:rFonts w:cs="OpenSymbol"/>
+    </w:rPr>
+  </w:style>
+  <w:style w:type="character" w:styleId="ListLabel187">
+    <w:name w:val="ListLabel 187"/>
+    <w:qFormat/>
+    <w:rPr>
+      <w:rFonts w:cs="OpenSymbol"/>
+    </w:rPr>
+  </w:style>
+  <w:style w:type="character" w:styleId="ListLabel188">
+    <w:name w:val="ListLabel 188"/>
+    <w:qFormat/>
+    <w:rPr>
+      <w:rFonts w:cs="OpenSymbol"/>
+    </w:rPr>
+  </w:style>
+  <w:style w:type="character" w:styleId="ListLabel189">
+    <w:name w:val="ListLabel 189"/>
+    <w:qFormat/>
+    <w:rPr>
+      <w:rFonts w:cs="OpenSymbol"/>
+    </w:rPr>
+  </w:style>
+  <w:style w:type="character" w:styleId="ListLabel190">
+    <w:name w:val="ListLabel 190"/>
+    <w:qFormat/>
+    <w:rPr>
+      <w:rFonts w:ascii="Times New Roman" w:hAnsi="Times New Roman" w:cs="OpenSymbol"/>
+      <w:b w:val="false"/>
+      <w:sz w:val="24"/>
+    </w:rPr>
+  </w:style>
+  <w:style w:type="character" w:styleId="ListLabel191">
+    <w:name w:val="ListLabel 191"/>
+    <w:qFormat/>
+    <w:rPr>
+      <w:rFonts w:cs="OpenSymbol"/>
+    </w:rPr>
+  </w:style>
+  <w:style w:type="character" w:styleId="ListLabel192">
+    <w:name w:val="ListLabel 192"/>
+    <w:qFormat/>
+    <w:rPr>
+      <w:rFonts w:cs="OpenSymbol"/>
+    </w:rPr>
+  </w:style>
+  <w:style w:type="character" w:styleId="ListLabel193">
+    <w:name w:val="ListLabel 193"/>
+    <w:qFormat/>
+    <w:rPr>
+      <w:rFonts w:cs="OpenSymbol"/>
+    </w:rPr>
+  </w:style>
+  <w:style w:type="character" w:styleId="ListLabel194">
+    <w:name w:val="ListLabel 194"/>
+    <w:qFormat/>
+    <w:rPr>
+      <w:rFonts w:cs="OpenSymbol"/>
+    </w:rPr>
+  </w:style>
+  <w:style w:type="character" w:styleId="ListLabel195">
+    <w:name w:val="ListLabel 195"/>
+    <w:qFormat/>
+    <w:rPr>
+      <w:rFonts w:cs="OpenSymbol"/>
+    </w:rPr>
+  </w:style>
+  <w:style w:type="character" w:styleId="ListLabel196">
+    <w:name w:val="ListLabel 196"/>
+    <w:qFormat/>
+    <w:rPr>
+      <w:rFonts w:cs="OpenSymbol"/>
+    </w:rPr>
+  </w:style>
+  <w:style w:type="character" w:styleId="ListLabel197">
+    <w:name w:val="ListLabel 197"/>
+    <w:qFormat/>
+    <w:rPr>
+      <w:rFonts w:cs="OpenSymbol"/>
+    </w:rPr>
+  </w:style>
+  <w:style w:type="character" w:styleId="ListLabel198">
+    <w:name w:val="ListLabel 198"/>
+    <w:qFormat/>
+    <w:rPr>
+      <w:rFonts w:cs="OpenSymbol"/>
+    </w:rPr>
+  </w:style>
+  <w:style w:type="character" w:styleId="ListLabel199">
+    <w:name w:val="ListLabel 199"/>
+    <w:qFormat/>
+    <w:rPr>
+      <w:rFonts w:ascii="Times New Roman" w:hAnsi="Times New Roman" w:cs="Wingdings"/>
+      <w:u w:val="none"/>
+    </w:rPr>
+  </w:style>
+  <w:style w:type="character" w:styleId="ListLabel200">
+    <w:name w:val="ListLabel 200"/>
+    <w:qFormat/>
+    <w:rPr>
+      <w:rFonts w:cs="Wingdings 2"/>
+      <w:u w:val="none"/>
+    </w:rPr>
+  </w:style>
+  <w:style w:type="character" w:styleId="ListLabel201">
+    <w:name w:val="ListLabel 201"/>
+    <w:qFormat/>
+    <w:rPr>
+      <w:rFonts w:cs="OpenSymbol"/>
+      <w:u w:val="none"/>
+    </w:rPr>
+  </w:style>
+  <w:style w:type="character" w:styleId="ListLabel202">
+    <w:name w:val="ListLabel 202"/>
+    <w:qFormat/>
+    <w:rPr>
+      <w:rFonts w:cs="Wingdings"/>
+      <w:u w:val="none"/>
+    </w:rPr>
+  </w:style>
+  <w:style w:type="character" w:styleId="ListLabel203">
+    <w:name w:val="ListLabel 203"/>
+    <w:qFormat/>
+    <w:rPr>
+      <w:rFonts w:cs="Wingdings 2"/>
+      <w:u w:val="none"/>
+    </w:rPr>
+  </w:style>
+  <w:style w:type="character" w:styleId="ListLabel204">
+    <w:name w:val="ListLabel 204"/>
+    <w:qFormat/>
+    <w:rPr>
+      <w:rFonts w:cs="OpenSymbol"/>
+      <w:u w:val="none"/>
+    </w:rPr>
+  </w:style>
+  <w:style w:type="character" w:styleId="ListLabel205">
+    <w:name w:val="ListLabel 205"/>
+    <w:qFormat/>
+    <w:rPr>
+      <w:rFonts w:cs="Wingdings"/>
+      <w:u w:val="none"/>
+    </w:rPr>
+  </w:style>
+  <w:style w:type="character" w:styleId="ListLabel206">
+    <w:name w:val="ListLabel 206"/>
+    <w:qFormat/>
+    <w:rPr>
+      <w:rFonts w:cs="Wingdings 2"/>
+      <w:u w:val="none"/>
+    </w:rPr>
+  </w:style>
+  <w:style w:type="character" w:styleId="ListLabel207">
+    <w:name w:val="ListLabel 207"/>
+    <w:qFormat/>
+    <w:rPr>
+      <w:rFonts w:cs="OpenSymbol"/>
+      <w:u w:val="none"/>
+    </w:rPr>
+  </w:style>
+  <w:style w:type="character" w:styleId="ListLabel208">
+    <w:name w:val="ListLabel 208"/>
+    <w:qFormat/>
+    <w:rPr>
+      <w:rFonts w:ascii="Times New Roman" w:hAnsi="Times New Roman" w:cs="Wingdings"/>
+      <w:sz w:val="24"/>
+      <w:u w:val="none"/>
+    </w:rPr>
+  </w:style>
+  <w:style w:type="character" w:styleId="ListLabel209">
+    <w:name w:val="ListLabel 209"/>
+    <w:qFormat/>
+    <w:rPr>
+      <w:rFonts w:cs="Wingdings 2"/>
+      <w:u w:val="none"/>
+    </w:rPr>
+  </w:style>
+  <w:style w:type="character" w:styleId="ListLabel210">
+    <w:name w:val="ListLabel 210"/>
+    <w:qFormat/>
+    <w:rPr>
+      <w:rFonts w:cs="OpenSymbol"/>
+      <w:u w:val="none"/>
+    </w:rPr>
+  </w:style>
+  <w:style w:type="character" w:styleId="ListLabel211">
+    <w:name w:val="ListLabel 211"/>
+    <w:qFormat/>
+    <w:rPr>
+      <w:rFonts w:cs="Wingdings"/>
+      <w:u w:val="none"/>
+    </w:rPr>
+  </w:style>
+  <w:style w:type="character" w:styleId="ListLabel212">
+    <w:name w:val="ListLabel 212"/>
+    <w:qFormat/>
+    <w:rPr>
+      <w:rFonts w:cs="Wingdings 2"/>
+      <w:u w:val="none"/>
+    </w:rPr>
+  </w:style>
+  <w:style w:type="character" w:styleId="ListLabel213">
+    <w:name w:val="ListLabel 213"/>
+    <w:qFormat/>
+    <w:rPr>
+      <w:rFonts w:cs="OpenSymbol"/>
+      <w:u w:val="none"/>
+    </w:rPr>
+  </w:style>
+  <w:style w:type="character" w:styleId="ListLabel214">
+    <w:name w:val="ListLabel 214"/>
+    <w:qFormat/>
+    <w:rPr>
+      <w:rFonts w:cs="Wingdings"/>
+      <w:u w:val="none"/>
+    </w:rPr>
+  </w:style>
+  <w:style w:type="character" w:styleId="ListLabel215">
+    <w:name w:val="ListLabel 215"/>
+    <w:qFormat/>
+    <w:rPr>
+      <w:rFonts w:cs="Wingdings 2"/>
+      <w:u w:val="none"/>
+    </w:rPr>
+  </w:style>
+  <w:style w:type="character" w:styleId="ListLabel216">
+    <w:name w:val="ListLabel 216"/>
+    <w:qFormat/>
+    <w:rPr>
+      <w:rFonts w:cs="OpenSymbol"/>
+      <w:u w:val="none"/>
+    </w:rPr>
+  </w:style>
+  <w:style w:type="character" w:styleId="ListLabel217">
+    <w:name w:val="ListLabel 217"/>
+    <w:qFormat/>
+    <w:rPr>
+      <w:rFonts w:ascii="Times New Roman" w:hAnsi="Times New Roman" w:cs="Wingdings"/>
+      <w:sz w:val="24"/>
+      <w:u w:val="none"/>
+    </w:rPr>
+  </w:style>
+  <w:style w:type="character" w:styleId="ListLabel218">
+    <w:name w:val="ListLabel 218"/>
+    <w:qFormat/>
+    <w:rPr>
+      <w:rFonts w:cs="Wingdings 2"/>
+      <w:u w:val="none"/>
+    </w:rPr>
+  </w:style>
+  <w:style w:type="character" w:styleId="ListLabel219">
+    <w:name w:val="ListLabel 219"/>
+    <w:qFormat/>
+    <w:rPr>
+      <w:rFonts w:cs="OpenSymbol"/>
+      <w:u w:val="none"/>
+    </w:rPr>
+  </w:style>
+  <w:style w:type="character" w:styleId="ListLabel220">
+    <w:name w:val="ListLabel 220"/>
+    <w:qFormat/>
+    <w:rPr>
+      <w:rFonts w:cs="Wingdings"/>
+      <w:u w:val="none"/>
+    </w:rPr>
+  </w:style>
+  <w:style w:type="character" w:styleId="ListLabel221">
+    <w:name w:val="ListLabel 221"/>
+    <w:qFormat/>
+    <w:rPr>
+      <w:rFonts w:cs="Wingdings 2"/>
+      <w:u w:val="none"/>
+    </w:rPr>
+  </w:style>
+  <w:style w:type="character" w:styleId="ListLabel222">
+    <w:name w:val="ListLabel 222"/>
+    <w:qFormat/>
+    <w:rPr>
+      <w:rFonts w:cs="OpenSymbol"/>
+      <w:u w:val="none"/>
+    </w:rPr>
+  </w:style>
+  <w:style w:type="character" w:styleId="ListLabel223">
+    <w:name w:val="ListLabel 223"/>
+    <w:qFormat/>
+    <w:rPr>
+      <w:rFonts w:cs="Wingdings"/>
+      <w:u w:val="none"/>
+    </w:rPr>
+  </w:style>
+  <w:style w:type="character" w:styleId="ListLabel224">
+    <w:name w:val="ListLabel 224"/>
+    <w:qFormat/>
+    <w:rPr>
+      <w:rFonts w:cs="Wingdings 2"/>
+      <w:u w:val="none"/>
+    </w:rPr>
+  </w:style>
+  <w:style w:type="character" w:styleId="ListLabel225">
+    <w:name w:val="ListLabel 225"/>
+    <w:qFormat/>
+    <w:rPr>
+      <w:rFonts w:cs="OpenSymbol"/>
+      <w:u w:val="none"/>
+    </w:rPr>
+  </w:style>
+  <w:style w:type="character" w:styleId="ListLabel226">
+    <w:name w:val="ListLabel 226"/>
+    <w:qFormat/>
+    <w:rPr>
+      <w:rFonts w:ascii="Times New Roman" w:hAnsi="Times New Roman" w:cs="Wingdings"/>
+      <w:sz w:val="24"/>
+      <w:u w:val="none"/>
+    </w:rPr>
+  </w:style>
+  <w:style w:type="character" w:styleId="ListLabel227">
+    <w:name w:val="ListLabel 227"/>
+    <w:qFormat/>
+    <w:rPr>
+      <w:rFonts w:cs="Wingdings 2"/>
+      <w:u w:val="none"/>
+    </w:rPr>
+  </w:style>
+  <w:style w:type="character" w:styleId="ListLabel228">
+    <w:name w:val="ListLabel 228"/>
+    <w:qFormat/>
+    <w:rPr>
+      <w:rFonts w:cs="OpenSymbol"/>
+      <w:u w:val="none"/>
+    </w:rPr>
+  </w:style>
+  <w:style w:type="character" w:styleId="ListLabel229">
+    <w:name w:val="ListLabel 229"/>
+    <w:qFormat/>
+    <w:rPr>
+      <w:rFonts w:cs="Wingdings"/>
+      <w:u w:val="none"/>
+    </w:rPr>
+  </w:style>
+  <w:style w:type="character" w:styleId="ListLabel230">
+    <w:name w:val="ListLabel 230"/>
+    <w:qFormat/>
+    <w:rPr>
+      <w:rFonts w:cs="Wingdings 2"/>
+      <w:u w:val="none"/>
+    </w:rPr>
+  </w:style>
+  <w:style w:type="character" w:styleId="ListLabel231">
+    <w:name w:val="ListLabel 231"/>
+    <w:qFormat/>
+    <w:rPr>
+      <w:rFonts w:cs="OpenSymbol"/>
+      <w:u w:val="none"/>
+    </w:rPr>
+  </w:style>
+  <w:style w:type="character" w:styleId="ListLabel232">
+    <w:name w:val="ListLabel 232"/>
+    <w:qFormat/>
+    <w:rPr>
+      <w:rFonts w:cs="Wingdings"/>
+      <w:u w:val="none"/>
+    </w:rPr>
+  </w:style>
+  <w:style w:type="character" w:styleId="ListLabel233">
+    <w:name w:val="ListLabel 233"/>
+    <w:qFormat/>
+    <w:rPr>
+      <w:rFonts w:cs="Wingdings 2"/>
+      <w:u w:val="none"/>
+    </w:rPr>
+  </w:style>
+  <w:style w:type="character" w:styleId="ListLabel234">
+    <w:name w:val="ListLabel 234"/>
+    <w:qFormat/>
+    <w:rPr>
+      <w:rFonts w:cs="OpenSymbol"/>
+      <w:u w:val="none"/>
+    </w:rPr>
+  </w:style>
+  <w:style w:type="character" w:styleId="ListLabel235">
+    <w:name w:val="ListLabel 235"/>
+    <w:qFormat/>
+    <w:rPr>
+      <w:rFonts w:ascii="Times New Roman" w:hAnsi="Times New Roman" w:cs="Wingdings"/>
+      <w:sz w:val="24"/>
+      <w:u w:val="none"/>
+    </w:rPr>
+  </w:style>
+  <w:style w:type="character" w:styleId="ListLabel236">
+    <w:name w:val="ListLabel 236"/>
+    <w:qFormat/>
+    <w:rPr>
+      <w:rFonts w:cs="Wingdings 2"/>
+      <w:u w:val="none"/>
+    </w:rPr>
+  </w:style>
+  <w:style w:type="character" w:styleId="ListLabel237">
+    <w:name w:val="ListLabel 237"/>
+    <w:qFormat/>
+    <w:rPr>
+      <w:rFonts w:cs="OpenSymbol"/>
+      <w:u w:val="none"/>
+    </w:rPr>
+  </w:style>
+  <w:style w:type="character" w:styleId="ListLabel238">
+    <w:name w:val="ListLabel 238"/>
+    <w:qFormat/>
+    <w:rPr>
+      <w:rFonts w:cs="Wingdings"/>
+      <w:u w:val="none"/>
+    </w:rPr>
+  </w:style>
+  <w:style w:type="character" w:styleId="ListLabel239">
+    <w:name w:val="ListLabel 239"/>
+    <w:qFormat/>
+    <w:rPr>
+      <w:rFonts w:cs="Wingdings 2"/>
+      <w:u w:val="none"/>
+    </w:rPr>
+  </w:style>
+  <w:style w:type="character" w:styleId="ListLabel240">
+    <w:name w:val="ListLabel 240"/>
+    <w:qFormat/>
+    <w:rPr>
+      <w:rFonts w:cs="OpenSymbol"/>
+      <w:u w:val="none"/>
+    </w:rPr>
+  </w:style>
+  <w:style w:type="character" w:styleId="ListLabel241">
+    <w:name w:val="ListLabel 241"/>
+    <w:qFormat/>
+    <w:rPr>
+      <w:rFonts w:cs="Wingdings"/>
+      <w:u w:val="none"/>
+    </w:rPr>
+  </w:style>
+  <w:style w:type="character" w:styleId="ListLabel242">
+    <w:name w:val="ListLabel 242"/>
+    <w:qFormat/>
+    <w:rPr>
+      <w:rFonts w:cs="Wingdings 2"/>
+      <w:u w:val="none"/>
+    </w:rPr>
+  </w:style>
+  <w:style w:type="character" w:styleId="ListLabel243">
+    <w:name w:val="ListLabel 243"/>
+    <w:qFormat/>
+    <w:rPr>
+      <w:rFonts w:cs="OpenSymbol"/>
+      <w:u w:val="none"/>
+    </w:rPr>
+  </w:style>
+  <w:style w:type="character" w:styleId="ListLabel244">
+    <w:name w:val="ListLabel 244"/>
+    <w:qFormat/>
+    <w:rPr>
+      <w:rFonts w:ascii="Times New Roman" w:hAnsi="Times New Roman" w:cs="OpenSymbol"/>
+      <w:sz w:val="24"/>
+    </w:rPr>
+  </w:style>
+  <w:style w:type="character" w:styleId="ListLabel245">
+    <w:name w:val="ListLabel 245"/>
+    <w:qFormat/>
+    <w:rPr>
+      <w:rFonts w:cs="OpenSymbol"/>
+    </w:rPr>
+  </w:style>
+  <w:style w:type="character" w:styleId="ListLabel246">
+    <w:name w:val="ListLabel 246"/>
+    <w:qFormat/>
+    <w:rPr>
+      <w:rFonts w:cs="OpenSymbol"/>
+    </w:rPr>
+  </w:style>
+  <w:style w:type="character" w:styleId="ListLabel247">
+    <w:name w:val="ListLabel 247"/>
+    <w:qFormat/>
+    <w:rPr>
+      <w:rFonts w:cs="OpenSymbol"/>
+    </w:rPr>
+  </w:style>
+  <w:style w:type="character" w:styleId="ListLabel248">
+    <w:name w:val="ListLabel 248"/>
+    <w:qFormat/>
+    <w:rPr>
+      <w:rFonts w:cs="OpenSymbol"/>
+    </w:rPr>
+  </w:style>
+  <w:style w:type="character" w:styleId="ListLabel249">
+    <w:name w:val="ListLabel 249"/>
+    <w:qFormat/>
+    <w:rPr>
+      <w:rFonts w:cs="OpenSymbol"/>
+    </w:rPr>
+  </w:style>
+  <w:style w:type="character" w:styleId="ListLabel250">
+    <w:name w:val="ListLabel 250"/>
+    <w:qFormat/>
+    <w:rPr>
+      <w:rFonts w:cs="OpenSymbol"/>
+    </w:rPr>
+  </w:style>
+  <w:style w:type="character" w:styleId="ListLabel251">
+    <w:name w:val="ListLabel 251"/>
+    <w:qFormat/>
+    <w:rPr>
+      <w:rFonts w:cs="OpenSymbol"/>
+    </w:rPr>
+  </w:style>
+  <w:style w:type="character" w:styleId="ListLabel252">
+    <w:name w:val="ListLabel 252"/>
+    <w:qFormat/>
+    <w:rPr>
+      <w:rFonts w:cs="OpenSymbol"/>
+    </w:rPr>
+  </w:style>
+  <w:style w:type="character" w:styleId="ListLabel253">
+    <w:name w:val="ListLabel 253"/>
+    <w:qFormat/>
+    <w:rPr>
+      <w:rFonts w:ascii="Times New Roman" w:hAnsi="Times New Roman" w:cs="OpenSymbol"/>
+      <w:b w:val="false"/>
+      <w:sz w:val="24"/>
+    </w:rPr>
+  </w:style>
+  <w:style w:type="character" w:styleId="ListLabel254">
+    <w:name w:val="ListLabel 254"/>
+    <w:qFormat/>
+    <w:rPr>
+      <w:rFonts w:cs="OpenSymbol"/>
+    </w:rPr>
+  </w:style>
+  <w:style w:type="character" w:styleId="ListLabel255">
+    <w:name w:val="ListLabel 255"/>
+    <w:qFormat/>
+    <w:rPr>
+      <w:rFonts w:cs="OpenSymbol"/>
+    </w:rPr>
+  </w:style>
+  <w:style w:type="character" w:styleId="ListLabel256">
+    <w:name w:val="ListLabel 256"/>
+    <w:qFormat/>
+    <w:rPr>
+      <w:rFonts w:cs="OpenSymbol"/>
+    </w:rPr>
+  </w:style>
+  <w:style w:type="character" w:styleId="ListLabel257">
+    <w:name w:val="ListLabel 257"/>
+    <w:qFormat/>
+    <w:rPr>
+      <w:rFonts w:cs="OpenSymbol"/>
+    </w:rPr>
+  </w:style>
+  <w:style w:type="character" w:styleId="ListLabel258">
+    <w:name w:val="ListLabel 258"/>
+    <w:qFormat/>
+    <w:rPr>
+      <w:rFonts w:cs="OpenSymbol"/>
+    </w:rPr>
+  </w:style>
+  <w:style w:type="character" w:styleId="ListLabel259">
+    <w:name w:val="ListLabel 259"/>
+    <w:qFormat/>
+    <w:rPr>
+      <w:rFonts w:cs="OpenSymbol"/>
+    </w:rPr>
+  </w:style>
+  <w:style w:type="character" w:styleId="ListLabel260">
+    <w:name w:val="ListLabel 260"/>
+    <w:qFormat/>
+    <w:rPr>
+      <w:rFonts w:cs="OpenSymbol"/>
+    </w:rPr>
+  </w:style>
+  <w:style w:type="character" w:styleId="ListLabel261">
+    <w:name w:val="ListLabel 261"/>
+    <w:qFormat/>
+    <w:rPr>
+      <w:rFonts w:cs="OpenSymbol"/>
+    </w:rPr>
+  </w:style>
+  <w:style w:type="character" w:styleId="ListLabel262">
+    <w:name w:val="ListLabel 262"/>
+    <w:qFormat/>
+    <w:rPr>
+      <w:rFonts w:ascii="Times New Roman" w:hAnsi="Times New Roman" w:cs="OpenSymbol"/>
+      <w:b w:val="false"/>
+      <w:sz w:val="24"/>
+    </w:rPr>
+  </w:style>
+  <w:style w:type="character" w:styleId="ListLabel263">
+    <w:name w:val="ListLabel 263"/>
+    <w:qFormat/>
+    <w:rPr>
+      <w:rFonts w:cs="OpenSymbol"/>
+    </w:rPr>
+  </w:style>
+  <w:style w:type="character" w:styleId="ListLabel264">
+    <w:name w:val="ListLabel 264"/>
+    <w:qFormat/>
+    <w:rPr>
+      <w:rFonts w:cs="OpenSymbol"/>
+    </w:rPr>
+  </w:style>
+  <w:style w:type="character" w:styleId="ListLabel265">
+    <w:name w:val="ListLabel 265"/>
+    <w:qFormat/>
+    <w:rPr>
+      <w:rFonts w:cs="OpenSymbol"/>
+    </w:rPr>
+  </w:style>
+  <w:style w:type="character" w:styleId="ListLabel266">
+    <w:name w:val="ListLabel 266"/>
+    <w:qFormat/>
+    <w:rPr>
+      <w:rFonts w:cs="OpenSymbol"/>
+    </w:rPr>
+  </w:style>
+  <w:style w:type="character" w:styleId="ListLabel267">
+    <w:name w:val="ListLabel 267"/>
+    <w:qFormat/>
+    <w:rPr>
+      <w:rFonts w:cs="OpenSymbol"/>
+    </w:rPr>
+  </w:style>
+  <w:style w:type="character" w:styleId="ListLabel268">
+    <w:name w:val="ListLabel 268"/>
+    <w:qFormat/>
+    <w:rPr>
+      <w:rFonts w:cs="OpenSymbol"/>
+    </w:rPr>
+  </w:style>
+  <w:style w:type="character" w:styleId="ListLabel269">
+    <w:name w:val="ListLabel 269"/>
+    <w:qFormat/>
+    <w:rPr>
+      <w:rFonts w:cs="OpenSymbol"/>
+    </w:rPr>
+  </w:style>
+  <w:style w:type="character" w:styleId="ListLabel270">
+    <w:name w:val="ListLabel 270"/>
+    <w:qFormat/>
+    <w:rPr>
+      <w:rFonts w:cs="OpenSymbol"/>
+    </w:rPr>
+  </w:style>
+  <w:style w:type="character" w:styleId="ListLabel271">
+    <w:name w:val="ListLabel 271"/>
+    <w:qFormat/>
+    <w:rPr>
+      <w:rFonts w:ascii="Times New Roman" w:hAnsi="Times New Roman" w:cs="OpenSymbol"/>
+      <w:sz w:val="24"/>
+    </w:rPr>
+  </w:style>
+  <w:style w:type="character" w:styleId="ListLabel272">
+    <w:name w:val="ListLabel 272"/>
+    <w:qFormat/>
+    <w:rPr>
+      <w:rFonts w:cs="OpenSymbol"/>
+    </w:rPr>
+  </w:style>
+  <w:style w:type="character" w:styleId="ListLabel273">
+    <w:name w:val="ListLabel 273"/>
+    <w:qFormat/>
+    <w:rPr>
+      <w:rFonts w:cs="OpenSymbol"/>
+    </w:rPr>
+  </w:style>
+  <w:style w:type="character" w:styleId="ListLabel274">
+    <w:name w:val="ListLabel 274"/>
+    <w:qFormat/>
+    <w:rPr>
+      <w:rFonts w:cs="OpenSymbol"/>
+    </w:rPr>
+  </w:style>
+  <w:style w:type="character" w:styleId="ListLabel275">
+    <w:name w:val="ListLabel 275"/>
+    <w:qFormat/>
+    <w:rPr>
+      <w:rFonts w:cs="OpenSymbol"/>
+    </w:rPr>
+  </w:style>
+  <w:style w:type="character" w:styleId="ListLabel276">
+    <w:name w:val="ListLabel 276"/>
+    <w:qFormat/>
+    <w:rPr>
+      <w:rFonts w:cs="OpenSymbol"/>
+    </w:rPr>
+  </w:style>
+  <w:style w:type="character" w:styleId="ListLabel277">
+    <w:name w:val="ListLabel 277"/>
+    <w:qFormat/>
+    <w:rPr>
+      <w:rFonts w:cs="OpenSymbol"/>
+    </w:rPr>
+  </w:style>
+  <w:style w:type="character" w:styleId="ListLabel278">
+    <w:name w:val="ListLabel 278"/>
+    <w:qFormat/>
+    <w:rPr>
+      <w:rFonts w:cs="OpenSymbol"/>
+    </w:rPr>
+  </w:style>
+  <w:style w:type="character" w:styleId="ListLabel279">
+    <w:name w:val="ListLabel 279"/>
+    <w:qFormat/>
+    <w:rPr>
+      <w:rFonts w:cs="OpenSymbol"/>
+    </w:rPr>
+  </w:style>
+  <w:style w:type="character" w:styleId="ListLabel280">
+    <w:name w:val="ListLabel 280"/>
+    <w:qFormat/>
+    <w:rPr>
+      <w:rFonts w:ascii="Times New Roman" w:hAnsi="Times New Roman" w:cs="OpenSymbol"/>
+      <w:b w:val="false"/>
+      <w:sz w:val="24"/>
+    </w:rPr>
+  </w:style>
+  <w:style w:type="character" w:styleId="ListLabel281">
+    <w:name w:val="ListLabel 281"/>
+    <w:qFormat/>
+    <w:rPr>
+      <w:rFonts w:cs="OpenSymbol"/>
+    </w:rPr>
+  </w:style>
+  <w:style w:type="character" w:styleId="ListLabel282">
+    <w:name w:val="ListLabel 282"/>
+    <w:qFormat/>
+    <w:rPr>
+      <w:rFonts w:cs="OpenSymbol"/>
+    </w:rPr>
+  </w:style>
+  <w:style w:type="character" w:styleId="ListLabel283">
+    <w:name w:val="ListLabel 283"/>
+    <w:qFormat/>
+    <w:rPr>
+      <w:rFonts w:cs="OpenSymbol"/>
+    </w:rPr>
+  </w:style>
+  <w:style w:type="character" w:styleId="ListLabel284">
+    <w:name w:val="ListLabel 284"/>
+    <w:qFormat/>
+    <w:rPr>
+      <w:rFonts w:cs="OpenSymbol"/>
+    </w:rPr>
+  </w:style>
+  <w:style w:type="character" w:styleId="ListLabel285">
+    <w:name w:val="ListLabel 285"/>
+    <w:qFormat/>
+    <w:rPr>
+      <w:rFonts w:cs="OpenSymbol"/>
+    </w:rPr>
+  </w:style>
+  <w:style w:type="character" w:styleId="ListLabel286">
+    <w:name w:val="ListLabel 286"/>
+    <w:qFormat/>
+    <w:rPr>
+      <w:rFonts w:cs="OpenSymbol"/>
+    </w:rPr>
+  </w:style>
+  <w:style w:type="character" w:styleId="ListLabel287">
+    <w:name w:val="ListLabel 287"/>
+    <w:qFormat/>
+    <w:rPr>
+      <w:rFonts w:cs="OpenSymbol"/>
+    </w:rPr>
+  </w:style>
+  <w:style w:type="character" w:styleId="ListLabel288">
+    <w:name w:val="ListLabel 288"/>
+    <w:qFormat/>
+    <w:rPr>
+      <w:rFonts w:cs="OpenSymbol"/>
+    </w:rPr>
+  </w:style>
+  <w:style w:type="character" w:styleId="ListLabel289">
+    <w:name w:val="ListLabel 289"/>
+    <w:qFormat/>
+    <w:rPr>
+      <w:rFonts w:cs="OpenSymbol"/>
+    </w:rPr>
+  </w:style>
+  <w:style w:type="character" w:styleId="ListLabel290">
+    <w:name w:val="ListLabel 290"/>
+    <w:qFormat/>
+    <w:rPr>
+      <w:rFonts w:cs="OpenSymbol"/>
+    </w:rPr>
+  </w:style>
+  <w:style w:type="character" w:styleId="ListLabel291">
+    <w:name w:val="ListLabel 291"/>
+    <w:qFormat/>
+    <w:rPr>
+      <w:rFonts w:cs="OpenSymbol"/>
+    </w:rPr>
+  </w:style>
+  <w:style w:type="character" w:styleId="ListLabel292">
+    <w:name w:val="ListLabel 292"/>
+    <w:qFormat/>
+    <w:rPr>
+      <w:rFonts w:cs="OpenSymbol"/>
+    </w:rPr>
+  </w:style>
+  <w:style w:type="character" w:styleId="ListLabel293">
+    <w:name w:val="ListLabel 293"/>
+    <w:qFormat/>
+    <w:rPr>
+      <w:rFonts w:cs="OpenSymbol"/>
+    </w:rPr>
+  </w:style>
+  <w:style w:type="character" w:styleId="ListLabel294">
+    <w:name w:val="ListLabel 294"/>
+    <w:qFormat/>
+    <w:rPr>
+      <w:rFonts w:cs="OpenSymbol"/>
+    </w:rPr>
+  </w:style>
+  <w:style w:type="character" w:styleId="ListLabel295">
+    <w:name w:val="ListLabel 295"/>
+    <w:qFormat/>
+    <w:rPr>
+      <w:rFonts w:cs="OpenSymbol"/>
+    </w:rPr>
+  </w:style>
+  <w:style w:type="character" w:styleId="ListLabel296">
+    <w:name w:val="ListLabel 296"/>
+    <w:qFormat/>
+    <w:rPr>
+      <w:rFonts w:cs="OpenSymbol"/>
+    </w:rPr>
+  </w:style>
+  <w:style w:type="character" w:styleId="ListLabel297">
+    <w:name w:val="ListLabel 297"/>
+    <w:qFormat/>
+    <w:rPr>
+      <w:rFonts w:cs="OpenSymbol"/>
+    </w:rPr>
+  </w:style>
+  <w:style w:type="character" w:styleId="ListLabel298">
+    <w:name w:val="ListLabel 298"/>
+    <w:qFormat/>
+    <w:rPr>
+      <w:rFonts w:cs="OpenSymbol"/>
+    </w:rPr>
+  </w:style>
+  <w:style w:type="character" w:styleId="ListLabel299">
+    <w:name w:val="ListLabel 299"/>
+    <w:qFormat/>
+    <w:rPr>
+      <w:rFonts w:cs="OpenSymbol"/>
+    </w:rPr>
+  </w:style>
+  <w:style w:type="character" w:styleId="ListLabel300">
+    <w:name w:val="ListLabel 300"/>
+    <w:qFormat/>
+    <w:rPr>
+      <w:rFonts w:cs="OpenSymbol"/>
+    </w:rPr>
+  </w:style>
+  <w:style w:type="character" w:styleId="ListLabel301">
+    <w:name w:val="ListLabel 301"/>
+    <w:qFormat/>
+    <w:rPr>
+      <w:rFonts w:cs="OpenSymbol"/>
+    </w:rPr>
+  </w:style>
+  <w:style w:type="character" w:styleId="ListLabel302">
+    <w:name w:val="ListLabel 302"/>
+    <w:qFormat/>
+    <w:rPr>
+      <w:rFonts w:cs="OpenSymbol"/>
+    </w:rPr>
+  </w:style>
+  <w:style w:type="character" w:styleId="ListLabel303">
+    <w:name w:val="ListLabel 303"/>
+    <w:qFormat/>
+    <w:rPr>
+      <w:rFonts w:cs="OpenSymbol"/>
+    </w:rPr>
+  </w:style>
+  <w:style w:type="character" w:styleId="ListLabel304">
+    <w:name w:val="ListLabel 304"/>
+    <w:qFormat/>
+    <w:rPr>
+      <w:rFonts w:cs="OpenSymbol"/>
+    </w:rPr>
+  </w:style>
+  <w:style w:type="character" w:styleId="ListLabel305">
+    <w:name w:val="ListLabel 305"/>
+    <w:qFormat/>
+    <w:rPr>
+      <w:rFonts w:cs="OpenSymbol"/>
+    </w:rPr>
+  </w:style>
+  <w:style w:type="character" w:styleId="ListLabel306">
+    <w:name w:val="ListLabel 306"/>
+    <w:qFormat/>
+    <w:rPr>
+      <w:rFonts w:cs="OpenSymbol"/>
+    </w:rPr>
+  </w:style>
+  <w:style w:type="character" w:styleId="ListLabel307">
+    <w:name w:val="ListLabel 307"/>
+    <w:qFormat/>
+    <w:rPr>
+      <w:rFonts w:cs="OpenSymbol"/>
+    </w:rPr>
+  </w:style>
+  <w:style w:type="character" w:styleId="ListLabel308">
+    <w:name w:val="ListLabel 308"/>
+    <w:qFormat/>
+    <w:rPr>
+      <w:rFonts w:cs="OpenSymbol"/>
+    </w:rPr>
+  </w:style>
+  <w:style w:type="character" w:styleId="ListLabel309">
+    <w:name w:val="ListLabel 309"/>
+    <w:qFormat/>
+    <w:rPr>
+      <w:rFonts w:cs="OpenSymbol"/>
+    </w:rPr>
+  </w:style>
+  <w:style w:type="character" w:styleId="ListLabel310">
+    <w:name w:val="ListLabel 310"/>
+    <w:qFormat/>
+    <w:rPr>
+      <w:rFonts w:cs="OpenSymbol"/>
+    </w:rPr>
+  </w:style>
+  <w:style w:type="character" w:styleId="ListLabel311">
+    <w:name w:val="ListLabel 311"/>
+    <w:qFormat/>
+    <w:rPr>
+      <w:rFonts w:cs="OpenSymbol"/>
+    </w:rPr>
+  </w:style>
+  <w:style w:type="character" w:styleId="ListLabel312">
+    <w:name w:val="ListLabel 312"/>
+    <w:qFormat/>
+    <w:rPr>
+      <w:rFonts w:cs="OpenSymbol"/>
+    </w:rPr>
+  </w:style>
+  <w:style w:type="character" w:styleId="ListLabel313">
+    <w:name w:val="ListLabel 313"/>
+    <w:qFormat/>
+    <w:rPr>
+      <w:rFonts w:cs="OpenSymbol"/>
+    </w:rPr>
+  </w:style>
+  <w:style w:type="character" w:styleId="ListLabel314">
+    <w:name w:val="ListLabel 314"/>
+    <w:qFormat/>
+    <w:rPr>
+      <w:rFonts w:cs="OpenSymbol"/>
+    </w:rPr>
+  </w:style>
+  <w:style w:type="character" w:styleId="ListLabel315">
+    <w:name w:val="ListLabel 315"/>
+    <w:qFormat/>
+    <w:rPr>
+      <w:rFonts w:cs="OpenSymbol"/>
+    </w:rPr>
+  </w:style>
+  <w:style w:type="character" w:styleId="ListLabel316">
+    <w:name w:val="ListLabel 316"/>
+    <w:qFormat/>
+    <w:rPr>
+      <w:rFonts w:ascii="Times New Roman" w:hAnsi="Times New Roman" w:cs="Wingdings"/>
+      <w:u w:val="none"/>
+    </w:rPr>
+  </w:style>
+  <w:style w:type="character" w:styleId="ListLabel317">
+    <w:name w:val="ListLabel 317"/>
+    <w:qFormat/>
+    <w:rPr>
+      <w:rFonts w:cs="Wingdings 2"/>
+      <w:u w:val="none"/>
+    </w:rPr>
+  </w:style>
+  <w:style w:type="character" w:styleId="ListLabel318">
+    <w:name w:val="ListLabel 318"/>
+    <w:qFormat/>
+    <w:rPr>
+      <w:rFonts w:cs="OpenSymbol"/>
+      <w:u w:val="none"/>
+    </w:rPr>
+  </w:style>
+  <w:style w:type="character" w:styleId="ListLabel319">
+    <w:name w:val="ListLabel 319"/>
+    <w:qFormat/>
+    <w:rPr>
+      <w:rFonts w:cs="Wingdings"/>
+      <w:u w:val="none"/>
+    </w:rPr>
+  </w:style>
+  <w:style w:type="character" w:styleId="ListLabel320">
+    <w:name w:val="ListLabel 320"/>
+    <w:qFormat/>
+    <w:rPr>
+      <w:rFonts w:cs="Wingdings 2"/>
+      <w:u w:val="none"/>
+    </w:rPr>
+  </w:style>
+  <w:style w:type="character" w:styleId="ListLabel321">
+    <w:name w:val="ListLabel 321"/>
+    <w:qFormat/>
+    <w:rPr>
+      <w:rFonts w:cs="OpenSymbol"/>
+      <w:u w:val="none"/>
+    </w:rPr>
+  </w:style>
+  <w:style w:type="character" w:styleId="ListLabel322">
+    <w:name w:val="ListLabel 322"/>
+    <w:qFormat/>
+    <w:rPr>
+      <w:rFonts w:cs="Wingdings"/>
+      <w:u w:val="none"/>
+    </w:rPr>
+  </w:style>
+  <w:style w:type="character" w:styleId="ListLabel323">
+    <w:name w:val="ListLabel 323"/>
+    <w:qFormat/>
+    <w:rPr>
+      <w:rFonts w:cs="Wingdings 2"/>
+      <w:u w:val="none"/>
+    </w:rPr>
+  </w:style>
+  <w:style w:type="character" w:styleId="ListLabel324">
+    <w:name w:val="ListLabel 324"/>
+    <w:qFormat/>
+    <w:rPr>
+      <w:rFonts w:cs="OpenSymbol"/>
+      <w:u w:val="none"/>
+    </w:rPr>
+  </w:style>
+  <w:style w:type="character" w:styleId="ListLabel325">
+    <w:name w:val="ListLabel 325"/>
+    <w:qFormat/>
+    <w:rPr>
+      <w:rFonts w:ascii="Times New Roman" w:hAnsi="Times New Roman" w:cs="Wingdings"/>
+      <w:sz w:val="24"/>
+      <w:u w:val="none"/>
+    </w:rPr>
+  </w:style>
+  <w:style w:type="character" w:styleId="ListLabel326">
+    <w:name w:val="ListLabel 326"/>
+    <w:qFormat/>
+    <w:rPr>
+      <w:rFonts w:cs="Wingdings 2"/>
+      <w:u w:val="none"/>
+    </w:rPr>
+  </w:style>
+  <w:style w:type="character" w:styleId="ListLabel327">
+    <w:name w:val="ListLabel 327"/>
+    <w:qFormat/>
+    <w:rPr>
+      <w:rFonts w:cs="OpenSymbol"/>
+      <w:u w:val="none"/>
+    </w:rPr>
+  </w:style>
+  <w:style w:type="character" w:styleId="ListLabel328">
+    <w:name w:val="ListLabel 328"/>
+    <w:qFormat/>
+    <w:rPr>
+      <w:rFonts w:cs="Wingdings"/>
+      <w:u w:val="none"/>
+    </w:rPr>
+  </w:style>
+  <w:style w:type="character" w:styleId="ListLabel329">
+    <w:name w:val="ListLabel 329"/>
+    <w:qFormat/>
+    <w:rPr>
+      <w:rFonts w:cs="Wingdings 2"/>
+      <w:u w:val="none"/>
+    </w:rPr>
+  </w:style>
+  <w:style w:type="character" w:styleId="ListLabel330">
+    <w:name w:val="ListLabel 330"/>
+    <w:qFormat/>
+    <w:rPr>
+      <w:rFonts w:cs="OpenSymbol"/>
+      <w:u w:val="none"/>
+    </w:rPr>
+  </w:style>
+  <w:style w:type="character" w:styleId="ListLabel331">
+    <w:name w:val="ListLabel 331"/>
+    <w:qFormat/>
+    <w:rPr>
+      <w:rFonts w:cs="Wingdings"/>
+      <w:u w:val="none"/>
+    </w:rPr>
+  </w:style>
+  <w:style w:type="character" w:styleId="ListLabel332">
+    <w:name w:val="ListLabel 332"/>
+    <w:qFormat/>
+    <w:rPr>
+      <w:rFonts w:cs="Wingdings 2"/>
+      <w:u w:val="none"/>
+    </w:rPr>
+  </w:style>
+  <w:style w:type="character" w:styleId="ListLabel333">
+    <w:name w:val="ListLabel 333"/>
+    <w:qFormat/>
+    <w:rPr>
+      <w:rFonts w:cs="OpenSymbol"/>
+      <w:u w:val="none"/>
+    </w:rPr>
+  </w:style>
+  <w:style w:type="character" w:styleId="ListLabel334">
+    <w:name w:val="ListLabel 334"/>
+    <w:qFormat/>
+    <w:rPr>
+      <w:rFonts w:ascii="Times New Roman" w:hAnsi="Times New Roman" w:cs="Wingdings"/>
+      <w:sz w:val="24"/>
+      <w:u w:val="none"/>
+    </w:rPr>
+  </w:style>
+  <w:style w:type="character" w:styleId="ListLabel335">
+    <w:name w:val="ListLabel 335"/>
+    <w:qFormat/>
+    <w:rPr>
+      <w:rFonts w:cs="Wingdings 2"/>
+      <w:u w:val="none"/>
+    </w:rPr>
+  </w:style>
+  <w:style w:type="character" w:styleId="ListLabel336">
+    <w:name w:val="ListLabel 336"/>
+    <w:qFormat/>
+    <w:rPr>
+      <w:rFonts w:cs="OpenSymbol"/>
+      <w:u w:val="none"/>
+    </w:rPr>
+  </w:style>
+  <w:style w:type="character" w:styleId="ListLabel337">
+    <w:name w:val="ListLabel 337"/>
+    <w:qFormat/>
+    <w:rPr>
+      <w:rFonts w:cs="Wingdings"/>
+      <w:u w:val="none"/>
+    </w:rPr>
+  </w:style>
+  <w:style w:type="character" w:styleId="ListLabel338">
+    <w:name w:val="ListLabel 338"/>
+    <w:qFormat/>
+    <w:rPr>
+      <w:rFonts w:cs="Wingdings 2"/>
+      <w:u w:val="none"/>
+    </w:rPr>
+  </w:style>
+  <w:style w:type="character" w:styleId="ListLabel339">
+    <w:name w:val="ListLabel 339"/>
+    <w:qFormat/>
+    <w:rPr>
+      <w:rFonts w:cs="OpenSymbol"/>
+      <w:u w:val="none"/>
+    </w:rPr>
+  </w:style>
+  <w:style w:type="character" w:styleId="ListLabel340">
+    <w:name w:val="ListLabel 340"/>
+    <w:qFormat/>
+    <w:rPr>
+      <w:rFonts w:cs="Wingdings"/>
+      <w:u w:val="none"/>
+    </w:rPr>
+  </w:style>
+  <w:style w:type="character" w:styleId="ListLabel341">
+    <w:name w:val="ListLabel 341"/>
+    <w:qFormat/>
+    <w:rPr>
+      <w:rFonts w:cs="Wingdings 2"/>
+      <w:u w:val="none"/>
+    </w:rPr>
+  </w:style>
+  <w:style w:type="character" w:styleId="ListLabel342">
+    <w:name w:val="ListLabel 342"/>
+    <w:qFormat/>
+    <w:rPr>
+      <w:rFonts w:cs="OpenSymbol"/>
+      <w:u w:val="none"/>
+    </w:rPr>
+  </w:style>
+  <w:style w:type="character" w:styleId="ListLabel343">
+    <w:name w:val="ListLabel 343"/>
+    <w:qFormat/>
+    <w:rPr>
+      <w:rFonts w:ascii="Times New Roman" w:hAnsi="Times New Roman" w:cs="Wingdings"/>
+      <w:sz w:val="24"/>
+      <w:u w:val="none"/>
+    </w:rPr>
+  </w:style>
+  <w:style w:type="character" w:styleId="ListLabel344">
+    <w:name w:val="ListLabel 344"/>
+    <w:qFormat/>
+    <w:rPr>
+      <w:rFonts w:cs="Wingdings 2"/>
+      <w:u w:val="none"/>
+    </w:rPr>
+  </w:style>
+  <w:style w:type="character" w:styleId="ListLabel345">
+    <w:name w:val="ListLabel 345"/>
+    <w:qFormat/>
+    <w:rPr>
+      <w:rFonts w:cs="OpenSymbol"/>
+      <w:u w:val="none"/>
+    </w:rPr>
+  </w:style>
+  <w:style w:type="character" w:styleId="ListLabel346">
+    <w:name w:val="ListLabel 346"/>
+    <w:qFormat/>
+    <w:rPr>
+      <w:rFonts w:cs="Wingdings"/>
+      <w:u w:val="none"/>
+    </w:rPr>
+  </w:style>
+  <w:style w:type="character" w:styleId="ListLabel347">
+    <w:name w:val="ListLabel 347"/>
+    <w:qFormat/>
+    <w:rPr>
+      <w:rFonts w:cs="Wingdings 2"/>
+      <w:u w:val="none"/>
+    </w:rPr>
+  </w:style>
+  <w:style w:type="character" w:styleId="ListLabel348">
+    <w:name w:val="ListLabel 348"/>
+    <w:qFormat/>
+    <w:rPr>
+      <w:rFonts w:cs="OpenSymbol"/>
+      <w:u w:val="none"/>
+    </w:rPr>
+  </w:style>
+  <w:style w:type="character" w:styleId="ListLabel349">
+    <w:name w:val="ListLabel 349"/>
+    <w:qFormat/>
+    <w:rPr>
+      <w:rFonts w:cs="Wingdings"/>
+      <w:u w:val="none"/>
+    </w:rPr>
+  </w:style>
+  <w:style w:type="character" w:styleId="ListLabel350">
+    <w:name w:val="ListLabel 350"/>
+    <w:qFormat/>
+    <w:rPr>
+      <w:rFonts w:cs="Wingdings 2"/>
+      <w:u w:val="none"/>
+    </w:rPr>
+  </w:style>
+  <w:style w:type="character" w:styleId="ListLabel351">
+    <w:name w:val="ListLabel 351"/>
+    <w:qFormat/>
+    <w:rPr>
+      <w:rFonts w:cs="OpenSymbol"/>
+      <w:u w:val="none"/>
+    </w:rPr>
+  </w:style>
+  <w:style w:type="character" w:styleId="ListLabel352">
+    <w:name w:val="ListLabel 352"/>
+    <w:qFormat/>
+    <w:rPr>
+      <w:rFonts w:ascii="Times New Roman" w:hAnsi="Times New Roman" w:cs="Wingdings"/>
+      <w:sz w:val="24"/>
+      <w:u w:val="none"/>
+    </w:rPr>
+  </w:style>
+  <w:style w:type="character" w:styleId="ListLabel353">
+    <w:name w:val="ListLabel 353"/>
+    <w:qFormat/>
+    <w:rPr>
+      <w:rFonts w:cs="Wingdings 2"/>
+      <w:u w:val="none"/>
+    </w:rPr>
+  </w:style>
+  <w:style w:type="character" w:styleId="ListLabel354">
+    <w:name w:val="ListLabel 354"/>
+    <w:qFormat/>
+    <w:rPr>
+      <w:rFonts w:cs="OpenSymbol"/>
+      <w:u w:val="none"/>
+    </w:rPr>
+  </w:style>
+  <w:style w:type="character" w:styleId="ListLabel355">
+    <w:name w:val="ListLabel 355"/>
+    <w:qFormat/>
+    <w:rPr>
+      <w:rFonts w:cs="Wingdings"/>
+      <w:u w:val="none"/>
+    </w:rPr>
+  </w:style>
+  <w:style w:type="character" w:styleId="ListLabel356">
+    <w:name w:val="ListLabel 356"/>
+    <w:qFormat/>
+    <w:rPr>
+      <w:rFonts w:cs="Wingdings 2"/>
+      <w:u w:val="none"/>
+    </w:rPr>
+  </w:style>
+  <w:style w:type="character" w:styleId="ListLabel357">
+    <w:name w:val="ListLabel 357"/>
+    <w:qFormat/>
+    <w:rPr>
+      <w:rFonts w:cs="OpenSymbol"/>
+      <w:u w:val="none"/>
+    </w:rPr>
+  </w:style>
+  <w:style w:type="character" w:styleId="ListLabel358">
+    <w:name w:val="ListLabel 358"/>
+    <w:qFormat/>
+    <w:rPr>
+      <w:rFonts w:cs="Wingdings"/>
+      <w:u w:val="none"/>
+    </w:rPr>
+  </w:style>
+  <w:style w:type="character" w:styleId="ListLabel359">
+    <w:name w:val="ListLabel 359"/>
+    <w:qFormat/>
+    <w:rPr>
+      <w:rFonts w:cs="Wingdings 2"/>
+      <w:u w:val="none"/>
+    </w:rPr>
+  </w:style>
+  <w:style w:type="character" w:styleId="ListLabel360">
+    <w:name w:val="ListLabel 360"/>
+    <w:qFormat/>
+    <w:rPr>
+      <w:rFonts w:cs="OpenSymbol"/>
+      <w:u w:val="none"/>
+    </w:rPr>
+  </w:style>
+  <w:style w:type="character" w:styleId="ListLabel361">
+    <w:name w:val="ListLabel 361"/>
+    <w:qFormat/>
+    <w:rPr>
+      <w:rFonts w:ascii="Times New Roman" w:hAnsi="Times New Roman" w:cs="OpenSymbol"/>
+      <w:sz w:val="24"/>
+    </w:rPr>
+  </w:style>
+  <w:style w:type="character" w:styleId="ListLabel362">
+    <w:name w:val="ListLabel 362"/>
+    <w:qFormat/>
+    <w:rPr>
+      <w:rFonts w:cs="OpenSymbol"/>
+    </w:rPr>
+  </w:style>
+  <w:style w:type="character" w:styleId="ListLabel363">
+    <w:name w:val="ListLabel 363"/>
+    <w:qFormat/>
+    <w:rPr>
+      <w:rFonts w:cs="OpenSymbol"/>
+    </w:rPr>
+  </w:style>
+  <w:style w:type="character" w:styleId="ListLabel364">
+    <w:name w:val="ListLabel 364"/>
+    <w:qFormat/>
+    <w:rPr>
+      <w:rFonts w:cs="OpenSymbol"/>
+    </w:rPr>
+  </w:style>
+  <w:style w:type="character" w:styleId="ListLabel365">
+    <w:name w:val="ListLabel 365"/>
+    <w:qFormat/>
+    <w:rPr>
+      <w:rFonts w:cs="OpenSymbol"/>
+    </w:rPr>
+  </w:style>
+  <w:style w:type="character" w:styleId="ListLabel366">
+    <w:name w:val="ListLabel 366"/>
+    <w:qFormat/>
+    <w:rPr>
+      <w:rFonts w:cs="OpenSymbol"/>
+    </w:rPr>
+  </w:style>
+  <w:style w:type="character" w:styleId="ListLabel367">
+    <w:name w:val="ListLabel 367"/>
+    <w:qFormat/>
+    <w:rPr>
+      <w:rFonts w:cs="OpenSymbol"/>
+    </w:rPr>
+  </w:style>
+  <w:style w:type="character" w:styleId="ListLabel368">
+    <w:name w:val="ListLabel 368"/>
+    <w:qFormat/>
+    <w:rPr>
+      <w:rFonts w:cs="OpenSymbol"/>
+    </w:rPr>
+  </w:style>
+  <w:style w:type="character" w:styleId="ListLabel369">
+    <w:name w:val="ListLabel 369"/>
+    <w:qFormat/>
+    <w:rPr>
+      <w:rFonts w:cs="OpenSymbol"/>
+    </w:rPr>
+  </w:style>
+  <w:style w:type="character" w:styleId="ListLabel370">
+    <w:name w:val="ListLabel 370"/>
+    <w:qFormat/>
+    <w:rPr>
+      <w:rFonts w:ascii="Times New Roman" w:hAnsi="Times New Roman" w:cs="OpenSymbol"/>
+      <w:b w:val="false"/>
+      <w:sz w:val="24"/>
+    </w:rPr>
+  </w:style>
+  <w:style w:type="character" w:styleId="ListLabel371">
+    <w:name w:val="ListLabel 371"/>
+    <w:qFormat/>
+    <w:rPr>
+      <w:rFonts w:cs="OpenSymbol"/>
+    </w:rPr>
+  </w:style>
+  <w:style w:type="character" w:styleId="ListLabel372">
+    <w:name w:val="ListLabel 372"/>
+    <w:qFormat/>
+    <w:rPr>
+      <w:rFonts w:cs="OpenSymbol"/>
+    </w:rPr>
+  </w:style>
+  <w:style w:type="character" w:styleId="ListLabel373">
+    <w:name w:val="ListLabel 373"/>
+    <w:qFormat/>
+    <w:rPr>
+      <w:rFonts w:cs="OpenSymbol"/>
+    </w:rPr>
+  </w:style>
+  <w:style w:type="character" w:styleId="ListLabel374">
+    <w:name w:val="ListLabel 374"/>
+    <w:qFormat/>
+    <w:rPr>
+      <w:rFonts w:cs="OpenSymbol"/>
+    </w:rPr>
+  </w:style>
+  <w:style w:type="character" w:styleId="ListLabel375">
+    <w:name w:val="ListLabel 375"/>
+    <w:qFormat/>
+    <w:rPr>
+      <w:rFonts w:cs="OpenSymbol"/>
+    </w:rPr>
+  </w:style>
+  <w:style w:type="character" w:styleId="ListLabel376">
+    <w:name w:val="ListLabel 376"/>
+    <w:qFormat/>
+    <w:rPr>
+      <w:rFonts w:cs="OpenSymbol"/>
+    </w:rPr>
+  </w:style>
+  <w:style w:type="character" w:styleId="ListLabel377">
+    <w:name w:val="ListLabel 377"/>
+    <w:qFormat/>
+    <w:rPr>
+      <w:rFonts w:cs="OpenSymbol"/>
+    </w:rPr>
+  </w:style>
+  <w:style w:type="character" w:styleId="ListLabel378">
+    <w:name w:val="ListLabel 378"/>
+    <w:qFormat/>
+    <w:rPr>
+      <w:rFonts w:cs="OpenSymbol"/>
+    </w:rPr>
+  </w:style>
+  <w:style w:type="character" w:styleId="ListLabel379">
+    <w:name w:val="ListLabel 379"/>
+    <w:qFormat/>
+    <w:rPr>
+      <w:rFonts w:ascii="Times New Roman" w:hAnsi="Times New Roman" w:cs="OpenSymbol"/>
+      <w:b w:val="false"/>
+      <w:sz w:val="24"/>
+    </w:rPr>
+  </w:style>
+  <w:style w:type="character" w:styleId="ListLabel380">
+    <w:name w:val="ListLabel 380"/>
+    <w:qFormat/>
+    <w:rPr>
+      <w:rFonts w:cs="OpenSymbol"/>
+    </w:rPr>
+  </w:style>
+  <w:style w:type="character" w:styleId="ListLabel381">
+    <w:name w:val="ListLabel 381"/>
+    <w:qFormat/>
+    <w:rPr>
+      <w:rFonts w:cs="OpenSymbol"/>
+    </w:rPr>
+  </w:style>
+  <w:style w:type="character" w:styleId="ListLabel382">
+    <w:name w:val="ListLabel 382"/>
+    <w:qFormat/>
+    <w:rPr>
+      <w:rFonts w:cs="OpenSymbol"/>
+    </w:rPr>
+  </w:style>
+  <w:style w:type="character" w:styleId="ListLabel383">
+    <w:name w:val="ListLabel 383"/>
+    <w:qFormat/>
+    <w:rPr>
+      <w:rFonts w:cs="OpenSymbol"/>
+    </w:rPr>
+  </w:style>
+  <w:style w:type="character" w:styleId="ListLabel384">
+    <w:name w:val="ListLabel 384"/>
+    <w:qFormat/>
+    <w:rPr>
+      <w:rFonts w:cs="OpenSymbol"/>
+    </w:rPr>
+  </w:style>
+  <w:style w:type="character" w:styleId="ListLabel385">
+    <w:name w:val="ListLabel 385"/>
+    <w:qFormat/>
+    <w:rPr>
+      <w:rFonts w:cs="OpenSymbol"/>
+    </w:rPr>
+  </w:style>
+  <w:style w:type="character" w:styleId="ListLabel386">
+    <w:name w:val="ListLabel 386"/>
+    <w:qFormat/>
+    <w:rPr>
+      <w:rFonts w:cs="OpenSymbol"/>
+    </w:rPr>
+  </w:style>
+  <w:style w:type="character" w:styleId="ListLabel387">
+    <w:name w:val="ListLabel 387"/>
+    <w:qFormat/>
+    <w:rPr>
+      <w:rFonts w:cs="OpenSymbol"/>
+    </w:rPr>
+  </w:style>
+  <w:style w:type="character" w:styleId="ListLabel388">
+    <w:name w:val="ListLabel 388"/>
+    <w:qFormat/>
+    <w:rPr>
+      <w:rFonts w:ascii="Times New Roman" w:hAnsi="Times New Roman" w:cs="OpenSymbol"/>
+      <w:sz w:val="24"/>
+    </w:rPr>
+  </w:style>
+  <w:style w:type="character" w:styleId="ListLabel389">
+    <w:name w:val="ListLabel 389"/>
+    <w:qFormat/>
+    <w:rPr>
+      <w:rFonts w:cs="OpenSymbol"/>
+    </w:rPr>
+  </w:style>
+  <w:style w:type="character" w:styleId="ListLabel390">
+    <w:name w:val="ListLabel 390"/>
+    <w:qFormat/>
+    <w:rPr>
+      <w:rFonts w:cs="OpenSymbol"/>
+    </w:rPr>
+  </w:style>
+  <w:style w:type="character" w:styleId="ListLabel391">
+    <w:name w:val="ListLabel 391"/>
+    <w:qFormat/>
+    <w:rPr>
+      <w:rFonts w:cs="OpenSymbol"/>
+    </w:rPr>
+  </w:style>
+  <w:style w:type="character" w:styleId="ListLabel392">
+    <w:name w:val="ListLabel 392"/>
+    <w:qFormat/>
+    <w:rPr>
+      <w:rFonts w:cs="OpenSymbol"/>
+    </w:rPr>
+  </w:style>
+  <w:style w:type="character" w:styleId="ListLabel393">
+    <w:name w:val="ListLabel 393"/>
+    <w:qFormat/>
+    <w:rPr>
+      <w:rFonts w:cs="OpenSymbol"/>
+    </w:rPr>
+  </w:style>
+  <w:style w:type="character" w:styleId="ListLabel394">
+    <w:name w:val="ListLabel 394"/>
+    <w:qFormat/>
+    <w:rPr>
+      <w:rFonts w:cs="OpenSymbol"/>
+    </w:rPr>
+  </w:style>
+  <w:style w:type="character" w:styleId="ListLabel395">
+    <w:name w:val="ListLabel 395"/>
+    <w:qFormat/>
+    <w:rPr>
+      <w:rFonts w:cs="OpenSymbol"/>
+    </w:rPr>
+  </w:style>
+  <w:style w:type="character" w:styleId="ListLabel396">
+    <w:name w:val="ListLabel 396"/>
+    <w:qFormat/>
+    <w:rPr>
+      <w:rFonts w:cs="OpenSymbol"/>
+    </w:rPr>
+  </w:style>
+  <w:style w:type="character" w:styleId="ListLabel397">
+    <w:name w:val="ListLabel 397"/>
+    <w:qFormat/>
+    <w:rPr>
+      <w:rFonts w:ascii="Times New Roman" w:hAnsi="Times New Roman" w:cs="OpenSymbol"/>
+      <w:b w:val="false"/>
+      <w:sz w:val="24"/>
+    </w:rPr>
+  </w:style>
+  <w:style w:type="character" w:styleId="ListLabel398">
+    <w:name w:val="ListLabel 398"/>
+    <w:qFormat/>
+    <w:rPr>
+      <w:rFonts w:cs="OpenSymbol"/>
+    </w:rPr>
+  </w:style>
+  <w:style w:type="character" w:styleId="ListLabel399">
+    <w:name w:val="ListLabel 399"/>
+    <w:qFormat/>
+    <w:rPr>
+      <w:rFonts w:cs="OpenSymbol"/>
+    </w:rPr>
+  </w:style>
+  <w:style w:type="character" w:styleId="ListLabel400">
+    <w:name w:val="ListLabel 400"/>
+    <w:qFormat/>
+    <w:rPr>
+      <w:rFonts w:cs="OpenSymbol"/>
+    </w:rPr>
+  </w:style>
+  <w:style w:type="character" w:styleId="ListLabel401">
+    <w:name w:val="ListLabel 401"/>
+    <w:qFormat/>
+    <w:rPr>
+      <w:rFonts w:cs="OpenSymbol"/>
+    </w:rPr>
+  </w:style>
+  <w:style w:type="character" w:styleId="ListLabel402">
+    <w:name w:val="ListLabel 402"/>
+    <w:qFormat/>
+    <w:rPr>
+      <w:rFonts w:cs="OpenSymbol"/>
+    </w:rPr>
+  </w:style>
+  <w:style w:type="character" w:styleId="ListLabel403">
+    <w:name w:val="ListLabel 403"/>
+    <w:qFormat/>
+    <w:rPr>
+      <w:rFonts w:cs="OpenSymbol"/>
+    </w:rPr>
+  </w:style>
+  <w:style w:type="character" w:styleId="ListLabel404">
+    <w:name w:val="ListLabel 404"/>
+    <w:qFormat/>
+    <w:rPr>
+      <w:rFonts w:cs="OpenSymbol"/>
+    </w:rPr>
+  </w:style>
+  <w:style w:type="character" w:styleId="ListLabel405">
+    <w:name w:val="ListLabel 405"/>
+    <w:qFormat/>
+    <w:rPr>
+      <w:rFonts w:cs="OpenSymbol"/>
+    </w:rPr>
+  </w:style>
+  <w:style w:type="character" w:styleId="ListLabel406">
+    <w:name w:val="ListLabel 406"/>
+    <w:qFormat/>
+    <w:rPr>
+      <w:rFonts w:cs="OpenSymbol"/>
+    </w:rPr>
+  </w:style>
+  <w:style w:type="character" w:styleId="ListLabel407">
+    <w:name w:val="ListLabel 407"/>
+    <w:qFormat/>
+    <w:rPr>
+      <w:rFonts w:cs="OpenSymbol"/>
+    </w:rPr>
+  </w:style>
+  <w:style w:type="character" w:styleId="ListLabel408">
+    <w:name w:val="ListLabel 408"/>
+    <w:qFormat/>
+    <w:rPr>
+      <w:rFonts w:cs="OpenSymbol"/>
+    </w:rPr>
+  </w:style>
+  <w:style w:type="character" w:styleId="ListLabel409">
+    <w:name w:val="ListLabel 409"/>
+    <w:qFormat/>
+    <w:rPr>
+      <w:rFonts w:cs="OpenSymbol"/>
+    </w:rPr>
+  </w:style>
+  <w:style w:type="character" w:styleId="ListLabel410">
+    <w:name w:val="ListLabel 410"/>
+    <w:qFormat/>
+    <w:rPr>
+      <w:rFonts w:cs="OpenSymbol"/>
+    </w:rPr>
+  </w:style>
+  <w:style w:type="character" w:styleId="ListLabel411">
+    <w:name w:val="ListLabel 411"/>
+    <w:qFormat/>
+    <w:rPr>
+      <w:rFonts w:cs="OpenSymbol"/>
+    </w:rPr>
+  </w:style>
+  <w:style w:type="character" w:styleId="ListLabel412">
+    <w:name w:val="ListLabel 412"/>
+    <w:qFormat/>
+    <w:rPr>
+      <w:rFonts w:cs="OpenSymbol"/>
+    </w:rPr>
+  </w:style>
+  <w:style w:type="character" w:styleId="ListLabel413">
+    <w:name w:val="ListLabel 413"/>
+    <w:qFormat/>
+    <w:rPr>
+      <w:rFonts w:cs="OpenSymbol"/>
+    </w:rPr>
+  </w:style>
+  <w:style w:type="character" w:styleId="ListLabel414">
+    <w:name w:val="ListLabel 414"/>
+    <w:qFormat/>
+    <w:rPr>
+      <w:rFonts w:cs="OpenSymbol"/>
+    </w:rPr>
+  </w:style>
+  <w:style w:type="character" w:styleId="ListLabel415">
+    <w:name w:val="ListLabel 415"/>
+    <w:qFormat/>
+    <w:rPr>
+      <w:rFonts w:cs="OpenSymbol"/>
+    </w:rPr>
+  </w:style>
+  <w:style w:type="character" w:styleId="ListLabel416">
+    <w:name w:val="ListLabel 416"/>
+    <w:qFormat/>
+    <w:rPr>
+      <w:rFonts w:cs="OpenSymbol"/>
+    </w:rPr>
+  </w:style>
+  <w:style w:type="character" w:styleId="ListLabel417">
+    <w:name w:val="ListLabel 417"/>
+    <w:qFormat/>
+    <w:rPr>
+      <w:rFonts w:cs="OpenSymbol"/>
+    </w:rPr>
+  </w:style>
+  <w:style w:type="character" w:styleId="ListLabel418">
+    <w:name w:val="ListLabel 418"/>
+    <w:qFormat/>
+    <w:rPr>
+      <w:rFonts w:cs="OpenSymbol"/>
+    </w:rPr>
+  </w:style>
+  <w:style w:type="character" w:styleId="ListLabel419">
+    <w:name w:val="ListLabel 419"/>
+    <w:qFormat/>
+    <w:rPr>
+      <w:rFonts w:cs="OpenSymbol"/>
+    </w:rPr>
+  </w:style>
+  <w:style w:type="character" w:styleId="ListLabel420">
+    <w:name w:val="ListLabel 420"/>
+    <w:qFormat/>
+    <w:rPr>
+      <w:rFonts w:cs="OpenSymbol"/>
+    </w:rPr>
+  </w:style>
+  <w:style w:type="character" w:styleId="ListLabel421">
+    <w:name w:val="ListLabel 421"/>
+    <w:qFormat/>
+    <w:rPr>
+      <w:rFonts w:cs="OpenSymbol"/>
+    </w:rPr>
+  </w:style>
+  <w:style w:type="character" w:styleId="ListLabel422">
+    <w:name w:val="ListLabel 422"/>
+    <w:qFormat/>
+    <w:rPr>
+      <w:rFonts w:cs="OpenSymbol"/>
+    </w:rPr>
+  </w:style>
+  <w:style w:type="character" w:styleId="ListLabel423">
+    <w:name w:val="ListLabel 423"/>
+    <w:qFormat/>
+    <w:rPr>
+      <w:rFonts w:cs="OpenSymbol"/>
+    </w:rPr>
+  </w:style>
+  <w:style w:type="character" w:styleId="ListLabel424">
+    <w:name w:val="ListLabel 424"/>
+    <w:qFormat/>
+    <w:rPr>
+      <w:rFonts w:cs="OpenSymbol"/>
+    </w:rPr>
+  </w:style>
+  <w:style w:type="character" w:styleId="ListLabel425">
+    <w:name w:val="ListLabel 425"/>
+    <w:qFormat/>
+    <w:rPr>
+      <w:rFonts w:cs="OpenSymbol"/>
+    </w:rPr>
+  </w:style>
+  <w:style w:type="character" w:styleId="ListLabel426">
+    <w:name w:val="ListLabel 426"/>
+    <w:qFormat/>
+    <w:rPr>
+      <w:rFonts w:cs="OpenSymbol"/>
+    </w:rPr>
+  </w:style>
+  <w:style w:type="character" w:styleId="ListLabel427">
+    <w:name w:val="ListLabel 427"/>
+    <w:qFormat/>
+    <w:rPr>
+      <w:rFonts w:cs="OpenSymbol"/>
+    </w:rPr>
+  </w:style>
+  <w:style w:type="character" w:styleId="ListLabel428">
+    <w:name w:val="ListLabel 428"/>
+    <w:qFormat/>
+    <w:rPr>
+      <w:rFonts w:cs="OpenSymbol"/>
+    </w:rPr>
+  </w:style>
+  <w:style w:type="character" w:styleId="ListLabel429">
+    <w:name w:val="ListLabel 429"/>
+    <w:qFormat/>
+    <w:rPr>
+      <w:rFonts w:cs="OpenSymbol"/>
+    </w:rPr>
+  </w:style>
+  <w:style w:type="character" w:styleId="ListLabel430">
+    <w:name w:val="ListLabel 430"/>
+    <w:qFormat/>
+    <w:rPr>
+      <w:rFonts w:cs="OpenSymbol"/>
+    </w:rPr>
+  </w:style>
+  <w:style w:type="character" w:styleId="ListLabel431">
+    <w:name w:val="ListLabel 431"/>
+    <w:qFormat/>
+    <w:rPr>
+      <w:rFonts w:cs="OpenSymbol"/>
+    </w:rPr>
+  </w:style>
+  <w:style w:type="character" w:styleId="ListLabel432">
+    <w:name w:val="ListLabel 432"/>
+    <w:qFormat/>
+    <w:rPr>
+      <w:rFonts w:cs="OpenSymbol"/>
+    </w:rPr>
+  </w:style>
   <w:style w:type="paragraph" w:styleId="Heading">
     <w:name w:val="Heading"/>
     <w:basedOn w:val="Normal"/>
@@ -6565,7 +7274,7 @@
     <w:qFormat/>
     <w:pPr>
       <w:widowControl/>
-      <w:overflowPunct w:val="false"/>
+      <w:overflowPunct w:val="true"/>
       <w:bidi w:val="0"/>
       <w:jc w:val="left"/>
     </w:pPr>
